--- a/Exam/Exam.docx
+++ b/Exam/Exam.docx
@@ -317,7 +317,52 @@
           <w:sz w:val="24"/>
           <w:szCs w:val="24"/>
         </w:rPr>
-        <w:t>Following this, we systematically constructed simplified models by iteratively excluding various abiotic factors. This iterative approach resulted in the formulation of seven distinct models, each subject to evaluation to ascertain the most fitting one. Model assessments were conducted based on the Akaike Information Criterion (AIC).</w:t>
+        <w:t>Following this, we systematically constructed simplified models by iteratively excluding various abiotic factors. This iterative approach resulted in the formulation of seven distinct models, each subject to evaluation to ascertain the most fitting one</w:t>
+      </w:r>
+      <w:r>
+        <w:rPr>
+          <w:rFonts w:ascii="Arial" w:hAnsi="Arial" w:cs="Arial"/>
+          <w:kern w:val="0"/>
+          <w:sz w:val="24"/>
+          <w:szCs w:val="24"/>
+        </w:rPr>
+        <w:t xml:space="preserve"> (Appendix: Table</w:t>
+      </w:r>
+      <w:r>
+        <w:rPr>
+          <w:rFonts w:ascii="Arial" w:hAnsi="Arial" w:cs="Arial"/>
+          <w:kern w:val="0"/>
+          <w:sz w:val="24"/>
+          <w:szCs w:val="24"/>
+        </w:rPr>
+        <w:t>s</w:t>
+      </w:r>
+      <w:r>
+        <w:rPr>
+          <w:rFonts w:ascii="Arial" w:hAnsi="Arial" w:cs="Arial"/>
+          <w:kern w:val="0"/>
+          <w:sz w:val="24"/>
+          <w:szCs w:val="24"/>
+        </w:rPr>
+        <w:t xml:space="preserve"> 3 &amp; 4)</w:t>
+      </w:r>
+      <w:r>
+        <w:rPr>
+          <w:rFonts w:ascii="Arial" w:hAnsi="Arial" w:cs="Arial"/>
+          <w:kern w:val="0"/>
+          <w:sz w:val="24"/>
+          <w:szCs w:val="24"/>
+        </w:rPr>
+        <w:t>. Model assessments were conducted based on the Akaike Information Criterion (AIC)</w:t>
+      </w:r>
+      <w:r>
+        <w:rPr>
+          <w:rFonts w:ascii="Arial" w:hAnsi="Arial" w:cs="Arial"/>
+          <w:kern w:val="0"/>
+          <w:sz w:val="24"/>
+          <w:szCs w:val="24"/>
+        </w:rPr>
+        <w:t>.</w:t>
       </w:r>
     </w:p>
     <w:p>
@@ -337,19 +382,116 @@
           <w:sz w:val="24"/>
           <w:szCs w:val="24"/>
         </w:rPr>
-        <w:t>In the final phase of our analysis, we compared the impacts of different abiotic factors on exotic and native herbs and grasses. This comparative analysis was presented in tabular form, and the results were visually depicted using a barplot, illustrating the effects along with their corresponding standard errors.</w:t>
-      </w:r>
-    </w:p>
-    <w:p>
-      <w:pPr>
-        <w:jc w:val="both"/>
-        <w:rPr>
-          <w:rFonts w:ascii="Arial" w:hAnsi="Arial" w:cs="Arial"/>
-          <w:kern w:val="0"/>
-          <w:sz w:val="24"/>
-          <w:szCs w:val="24"/>
-        </w:rPr>
-      </w:pPr>
+        <w:t xml:space="preserve">In the final phase of our analysis, we compared the </w:t>
+      </w:r>
+      <w:r>
+        <w:rPr>
+          <w:rFonts w:ascii="Arial" w:hAnsi="Arial" w:cs="Arial"/>
+          <w:kern w:val="0"/>
+          <w:sz w:val="24"/>
+          <w:szCs w:val="24"/>
+        </w:rPr>
+        <w:t xml:space="preserve">two models for exotic and native herb and grass cover on the </w:t>
+      </w:r>
+      <w:r>
+        <w:rPr>
+          <w:rFonts w:ascii="Arial" w:hAnsi="Arial" w:cs="Arial"/>
+          <w:kern w:val="0"/>
+          <w:sz w:val="24"/>
+          <w:szCs w:val="24"/>
+        </w:rPr>
+        <w:t>impacts of different abiotic factors</w:t>
+      </w:r>
+      <w:r>
+        <w:rPr>
+          <w:rFonts w:ascii="Arial" w:hAnsi="Arial" w:cs="Arial"/>
+          <w:kern w:val="0"/>
+          <w:sz w:val="24"/>
+          <w:szCs w:val="24"/>
+        </w:rPr>
+        <w:t xml:space="preserve">. </w:t>
+      </w:r>
+      <w:r>
+        <w:rPr>
+          <w:rFonts w:ascii="Arial" w:hAnsi="Arial" w:cs="Arial"/>
+          <w:kern w:val="0"/>
+          <w:sz w:val="24"/>
+          <w:szCs w:val="24"/>
+        </w:rPr>
+        <w:t>This comparative analysis was presented in tabular form</w:t>
+      </w:r>
+      <w:r>
+        <w:rPr>
+          <w:rFonts w:ascii="Arial" w:hAnsi="Arial" w:cs="Arial"/>
+          <w:kern w:val="0"/>
+          <w:sz w:val="24"/>
+          <w:szCs w:val="24"/>
+        </w:rPr>
+        <w:t xml:space="preserve"> (Tables </w:t>
+      </w:r>
+      <w:r>
+        <w:rPr>
+          <w:rFonts w:ascii="Arial" w:hAnsi="Arial" w:cs="Arial"/>
+          <w:kern w:val="0"/>
+          <w:sz w:val="24"/>
+          <w:szCs w:val="24"/>
+        </w:rPr>
+        <w:t>1</w:t>
+      </w:r>
+      <w:r>
+        <w:rPr>
+          <w:rFonts w:ascii="Arial" w:hAnsi="Arial" w:cs="Arial"/>
+          <w:kern w:val="0"/>
+          <w:sz w:val="24"/>
+          <w:szCs w:val="24"/>
+        </w:rPr>
+        <w:t xml:space="preserve"> &amp; </w:t>
+      </w:r>
+      <w:r>
+        <w:rPr>
+          <w:rFonts w:ascii="Arial" w:hAnsi="Arial" w:cs="Arial"/>
+          <w:kern w:val="0"/>
+          <w:sz w:val="24"/>
+          <w:szCs w:val="24"/>
+        </w:rPr>
+        <w:t>2</w:t>
+      </w:r>
+      <w:r>
+        <w:rPr>
+          <w:rFonts w:ascii="Arial" w:hAnsi="Arial" w:cs="Arial"/>
+          <w:kern w:val="0"/>
+          <w:sz w:val="24"/>
+          <w:szCs w:val="24"/>
+        </w:rPr>
+        <w:t>)</w:t>
+      </w:r>
+      <w:r>
+        <w:rPr>
+          <w:rFonts w:ascii="Arial" w:hAnsi="Arial" w:cs="Arial"/>
+          <w:kern w:val="0"/>
+          <w:sz w:val="24"/>
+          <w:szCs w:val="24"/>
+        </w:rPr>
+        <w:t>, and the results were visually depicted using a barplot, illustrating the effects along with their corresponding standard errors</w:t>
+      </w:r>
+      <w:r>
+        <w:rPr>
+          <w:rFonts w:ascii="Arial" w:hAnsi="Arial" w:cs="Arial"/>
+          <w:kern w:val="0"/>
+          <w:sz w:val="24"/>
+          <w:szCs w:val="24"/>
+        </w:rPr>
+        <w:t xml:space="preserve"> (Figures 2 &amp; 3)</w:t>
+      </w:r>
+      <w:r>
+        <w:rPr>
+          <w:rFonts w:ascii="Arial" w:hAnsi="Arial" w:cs="Arial"/>
+          <w:kern w:val="0"/>
+          <w:sz w:val="24"/>
+          <w:szCs w:val="24"/>
+        </w:rPr>
+        <w:t>.</w:t>
+      </w:r>
     </w:p>
     <w:p>
       <w:pPr>
@@ -429,9 +571,16 @@
           <w:szCs w:val="24"/>
           <w:lang w:val="de-DE"/>
         </w:rPr>
-        <w:t xml:space="preserve">We commenced our analysis by examining the distribution of our response variable, </w:t>
-      </w:r>
-      <w:r>
+        <w:t>Our investigation commenced with an analysis of the distribution of our response variable, encompassing both exotic and native herbs and grasses.</w:t>
+      </w:r>
+    </w:p>
+    <w:p>
+      <w:pPr>
+        <w:autoSpaceDE w:val="0"/>
+        <w:autoSpaceDN w:val="0"/>
+        <w:adjustRightInd w:val="0"/>
+        <w:spacing w:after="0" w:line="240" w:lineRule="auto"/>
+        <w:jc w:val="both"/>
         <w:rPr>
           <w:rFonts w:ascii="Arial" w:hAnsi="Arial" w:cs="Arial"/>
           <w:kern w:val="0"/>
@@ -439,7 +588,150 @@
           <w:szCs w:val="24"/>
           <w:lang w:val="de-DE"/>
         </w:rPr>
-        <w:t>exotic and native herbs and grasses.</w:t>
+      </w:pPr>
+    </w:p>
+    <w:p>
+      <w:pPr>
+        <w:keepNext/>
+        <w:autoSpaceDE w:val="0"/>
+        <w:autoSpaceDN w:val="0"/>
+        <w:adjustRightInd w:val="0"/>
+        <w:spacing w:after="0" w:line="240" w:lineRule="auto"/>
+        <w:jc w:val="both"/>
+      </w:pPr>
+      <w:r>
+        <w:rPr>
+          <w:rFonts w:ascii="Arial" w:hAnsi="Arial" w:cs="Arial"/>
+          <w:noProof/>
+          <w:kern w:val="0"/>
+          <w:sz w:val="24"/>
+          <w:szCs w:val="24"/>
+          <w:lang w:val="de-DE"/>
+        </w:rPr>
+        <w:drawing>
+          <wp:inline distT="0" distB="0" distL="0" distR="0" wp14:anchorId="66D66867" wp14:editId="65D62F91">
+            <wp:extent cx="5757684" cy="2877318"/>
+            <wp:effectExtent l="0" t="0" r="0" b="0"/>
+            <wp:docPr id="1520000432" name="Grafik 2"/>
+            <wp:cNvGraphicFramePr>
+              <a:graphicFrameLocks xmlns:a="http://schemas.openxmlformats.org/drawingml/2006/main" noChangeAspect="1"/>
+            </wp:cNvGraphicFramePr>
+            <a:graphic xmlns:a="http://schemas.openxmlformats.org/drawingml/2006/main">
+              <a:graphicData uri="http://schemas.openxmlformats.org/drawingml/2006/picture">
+                <pic:pic xmlns:pic="http://schemas.openxmlformats.org/drawingml/2006/picture">
+                  <pic:nvPicPr>
+                    <pic:cNvPr id="1520000432" name="Grafik 1520000432"/>
+                    <pic:cNvPicPr/>
+                  </pic:nvPicPr>
+                  <pic:blipFill>
+                    <a:blip r:embed="rId4" cstate="print">
+                      <a:extLst>
+                        <a:ext uri="{28A0092B-C50C-407E-A947-70E740481C1C}">
+                          <a14:useLocalDpi xmlns:a14="http://schemas.microsoft.com/office/drawing/2010/main" val="0"/>
+                        </a:ext>
+                      </a:extLst>
+                    </a:blip>
+                    <a:stretch>
+                      <a:fillRect/>
+                    </a:stretch>
+                  </pic:blipFill>
+                  <pic:spPr>
+                    <a:xfrm>
+                      <a:off x="0" y="0"/>
+                      <a:ext cx="5757684" cy="2877318"/>
+                    </a:xfrm>
+                    <a:prstGeom prst="rect">
+                      <a:avLst/>
+                    </a:prstGeom>
+                  </pic:spPr>
+                </pic:pic>
+              </a:graphicData>
+            </a:graphic>
+          </wp:inline>
+        </w:drawing>
+      </w:r>
+    </w:p>
+    <w:p>
+      <w:pPr>
+        <w:pStyle w:val="Beschriftung"/>
+        <w:jc w:val="both"/>
+        <w:rPr>
+          <w:rFonts w:ascii="Arial" w:hAnsi="Arial" w:cs="Arial"/>
+          <w:kern w:val="0"/>
+          <w:sz w:val="24"/>
+          <w:szCs w:val="24"/>
+          <w:lang w:val="de-DE"/>
+        </w:rPr>
+      </w:pPr>
+      <w:r>
+        <w:t xml:space="preserve">Figure </w:t>
+      </w:r>
+      <w:r>
+        <w:fldChar w:fldCharType="begin"/>
+      </w:r>
+      <w:r>
+        <w:instrText xml:space="preserve"> SEQ Figure \* ARABIC </w:instrText>
+      </w:r>
+      <w:r>
+        <w:fldChar w:fldCharType="separate"/>
+      </w:r>
+      <w:r>
+        <w:rPr>
+          <w:noProof/>
+        </w:rPr>
+        <w:t>1</w:t>
+      </w:r>
+      <w:r>
+        <w:fldChar w:fldCharType="end"/>
+      </w:r>
+      <w:r>
+        <w:t>: Histogram of exotic and native herbs and grass cover. Total number of quadrats = 346</w:t>
+      </w:r>
+    </w:p>
+    <w:p>
+      <w:pPr>
+        <w:autoSpaceDE w:val="0"/>
+        <w:autoSpaceDN w:val="0"/>
+        <w:adjustRightInd w:val="0"/>
+        <w:spacing w:after="0" w:line="240" w:lineRule="auto"/>
+        <w:jc w:val="both"/>
+        <w:rPr>
+          <w:rFonts w:ascii="Arial" w:hAnsi="Arial" w:cs="Arial"/>
+          <w:kern w:val="0"/>
+          <w:sz w:val="24"/>
+          <w:szCs w:val="24"/>
+          <w:lang w:val="de-DE"/>
+        </w:rPr>
+      </w:pPr>
+      <w:r>
+        <w:rPr>
+          <w:rFonts w:ascii="Arial" w:hAnsi="Arial" w:cs="Arial"/>
+          <w:kern w:val="0"/>
+          <w:sz w:val="24"/>
+          <w:szCs w:val="24"/>
+          <w:lang w:val="de-DE"/>
+        </w:rPr>
+        <w:t>The observed histograms displayed a distribution pattern akin to a Poisson distribution, leading us to employ a Generalized Linear Model (GLM) with a Poisson distribution.</w:t>
+      </w:r>
+      <w:r>
+        <w:rPr>
+          <w:rFonts w:ascii="Arial" w:hAnsi="Arial" w:cs="Arial"/>
+          <w:kern w:val="0"/>
+          <w:sz w:val="24"/>
+          <w:szCs w:val="24"/>
+          <w:lang w:val="de-DE"/>
+        </w:rPr>
+        <w:t xml:space="preserve"> </w:t>
+      </w:r>
+      <w:r>
+        <w:rPr>
+          <w:rFonts w:ascii="Arial" w:hAnsi="Arial" w:cs="Arial"/>
+          <w:kern w:val="0"/>
+          <w:sz w:val="24"/>
+          <w:szCs w:val="24"/>
+          <w:lang w:val="de-DE"/>
+        </w:rPr>
+        <w:t>The initial modeling phase involved a regular GLM utilizing the Poisson family. However, both the native and exotic models exhibited substantial residual deviances, specifically 5377.7 on 336 degrees of freedom for the native model and 5567.8 on 336 degrees of freedom for the exotic model, indicating notable overdispersion in both instances. To address this concern, we opted for a negative binomial distribution, similar to the Poisson distribution but with an additional parameter addressing disproportionate variance.</w:t>
       </w:r>
     </w:p>
     <w:p>
@@ -481,7 +773,7 @@
           <w:szCs w:val="24"/>
           <w:lang w:val="de-DE"/>
         </w:rPr>
-        <w:t xml:space="preserve">Both </w:t>
+        <w:t>Following this, we systematically constructed simplified models, evaluating each iteration using the Akaike Information Criterion (AIC) (</w:t>
       </w:r>
       <w:r>
         <w:rPr>
@@ -491,7 +783,7 @@
           <w:szCs w:val="24"/>
           <w:lang w:val="de-DE"/>
         </w:rPr>
-        <w:t>histogram</w:t>
+        <w:t>Appendix</w:t>
       </w:r>
       <w:r>
         <w:rPr>
@@ -501,7 +793,7 @@
           <w:szCs w:val="24"/>
           <w:lang w:val="de-DE"/>
         </w:rPr>
-        <w:t>s</w:t>
+        <w:t>: Tables</w:t>
       </w:r>
       <w:r>
         <w:rPr>
@@ -511,7 +803,47 @@
           <w:szCs w:val="24"/>
           <w:lang w:val="de-DE"/>
         </w:rPr>
-        <w:t xml:space="preserve"> resembled a Poisson distribution, prompting the application of a Generalized Linear Model (GLM) with a Poisson distribution.</w:t>
+        <w:t xml:space="preserve"> </w:t>
+      </w:r>
+      <w:r>
+        <w:rPr>
+          <w:rFonts w:ascii="Arial" w:hAnsi="Arial" w:cs="Arial"/>
+          <w:kern w:val="0"/>
+          <w:sz w:val="24"/>
+          <w:szCs w:val="24"/>
+          <w:lang w:val="de-DE"/>
+        </w:rPr>
+        <w:t>3</w:t>
+      </w:r>
+      <w:r>
+        <w:rPr>
+          <w:rFonts w:ascii="Arial" w:hAnsi="Arial" w:cs="Arial"/>
+          <w:kern w:val="0"/>
+          <w:sz w:val="24"/>
+          <w:szCs w:val="24"/>
+          <w:lang w:val="de-DE"/>
+        </w:rPr>
+        <w:t>&amp;</w:t>
+      </w:r>
+      <w:r>
+        <w:rPr>
+          <w:rFonts w:ascii="Arial" w:hAnsi="Arial" w:cs="Arial"/>
+          <w:kern w:val="0"/>
+          <w:sz w:val="24"/>
+          <w:szCs w:val="24"/>
+          <w:lang w:val="de-DE"/>
+        </w:rPr>
+        <w:t>4</w:t>
+      </w:r>
+      <w:r>
+        <w:rPr>
+          <w:rFonts w:ascii="Arial" w:hAnsi="Arial" w:cs="Arial"/>
+          <w:kern w:val="0"/>
+          <w:sz w:val="24"/>
+          <w:szCs w:val="24"/>
+          <w:lang w:val="de-DE"/>
+        </w:rPr>
+        <w:t>). Ultimately, two negative binomial models were identified, considering annual precipitation, precipitation in the warmest and coldest quarter, Valley Bottom Flatness index at the quadrat (MrVBF), and estimated potassium concentration (K_perc).</w:t>
       </w:r>
     </w:p>
     <w:p>
@@ -526,2327 +858,38 @@
           <w:kern w:val="0"/>
           <w:sz w:val="24"/>
           <w:szCs w:val="24"/>
-          <w:lang w:val="de-DE"/>
         </w:rPr>
       </w:pPr>
     </w:p>
     <w:p>
       <w:pPr>
-        <w:autoSpaceDE w:val="0"/>
-        <w:autoSpaceDN w:val="0"/>
-        <w:adjustRightInd w:val="0"/>
-        <w:spacing w:after="0" w:line="240" w:lineRule="auto"/>
-        <w:jc w:val="both"/>
-        <w:rPr>
-          <w:rFonts w:ascii="Arial" w:hAnsi="Arial" w:cs="Arial"/>
-          <w:kern w:val="0"/>
-          <w:sz w:val="24"/>
-          <w:szCs w:val="24"/>
-          <w:lang w:val="de-DE"/>
-        </w:rPr>
+        <w:pStyle w:val="Beschriftung"/>
+        <w:keepNext/>
       </w:pPr>
       <w:r>
-        <w:rPr>
-          <w:rFonts w:ascii="Arial" w:hAnsi="Arial" w:cs="Arial"/>
-          <w:kern w:val="0"/>
-          <w:sz w:val="24"/>
-          <w:szCs w:val="24"/>
-          <w:lang w:val="de-DE"/>
-        </w:rPr>
-        <w:t xml:space="preserve">We initiated the modeling process with a regular GLM using the Poisson family. However, </w:t>
-      </w:r>
-      <w:r>
-        <w:rPr>
-          <w:rFonts w:ascii="Arial" w:hAnsi="Arial" w:cs="Arial"/>
-          <w:kern w:val="0"/>
-          <w:sz w:val="24"/>
-          <w:szCs w:val="24"/>
-          <w:lang w:val="de-DE"/>
-        </w:rPr>
-        <w:t>the native model</w:t>
-      </w:r>
-      <w:r>
-        <w:rPr>
-          <w:rFonts w:ascii="Arial" w:hAnsi="Arial" w:cs="Arial"/>
-          <w:kern w:val="0"/>
-          <w:sz w:val="24"/>
-          <w:szCs w:val="24"/>
-          <w:lang w:val="de-DE"/>
-        </w:rPr>
-        <w:t xml:space="preserve"> exhibited substantial residual deviance </w:t>
-      </w:r>
-      <w:r>
-        <w:rPr>
-          <w:rFonts w:ascii="Arial" w:hAnsi="Arial" w:cs="Arial"/>
-          <w:kern w:val="0"/>
-          <w:sz w:val="24"/>
-          <w:szCs w:val="24"/>
-          <w:lang w:val="de-DE"/>
-        </w:rPr>
-        <w:t>5377.7  on 336  degrees of freedom</w:t>
-      </w:r>
-      <w:r>
-        <w:rPr>
-          <w:rFonts w:ascii="Arial" w:hAnsi="Arial" w:cs="Arial"/>
-          <w:kern w:val="0"/>
-          <w:sz w:val="24"/>
-          <w:szCs w:val="24"/>
-          <w:lang w:val="de-DE"/>
-        </w:rPr>
-        <w:t xml:space="preserve">, and the exotic model </w:t>
-      </w:r>
-      <w:r>
-        <w:rPr>
-          <w:rFonts w:ascii="Arial" w:hAnsi="Arial" w:cs="Arial"/>
-          <w:kern w:val="0"/>
-          <w:sz w:val="24"/>
-          <w:szCs w:val="24"/>
-          <w:lang w:val="de-DE"/>
-        </w:rPr>
-        <w:t>5567.8  on 336  degrees of freedom</w:t>
-      </w:r>
-      <w:r>
-        <w:rPr>
-          <w:rFonts w:ascii="Arial" w:hAnsi="Arial" w:cs="Arial"/>
-          <w:kern w:val="0"/>
-          <w:sz w:val="24"/>
-          <w:szCs w:val="24"/>
-          <w:lang w:val="de-DE"/>
-        </w:rPr>
-        <w:t>, indicating serious overdispersion</w:t>
-      </w:r>
-      <w:r>
-        <w:rPr>
-          <w:rFonts w:ascii="Arial" w:hAnsi="Arial" w:cs="Arial"/>
-          <w:kern w:val="0"/>
-          <w:sz w:val="24"/>
-          <w:szCs w:val="24"/>
-          <w:lang w:val="de-DE"/>
-        </w:rPr>
-        <w:t xml:space="preserve"> in both models</w:t>
-      </w:r>
-      <w:r>
-        <w:rPr>
-          <w:rFonts w:ascii="Arial" w:hAnsi="Arial" w:cs="Arial"/>
-          <w:kern w:val="0"/>
-          <w:sz w:val="24"/>
-          <w:szCs w:val="24"/>
-          <w:lang w:val="de-DE"/>
-        </w:rPr>
-        <w:t>. Given this concern, we used a negative binomial distribution similar to the Poisson distribution but with an additional parameter addressing disproportionate variance.</w:t>
-      </w:r>
-    </w:p>
-    <w:p>
-      <w:pPr>
-        <w:autoSpaceDE w:val="0"/>
-        <w:autoSpaceDN w:val="0"/>
-        <w:adjustRightInd w:val="0"/>
-        <w:spacing w:after="0" w:line="240" w:lineRule="auto"/>
-        <w:jc w:val="both"/>
-        <w:rPr>
-          <w:rFonts w:ascii="Arial" w:hAnsi="Arial" w:cs="Arial"/>
-          <w:kern w:val="0"/>
-          <w:sz w:val="24"/>
-          <w:szCs w:val="24"/>
-          <w:lang w:val="de-DE"/>
-        </w:rPr>
-      </w:pPr>
-    </w:p>
-    <w:p>
-      <w:pPr>
-        <w:autoSpaceDE w:val="0"/>
-        <w:autoSpaceDN w:val="0"/>
-        <w:adjustRightInd w:val="0"/>
-        <w:spacing w:after="0" w:line="240" w:lineRule="auto"/>
-        <w:jc w:val="both"/>
-        <w:rPr>
-          <w:rFonts w:ascii="Arial" w:hAnsi="Arial" w:cs="Arial"/>
-          <w:kern w:val="0"/>
-          <w:sz w:val="24"/>
-          <w:szCs w:val="24"/>
-        </w:rPr>
-      </w:pPr>
-      <w:r>
-        <w:rPr>
-          <w:rFonts w:ascii="Arial" w:hAnsi="Arial" w:cs="Arial"/>
-          <w:kern w:val="0"/>
-          <w:sz w:val="24"/>
-          <w:szCs w:val="24"/>
-          <w:lang w:val="de-DE"/>
-        </w:rPr>
-        <w:t xml:space="preserve">Afterward, we </w:t>
-      </w:r>
-      <w:r>
-        <w:rPr>
-          <w:rFonts w:ascii="Arial" w:hAnsi="Arial" w:cs="Arial"/>
-          <w:kern w:val="0"/>
-          <w:sz w:val="24"/>
-          <w:szCs w:val="24"/>
-        </w:rPr>
-        <w:t>constructed simplified models by iteratively excluding various abiotic factors</w:t>
-      </w:r>
-      <w:r>
-        <w:rPr>
-          <w:rFonts w:ascii="Arial" w:hAnsi="Arial" w:cs="Arial"/>
-          <w:kern w:val="0"/>
-          <w:sz w:val="24"/>
-          <w:szCs w:val="24"/>
-        </w:rPr>
-        <w:t>.</w:t>
-      </w:r>
-    </w:p>
-    <w:p>
-      <w:pPr>
-        <w:autoSpaceDE w:val="0"/>
-        <w:autoSpaceDN w:val="0"/>
-        <w:adjustRightInd w:val="0"/>
-        <w:spacing w:after="0" w:line="240" w:lineRule="auto"/>
-        <w:jc w:val="both"/>
-        <w:rPr>
-          <w:rFonts w:ascii="Arial" w:hAnsi="Arial" w:cs="Arial"/>
-          <w:kern w:val="0"/>
-          <w:sz w:val="24"/>
-          <w:szCs w:val="24"/>
-        </w:rPr>
-      </w:pPr>
-    </w:p>
-    <w:tbl>
-      <w:tblPr>
-        <w:tblStyle w:val="scientifictable"/>
-        <w:tblW w:w="9411" w:type="dxa"/>
-        <w:tblLayout w:type="fixed"/>
-        <w:tblLook w:val="04A0" w:firstRow="1" w:lastRow="0" w:firstColumn="1" w:lastColumn="0" w:noHBand="0" w:noVBand="1"/>
-      </w:tblPr>
-      <w:tblGrid>
-        <w:gridCol w:w="5670"/>
-        <w:gridCol w:w="1247"/>
-        <w:gridCol w:w="1247"/>
-        <w:gridCol w:w="1247"/>
-      </w:tblGrid>
-      <w:tr>
-        <w:trPr>
-          <w:cnfStyle w:val="100000000000" w:firstRow="1" w:lastRow="0" w:firstColumn="0" w:lastColumn="0" w:oddVBand="0" w:evenVBand="0" w:oddHBand="0" w:evenHBand="0" w:firstRowFirstColumn="0" w:firstRowLastColumn="0" w:lastRowFirstColumn="0" w:lastRowLastColumn="0"/>
-          <w:trHeight w:val="249"/>
-        </w:trPr>
-        <w:tc>
-          <w:tcPr>
-            <w:tcW w:w="5670" w:type="dxa"/>
-          </w:tcPr>
-          <w:p>
-            <w:pPr>
-              <w:rPr>
-                <w:rFonts w:ascii="Arial" w:hAnsi="Arial" w:cs="Arial"/>
-                <w:sz w:val="20"/>
-                <w:szCs w:val="20"/>
-              </w:rPr>
-            </w:pPr>
-            <w:r>
-              <w:rPr>
-                <w:rFonts w:ascii="Arial" w:hAnsi="Arial" w:cs="Arial"/>
-                <w:sz w:val="20"/>
-                <w:szCs w:val="20"/>
-              </w:rPr>
-              <w:t xml:space="preserve">Model </w:t>
-            </w:r>
-          </w:p>
-        </w:tc>
-        <w:tc>
-          <w:tcPr>
-            <w:tcW w:w="1247" w:type="dxa"/>
-          </w:tcPr>
-          <w:p>
-            <w:pPr>
-              <w:jc w:val="right"/>
-              <w:rPr>
-                <w:rFonts w:ascii="Arial" w:hAnsi="Arial" w:cs="Arial"/>
-                <w:sz w:val="20"/>
-                <w:szCs w:val="20"/>
-              </w:rPr>
-            </w:pPr>
-            <w:r>
-              <w:rPr>
-                <w:rFonts w:ascii="Arial" w:hAnsi="Arial" w:cs="Arial"/>
-                <w:sz w:val="20"/>
-                <w:szCs w:val="20"/>
-              </w:rPr>
-              <w:t>AIC</w:t>
-            </w:r>
-          </w:p>
-        </w:tc>
-        <w:tc>
-          <w:tcPr>
-            <w:tcW w:w="1247" w:type="dxa"/>
-          </w:tcPr>
-          <w:p>
-            <w:pPr>
-              <w:jc w:val="right"/>
-              <w:rPr>
-                <w:rFonts w:ascii="Arial" w:hAnsi="Arial" w:cs="Arial"/>
-                <w:sz w:val="20"/>
-                <w:szCs w:val="20"/>
-              </w:rPr>
-            </w:pPr>
-            <w:r>
-              <w:rPr>
-                <w:rFonts w:ascii="Arial" w:hAnsi="Arial" w:cs="Arial"/>
-                <w:sz w:val="20"/>
-                <w:szCs w:val="20"/>
-              </w:rPr>
-              <w:t>logLik</w:t>
-            </w:r>
-          </w:p>
-        </w:tc>
-        <w:tc>
-          <w:tcPr>
-            <w:tcW w:w="1247" w:type="dxa"/>
-          </w:tcPr>
-          <w:p>
-            <w:pPr>
-              <w:jc w:val="right"/>
-              <w:rPr>
-                <w:rFonts w:ascii="Arial" w:hAnsi="Arial" w:cs="Arial"/>
-                <w:sz w:val="20"/>
-                <w:szCs w:val="20"/>
-              </w:rPr>
-            </w:pPr>
-            <w:r>
-              <w:rPr>
-                <w:rFonts w:ascii="Arial" w:hAnsi="Arial" w:cs="Arial"/>
-                <w:sz w:val="20"/>
-                <w:szCs w:val="20"/>
-              </w:rPr>
-              <w:t>weight</w:t>
-            </w:r>
-          </w:p>
-        </w:tc>
-      </w:tr>
-      <w:tr>
-        <w:trPr>
-          <w:trHeight w:val="249"/>
-        </w:trPr>
-        <w:tc>
-          <w:tcPr>
-            <w:tcW w:w="5670" w:type="dxa"/>
-          </w:tcPr>
-          <w:p>
-            <w:pPr>
-              <w:spacing w:after="0" w:line="240" w:lineRule="auto"/>
-              <w:jc w:val="both"/>
-              <w:rPr>
-                <w:rFonts w:ascii="Arial" w:hAnsi="Arial" w:cs="Arial"/>
-                <w:sz w:val="20"/>
-                <w:szCs w:val="20"/>
-              </w:rPr>
-            </w:pPr>
-            <w:r>
-              <w:rPr>
-                <w:rFonts w:ascii="Arial" w:hAnsi="Arial" w:cs="Arial"/>
-                <w:sz w:val="20"/>
-                <w:szCs w:val="20"/>
-              </w:rPr>
-              <w:t xml:space="preserve">glm.nb(data = data, </w:t>
-            </w:r>
-            <w:r>
-              <w:rPr>
-                <w:rFonts w:ascii="Arial" w:hAnsi="Arial" w:cs="Arial"/>
-                <w:sz w:val="20"/>
-                <w:szCs w:val="20"/>
-              </w:rPr>
-              <w:t>NativePlant_cover</w:t>
-            </w:r>
-            <w:r>
-              <w:rPr>
-                <w:rFonts w:ascii="Arial" w:hAnsi="Arial" w:cs="Arial"/>
-                <w:sz w:val="20"/>
-                <w:szCs w:val="20"/>
-              </w:rPr>
-              <w:t xml:space="preserve">~annual_precipitation+ </w:t>
-            </w:r>
-          </w:p>
-          <w:p>
-            <w:pPr>
-              <w:jc w:val="both"/>
-              <w:rPr>
-                <w:rFonts w:ascii="Arial" w:hAnsi="Arial" w:cs="Arial"/>
-                <w:sz w:val="20"/>
-                <w:szCs w:val="20"/>
-              </w:rPr>
-            </w:pPr>
-            <w:r>
-              <w:rPr>
-                <w:rFonts w:ascii="Arial" w:hAnsi="Arial" w:cs="Arial"/>
-                <w:sz w:val="20"/>
-                <w:szCs w:val="20"/>
-              </w:rPr>
-              <w:t>precipitation_warmest_quarter+precipitation_coldest_quarte+</w:t>
-            </w:r>
-            <w:r>
-              <w:rPr>
-                <w:rFonts w:ascii="Arial" w:hAnsi="Arial" w:cs="Arial"/>
-                <w:sz w:val="20"/>
-                <w:szCs w:val="20"/>
-              </w:rPr>
-              <w:t xml:space="preserve"> </w:t>
-            </w:r>
-            <w:r>
-              <w:rPr>
-                <w:rFonts w:ascii="Arial" w:hAnsi="Arial" w:cs="Arial"/>
-                <w:sz w:val="20"/>
-                <w:szCs w:val="20"/>
-              </w:rPr>
-              <w:t>MrVBF+K_perc)</w:t>
-            </w:r>
-          </w:p>
-        </w:tc>
-        <w:tc>
-          <w:tcPr>
-            <w:tcW w:w="1247" w:type="dxa"/>
-          </w:tcPr>
-          <w:p>
-            <w:pPr>
-              <w:jc w:val="right"/>
-              <w:rPr>
-                <w:rFonts w:ascii="Arial" w:hAnsi="Arial" w:cs="Arial"/>
-                <w:sz w:val="20"/>
-                <w:szCs w:val="20"/>
-              </w:rPr>
-            </w:pPr>
-            <w:r>
-              <w:rPr>
-                <w:rFonts w:ascii="Arial" w:hAnsi="Arial" w:cs="Arial"/>
-                <w:sz w:val="20"/>
-                <w:szCs w:val="20"/>
-              </w:rPr>
-              <w:t>2547.315</w:t>
-            </w:r>
-          </w:p>
-        </w:tc>
-        <w:tc>
-          <w:tcPr>
-            <w:tcW w:w="1247" w:type="dxa"/>
-          </w:tcPr>
-          <w:p>
-            <w:pPr>
-              <w:jc w:val="right"/>
-              <w:rPr>
-                <w:rFonts w:ascii="Arial" w:hAnsi="Arial" w:cs="Arial"/>
-                <w:sz w:val="20"/>
-                <w:szCs w:val="20"/>
-              </w:rPr>
-            </w:pPr>
-            <w:r>
-              <w:rPr>
-                <w:rFonts w:ascii="Arial" w:hAnsi="Arial" w:cs="Arial"/>
-                <w:sz w:val="20"/>
-                <w:szCs w:val="20"/>
-              </w:rPr>
-              <w:t>-1266.658</w:t>
-            </w:r>
-          </w:p>
-        </w:tc>
-        <w:tc>
-          <w:tcPr>
-            <w:tcW w:w="1247" w:type="dxa"/>
-          </w:tcPr>
-          <w:p>
-            <w:pPr>
-              <w:jc w:val="right"/>
-              <w:rPr>
-                <w:rFonts w:ascii="Arial" w:hAnsi="Arial" w:cs="Arial"/>
-                <w:sz w:val="20"/>
-                <w:szCs w:val="20"/>
-              </w:rPr>
-            </w:pPr>
-            <w:r>
-              <w:rPr>
-                <w:rFonts w:ascii="Arial" w:hAnsi="Arial" w:cs="Arial"/>
-                <w:sz w:val="20"/>
-                <w:szCs w:val="20"/>
-              </w:rPr>
-              <w:t>0.54</w:t>
-            </w:r>
-          </w:p>
-        </w:tc>
-      </w:tr>
-      <w:tr>
-        <w:trPr>
-          <w:trHeight w:val="249"/>
-        </w:trPr>
-        <w:tc>
-          <w:tcPr>
-            <w:tcW w:w="5670" w:type="dxa"/>
-          </w:tcPr>
-          <w:p>
-            <w:pPr>
-              <w:spacing w:after="0" w:line="240" w:lineRule="auto"/>
-              <w:jc w:val="both"/>
-              <w:rPr>
-                <w:rFonts w:ascii="Arial" w:hAnsi="Arial" w:cs="Arial"/>
-                <w:sz w:val="20"/>
-                <w:szCs w:val="20"/>
-              </w:rPr>
-            </w:pPr>
-            <w:r>
-              <w:rPr>
-                <w:rFonts w:ascii="Arial" w:hAnsi="Arial" w:cs="Arial"/>
-                <w:sz w:val="20"/>
-                <w:szCs w:val="20"/>
-              </w:rPr>
-              <w:t xml:space="preserve">glm.nb(data = data, </w:t>
-            </w:r>
-            <w:r>
-              <w:rPr>
-                <w:rFonts w:ascii="Arial" w:hAnsi="Arial" w:cs="Arial"/>
-                <w:sz w:val="20"/>
-                <w:szCs w:val="20"/>
-              </w:rPr>
-              <w:t>NativePlant_cover</w:t>
-            </w:r>
-            <w:r>
-              <w:rPr>
-                <w:rFonts w:ascii="Arial" w:hAnsi="Arial" w:cs="Arial"/>
-                <w:sz w:val="20"/>
-                <w:szCs w:val="20"/>
-              </w:rPr>
-              <w:t xml:space="preserve">~annual_precipitation+ </w:t>
-            </w:r>
-          </w:p>
-          <w:p>
-            <w:pPr>
-              <w:jc w:val="both"/>
-              <w:rPr>
-                <w:rFonts w:ascii="Arial" w:hAnsi="Arial" w:cs="Arial"/>
-                <w:sz w:val="20"/>
-                <w:szCs w:val="20"/>
-              </w:rPr>
-            </w:pPr>
-            <w:r>
-              <w:rPr>
-                <w:rFonts w:ascii="Arial" w:hAnsi="Arial" w:cs="Arial"/>
-                <w:sz w:val="20"/>
-                <w:szCs w:val="20"/>
-              </w:rPr>
-              <w:t>precipitation_warmest_quarter+precipitation_coldest_quarte+</w:t>
-            </w:r>
-            <w:r>
-              <w:rPr>
-                <w:rFonts w:ascii="Arial" w:hAnsi="Arial" w:cs="Arial"/>
-                <w:sz w:val="20"/>
-                <w:szCs w:val="20"/>
-              </w:rPr>
-              <w:t xml:space="preserve"> </w:t>
-            </w:r>
-            <w:r>
-              <w:rPr>
-                <w:rFonts w:ascii="Arial" w:hAnsi="Arial" w:cs="Arial"/>
-                <w:sz w:val="20"/>
-                <w:szCs w:val="20"/>
-              </w:rPr>
-              <w:t>MrVBF+K_perc+Th_ppm)</w:t>
-            </w:r>
-          </w:p>
-        </w:tc>
-        <w:tc>
-          <w:tcPr>
-            <w:tcW w:w="1247" w:type="dxa"/>
-          </w:tcPr>
-          <w:p>
-            <w:pPr>
-              <w:jc w:val="right"/>
-              <w:rPr>
-                <w:rFonts w:ascii="Arial" w:hAnsi="Arial" w:cs="Arial"/>
-                <w:sz w:val="20"/>
-                <w:szCs w:val="20"/>
-              </w:rPr>
-            </w:pPr>
-            <w:r>
-              <w:rPr>
-                <w:rFonts w:ascii="Arial" w:hAnsi="Arial" w:cs="Arial"/>
-                <w:sz w:val="20"/>
-                <w:szCs w:val="20"/>
-              </w:rPr>
-              <w:t>2549.312</w:t>
-            </w:r>
-          </w:p>
-        </w:tc>
-        <w:tc>
-          <w:tcPr>
-            <w:tcW w:w="1247" w:type="dxa"/>
-          </w:tcPr>
-          <w:p>
-            <w:pPr>
-              <w:jc w:val="right"/>
-              <w:rPr>
-                <w:rFonts w:ascii="Arial" w:hAnsi="Arial" w:cs="Arial"/>
-                <w:kern w:val="0"/>
-                <w:sz w:val="20"/>
-                <w:szCs w:val="20"/>
-              </w:rPr>
-            </w:pPr>
-            <w:r>
-              <w:rPr>
-                <w:rFonts w:ascii="Arial" w:hAnsi="Arial" w:cs="Arial"/>
-                <w:kern w:val="0"/>
-                <w:sz w:val="20"/>
-                <w:szCs w:val="20"/>
-              </w:rPr>
-              <w:t>1266.656</w:t>
-            </w:r>
-          </w:p>
-        </w:tc>
-        <w:tc>
-          <w:tcPr>
-            <w:tcW w:w="1247" w:type="dxa"/>
-          </w:tcPr>
-          <w:p>
-            <w:pPr>
-              <w:jc w:val="right"/>
-              <w:rPr>
-                <w:rFonts w:ascii="Arial" w:hAnsi="Arial" w:cs="Arial"/>
-                <w:sz w:val="20"/>
-                <w:szCs w:val="20"/>
-              </w:rPr>
-            </w:pPr>
-            <w:r>
-              <w:rPr>
-                <w:rFonts w:ascii="Arial" w:hAnsi="Arial" w:cs="Arial"/>
-                <w:sz w:val="20"/>
-                <w:szCs w:val="20"/>
-              </w:rPr>
-              <w:t>0.20</w:t>
-            </w:r>
-          </w:p>
-        </w:tc>
-      </w:tr>
-      <w:tr>
-        <w:trPr>
-          <w:trHeight w:val="249"/>
-        </w:trPr>
-        <w:tc>
-          <w:tcPr>
-            <w:tcW w:w="5670" w:type="dxa"/>
-          </w:tcPr>
-          <w:p>
-            <w:pPr>
-              <w:spacing w:after="0" w:line="240" w:lineRule="auto"/>
-              <w:jc w:val="both"/>
-              <w:rPr>
-                <w:rFonts w:ascii="Arial" w:hAnsi="Arial" w:cs="Arial"/>
-                <w:sz w:val="20"/>
-                <w:szCs w:val="20"/>
-              </w:rPr>
-            </w:pPr>
-            <w:r>
-              <w:rPr>
-                <w:rFonts w:ascii="Arial" w:hAnsi="Arial" w:cs="Arial"/>
-                <w:sz w:val="20"/>
-                <w:szCs w:val="20"/>
-              </w:rPr>
-              <w:t xml:space="preserve">glm.nb(data = data, </w:t>
-            </w:r>
-            <w:r>
-              <w:rPr>
-                <w:rFonts w:ascii="Arial" w:hAnsi="Arial" w:cs="Arial"/>
-                <w:sz w:val="20"/>
-                <w:szCs w:val="20"/>
-              </w:rPr>
-              <w:t>NativePlant_cover</w:t>
-            </w:r>
-            <w:r>
-              <w:rPr>
-                <w:rFonts w:ascii="Arial" w:hAnsi="Arial" w:cs="Arial"/>
-                <w:sz w:val="20"/>
-                <w:szCs w:val="20"/>
-              </w:rPr>
-              <w:t xml:space="preserve">~annual_precipitation+ </w:t>
-            </w:r>
-          </w:p>
-          <w:p>
-            <w:pPr>
-              <w:jc w:val="both"/>
-              <w:rPr>
-                <w:rFonts w:ascii="Arial" w:hAnsi="Arial" w:cs="Arial"/>
-                <w:sz w:val="20"/>
-                <w:szCs w:val="20"/>
-              </w:rPr>
-            </w:pPr>
-            <w:r>
-              <w:rPr>
-                <w:rFonts w:ascii="Arial" w:hAnsi="Arial" w:cs="Arial"/>
-                <w:sz w:val="20"/>
-                <w:szCs w:val="20"/>
-              </w:rPr>
-              <w:t>MrVBF+K_perc)</w:t>
-            </w:r>
-          </w:p>
-        </w:tc>
-        <w:tc>
-          <w:tcPr>
-            <w:tcW w:w="1247" w:type="dxa"/>
-          </w:tcPr>
-          <w:p>
-            <w:pPr>
-              <w:jc w:val="right"/>
-              <w:rPr>
-                <w:rFonts w:ascii="Arial" w:hAnsi="Arial" w:cs="Arial"/>
-                <w:sz w:val="20"/>
-                <w:szCs w:val="20"/>
-              </w:rPr>
-            </w:pPr>
-            <w:r>
-              <w:rPr>
-                <w:rFonts w:ascii="Arial" w:hAnsi="Arial" w:cs="Arial"/>
-                <w:sz w:val="20"/>
-                <w:szCs w:val="20"/>
-              </w:rPr>
-              <w:t>2550.503</w:t>
-            </w:r>
-          </w:p>
-        </w:tc>
-        <w:tc>
-          <w:tcPr>
-            <w:tcW w:w="1247" w:type="dxa"/>
-          </w:tcPr>
-          <w:p>
-            <w:pPr>
-              <w:jc w:val="right"/>
-              <w:rPr>
-                <w:rFonts w:ascii="Arial" w:hAnsi="Arial" w:cs="Arial"/>
-                <w:kern w:val="0"/>
-                <w:sz w:val="20"/>
-                <w:szCs w:val="20"/>
-              </w:rPr>
-            </w:pPr>
-            <w:r>
-              <w:rPr>
-                <w:rFonts w:ascii="Arial" w:hAnsi="Arial" w:cs="Arial"/>
-                <w:kern w:val="0"/>
-                <w:sz w:val="20"/>
-                <w:szCs w:val="20"/>
-              </w:rPr>
-              <w:t>-1270.252</w:t>
-            </w:r>
-          </w:p>
-        </w:tc>
-        <w:tc>
-          <w:tcPr>
-            <w:tcW w:w="1247" w:type="dxa"/>
-          </w:tcPr>
-          <w:p>
-            <w:pPr>
-              <w:jc w:val="right"/>
-              <w:rPr>
-                <w:rFonts w:ascii="Arial" w:hAnsi="Arial" w:cs="Arial"/>
-                <w:sz w:val="20"/>
-                <w:szCs w:val="20"/>
-              </w:rPr>
-            </w:pPr>
-            <w:r>
-              <w:rPr>
-                <w:rFonts w:ascii="Arial" w:hAnsi="Arial" w:cs="Arial"/>
-                <w:sz w:val="20"/>
-                <w:szCs w:val="20"/>
-              </w:rPr>
-              <w:t>0.11</w:t>
-            </w:r>
-          </w:p>
-        </w:tc>
-      </w:tr>
-      <w:tr>
-        <w:trPr>
-          <w:trHeight w:val="249"/>
-        </w:trPr>
-        <w:tc>
-          <w:tcPr>
-            <w:tcW w:w="5670" w:type="dxa"/>
-          </w:tcPr>
-          <w:p>
-            <w:pPr>
-              <w:spacing w:after="0" w:line="240" w:lineRule="auto"/>
-              <w:jc w:val="both"/>
-              <w:rPr>
-                <w:rFonts w:ascii="Arial" w:hAnsi="Arial" w:cs="Arial"/>
-                <w:sz w:val="20"/>
-                <w:szCs w:val="20"/>
-              </w:rPr>
-            </w:pPr>
-            <w:r>
-              <w:rPr>
-                <w:rFonts w:ascii="Arial" w:hAnsi="Arial" w:cs="Arial"/>
-                <w:sz w:val="20"/>
-                <w:szCs w:val="20"/>
-              </w:rPr>
-              <w:t xml:space="preserve">glm.nb(data = data, </w:t>
-            </w:r>
-            <w:r>
-              <w:rPr>
-                <w:rFonts w:ascii="Arial" w:hAnsi="Arial" w:cs="Arial"/>
-                <w:sz w:val="20"/>
-                <w:szCs w:val="20"/>
-              </w:rPr>
-              <w:t>NativePlant_cover</w:t>
-            </w:r>
-            <w:r>
-              <w:rPr>
-                <w:rFonts w:ascii="Arial" w:hAnsi="Arial" w:cs="Arial"/>
-                <w:sz w:val="20"/>
-                <w:szCs w:val="20"/>
-              </w:rPr>
-              <w:t xml:space="preserve">~annual_precipitation+ </w:t>
-            </w:r>
-          </w:p>
-          <w:p>
-            <w:pPr>
-              <w:jc w:val="both"/>
-              <w:rPr>
-                <w:rFonts w:ascii="Arial" w:hAnsi="Arial" w:cs="Arial"/>
-                <w:sz w:val="20"/>
-                <w:szCs w:val="20"/>
-              </w:rPr>
-            </w:pPr>
-            <w:r>
-              <w:rPr>
-                <w:rFonts w:ascii="Arial" w:hAnsi="Arial" w:cs="Arial"/>
-                <w:sz w:val="20"/>
-                <w:szCs w:val="20"/>
-              </w:rPr>
-              <w:t>precipitation_warmest_quarter+precipitation_coldest_quarte+</w:t>
-            </w:r>
-            <w:r>
-              <w:rPr>
-                <w:rFonts w:ascii="Arial" w:hAnsi="Arial" w:cs="Arial"/>
-                <w:sz w:val="20"/>
-                <w:szCs w:val="20"/>
-              </w:rPr>
-              <w:t xml:space="preserve"> </w:t>
-            </w:r>
-            <w:r>
-              <w:rPr>
-                <w:rFonts w:ascii="Arial" w:hAnsi="Arial" w:cs="Arial"/>
-                <w:sz w:val="20"/>
-                <w:szCs w:val="20"/>
-              </w:rPr>
-              <w:t>MrVBF+K_perc+Th_ppm+U_ppm)</w:t>
-            </w:r>
-          </w:p>
-        </w:tc>
-        <w:tc>
-          <w:tcPr>
-            <w:tcW w:w="1247" w:type="dxa"/>
-          </w:tcPr>
-          <w:p>
-            <w:pPr>
-              <w:jc w:val="right"/>
-              <w:rPr>
-                <w:rFonts w:ascii="Arial" w:hAnsi="Arial" w:cs="Arial"/>
-                <w:sz w:val="20"/>
-                <w:szCs w:val="20"/>
-              </w:rPr>
-            </w:pPr>
-            <w:r>
-              <w:rPr>
-                <w:rFonts w:ascii="Arial" w:hAnsi="Arial" w:cs="Arial"/>
-                <w:sz w:val="20"/>
-                <w:szCs w:val="20"/>
-              </w:rPr>
-              <w:t>2551.046</w:t>
-            </w:r>
-          </w:p>
-        </w:tc>
-        <w:tc>
-          <w:tcPr>
-            <w:tcW w:w="1247" w:type="dxa"/>
-          </w:tcPr>
-          <w:p>
-            <w:pPr>
-              <w:jc w:val="right"/>
-              <w:rPr>
-                <w:rFonts w:ascii="Arial" w:hAnsi="Arial" w:cs="Arial"/>
-                <w:kern w:val="0"/>
-                <w:sz w:val="20"/>
-                <w:szCs w:val="20"/>
-              </w:rPr>
-            </w:pPr>
-            <w:r>
-              <w:rPr>
-                <w:rFonts w:ascii="Arial" w:hAnsi="Arial" w:cs="Arial"/>
-                <w:kern w:val="0"/>
-                <w:sz w:val="20"/>
-                <w:szCs w:val="20"/>
-              </w:rPr>
-              <w:t>-1266.523</w:t>
-            </w:r>
-          </w:p>
-        </w:tc>
-        <w:tc>
-          <w:tcPr>
-            <w:tcW w:w="1247" w:type="dxa"/>
-          </w:tcPr>
-          <w:p>
-            <w:pPr>
-              <w:jc w:val="right"/>
-              <w:rPr>
-                <w:rFonts w:ascii="Arial" w:hAnsi="Arial" w:cs="Arial"/>
-                <w:sz w:val="20"/>
-                <w:szCs w:val="20"/>
-              </w:rPr>
-            </w:pPr>
-            <w:r>
-              <w:rPr>
-                <w:rFonts w:ascii="Arial" w:hAnsi="Arial" w:cs="Arial"/>
-                <w:sz w:val="20"/>
-                <w:szCs w:val="20"/>
-              </w:rPr>
-              <w:t>0.0</w:t>
-            </w:r>
-            <w:r>
-              <w:rPr>
-                <w:rFonts w:ascii="Arial" w:hAnsi="Arial" w:cs="Arial"/>
-                <w:sz w:val="20"/>
-                <w:szCs w:val="20"/>
-              </w:rPr>
-              <w:t>8</w:t>
-            </w:r>
-          </w:p>
-        </w:tc>
-      </w:tr>
-      <w:tr>
-        <w:trPr>
-          <w:trHeight w:val="249"/>
-        </w:trPr>
-        <w:tc>
-          <w:tcPr>
-            <w:tcW w:w="5670" w:type="dxa"/>
-          </w:tcPr>
-          <w:p>
-            <w:pPr>
-              <w:jc w:val="both"/>
-              <w:rPr>
-                <w:rFonts w:ascii="Arial" w:hAnsi="Arial" w:cs="Arial"/>
-                <w:sz w:val="20"/>
-                <w:szCs w:val="20"/>
-              </w:rPr>
-            </w:pPr>
-            <w:r>
-              <w:rPr>
-                <w:rFonts w:ascii="Arial" w:hAnsi="Arial" w:cs="Arial"/>
-                <w:sz w:val="20"/>
-                <w:szCs w:val="20"/>
-              </w:rPr>
-              <w:t xml:space="preserve">glm.nb(data = data, </w:t>
-            </w:r>
-            <w:r>
-              <w:rPr>
-                <w:rFonts w:ascii="Arial" w:hAnsi="Arial" w:cs="Arial"/>
-                <w:sz w:val="20"/>
-                <w:szCs w:val="20"/>
-              </w:rPr>
-              <w:t>NativePlant_cover</w:t>
-            </w:r>
-            <w:r>
-              <w:rPr>
-                <w:rFonts w:ascii="Arial" w:hAnsi="Arial" w:cs="Arial"/>
-                <w:sz w:val="20"/>
-                <w:szCs w:val="20"/>
-              </w:rPr>
-              <w:t>~ MrVBF+K_perc)</w:t>
-            </w:r>
-          </w:p>
-        </w:tc>
-        <w:tc>
-          <w:tcPr>
-            <w:tcW w:w="1247" w:type="dxa"/>
-          </w:tcPr>
-          <w:p>
-            <w:pPr>
-              <w:jc w:val="right"/>
-              <w:rPr>
-                <w:rFonts w:ascii="Arial" w:hAnsi="Arial" w:cs="Arial"/>
-                <w:sz w:val="20"/>
-                <w:szCs w:val="20"/>
-              </w:rPr>
-            </w:pPr>
-            <w:r>
-              <w:rPr>
-                <w:rFonts w:ascii="Arial" w:hAnsi="Arial" w:cs="Arial"/>
-                <w:sz w:val="20"/>
-                <w:szCs w:val="20"/>
-              </w:rPr>
-              <w:t>2552.241</w:t>
-            </w:r>
-          </w:p>
-        </w:tc>
-        <w:tc>
-          <w:tcPr>
-            <w:tcW w:w="1247" w:type="dxa"/>
-          </w:tcPr>
-          <w:p>
-            <w:pPr>
-              <w:jc w:val="right"/>
-              <w:rPr>
-                <w:rFonts w:ascii="Arial" w:hAnsi="Arial" w:cs="Arial"/>
-                <w:kern w:val="0"/>
-                <w:sz w:val="20"/>
-                <w:szCs w:val="20"/>
-              </w:rPr>
-            </w:pPr>
-            <w:r>
-              <w:rPr>
-                <w:rFonts w:ascii="Arial" w:hAnsi="Arial" w:cs="Arial"/>
-                <w:kern w:val="0"/>
-                <w:sz w:val="20"/>
-                <w:szCs w:val="20"/>
-              </w:rPr>
-              <w:t>-1272.121</w:t>
-            </w:r>
-          </w:p>
-        </w:tc>
-        <w:tc>
-          <w:tcPr>
-            <w:tcW w:w="1247" w:type="dxa"/>
-          </w:tcPr>
-          <w:p>
-            <w:pPr>
-              <w:jc w:val="right"/>
-              <w:rPr>
-                <w:rFonts w:ascii="Arial" w:hAnsi="Arial" w:cs="Arial"/>
-                <w:sz w:val="20"/>
-                <w:szCs w:val="20"/>
-              </w:rPr>
-            </w:pPr>
-            <w:r>
-              <w:rPr>
-                <w:rFonts w:ascii="Arial" w:hAnsi="Arial" w:cs="Arial"/>
-                <w:sz w:val="20"/>
-                <w:szCs w:val="20"/>
-              </w:rPr>
-              <w:t>0.05</w:t>
-            </w:r>
-          </w:p>
-        </w:tc>
-      </w:tr>
-      <w:tr>
-        <w:trPr>
-          <w:trHeight w:val="249"/>
-        </w:trPr>
-        <w:tc>
-          <w:tcPr>
-            <w:tcW w:w="5670" w:type="dxa"/>
-          </w:tcPr>
-          <w:p>
-            <w:pPr>
-              <w:spacing w:after="0" w:line="240" w:lineRule="auto"/>
-              <w:jc w:val="both"/>
-              <w:rPr>
-                <w:rFonts w:ascii="Arial" w:hAnsi="Arial" w:cs="Arial"/>
-                <w:sz w:val="20"/>
-                <w:szCs w:val="20"/>
-              </w:rPr>
-            </w:pPr>
-            <w:r>
-              <w:rPr>
-                <w:rFonts w:ascii="Arial" w:hAnsi="Arial" w:cs="Arial"/>
-                <w:sz w:val="20"/>
-                <w:szCs w:val="20"/>
-              </w:rPr>
-              <w:t xml:space="preserve">glm.nb(data = data, </w:t>
-            </w:r>
-            <w:r>
-              <w:rPr>
-                <w:rFonts w:ascii="Arial" w:hAnsi="Arial" w:cs="Arial"/>
-                <w:sz w:val="20"/>
-                <w:szCs w:val="20"/>
-              </w:rPr>
-              <w:t>NativePlant_cover</w:t>
-            </w:r>
-            <w:r>
-              <w:rPr>
-                <w:rFonts w:ascii="Arial" w:hAnsi="Arial" w:cs="Arial"/>
-                <w:sz w:val="20"/>
-                <w:szCs w:val="20"/>
-              </w:rPr>
-              <w:t xml:space="preserve">~annual_precipitation+ </w:t>
-            </w:r>
-          </w:p>
-          <w:p>
-            <w:pPr>
-              <w:jc w:val="both"/>
-              <w:rPr>
-                <w:rFonts w:ascii="Arial" w:hAnsi="Arial" w:cs="Arial"/>
-                <w:sz w:val="20"/>
-                <w:szCs w:val="20"/>
-              </w:rPr>
-            </w:pPr>
-            <w:r>
-              <w:rPr>
-                <w:rFonts w:ascii="Arial" w:hAnsi="Arial" w:cs="Arial"/>
-                <w:sz w:val="20"/>
-                <w:szCs w:val="20"/>
-              </w:rPr>
-              <w:t>precipitation_warmest_quarter+precipitation_coldest_quarte+</w:t>
-            </w:r>
-            <w:r>
-              <w:rPr>
-                <w:rFonts w:ascii="Arial" w:hAnsi="Arial" w:cs="Arial"/>
-                <w:sz w:val="20"/>
-                <w:szCs w:val="20"/>
-              </w:rPr>
-              <w:t xml:space="preserve"> </w:t>
-            </w:r>
-            <w:r>
-              <w:rPr>
-                <w:rFonts w:ascii="Arial" w:hAnsi="Arial" w:cs="Arial"/>
-                <w:sz w:val="20"/>
-                <w:szCs w:val="20"/>
-              </w:rPr>
-              <w:t>MrVBF+K_perc+Th_ppm+U_ppm+SRad_Jan+SRad_Jul)</w:t>
-            </w:r>
-          </w:p>
-        </w:tc>
-        <w:tc>
-          <w:tcPr>
-            <w:tcW w:w="1247" w:type="dxa"/>
-          </w:tcPr>
-          <w:p>
-            <w:pPr>
-              <w:jc w:val="right"/>
-              <w:rPr>
-                <w:rFonts w:ascii="Arial" w:hAnsi="Arial" w:cs="Arial"/>
-                <w:sz w:val="20"/>
-                <w:szCs w:val="20"/>
-              </w:rPr>
-            </w:pPr>
-            <w:r>
-              <w:rPr>
-                <w:rFonts w:ascii="Arial" w:hAnsi="Arial" w:cs="Arial"/>
-                <w:sz w:val="20"/>
-                <w:szCs w:val="20"/>
-              </w:rPr>
-              <w:t>2553.503</w:t>
-            </w:r>
-          </w:p>
-        </w:tc>
-        <w:tc>
-          <w:tcPr>
-            <w:tcW w:w="1247" w:type="dxa"/>
-          </w:tcPr>
-          <w:p>
-            <w:pPr>
-              <w:jc w:val="right"/>
-              <w:rPr>
-                <w:rFonts w:ascii="Arial" w:hAnsi="Arial" w:cs="Arial"/>
-                <w:kern w:val="0"/>
-                <w:sz w:val="20"/>
-                <w:szCs w:val="20"/>
-              </w:rPr>
-            </w:pPr>
-            <w:r>
-              <w:rPr>
-                <w:rFonts w:ascii="Arial" w:hAnsi="Arial" w:cs="Arial"/>
-                <w:kern w:val="0"/>
-                <w:sz w:val="20"/>
-                <w:szCs w:val="20"/>
-              </w:rPr>
-              <w:t>-1265.751</w:t>
-            </w:r>
-          </w:p>
-        </w:tc>
-        <w:tc>
-          <w:tcPr>
-            <w:tcW w:w="1247" w:type="dxa"/>
-          </w:tcPr>
-          <w:p>
-            <w:pPr>
-              <w:jc w:val="right"/>
-              <w:rPr>
-                <w:rFonts w:ascii="Arial" w:hAnsi="Arial" w:cs="Arial"/>
-                <w:sz w:val="20"/>
-                <w:szCs w:val="20"/>
-              </w:rPr>
-            </w:pPr>
-            <w:r>
-              <w:rPr>
-                <w:rFonts w:ascii="Arial" w:hAnsi="Arial" w:cs="Arial"/>
-                <w:sz w:val="20"/>
-                <w:szCs w:val="20"/>
-              </w:rPr>
-              <w:t>0.02</w:t>
-            </w:r>
-          </w:p>
-        </w:tc>
-      </w:tr>
-      <w:tr>
-        <w:trPr>
-          <w:trHeight w:val="249"/>
-        </w:trPr>
-        <w:tc>
-          <w:tcPr>
-            <w:tcW w:w="5670" w:type="dxa"/>
-            <w:tcBorders>
-              <w:bottom w:val="double" w:sz="4" w:space="0" w:color="auto"/>
-            </w:tcBorders>
-          </w:tcPr>
-          <w:p>
-            <w:pPr>
-              <w:jc w:val="both"/>
-              <w:rPr>
-                <w:rFonts w:ascii="Arial" w:hAnsi="Arial" w:cs="Arial"/>
-                <w:sz w:val="20"/>
-                <w:szCs w:val="20"/>
-              </w:rPr>
-            </w:pPr>
-            <w:r>
-              <w:rPr>
-                <w:rFonts w:ascii="Arial" w:hAnsi="Arial" w:cs="Arial"/>
-                <w:sz w:val="20"/>
-                <w:szCs w:val="20"/>
-              </w:rPr>
-              <w:t xml:space="preserve">glm.nb(data = data, </w:t>
-            </w:r>
-            <w:r>
-              <w:rPr>
-                <w:rFonts w:ascii="Arial" w:hAnsi="Arial" w:cs="Arial"/>
-                <w:sz w:val="20"/>
-                <w:szCs w:val="20"/>
-              </w:rPr>
-              <w:t>NativePlant_cover</w:t>
-            </w:r>
-            <w:r>
-              <w:rPr>
-                <w:rFonts w:ascii="Arial" w:hAnsi="Arial" w:cs="Arial"/>
-                <w:sz w:val="20"/>
-                <w:szCs w:val="20"/>
-              </w:rPr>
-              <w:t xml:space="preserve">~ </w:t>
-            </w:r>
-            <w:r>
-              <w:rPr>
-                <w:rFonts w:ascii="Arial" w:hAnsi="Arial" w:cs="Arial"/>
-                <w:sz w:val="20"/>
-                <w:szCs w:val="20"/>
-              </w:rPr>
-              <w:t>1)</w:t>
-            </w:r>
-          </w:p>
-        </w:tc>
-        <w:tc>
-          <w:tcPr>
-            <w:tcW w:w="1247" w:type="dxa"/>
-            <w:tcBorders>
-              <w:bottom w:val="double" w:sz="4" w:space="0" w:color="auto"/>
-            </w:tcBorders>
-          </w:tcPr>
-          <w:p>
-            <w:pPr>
-              <w:jc w:val="right"/>
-              <w:rPr>
-                <w:rFonts w:ascii="Arial" w:hAnsi="Arial" w:cs="Arial"/>
-                <w:sz w:val="20"/>
-                <w:szCs w:val="20"/>
-              </w:rPr>
-            </w:pPr>
-            <w:r>
-              <w:rPr>
-                <w:rFonts w:ascii="Arial" w:hAnsi="Arial" w:cs="Arial"/>
-                <w:sz w:val="20"/>
-                <w:szCs w:val="20"/>
-              </w:rPr>
-              <w:t>2568.071</w:t>
-            </w:r>
-          </w:p>
-        </w:tc>
-        <w:tc>
-          <w:tcPr>
-            <w:tcW w:w="1247" w:type="dxa"/>
-            <w:tcBorders>
-              <w:bottom w:val="double" w:sz="4" w:space="0" w:color="auto"/>
-            </w:tcBorders>
-          </w:tcPr>
-          <w:p>
-            <w:pPr>
-              <w:jc w:val="right"/>
-              <w:rPr>
-                <w:rFonts w:ascii="Arial" w:hAnsi="Arial" w:cs="Arial"/>
-                <w:kern w:val="0"/>
-                <w:sz w:val="20"/>
-                <w:szCs w:val="20"/>
-              </w:rPr>
-            </w:pPr>
-            <w:r>
-              <w:rPr>
-                <w:rFonts w:ascii="Arial" w:hAnsi="Arial" w:cs="Arial"/>
-                <w:kern w:val="0"/>
-                <w:sz w:val="20"/>
-                <w:szCs w:val="20"/>
-              </w:rPr>
-              <w:t>-1282.036</w:t>
-            </w:r>
-          </w:p>
-        </w:tc>
-        <w:tc>
-          <w:tcPr>
-            <w:tcW w:w="1247" w:type="dxa"/>
-            <w:tcBorders>
-              <w:bottom w:val="double" w:sz="4" w:space="0" w:color="auto"/>
-            </w:tcBorders>
-          </w:tcPr>
-          <w:p>
-            <w:pPr>
-              <w:jc w:val="right"/>
-              <w:rPr>
-                <w:rFonts w:ascii="Arial" w:hAnsi="Arial" w:cs="Arial"/>
-                <w:sz w:val="20"/>
-                <w:szCs w:val="20"/>
-              </w:rPr>
-            </w:pPr>
-            <w:r>
-              <w:rPr>
-                <w:rFonts w:ascii="Arial" w:hAnsi="Arial" w:cs="Arial"/>
-                <w:sz w:val="20"/>
-                <w:szCs w:val="20"/>
-              </w:rPr>
-              <w:t>0</w:t>
-            </w:r>
-            <w:r>
-              <w:rPr>
-                <w:rFonts w:ascii="Arial" w:hAnsi="Arial" w:cs="Arial"/>
-                <w:sz w:val="20"/>
-                <w:szCs w:val="20"/>
-              </w:rPr>
-              <w:t>.00</w:t>
-            </w:r>
-          </w:p>
-        </w:tc>
-      </w:tr>
-    </w:tbl>
-    <w:p>
-      <w:pPr>
-        <w:autoSpaceDE w:val="0"/>
-        <w:autoSpaceDN w:val="0"/>
-        <w:adjustRightInd w:val="0"/>
-        <w:spacing w:after="0" w:line="240" w:lineRule="auto"/>
-        <w:jc w:val="both"/>
-        <w:rPr>
-          <w:rFonts w:ascii="Arial" w:hAnsi="Arial" w:cs="Arial"/>
-          <w:kern w:val="0"/>
-          <w:sz w:val="24"/>
-          <w:szCs w:val="24"/>
-          <w:lang w:val="de-DE"/>
-        </w:rPr>
-      </w:pPr>
-    </w:p>
-    <w:tbl>
-      <w:tblPr>
-        <w:tblStyle w:val="scientifictable"/>
-        <w:tblW w:w="9411" w:type="dxa"/>
-        <w:tblLayout w:type="fixed"/>
-        <w:tblLook w:val="04A0" w:firstRow="1" w:lastRow="0" w:firstColumn="1" w:lastColumn="0" w:noHBand="0" w:noVBand="1"/>
-      </w:tblPr>
-      <w:tblGrid>
-        <w:gridCol w:w="5670"/>
-        <w:gridCol w:w="1247"/>
-        <w:gridCol w:w="1247"/>
-        <w:gridCol w:w="1247"/>
-      </w:tblGrid>
-      <w:tr>
-        <w:trPr>
-          <w:cnfStyle w:val="100000000000" w:firstRow="1" w:lastRow="0" w:firstColumn="0" w:lastColumn="0" w:oddVBand="0" w:evenVBand="0" w:oddHBand="0" w:evenHBand="0" w:firstRowFirstColumn="0" w:firstRowLastColumn="0" w:lastRowFirstColumn="0" w:lastRowLastColumn="0"/>
-          <w:trHeight w:val="249"/>
-        </w:trPr>
-        <w:tc>
-          <w:tcPr>
-            <w:tcW w:w="5670" w:type="dxa"/>
-          </w:tcPr>
-          <w:p>
-            <w:pPr>
-              <w:rPr>
-                <w:rFonts w:ascii="Arial" w:hAnsi="Arial" w:cs="Arial"/>
-                <w:sz w:val="20"/>
-                <w:szCs w:val="20"/>
-              </w:rPr>
-            </w:pPr>
-            <w:r>
-              <w:rPr>
-                <w:rFonts w:ascii="Arial" w:hAnsi="Arial" w:cs="Arial"/>
-                <w:sz w:val="20"/>
-                <w:szCs w:val="20"/>
-              </w:rPr>
-              <w:t xml:space="preserve">Model </w:t>
-            </w:r>
-          </w:p>
-        </w:tc>
-        <w:tc>
-          <w:tcPr>
-            <w:tcW w:w="1247" w:type="dxa"/>
-          </w:tcPr>
-          <w:p>
-            <w:pPr>
-              <w:jc w:val="right"/>
-              <w:rPr>
-                <w:rFonts w:ascii="Arial" w:hAnsi="Arial" w:cs="Arial"/>
-                <w:sz w:val="20"/>
-                <w:szCs w:val="20"/>
-              </w:rPr>
-            </w:pPr>
-            <w:r>
-              <w:rPr>
-                <w:rFonts w:ascii="Arial" w:hAnsi="Arial" w:cs="Arial"/>
-                <w:sz w:val="20"/>
-                <w:szCs w:val="20"/>
-              </w:rPr>
-              <w:t>AIC</w:t>
-            </w:r>
-          </w:p>
-        </w:tc>
-        <w:tc>
-          <w:tcPr>
-            <w:tcW w:w="1247" w:type="dxa"/>
-          </w:tcPr>
-          <w:p>
-            <w:pPr>
-              <w:jc w:val="right"/>
-              <w:rPr>
-                <w:rFonts w:ascii="Arial" w:hAnsi="Arial" w:cs="Arial"/>
-                <w:sz w:val="20"/>
-                <w:szCs w:val="20"/>
-              </w:rPr>
-            </w:pPr>
-            <w:r>
-              <w:rPr>
-                <w:rFonts w:ascii="Arial" w:hAnsi="Arial" w:cs="Arial"/>
-                <w:sz w:val="20"/>
-                <w:szCs w:val="20"/>
-              </w:rPr>
-              <w:t>logLik</w:t>
-            </w:r>
-          </w:p>
-        </w:tc>
-        <w:tc>
-          <w:tcPr>
-            <w:tcW w:w="1247" w:type="dxa"/>
-          </w:tcPr>
-          <w:p>
-            <w:pPr>
-              <w:jc w:val="right"/>
-              <w:rPr>
-                <w:rFonts w:ascii="Arial" w:hAnsi="Arial" w:cs="Arial"/>
-                <w:sz w:val="20"/>
-                <w:szCs w:val="20"/>
-              </w:rPr>
-            </w:pPr>
-            <w:r>
-              <w:rPr>
-                <w:rFonts w:ascii="Arial" w:hAnsi="Arial" w:cs="Arial"/>
-                <w:sz w:val="20"/>
-                <w:szCs w:val="20"/>
-              </w:rPr>
-              <w:t>weight</w:t>
-            </w:r>
-          </w:p>
-        </w:tc>
-      </w:tr>
-      <w:tr>
-        <w:trPr>
-          <w:trHeight w:val="249"/>
-        </w:trPr>
-        <w:tc>
-          <w:tcPr>
-            <w:tcW w:w="5670" w:type="dxa"/>
-          </w:tcPr>
-          <w:p>
-            <w:pPr>
-              <w:spacing w:after="0" w:line="240" w:lineRule="auto"/>
-              <w:jc w:val="both"/>
-              <w:rPr>
-                <w:rFonts w:ascii="Arial" w:hAnsi="Arial" w:cs="Arial"/>
-                <w:sz w:val="20"/>
-                <w:szCs w:val="20"/>
-              </w:rPr>
-            </w:pPr>
-            <w:r>
-              <w:rPr>
-                <w:rFonts w:ascii="Arial" w:hAnsi="Arial" w:cs="Arial"/>
-                <w:sz w:val="20"/>
-                <w:szCs w:val="20"/>
-              </w:rPr>
-              <w:t xml:space="preserve">glm.nb(data = data, ExoticPlant_cover~annual_precipitation+ </w:t>
-            </w:r>
-          </w:p>
-          <w:p>
-            <w:pPr>
-              <w:jc w:val="both"/>
-              <w:rPr>
-                <w:rFonts w:ascii="Arial" w:hAnsi="Arial" w:cs="Arial"/>
-                <w:sz w:val="20"/>
-                <w:szCs w:val="20"/>
-              </w:rPr>
-            </w:pPr>
-            <w:r>
-              <w:rPr>
-                <w:rFonts w:ascii="Arial" w:hAnsi="Arial" w:cs="Arial"/>
-                <w:sz w:val="20"/>
-                <w:szCs w:val="20"/>
-              </w:rPr>
-              <w:t>precipitation_warmest_quarter+precipitation_coldest_quarte+</w:t>
-            </w:r>
-            <w:r>
-              <w:rPr>
-                <w:rFonts w:ascii="Arial" w:hAnsi="Arial" w:cs="Arial"/>
-                <w:sz w:val="20"/>
-                <w:szCs w:val="20"/>
-              </w:rPr>
-              <w:t xml:space="preserve"> </w:t>
-            </w:r>
-            <w:r>
-              <w:rPr>
-                <w:rFonts w:ascii="Arial" w:hAnsi="Arial" w:cs="Arial"/>
-                <w:sz w:val="20"/>
-                <w:szCs w:val="20"/>
-              </w:rPr>
-              <w:t>MrVBF+K_perc)</w:t>
-            </w:r>
-          </w:p>
-        </w:tc>
-        <w:tc>
-          <w:tcPr>
-            <w:tcW w:w="1247" w:type="dxa"/>
-          </w:tcPr>
-          <w:p>
-            <w:pPr>
-              <w:jc w:val="right"/>
-              <w:rPr>
-                <w:rFonts w:ascii="Arial" w:hAnsi="Arial" w:cs="Arial"/>
-                <w:sz w:val="20"/>
-                <w:szCs w:val="20"/>
-              </w:rPr>
-            </w:pPr>
-            <w:r>
-              <w:rPr>
-                <w:rFonts w:ascii="Arial" w:hAnsi="Arial" w:cs="Arial"/>
-                <w:sz w:val="20"/>
-                <w:szCs w:val="20"/>
-              </w:rPr>
-              <w:t>2912.759</w:t>
-            </w:r>
-          </w:p>
-        </w:tc>
-        <w:tc>
-          <w:tcPr>
-            <w:tcW w:w="1247" w:type="dxa"/>
-          </w:tcPr>
-          <w:p>
-            <w:pPr>
-              <w:jc w:val="right"/>
-              <w:rPr>
-                <w:rFonts w:ascii="Arial" w:hAnsi="Arial" w:cs="Arial"/>
-                <w:sz w:val="20"/>
-                <w:szCs w:val="20"/>
-              </w:rPr>
-            </w:pPr>
-            <w:r>
-              <w:rPr>
-                <w:rFonts w:ascii="Arial" w:hAnsi="Arial" w:cs="Arial"/>
-                <w:sz w:val="20"/>
-                <w:szCs w:val="20"/>
-              </w:rPr>
-              <w:t>-1449.380</w:t>
-            </w:r>
-          </w:p>
-        </w:tc>
-        <w:tc>
-          <w:tcPr>
-            <w:tcW w:w="1247" w:type="dxa"/>
-          </w:tcPr>
-          <w:p>
-            <w:pPr>
-              <w:jc w:val="right"/>
-              <w:rPr>
-                <w:rFonts w:ascii="Arial" w:hAnsi="Arial" w:cs="Arial"/>
-                <w:sz w:val="20"/>
-                <w:szCs w:val="20"/>
-              </w:rPr>
-            </w:pPr>
-            <w:r>
-              <w:rPr>
-                <w:rFonts w:ascii="Arial" w:hAnsi="Arial" w:cs="Arial"/>
-                <w:sz w:val="20"/>
-                <w:szCs w:val="20"/>
-              </w:rPr>
-              <w:t>0.64</w:t>
-            </w:r>
-          </w:p>
-        </w:tc>
-      </w:tr>
-      <w:tr>
-        <w:trPr>
-          <w:trHeight w:val="249"/>
-        </w:trPr>
-        <w:tc>
-          <w:tcPr>
-            <w:tcW w:w="5670" w:type="dxa"/>
-          </w:tcPr>
-          <w:p>
-            <w:pPr>
-              <w:spacing w:after="0" w:line="240" w:lineRule="auto"/>
-              <w:jc w:val="both"/>
-              <w:rPr>
-                <w:rFonts w:ascii="Arial" w:hAnsi="Arial" w:cs="Arial"/>
-                <w:sz w:val="20"/>
-                <w:szCs w:val="20"/>
-              </w:rPr>
-            </w:pPr>
-            <w:r>
-              <w:rPr>
-                <w:rFonts w:ascii="Arial" w:hAnsi="Arial" w:cs="Arial"/>
-                <w:sz w:val="20"/>
-                <w:szCs w:val="20"/>
-              </w:rPr>
-              <w:t xml:space="preserve">glm.nb(data = data, ExoticPlant_cover~annual_precipitation+ </w:t>
-            </w:r>
-          </w:p>
-          <w:p>
-            <w:pPr>
-              <w:jc w:val="both"/>
-              <w:rPr>
-                <w:rFonts w:ascii="Arial" w:hAnsi="Arial" w:cs="Arial"/>
-                <w:sz w:val="20"/>
-                <w:szCs w:val="20"/>
-              </w:rPr>
-            </w:pPr>
-            <w:r>
-              <w:rPr>
-                <w:rFonts w:ascii="Arial" w:hAnsi="Arial" w:cs="Arial"/>
-                <w:sz w:val="20"/>
-                <w:szCs w:val="20"/>
-              </w:rPr>
-              <w:t>precipitation_warmest_quarter+precipitation_coldest_quarte+</w:t>
-            </w:r>
-            <w:r>
-              <w:rPr>
-                <w:rFonts w:ascii="Arial" w:hAnsi="Arial" w:cs="Arial"/>
-                <w:sz w:val="20"/>
-                <w:szCs w:val="20"/>
-              </w:rPr>
-              <w:t xml:space="preserve"> </w:t>
-            </w:r>
-            <w:r>
-              <w:rPr>
-                <w:rFonts w:ascii="Arial" w:hAnsi="Arial" w:cs="Arial"/>
-                <w:sz w:val="20"/>
-                <w:szCs w:val="20"/>
-              </w:rPr>
-              <w:t>MrVBF+K_perc+Th_ppm)</w:t>
-            </w:r>
-          </w:p>
-        </w:tc>
-        <w:tc>
-          <w:tcPr>
-            <w:tcW w:w="1247" w:type="dxa"/>
-          </w:tcPr>
-          <w:p>
-            <w:pPr>
-              <w:jc w:val="right"/>
-              <w:rPr>
-                <w:rFonts w:ascii="Arial" w:hAnsi="Arial" w:cs="Arial"/>
-                <w:sz w:val="20"/>
-                <w:szCs w:val="20"/>
-              </w:rPr>
-            </w:pPr>
-            <w:r>
-              <w:rPr>
-                <w:rFonts w:ascii="Arial" w:hAnsi="Arial" w:cs="Arial"/>
-                <w:sz w:val="20"/>
-                <w:szCs w:val="20"/>
-              </w:rPr>
-              <w:t>2914.758</w:t>
-            </w:r>
-          </w:p>
-        </w:tc>
-        <w:tc>
-          <w:tcPr>
-            <w:tcW w:w="1247" w:type="dxa"/>
-          </w:tcPr>
-          <w:p>
-            <w:pPr>
-              <w:jc w:val="right"/>
-              <w:rPr>
-                <w:rFonts w:ascii="Arial" w:hAnsi="Arial" w:cs="Arial"/>
-                <w:kern w:val="0"/>
-                <w:sz w:val="20"/>
-                <w:szCs w:val="20"/>
-              </w:rPr>
-            </w:pPr>
-            <w:r>
-              <w:rPr>
-                <w:rFonts w:ascii="Arial" w:hAnsi="Arial" w:cs="Arial"/>
-                <w:kern w:val="0"/>
-                <w:sz w:val="20"/>
-                <w:szCs w:val="20"/>
-              </w:rPr>
-              <w:t>-1449.379</w:t>
-            </w:r>
-          </w:p>
-        </w:tc>
-        <w:tc>
-          <w:tcPr>
-            <w:tcW w:w="1247" w:type="dxa"/>
-          </w:tcPr>
-          <w:p>
-            <w:pPr>
-              <w:jc w:val="right"/>
-              <w:rPr>
-                <w:rFonts w:ascii="Arial" w:hAnsi="Arial" w:cs="Arial"/>
-                <w:sz w:val="20"/>
-                <w:szCs w:val="20"/>
-              </w:rPr>
-            </w:pPr>
-            <w:r>
-              <w:rPr>
-                <w:rFonts w:ascii="Arial" w:hAnsi="Arial" w:cs="Arial"/>
-                <w:sz w:val="20"/>
-                <w:szCs w:val="20"/>
-              </w:rPr>
-              <w:t>0.24</w:t>
-            </w:r>
-          </w:p>
-        </w:tc>
-      </w:tr>
-      <w:tr>
-        <w:trPr>
-          <w:trHeight w:val="249"/>
-        </w:trPr>
-        <w:tc>
-          <w:tcPr>
-            <w:tcW w:w="5670" w:type="dxa"/>
-          </w:tcPr>
-          <w:p>
-            <w:pPr>
-              <w:spacing w:after="0" w:line="240" w:lineRule="auto"/>
-              <w:jc w:val="both"/>
-              <w:rPr>
-                <w:rFonts w:ascii="Arial" w:hAnsi="Arial" w:cs="Arial"/>
-                <w:sz w:val="20"/>
-                <w:szCs w:val="20"/>
-              </w:rPr>
-            </w:pPr>
-            <w:r>
-              <w:rPr>
-                <w:rFonts w:ascii="Arial" w:hAnsi="Arial" w:cs="Arial"/>
-                <w:sz w:val="20"/>
-                <w:szCs w:val="20"/>
-              </w:rPr>
-              <w:t xml:space="preserve">glm.nb(data = data, ExoticPlant_cover~annual_precipitation+ </w:t>
-            </w:r>
-          </w:p>
-          <w:p>
-            <w:pPr>
-              <w:jc w:val="both"/>
-              <w:rPr>
-                <w:rFonts w:ascii="Arial" w:hAnsi="Arial" w:cs="Arial"/>
-                <w:sz w:val="20"/>
-                <w:szCs w:val="20"/>
-              </w:rPr>
-            </w:pPr>
-            <w:r>
-              <w:rPr>
-                <w:rFonts w:ascii="Arial" w:hAnsi="Arial" w:cs="Arial"/>
-                <w:sz w:val="20"/>
-                <w:szCs w:val="20"/>
-              </w:rPr>
-              <w:t>precipitation_warmest_quarter+precipitation_coldest_quarte+</w:t>
-            </w:r>
-            <w:r>
-              <w:rPr>
-                <w:rFonts w:ascii="Arial" w:hAnsi="Arial" w:cs="Arial"/>
-                <w:sz w:val="20"/>
-                <w:szCs w:val="20"/>
-              </w:rPr>
-              <w:t xml:space="preserve"> </w:t>
-            </w:r>
-            <w:r>
-              <w:rPr>
-                <w:rFonts w:ascii="Arial" w:hAnsi="Arial" w:cs="Arial"/>
-                <w:sz w:val="20"/>
-                <w:szCs w:val="20"/>
-              </w:rPr>
-              <w:t>MrVBF+K_perc+Th_ppm+U_ppm)</w:t>
-            </w:r>
-          </w:p>
-        </w:tc>
-        <w:tc>
-          <w:tcPr>
-            <w:tcW w:w="1247" w:type="dxa"/>
-          </w:tcPr>
-          <w:p>
-            <w:pPr>
-              <w:jc w:val="right"/>
-              <w:rPr>
-                <w:rFonts w:ascii="Arial" w:hAnsi="Arial" w:cs="Arial"/>
-                <w:sz w:val="20"/>
-                <w:szCs w:val="20"/>
-              </w:rPr>
-            </w:pPr>
-            <w:r>
-              <w:rPr>
-                <w:rFonts w:ascii="Arial" w:hAnsi="Arial" w:cs="Arial"/>
-                <w:sz w:val="20"/>
-                <w:szCs w:val="20"/>
-              </w:rPr>
-              <w:t>2916.602</w:t>
-            </w:r>
-          </w:p>
-        </w:tc>
-        <w:tc>
-          <w:tcPr>
-            <w:tcW w:w="1247" w:type="dxa"/>
-          </w:tcPr>
-          <w:p>
-            <w:pPr>
-              <w:jc w:val="right"/>
-              <w:rPr>
-                <w:rFonts w:ascii="Arial" w:hAnsi="Arial" w:cs="Arial"/>
-                <w:kern w:val="0"/>
-                <w:sz w:val="20"/>
-                <w:szCs w:val="20"/>
-              </w:rPr>
-            </w:pPr>
-            <w:r>
-              <w:rPr>
-                <w:rFonts w:ascii="Arial" w:hAnsi="Arial" w:cs="Arial"/>
-                <w:kern w:val="0"/>
-                <w:sz w:val="20"/>
-                <w:szCs w:val="20"/>
-              </w:rPr>
-              <w:t>-1449.301</w:t>
-            </w:r>
-          </w:p>
-        </w:tc>
-        <w:tc>
-          <w:tcPr>
-            <w:tcW w:w="1247" w:type="dxa"/>
-          </w:tcPr>
-          <w:p>
-            <w:pPr>
-              <w:jc w:val="right"/>
-              <w:rPr>
-                <w:rFonts w:ascii="Arial" w:hAnsi="Arial" w:cs="Arial"/>
-                <w:sz w:val="20"/>
-                <w:szCs w:val="20"/>
-              </w:rPr>
-            </w:pPr>
-            <w:r>
-              <w:rPr>
-                <w:rFonts w:ascii="Arial" w:hAnsi="Arial" w:cs="Arial"/>
-                <w:sz w:val="20"/>
-                <w:szCs w:val="20"/>
-              </w:rPr>
-              <w:t>0.09</w:t>
-            </w:r>
-          </w:p>
-        </w:tc>
-      </w:tr>
-      <w:tr>
-        <w:trPr>
-          <w:trHeight w:val="249"/>
-        </w:trPr>
-        <w:tc>
-          <w:tcPr>
-            <w:tcW w:w="5670" w:type="dxa"/>
-          </w:tcPr>
-          <w:p>
-            <w:pPr>
-              <w:spacing w:after="0" w:line="240" w:lineRule="auto"/>
-              <w:jc w:val="both"/>
-              <w:rPr>
-                <w:rFonts w:ascii="Arial" w:hAnsi="Arial" w:cs="Arial"/>
-                <w:sz w:val="20"/>
-                <w:szCs w:val="20"/>
-              </w:rPr>
-            </w:pPr>
-            <w:r>
-              <w:rPr>
-                <w:rFonts w:ascii="Arial" w:hAnsi="Arial" w:cs="Arial"/>
-                <w:sz w:val="20"/>
-                <w:szCs w:val="20"/>
-              </w:rPr>
-              <w:t xml:space="preserve">glm.nb(data = data, ExoticPlant_cover~annual_precipitation+ </w:t>
-            </w:r>
-          </w:p>
-          <w:p>
-            <w:pPr>
-              <w:jc w:val="both"/>
-              <w:rPr>
-                <w:rFonts w:ascii="Arial" w:hAnsi="Arial" w:cs="Arial"/>
-                <w:sz w:val="20"/>
-                <w:szCs w:val="20"/>
-              </w:rPr>
-            </w:pPr>
-            <w:r>
-              <w:rPr>
-                <w:rFonts w:ascii="Arial" w:hAnsi="Arial" w:cs="Arial"/>
-                <w:sz w:val="20"/>
-                <w:szCs w:val="20"/>
-              </w:rPr>
-              <w:t>precipitation_warmest_quarter+precipitation_coldest_quarte+</w:t>
-            </w:r>
-            <w:r>
-              <w:rPr>
-                <w:rFonts w:ascii="Arial" w:hAnsi="Arial" w:cs="Arial"/>
-                <w:sz w:val="20"/>
-                <w:szCs w:val="20"/>
-              </w:rPr>
-              <w:t xml:space="preserve"> </w:t>
-            </w:r>
-            <w:r>
-              <w:rPr>
-                <w:rFonts w:ascii="Arial" w:hAnsi="Arial" w:cs="Arial"/>
-                <w:sz w:val="20"/>
-                <w:szCs w:val="20"/>
-              </w:rPr>
-              <w:t>MrVBF+K_perc+Th_ppm+U_ppm+SRad_Jan+SRad_Jul)</w:t>
-            </w:r>
-          </w:p>
-        </w:tc>
-        <w:tc>
-          <w:tcPr>
-            <w:tcW w:w="1247" w:type="dxa"/>
-          </w:tcPr>
-          <w:p>
-            <w:pPr>
-              <w:jc w:val="right"/>
-              <w:rPr>
-                <w:rFonts w:ascii="Arial" w:hAnsi="Arial" w:cs="Arial"/>
-                <w:sz w:val="20"/>
-                <w:szCs w:val="20"/>
-              </w:rPr>
-            </w:pPr>
-            <w:r>
-              <w:rPr>
-                <w:rFonts w:ascii="Arial" w:hAnsi="Arial" w:cs="Arial"/>
-                <w:sz w:val="20"/>
-                <w:szCs w:val="20"/>
-              </w:rPr>
-              <w:t>2919.191</w:t>
-            </w:r>
-          </w:p>
-        </w:tc>
-        <w:tc>
-          <w:tcPr>
-            <w:tcW w:w="1247" w:type="dxa"/>
-          </w:tcPr>
-          <w:p>
-            <w:pPr>
-              <w:jc w:val="right"/>
-              <w:rPr>
-                <w:rFonts w:ascii="Arial" w:hAnsi="Arial" w:cs="Arial"/>
-                <w:kern w:val="0"/>
-                <w:sz w:val="20"/>
-                <w:szCs w:val="20"/>
-              </w:rPr>
-            </w:pPr>
-            <w:r>
-              <w:rPr>
-                <w:rFonts w:ascii="Arial" w:hAnsi="Arial" w:cs="Arial"/>
-                <w:kern w:val="0"/>
-                <w:sz w:val="20"/>
-                <w:szCs w:val="20"/>
-              </w:rPr>
-              <w:t>-1448.595</w:t>
-            </w:r>
-          </w:p>
-        </w:tc>
-        <w:tc>
-          <w:tcPr>
-            <w:tcW w:w="1247" w:type="dxa"/>
-          </w:tcPr>
-          <w:p>
-            <w:pPr>
-              <w:jc w:val="right"/>
-              <w:rPr>
-                <w:rFonts w:ascii="Arial" w:hAnsi="Arial" w:cs="Arial"/>
-                <w:sz w:val="20"/>
-                <w:szCs w:val="20"/>
-              </w:rPr>
-            </w:pPr>
-            <w:r>
-              <w:rPr>
-                <w:rFonts w:ascii="Arial" w:hAnsi="Arial" w:cs="Arial"/>
-                <w:sz w:val="20"/>
-                <w:szCs w:val="20"/>
-              </w:rPr>
-              <w:t>0.03</w:t>
-            </w:r>
-          </w:p>
-        </w:tc>
-      </w:tr>
-      <w:tr>
-        <w:trPr>
-          <w:trHeight w:val="249"/>
-        </w:trPr>
-        <w:tc>
-          <w:tcPr>
-            <w:tcW w:w="5670" w:type="dxa"/>
-          </w:tcPr>
-          <w:p>
-            <w:pPr>
-              <w:spacing w:after="0" w:line="240" w:lineRule="auto"/>
-              <w:jc w:val="both"/>
-              <w:rPr>
-                <w:rFonts w:ascii="Arial" w:hAnsi="Arial" w:cs="Arial"/>
-                <w:sz w:val="20"/>
-                <w:szCs w:val="20"/>
-              </w:rPr>
-            </w:pPr>
-            <w:r>
-              <w:rPr>
-                <w:rFonts w:ascii="Arial" w:hAnsi="Arial" w:cs="Arial"/>
-                <w:sz w:val="20"/>
-                <w:szCs w:val="20"/>
-              </w:rPr>
-              <w:t xml:space="preserve">glm.nb(data = data, ExoticPlant_cover~annual_precipitation+ </w:t>
-            </w:r>
-          </w:p>
-          <w:p>
-            <w:pPr>
-              <w:jc w:val="both"/>
-              <w:rPr>
-                <w:rFonts w:ascii="Arial" w:hAnsi="Arial" w:cs="Arial"/>
-                <w:sz w:val="20"/>
-                <w:szCs w:val="20"/>
-              </w:rPr>
-            </w:pPr>
-            <w:r>
-              <w:rPr>
-                <w:rFonts w:ascii="Arial" w:hAnsi="Arial" w:cs="Arial"/>
-                <w:sz w:val="20"/>
-                <w:szCs w:val="20"/>
-              </w:rPr>
-              <w:t>MrVBF+K_perc)</w:t>
-            </w:r>
-          </w:p>
-        </w:tc>
-        <w:tc>
-          <w:tcPr>
-            <w:tcW w:w="1247" w:type="dxa"/>
-          </w:tcPr>
-          <w:p>
-            <w:pPr>
-              <w:jc w:val="right"/>
-              <w:rPr>
-                <w:rFonts w:ascii="Arial" w:hAnsi="Arial" w:cs="Arial"/>
-                <w:sz w:val="20"/>
-                <w:szCs w:val="20"/>
-              </w:rPr>
-            </w:pPr>
-            <w:r>
-              <w:rPr>
-                <w:rFonts w:ascii="Arial" w:hAnsi="Arial" w:cs="Arial"/>
-                <w:sz w:val="20"/>
-                <w:szCs w:val="20"/>
-              </w:rPr>
-              <w:t>2939.227</w:t>
-            </w:r>
-          </w:p>
-        </w:tc>
-        <w:tc>
-          <w:tcPr>
-            <w:tcW w:w="1247" w:type="dxa"/>
-          </w:tcPr>
-          <w:p>
-            <w:pPr>
-              <w:jc w:val="right"/>
-              <w:rPr>
-                <w:rFonts w:ascii="Arial" w:hAnsi="Arial" w:cs="Arial"/>
-                <w:kern w:val="0"/>
-                <w:sz w:val="20"/>
-                <w:szCs w:val="20"/>
-              </w:rPr>
-            </w:pPr>
-            <w:r>
-              <w:rPr>
-                <w:rFonts w:ascii="Arial" w:hAnsi="Arial" w:cs="Arial"/>
-                <w:kern w:val="0"/>
-                <w:sz w:val="20"/>
-                <w:szCs w:val="20"/>
-              </w:rPr>
-              <w:t>-1460.114</w:t>
-            </w:r>
-          </w:p>
-        </w:tc>
-        <w:tc>
-          <w:tcPr>
-            <w:tcW w:w="1247" w:type="dxa"/>
-          </w:tcPr>
-          <w:p>
-            <w:pPr>
-              <w:jc w:val="right"/>
-              <w:rPr>
-                <w:rFonts w:ascii="Arial" w:hAnsi="Arial" w:cs="Arial"/>
-                <w:sz w:val="20"/>
-                <w:szCs w:val="20"/>
-              </w:rPr>
-            </w:pPr>
-            <w:r>
-              <w:rPr>
-                <w:rFonts w:ascii="Arial" w:hAnsi="Arial" w:cs="Arial"/>
-                <w:sz w:val="20"/>
-                <w:szCs w:val="20"/>
-              </w:rPr>
-              <w:t>0.00</w:t>
-            </w:r>
-          </w:p>
-        </w:tc>
-      </w:tr>
-      <w:tr>
-        <w:trPr>
-          <w:trHeight w:val="249"/>
-        </w:trPr>
-        <w:tc>
-          <w:tcPr>
-            <w:tcW w:w="5670" w:type="dxa"/>
-          </w:tcPr>
-          <w:p>
-            <w:pPr>
-              <w:jc w:val="both"/>
-              <w:rPr>
-                <w:rFonts w:ascii="Arial" w:hAnsi="Arial" w:cs="Arial"/>
-                <w:sz w:val="20"/>
-                <w:szCs w:val="20"/>
-              </w:rPr>
-            </w:pPr>
-            <w:r>
-              <w:rPr>
-                <w:rFonts w:ascii="Arial" w:hAnsi="Arial" w:cs="Arial"/>
-                <w:sz w:val="20"/>
-                <w:szCs w:val="20"/>
-              </w:rPr>
-              <w:t>glm.nb(data = data, ExoticPlant_cover~ MrVBF+K_perc)</w:t>
-            </w:r>
-          </w:p>
-        </w:tc>
-        <w:tc>
-          <w:tcPr>
-            <w:tcW w:w="1247" w:type="dxa"/>
-          </w:tcPr>
-          <w:p>
-            <w:pPr>
-              <w:jc w:val="right"/>
-              <w:rPr>
-                <w:rFonts w:ascii="Arial" w:hAnsi="Arial" w:cs="Arial"/>
-                <w:sz w:val="20"/>
-                <w:szCs w:val="20"/>
-              </w:rPr>
-            </w:pPr>
-            <w:r>
-              <w:rPr>
-                <w:rFonts w:ascii="Arial" w:hAnsi="Arial" w:cs="Arial"/>
-                <w:sz w:val="20"/>
-                <w:szCs w:val="20"/>
-              </w:rPr>
-              <w:t>2953.902</w:t>
-            </w:r>
-          </w:p>
-        </w:tc>
-        <w:tc>
-          <w:tcPr>
-            <w:tcW w:w="1247" w:type="dxa"/>
-          </w:tcPr>
-          <w:p>
-            <w:pPr>
-              <w:jc w:val="right"/>
-              <w:rPr>
-                <w:rFonts w:ascii="Arial" w:hAnsi="Arial" w:cs="Arial"/>
-                <w:kern w:val="0"/>
-                <w:sz w:val="20"/>
-                <w:szCs w:val="20"/>
-              </w:rPr>
-            </w:pPr>
-            <w:r>
-              <w:rPr>
-                <w:rFonts w:ascii="Arial" w:hAnsi="Arial" w:cs="Arial"/>
-                <w:kern w:val="0"/>
-                <w:sz w:val="20"/>
-                <w:szCs w:val="20"/>
-              </w:rPr>
-              <w:t>-1472.951</w:t>
-            </w:r>
-          </w:p>
-        </w:tc>
-        <w:tc>
-          <w:tcPr>
-            <w:tcW w:w="1247" w:type="dxa"/>
-          </w:tcPr>
-          <w:p>
-            <w:pPr>
-              <w:jc w:val="right"/>
-              <w:rPr>
-                <w:rFonts w:ascii="Arial" w:hAnsi="Arial" w:cs="Arial"/>
-                <w:sz w:val="20"/>
-                <w:szCs w:val="20"/>
-              </w:rPr>
-            </w:pPr>
-            <w:r>
-              <w:rPr>
-                <w:rFonts w:ascii="Arial" w:hAnsi="Arial" w:cs="Arial"/>
-                <w:sz w:val="20"/>
-                <w:szCs w:val="20"/>
-              </w:rPr>
-              <w:t>0.00</w:t>
-            </w:r>
-          </w:p>
-        </w:tc>
-      </w:tr>
-      <w:tr>
-        <w:trPr>
-          <w:trHeight w:val="249"/>
-        </w:trPr>
-        <w:tc>
-          <w:tcPr>
-            <w:tcW w:w="5670" w:type="dxa"/>
-            <w:tcBorders>
-              <w:bottom w:val="double" w:sz="4" w:space="0" w:color="auto"/>
-            </w:tcBorders>
-          </w:tcPr>
-          <w:p>
-            <w:pPr>
-              <w:jc w:val="both"/>
-              <w:rPr>
-                <w:rFonts w:ascii="Arial" w:hAnsi="Arial" w:cs="Arial"/>
-                <w:sz w:val="20"/>
-                <w:szCs w:val="20"/>
-              </w:rPr>
-            </w:pPr>
-            <w:r>
-              <w:rPr>
-                <w:rFonts w:ascii="Arial" w:hAnsi="Arial" w:cs="Arial"/>
-                <w:sz w:val="20"/>
-                <w:szCs w:val="20"/>
-              </w:rPr>
-              <w:t xml:space="preserve">glm.nb(data = data, ExoticPlant_cover~ </w:t>
-            </w:r>
-            <w:r>
-              <w:rPr>
-                <w:rFonts w:ascii="Arial" w:hAnsi="Arial" w:cs="Arial"/>
-                <w:sz w:val="20"/>
-                <w:szCs w:val="20"/>
-              </w:rPr>
-              <w:t>1)</w:t>
-            </w:r>
-          </w:p>
-        </w:tc>
-        <w:tc>
-          <w:tcPr>
-            <w:tcW w:w="1247" w:type="dxa"/>
-            <w:tcBorders>
-              <w:bottom w:val="double" w:sz="4" w:space="0" w:color="auto"/>
-            </w:tcBorders>
-          </w:tcPr>
-          <w:p>
-            <w:pPr>
-              <w:jc w:val="right"/>
-              <w:rPr>
-                <w:rFonts w:ascii="Arial" w:hAnsi="Arial" w:cs="Arial"/>
-                <w:sz w:val="20"/>
-                <w:szCs w:val="20"/>
-              </w:rPr>
-            </w:pPr>
-            <w:r>
-              <w:rPr>
-                <w:rFonts w:ascii="Arial" w:hAnsi="Arial" w:cs="Arial"/>
-                <w:sz w:val="20"/>
-                <w:szCs w:val="20"/>
-              </w:rPr>
-              <w:t>3005.154</w:t>
-            </w:r>
-          </w:p>
-        </w:tc>
-        <w:tc>
-          <w:tcPr>
-            <w:tcW w:w="1247" w:type="dxa"/>
-            <w:tcBorders>
-              <w:bottom w:val="double" w:sz="4" w:space="0" w:color="auto"/>
-            </w:tcBorders>
-          </w:tcPr>
-          <w:p>
-            <w:pPr>
-              <w:jc w:val="right"/>
-              <w:rPr>
-                <w:rFonts w:ascii="Arial" w:hAnsi="Arial" w:cs="Arial"/>
-                <w:kern w:val="0"/>
-                <w:sz w:val="20"/>
-                <w:szCs w:val="20"/>
-              </w:rPr>
-            </w:pPr>
-            <w:r>
-              <w:rPr>
-                <w:rFonts w:ascii="Arial" w:hAnsi="Arial" w:cs="Arial"/>
-                <w:kern w:val="0"/>
-                <w:sz w:val="20"/>
-                <w:szCs w:val="20"/>
-              </w:rPr>
-              <w:t>-1500.577</w:t>
-            </w:r>
-          </w:p>
-        </w:tc>
-        <w:tc>
-          <w:tcPr>
-            <w:tcW w:w="1247" w:type="dxa"/>
-            <w:tcBorders>
-              <w:bottom w:val="double" w:sz="4" w:space="0" w:color="auto"/>
-            </w:tcBorders>
-          </w:tcPr>
-          <w:p>
-            <w:pPr>
-              <w:jc w:val="right"/>
-              <w:rPr>
-                <w:rFonts w:ascii="Arial" w:hAnsi="Arial" w:cs="Arial"/>
-                <w:sz w:val="20"/>
-                <w:szCs w:val="20"/>
-              </w:rPr>
-            </w:pPr>
-            <w:r>
-              <w:rPr>
-                <w:rFonts w:ascii="Arial" w:hAnsi="Arial" w:cs="Arial"/>
-                <w:sz w:val="20"/>
-                <w:szCs w:val="20"/>
-              </w:rPr>
-              <w:t>0.00</w:t>
-            </w:r>
-          </w:p>
-        </w:tc>
-      </w:tr>
-    </w:tbl>
-    <w:p>
-      <w:pPr>
-        <w:autoSpaceDE w:val="0"/>
-        <w:autoSpaceDN w:val="0"/>
-        <w:adjustRightInd w:val="0"/>
-        <w:spacing w:after="0" w:line="240" w:lineRule="auto"/>
-        <w:jc w:val="both"/>
-        <w:rPr>
-          <w:rFonts w:ascii="Arial" w:hAnsi="Arial" w:cs="Arial"/>
-          <w:kern w:val="0"/>
-          <w:sz w:val="24"/>
-          <w:szCs w:val="24"/>
-          <w:lang w:val="de-DE"/>
-        </w:rPr>
-      </w:pPr>
-    </w:p>
-    <w:p>
-      <w:pPr>
-        <w:autoSpaceDE w:val="0"/>
-        <w:autoSpaceDN w:val="0"/>
-        <w:adjustRightInd w:val="0"/>
-        <w:spacing w:after="0" w:line="240" w:lineRule="auto"/>
-        <w:jc w:val="both"/>
-        <w:rPr>
-          <w:rFonts w:ascii="Arial" w:hAnsi="Arial" w:cs="Arial"/>
-          <w:kern w:val="0"/>
-          <w:sz w:val="24"/>
-          <w:szCs w:val="24"/>
-          <w:lang w:val="de-DE"/>
-        </w:rPr>
-      </w:pPr>
+        <w:t xml:space="preserve">Table </w:t>
+      </w:r>
+      <w:r>
+        <w:fldChar w:fldCharType="begin"/>
+      </w:r>
+      <w:r>
+        <w:instrText xml:space="preserve"> SEQ Table \* ARABIC </w:instrText>
+      </w:r>
+      <w:r>
+        <w:fldChar w:fldCharType="separate"/>
+      </w:r>
+      <w:r>
+        <w:rPr>
+          <w:noProof/>
+        </w:rPr>
+        <w:t>1</w:t>
+      </w:r>
+      <w:r>
+        <w:fldChar w:fldCharType="end"/>
+      </w:r>
+      <w:r>
+        <w:t>: Output of the general linear model for native herbs and grasses. The Estimate is the % cover of native herbs and grasses.</w:t>
+      </w:r>
     </w:p>
     <w:tbl>
       <w:tblPr>
@@ -2911,12 +954,12 @@
       <w:tr>
         <w:trPr>
           <w:gridAfter w:val="1"/>
-          <w:wAfter w:w="80" w:type="dxa"/>
+          <w:wAfter w:w="79" w:type="dxa"/>
           <w:trHeight w:val="249"/>
         </w:trPr>
         <w:tc>
           <w:tcPr>
-            <w:tcW w:w="2884" w:type="dxa"/>
+            <w:tcW w:w="2929" w:type="dxa"/>
             <w:tcBorders>
               <w:bottom w:val="double" w:sz="4" w:space="0" w:color="auto"/>
             </w:tcBorders>
@@ -2942,7 +985,7 @@
         </w:tc>
         <w:tc>
           <w:tcPr>
-            <w:tcW w:w="1146" w:type="dxa"/>
+            <w:tcW w:w="1143" w:type="dxa"/>
             <w:tcBorders>
               <w:bottom w:val="double" w:sz="4" w:space="0" w:color="auto"/>
             </w:tcBorders>
@@ -2968,7 +1011,7 @@
         </w:tc>
         <w:tc>
           <w:tcPr>
-            <w:tcW w:w="1772" w:type="dxa"/>
+            <w:tcW w:w="1759" w:type="dxa"/>
             <w:tcBorders>
               <w:bottom w:val="double" w:sz="4" w:space="0" w:color="auto"/>
             </w:tcBorders>
@@ -2994,7 +1037,7 @@
         </w:tc>
         <w:tc>
           <w:tcPr>
-            <w:tcW w:w="1760" w:type="dxa"/>
+            <w:tcW w:w="1745" w:type="dxa"/>
             <w:tcBorders>
               <w:bottom w:val="double" w:sz="4" w:space="0" w:color="auto"/>
             </w:tcBorders>
@@ -3020,7 +1063,7 @@
         </w:tc>
         <w:tc>
           <w:tcPr>
-            <w:tcW w:w="1764" w:type="dxa"/>
+            <w:tcW w:w="1751" w:type="dxa"/>
             <w:tcBorders>
               <w:bottom w:val="double" w:sz="4" w:space="0" w:color="auto"/>
             </w:tcBorders>
@@ -3048,12 +1091,12 @@
       <w:tr>
         <w:trPr>
           <w:gridAfter w:val="1"/>
-          <w:wAfter w:w="80" w:type="dxa"/>
+          <w:wAfter w:w="79" w:type="dxa"/>
           <w:trHeight w:val="249"/>
         </w:trPr>
         <w:tc>
           <w:tcPr>
-            <w:tcW w:w="2884" w:type="dxa"/>
+            <w:tcW w:w="2929" w:type="dxa"/>
             <w:tcBorders>
               <w:top w:val="double" w:sz="4" w:space="0" w:color="auto"/>
             </w:tcBorders>
@@ -3079,7 +1122,7 @@
         </w:tc>
         <w:tc>
           <w:tcPr>
-            <w:tcW w:w="1146" w:type="dxa"/>
+            <w:tcW w:w="1143" w:type="dxa"/>
             <w:tcBorders>
               <w:top w:val="double" w:sz="4" w:space="0" w:color="auto"/>
             </w:tcBorders>
@@ -3101,11 +1144,19 @@
               </w:rPr>
               <w:t>3.1624</w:t>
             </w:r>
-          </w:p>
-        </w:tc>
-        <w:tc>
-          <w:tcPr>
-            <w:tcW w:w="1772" w:type="dxa"/>
+            <w:r>
+              <w:rPr>
+                <w:rFonts w:ascii="Arial" w:hAnsi="Arial" w:cs="Arial"/>
+                <w:sz w:val="20"/>
+                <w:szCs w:val="20"/>
+              </w:rPr>
+              <w:t>%</w:t>
+            </w:r>
+          </w:p>
+        </w:tc>
+        <w:tc>
+          <w:tcPr>
+            <w:tcW w:w="1759" w:type="dxa"/>
             <w:tcBorders>
               <w:top w:val="double" w:sz="4" w:space="0" w:color="auto"/>
             </w:tcBorders>
@@ -3127,11 +1178,19 @@
               </w:rPr>
               <w:t>1.2950</w:t>
             </w:r>
-          </w:p>
-        </w:tc>
-        <w:tc>
-          <w:tcPr>
-            <w:tcW w:w="1760" w:type="dxa"/>
+            <w:r>
+              <w:rPr>
+                <w:rFonts w:ascii="Arial" w:hAnsi="Arial" w:cs="Arial"/>
+                <w:sz w:val="20"/>
+                <w:szCs w:val="20"/>
+              </w:rPr>
+              <w:t>%</w:t>
+            </w:r>
+          </w:p>
+        </w:tc>
+        <w:tc>
+          <w:tcPr>
+            <w:tcW w:w="1745" w:type="dxa"/>
             <w:tcBorders>
               <w:top w:val="double" w:sz="4" w:space="0" w:color="auto"/>
             </w:tcBorders>
@@ -3157,7 +1216,7 @@
         </w:tc>
         <w:tc>
           <w:tcPr>
-            <w:tcW w:w="1764" w:type="dxa"/>
+            <w:tcW w:w="1751" w:type="dxa"/>
             <w:tcBorders>
               <w:top w:val="double" w:sz="4" w:space="0" w:color="auto"/>
             </w:tcBorders>
@@ -3185,12 +1244,12 @@
       <w:tr>
         <w:trPr>
           <w:gridAfter w:val="1"/>
-          <w:wAfter w:w="80" w:type="dxa"/>
+          <w:wAfter w:w="79" w:type="dxa"/>
           <w:trHeight w:val="249"/>
         </w:trPr>
         <w:tc>
           <w:tcPr>
-            <w:tcW w:w="2884" w:type="dxa"/>
+            <w:tcW w:w="2929" w:type="dxa"/>
           </w:tcPr>
           <w:p>
             <w:pPr>
@@ -3213,7 +1272,7 @@
         </w:tc>
         <w:tc>
           <w:tcPr>
-            <w:tcW w:w="1146" w:type="dxa"/>
+            <w:tcW w:w="1143" w:type="dxa"/>
           </w:tcPr>
           <w:p>
             <w:pPr>
@@ -3232,11 +1291,19 @@
               </w:rPr>
               <w:t>-0.0258</w:t>
             </w:r>
-          </w:p>
-        </w:tc>
-        <w:tc>
-          <w:tcPr>
-            <w:tcW w:w="1772" w:type="dxa"/>
+            <w:r>
+              <w:rPr>
+                <w:rFonts w:ascii="Arial" w:hAnsi="Arial" w:cs="Arial"/>
+                <w:sz w:val="20"/>
+                <w:szCs w:val="20"/>
+              </w:rPr>
+              <w:t>%</w:t>
+            </w:r>
+          </w:p>
+        </w:tc>
+        <w:tc>
+          <w:tcPr>
+            <w:tcW w:w="1759" w:type="dxa"/>
           </w:tcPr>
           <w:p>
             <w:pPr>
@@ -3255,11 +1322,19 @@
               </w:rPr>
               <w:t>0.0117</w:t>
             </w:r>
-          </w:p>
-        </w:tc>
-        <w:tc>
-          <w:tcPr>
-            <w:tcW w:w="1760" w:type="dxa"/>
+            <w:r>
+              <w:rPr>
+                <w:rFonts w:ascii="Arial" w:hAnsi="Arial" w:cs="Arial"/>
+                <w:sz w:val="20"/>
+                <w:szCs w:val="20"/>
+              </w:rPr>
+              <w:t>%</w:t>
+            </w:r>
+          </w:p>
+        </w:tc>
+        <w:tc>
+          <w:tcPr>
+            <w:tcW w:w="1745" w:type="dxa"/>
           </w:tcPr>
           <w:p>
             <w:pPr>
@@ -3282,7 +1357,7 @@
         </w:tc>
         <w:tc>
           <w:tcPr>
-            <w:tcW w:w="1764" w:type="dxa"/>
+            <w:tcW w:w="1751" w:type="dxa"/>
           </w:tcPr>
           <w:p>
             <w:pPr>
@@ -3307,12 +1382,12 @@
       <w:tr>
         <w:trPr>
           <w:gridAfter w:val="1"/>
-          <w:wAfter w:w="80" w:type="dxa"/>
+          <w:wAfter w:w="79" w:type="dxa"/>
           <w:trHeight w:val="249"/>
         </w:trPr>
         <w:tc>
           <w:tcPr>
-            <w:tcW w:w="2884" w:type="dxa"/>
+            <w:tcW w:w="2929" w:type="dxa"/>
           </w:tcPr>
           <w:p>
             <w:pPr>
@@ -3335,7 +1410,7 @@
         </w:tc>
         <w:tc>
           <w:tcPr>
-            <w:tcW w:w="1146" w:type="dxa"/>
+            <w:tcW w:w="1143" w:type="dxa"/>
           </w:tcPr>
           <w:p>
             <w:pPr>
@@ -3354,11 +1429,19 @@
               </w:rPr>
               <w:t>0.0642</w:t>
             </w:r>
-          </w:p>
-        </w:tc>
-        <w:tc>
-          <w:tcPr>
-            <w:tcW w:w="1772" w:type="dxa"/>
+            <w:r>
+              <w:rPr>
+                <w:rFonts w:ascii="Arial" w:hAnsi="Arial" w:cs="Arial"/>
+                <w:sz w:val="20"/>
+                <w:szCs w:val="20"/>
+              </w:rPr>
+              <w:t>%</w:t>
+            </w:r>
+          </w:p>
+        </w:tc>
+        <w:tc>
+          <w:tcPr>
+            <w:tcW w:w="1759" w:type="dxa"/>
           </w:tcPr>
           <w:p>
             <w:pPr>
@@ -3377,11 +1460,19 @@
               </w:rPr>
               <w:t>0.4126</w:t>
             </w:r>
-          </w:p>
-        </w:tc>
-        <w:tc>
-          <w:tcPr>
-            <w:tcW w:w="1760" w:type="dxa"/>
+            <w:r>
+              <w:rPr>
+                <w:rFonts w:ascii="Arial" w:hAnsi="Arial" w:cs="Arial"/>
+                <w:sz w:val="20"/>
+                <w:szCs w:val="20"/>
+              </w:rPr>
+              <w:t>%</w:t>
+            </w:r>
+          </w:p>
+        </w:tc>
+        <w:tc>
+          <w:tcPr>
+            <w:tcW w:w="1745" w:type="dxa"/>
           </w:tcPr>
           <w:p>
             <w:pPr>
@@ -3404,7 +1495,7 @@
         </w:tc>
         <w:tc>
           <w:tcPr>
-            <w:tcW w:w="1764" w:type="dxa"/>
+            <w:tcW w:w="1751" w:type="dxa"/>
           </w:tcPr>
           <w:p>
             <w:pPr>
@@ -3429,12 +1520,12 @@
       <w:tr>
         <w:trPr>
           <w:gridAfter w:val="1"/>
-          <w:wAfter w:w="80" w:type="dxa"/>
+          <w:wAfter w:w="79" w:type="dxa"/>
           <w:trHeight w:val="249"/>
         </w:trPr>
         <w:tc>
           <w:tcPr>
-            <w:tcW w:w="2884" w:type="dxa"/>
+            <w:tcW w:w="2929" w:type="dxa"/>
           </w:tcPr>
           <w:p>
             <w:pPr>
@@ -3451,29 +1542,13 @@
                 <w:sz w:val="20"/>
                 <w:szCs w:val="20"/>
               </w:rPr>
-              <w:t>Precipitation_</w:t>
-            </w:r>
-            <w:r>
-              <w:rPr>
-                <w:rFonts w:ascii="Arial" w:hAnsi="Arial" w:cs="Arial"/>
-                <w:sz w:val="20"/>
-                <w:szCs w:val="20"/>
-              </w:rPr>
-              <w:t>coldest</w:t>
-            </w:r>
-            <w:r>
-              <w:rPr>
-                <w:rFonts w:ascii="Arial" w:hAnsi="Arial" w:cs="Arial"/>
-                <w:sz w:val="20"/>
-                <w:szCs w:val="20"/>
-              </w:rPr>
-              <w:t>_quarter</w:t>
-            </w:r>
-          </w:p>
-        </w:tc>
-        <w:tc>
-          <w:tcPr>
-            <w:tcW w:w="1146" w:type="dxa"/>
+              <w:t>Precipitation_coldest_quarter</w:t>
+            </w:r>
+          </w:p>
+        </w:tc>
+        <w:tc>
+          <w:tcPr>
+            <w:tcW w:w="1143" w:type="dxa"/>
           </w:tcPr>
           <w:p>
             <w:pPr>
@@ -3492,11 +1567,19 @@
               </w:rPr>
               <w:t>0.0462</w:t>
             </w:r>
-          </w:p>
-        </w:tc>
-        <w:tc>
-          <w:tcPr>
-            <w:tcW w:w="1772" w:type="dxa"/>
+            <w:r>
+              <w:rPr>
+                <w:rFonts w:ascii="Arial" w:hAnsi="Arial" w:cs="Arial"/>
+                <w:sz w:val="20"/>
+                <w:szCs w:val="20"/>
+              </w:rPr>
+              <w:t>%</w:t>
+            </w:r>
+          </w:p>
+        </w:tc>
+        <w:tc>
+          <w:tcPr>
+            <w:tcW w:w="1759" w:type="dxa"/>
           </w:tcPr>
           <w:p>
             <w:pPr>
@@ -3515,11 +1598,19 @@
               </w:rPr>
               <w:t>0.1902</w:t>
             </w:r>
-          </w:p>
-        </w:tc>
-        <w:tc>
-          <w:tcPr>
-            <w:tcW w:w="1760" w:type="dxa"/>
+            <w:r>
+              <w:rPr>
+                <w:rFonts w:ascii="Arial" w:hAnsi="Arial" w:cs="Arial"/>
+                <w:sz w:val="20"/>
+                <w:szCs w:val="20"/>
+              </w:rPr>
+              <w:t>%</w:t>
+            </w:r>
+          </w:p>
+        </w:tc>
+        <w:tc>
+          <w:tcPr>
+            <w:tcW w:w="1745" w:type="dxa"/>
           </w:tcPr>
           <w:p>
             <w:pPr>
@@ -3542,7 +1633,7 @@
         </w:tc>
         <w:tc>
           <w:tcPr>
-            <w:tcW w:w="1764" w:type="dxa"/>
+            <w:tcW w:w="1751" w:type="dxa"/>
           </w:tcPr>
           <w:p>
             <w:pPr>
@@ -3567,12 +1658,12 @@
       <w:tr>
         <w:trPr>
           <w:gridAfter w:val="1"/>
-          <w:wAfter w:w="80" w:type="dxa"/>
+          <w:wAfter w:w="79" w:type="dxa"/>
           <w:trHeight w:val="249"/>
         </w:trPr>
         <w:tc>
           <w:tcPr>
-            <w:tcW w:w="2884" w:type="dxa"/>
+            <w:tcW w:w="2929" w:type="dxa"/>
           </w:tcPr>
           <w:p>
             <w:pPr>
@@ -3595,7 +1686,7 @@
         </w:tc>
         <w:tc>
           <w:tcPr>
-            <w:tcW w:w="1146" w:type="dxa"/>
+            <w:tcW w:w="1143" w:type="dxa"/>
           </w:tcPr>
           <w:p>
             <w:pPr>
@@ -3614,11 +1705,19 @@
               </w:rPr>
               <w:t>-0.1701</w:t>
             </w:r>
-          </w:p>
-        </w:tc>
-        <w:tc>
-          <w:tcPr>
-            <w:tcW w:w="1772" w:type="dxa"/>
+            <w:r>
+              <w:rPr>
+                <w:rFonts w:ascii="Arial" w:hAnsi="Arial" w:cs="Arial"/>
+                <w:sz w:val="20"/>
+                <w:szCs w:val="20"/>
+              </w:rPr>
+              <w:t>%</w:t>
+            </w:r>
+          </w:p>
+        </w:tc>
+        <w:tc>
+          <w:tcPr>
+            <w:tcW w:w="1759" w:type="dxa"/>
           </w:tcPr>
           <w:p>
             <w:pPr>
@@ -3637,11 +1736,19 @@
               </w:rPr>
               <w:t>0.0363</w:t>
             </w:r>
-          </w:p>
-        </w:tc>
-        <w:tc>
-          <w:tcPr>
-            <w:tcW w:w="1760" w:type="dxa"/>
+            <w:r>
+              <w:rPr>
+                <w:rFonts w:ascii="Arial" w:hAnsi="Arial" w:cs="Arial"/>
+                <w:sz w:val="20"/>
+                <w:szCs w:val="20"/>
+              </w:rPr>
+              <w:t>%</w:t>
+            </w:r>
+          </w:p>
+        </w:tc>
+        <w:tc>
+          <w:tcPr>
+            <w:tcW w:w="1745" w:type="dxa"/>
           </w:tcPr>
           <w:p>
             <w:pPr>
@@ -3664,7 +1771,7 @@
         </w:tc>
         <w:tc>
           <w:tcPr>
-            <w:tcW w:w="1764" w:type="dxa"/>
+            <w:tcW w:w="1751" w:type="dxa"/>
           </w:tcPr>
           <w:p>
             <w:pPr>
@@ -3689,12 +1796,12 @@
       <w:tr>
         <w:trPr>
           <w:gridAfter w:val="1"/>
-          <w:wAfter w:w="80" w:type="dxa"/>
+          <w:wAfter w:w="79" w:type="dxa"/>
           <w:trHeight w:val="249"/>
         </w:trPr>
         <w:tc>
           <w:tcPr>
-            <w:tcW w:w="2884" w:type="dxa"/>
+            <w:tcW w:w="2929" w:type="dxa"/>
             <w:tcBorders>
               <w:bottom w:val="double" w:sz="4" w:space="0" w:color="auto"/>
             </w:tcBorders>
@@ -3720,7 +1827,7 @@
         </w:tc>
         <w:tc>
           <w:tcPr>
-            <w:tcW w:w="1146" w:type="dxa"/>
+            <w:tcW w:w="1143" w:type="dxa"/>
             <w:tcBorders>
               <w:bottom w:val="double" w:sz="4" w:space="0" w:color="auto"/>
             </w:tcBorders>
@@ -3742,11 +1849,19 @@
               </w:rPr>
               <w:t>-0.2713</w:t>
             </w:r>
-          </w:p>
-        </w:tc>
-        <w:tc>
-          <w:tcPr>
-            <w:tcW w:w="1772" w:type="dxa"/>
+            <w:r>
+              <w:rPr>
+                <w:rFonts w:ascii="Arial" w:hAnsi="Arial" w:cs="Arial"/>
+                <w:sz w:val="20"/>
+                <w:szCs w:val="20"/>
+              </w:rPr>
+              <w:t>%</w:t>
+            </w:r>
+          </w:p>
+        </w:tc>
+        <w:tc>
+          <w:tcPr>
+            <w:tcW w:w="1759" w:type="dxa"/>
             <w:tcBorders>
               <w:bottom w:val="double" w:sz="4" w:space="0" w:color="auto"/>
             </w:tcBorders>
@@ -3768,11 +1883,19 @@
               </w:rPr>
               <w:t>0.1461</w:t>
             </w:r>
-          </w:p>
-        </w:tc>
-        <w:tc>
-          <w:tcPr>
-            <w:tcW w:w="1760" w:type="dxa"/>
+            <w:r>
+              <w:rPr>
+                <w:rFonts w:ascii="Arial" w:hAnsi="Arial" w:cs="Arial"/>
+                <w:sz w:val="20"/>
+                <w:szCs w:val="20"/>
+              </w:rPr>
+              <w:t>%</w:t>
+            </w:r>
+          </w:p>
+        </w:tc>
+        <w:tc>
+          <w:tcPr>
+            <w:tcW w:w="1745" w:type="dxa"/>
             <w:tcBorders>
               <w:bottom w:val="double" w:sz="4" w:space="0" w:color="auto"/>
             </w:tcBorders>
@@ -3798,7 +1921,7 @@
         </w:tc>
         <w:tc>
           <w:tcPr>
-            <w:tcW w:w="1764" w:type="dxa"/>
+            <w:tcW w:w="1751" w:type="dxa"/>
             <w:tcBorders>
               <w:bottom w:val="double" w:sz="4" w:space="0" w:color="auto"/>
             </w:tcBorders>
@@ -3826,14 +1949,208 @@
     </w:tbl>
     <w:p>
       <w:pPr>
+        <w:autoSpaceDE w:val="0"/>
+        <w:autoSpaceDN w:val="0"/>
+        <w:adjustRightInd w:val="0"/>
+        <w:spacing w:after="0" w:line="240" w:lineRule="auto"/>
         <w:jc w:val="both"/>
         <w:rPr>
           <w:rFonts w:ascii="Arial" w:hAnsi="Arial" w:cs="Arial"/>
           <w:kern w:val="0"/>
           <w:sz w:val="24"/>
           <w:szCs w:val="24"/>
+          <w:lang w:val="de-DE"/>
         </w:rPr>
       </w:pPr>
+      <w:r>
+        <w:rPr>
+          <w:rFonts w:ascii="Arial" w:hAnsi="Arial" w:cs="Arial"/>
+          <w:kern w:val="0"/>
+          <w:sz w:val="24"/>
+          <w:szCs w:val="24"/>
+          <w:lang w:val="de-DE"/>
+        </w:rPr>
+        <w:lastRenderedPageBreak/>
+        <w:t xml:space="preserve">The intercept in the model represents the estimated log count for the abundance of native herbs and grasses when all predictor variables are zero. Negative slopes for annual precipitation, MrVBF, and K_perc indicate a decrease in the log count of native herbs and grasses with increasing values of these variables, corresponding to a </w:t>
+      </w:r>
+      <w:r>
+        <w:rPr>
+          <w:rFonts w:ascii="Arial" w:hAnsi="Arial" w:cs="Arial"/>
+          <w:kern w:val="0"/>
+          <w:sz w:val="24"/>
+          <w:szCs w:val="24"/>
+          <w:lang w:val="de-DE"/>
+        </w:rPr>
+        <w:t>0.0</w:t>
+      </w:r>
+      <w:r>
+        <w:rPr>
+          <w:rFonts w:ascii="Arial" w:hAnsi="Arial" w:cs="Arial"/>
+          <w:kern w:val="0"/>
+          <w:sz w:val="24"/>
+          <w:szCs w:val="24"/>
+          <w:lang w:val="de-DE"/>
+        </w:rPr>
+        <w:t xml:space="preserve">25%, </w:t>
+      </w:r>
+      <w:r>
+        <w:rPr>
+          <w:rFonts w:ascii="Arial" w:hAnsi="Arial" w:cs="Arial"/>
+          <w:kern w:val="0"/>
+          <w:sz w:val="24"/>
+          <w:szCs w:val="24"/>
+          <w:lang w:val="de-DE"/>
+        </w:rPr>
+        <w:t>0.</w:t>
+      </w:r>
+      <w:r>
+        <w:rPr>
+          <w:rFonts w:ascii="Arial" w:hAnsi="Arial" w:cs="Arial"/>
+          <w:kern w:val="0"/>
+          <w:sz w:val="24"/>
+          <w:szCs w:val="24"/>
+          <w:lang w:val="de-DE"/>
+        </w:rPr>
+        <w:t xml:space="preserve">17%, and </w:t>
+      </w:r>
+      <w:r>
+        <w:rPr>
+          <w:rFonts w:ascii="Arial" w:hAnsi="Arial" w:cs="Arial"/>
+          <w:kern w:val="0"/>
+          <w:sz w:val="24"/>
+          <w:szCs w:val="24"/>
+          <w:lang w:val="de-DE"/>
+        </w:rPr>
+        <w:t>0.</w:t>
+      </w:r>
+      <w:r>
+        <w:rPr>
+          <w:rFonts w:ascii="Arial" w:hAnsi="Arial" w:cs="Arial"/>
+          <w:kern w:val="0"/>
+          <w:sz w:val="24"/>
+          <w:szCs w:val="24"/>
+          <w:lang w:val="de-DE"/>
+        </w:rPr>
+        <w:t xml:space="preserve">27% negative change, respectively. Conversely, positive slopes for precipitation in the warmest and coldest quarters suggest an increase of </w:t>
+      </w:r>
+      <w:r>
+        <w:rPr>
+          <w:rFonts w:ascii="Arial" w:hAnsi="Arial" w:cs="Arial"/>
+          <w:kern w:val="0"/>
+          <w:sz w:val="24"/>
+          <w:szCs w:val="24"/>
+          <w:lang w:val="de-DE"/>
+        </w:rPr>
+        <w:t>0.0</w:t>
+      </w:r>
+      <w:r>
+        <w:rPr>
+          <w:rFonts w:ascii="Arial" w:hAnsi="Arial" w:cs="Arial"/>
+          <w:kern w:val="0"/>
+          <w:sz w:val="24"/>
+          <w:szCs w:val="24"/>
+          <w:lang w:val="de-DE"/>
+        </w:rPr>
+        <w:t xml:space="preserve">64% and </w:t>
+      </w:r>
+      <w:r>
+        <w:rPr>
+          <w:rFonts w:ascii="Arial" w:hAnsi="Arial" w:cs="Arial"/>
+          <w:kern w:val="0"/>
+          <w:sz w:val="24"/>
+          <w:szCs w:val="24"/>
+          <w:lang w:val="de-DE"/>
+        </w:rPr>
+        <w:t>0.0</w:t>
+      </w:r>
+      <w:r>
+        <w:rPr>
+          <w:rFonts w:ascii="Arial" w:hAnsi="Arial" w:cs="Arial"/>
+          <w:kern w:val="0"/>
+          <w:sz w:val="24"/>
+          <w:szCs w:val="24"/>
+          <w:lang w:val="de-DE"/>
+        </w:rPr>
+        <w:t xml:space="preserve">46% in the </w:t>
+      </w:r>
+      <w:r>
+        <w:rPr>
+          <w:rFonts w:ascii="Arial" w:hAnsi="Arial" w:cs="Arial"/>
+          <w:kern w:val="0"/>
+          <w:sz w:val="24"/>
+          <w:szCs w:val="24"/>
+          <w:lang w:val="de-DE"/>
+        </w:rPr>
+        <w:t xml:space="preserve">procentual cover </w:t>
+      </w:r>
+      <w:r>
+        <w:rPr>
+          <w:rFonts w:ascii="Arial" w:hAnsi="Arial" w:cs="Arial"/>
+          <w:kern w:val="0"/>
+          <w:sz w:val="24"/>
+          <w:szCs w:val="24"/>
+          <w:lang w:val="de-DE"/>
+        </w:rPr>
+        <w:t>of native herbs and grasses for a one-unit change in precipitation in these quarters.</w:t>
+      </w:r>
+    </w:p>
+    <w:p>
+      <w:pPr>
+        <w:autoSpaceDE w:val="0"/>
+        <w:autoSpaceDN w:val="0"/>
+        <w:adjustRightInd w:val="0"/>
+        <w:spacing w:after="0" w:line="240" w:lineRule="auto"/>
+        <w:jc w:val="both"/>
+        <w:rPr>
+          <w:rFonts w:ascii="Arial" w:hAnsi="Arial" w:cs="Arial"/>
+          <w:kern w:val="0"/>
+          <w:sz w:val="24"/>
+          <w:szCs w:val="24"/>
+          <w:lang w:val="de-DE"/>
+        </w:rPr>
+      </w:pPr>
+    </w:p>
+    <w:p>
+      <w:pPr>
+        <w:pStyle w:val="Beschriftung"/>
+        <w:keepNext/>
+      </w:pPr>
+      <w:r>
+        <w:t xml:space="preserve">Table </w:t>
+      </w:r>
+      <w:r>
+        <w:fldChar w:fldCharType="begin"/>
+      </w:r>
+      <w:r>
+        <w:instrText xml:space="preserve"> SEQ Table \* ARABIC </w:instrText>
+      </w:r>
+      <w:r>
+        <w:fldChar w:fldCharType="separate"/>
+      </w:r>
+      <w:r>
+        <w:rPr>
+          <w:noProof/>
+        </w:rPr>
+        <w:t>2</w:t>
+      </w:r>
+      <w:r>
+        <w:fldChar w:fldCharType="end"/>
+      </w:r>
+      <w:r>
+        <w:t>:</w:t>
+      </w:r>
+      <w:r>
+        <w:t xml:space="preserve"> </w:t>
+      </w:r>
+      <w:r>
+        <w:t xml:space="preserve">Output of the general linear model for </w:t>
+      </w:r>
+      <w:r>
+        <w:t xml:space="preserve">exotic </w:t>
+      </w:r>
+      <w:r>
+        <w:t>herbs and grasses. The Estimate is the % cover of native herbs and grasses.</w:t>
+      </w:r>
     </w:p>
     <w:tbl>
       <w:tblPr>
@@ -3906,12 +2223,12 @@
       <w:tr>
         <w:trPr>
           <w:gridAfter w:val="1"/>
-          <w:wAfter w:w="80" w:type="dxa"/>
+          <w:wAfter w:w="79" w:type="dxa"/>
           <w:trHeight w:val="249"/>
         </w:trPr>
         <w:tc>
           <w:tcPr>
-            <w:tcW w:w="2884" w:type="dxa"/>
+            <w:tcW w:w="2929" w:type="dxa"/>
             <w:tcBorders>
               <w:bottom w:val="double" w:sz="4" w:space="0" w:color="auto"/>
             </w:tcBorders>
@@ -3937,7 +2254,7 @@
         </w:tc>
         <w:tc>
           <w:tcPr>
-            <w:tcW w:w="1146" w:type="dxa"/>
+            <w:tcW w:w="1143" w:type="dxa"/>
             <w:tcBorders>
               <w:bottom w:val="double" w:sz="4" w:space="0" w:color="auto"/>
             </w:tcBorders>
@@ -3963,7 +2280,7 @@
         </w:tc>
         <w:tc>
           <w:tcPr>
-            <w:tcW w:w="1772" w:type="dxa"/>
+            <w:tcW w:w="1759" w:type="dxa"/>
             <w:tcBorders>
               <w:bottom w:val="double" w:sz="4" w:space="0" w:color="auto"/>
             </w:tcBorders>
@@ -3989,7 +2306,7 @@
         </w:tc>
         <w:tc>
           <w:tcPr>
-            <w:tcW w:w="1760" w:type="dxa"/>
+            <w:tcW w:w="1745" w:type="dxa"/>
             <w:tcBorders>
               <w:bottom w:val="double" w:sz="4" w:space="0" w:color="auto"/>
             </w:tcBorders>
@@ -4015,7 +2332,7 @@
         </w:tc>
         <w:tc>
           <w:tcPr>
-            <w:tcW w:w="1764" w:type="dxa"/>
+            <w:tcW w:w="1751" w:type="dxa"/>
             <w:tcBorders>
               <w:bottom w:val="double" w:sz="4" w:space="0" w:color="auto"/>
             </w:tcBorders>
@@ -4043,12 +2360,12 @@
       <w:tr>
         <w:trPr>
           <w:gridAfter w:val="1"/>
-          <w:wAfter w:w="80" w:type="dxa"/>
+          <w:wAfter w:w="79" w:type="dxa"/>
           <w:trHeight w:val="249"/>
         </w:trPr>
         <w:tc>
           <w:tcPr>
-            <w:tcW w:w="2884" w:type="dxa"/>
+            <w:tcW w:w="2929" w:type="dxa"/>
             <w:tcBorders>
               <w:top w:val="double" w:sz="4" w:space="0" w:color="auto"/>
             </w:tcBorders>
@@ -4074,7 +2391,7 @@
         </w:tc>
         <w:tc>
           <w:tcPr>
-            <w:tcW w:w="1146" w:type="dxa"/>
+            <w:tcW w:w="1143" w:type="dxa"/>
             <w:tcBorders>
               <w:top w:val="double" w:sz="4" w:space="0" w:color="auto"/>
             </w:tcBorders>
@@ -4096,11 +2413,19 @@
               </w:rPr>
               <w:t>2.2514</w:t>
             </w:r>
-          </w:p>
-        </w:tc>
-        <w:tc>
-          <w:tcPr>
-            <w:tcW w:w="1772" w:type="dxa"/>
+            <w:r>
+              <w:rPr>
+                <w:rFonts w:ascii="Arial" w:hAnsi="Arial" w:cs="Arial"/>
+                <w:sz w:val="20"/>
+                <w:szCs w:val="20"/>
+              </w:rPr>
+              <w:t>%</w:t>
+            </w:r>
+          </w:p>
+        </w:tc>
+        <w:tc>
+          <w:tcPr>
+            <w:tcW w:w="1759" w:type="dxa"/>
             <w:tcBorders>
               <w:top w:val="double" w:sz="4" w:space="0" w:color="auto"/>
             </w:tcBorders>
@@ -4122,11 +2447,19 @@
               </w:rPr>
               <w:t>0.9620</w:t>
             </w:r>
-          </w:p>
-        </w:tc>
-        <w:tc>
-          <w:tcPr>
-            <w:tcW w:w="1760" w:type="dxa"/>
+            <w:r>
+              <w:rPr>
+                <w:rFonts w:ascii="Arial" w:hAnsi="Arial" w:cs="Arial"/>
+                <w:sz w:val="20"/>
+                <w:szCs w:val="20"/>
+              </w:rPr>
+              <w:t>%</w:t>
+            </w:r>
+          </w:p>
+        </w:tc>
+        <w:tc>
+          <w:tcPr>
+            <w:tcW w:w="1745" w:type="dxa"/>
             <w:tcBorders>
               <w:top w:val="double" w:sz="4" w:space="0" w:color="auto"/>
             </w:tcBorders>
@@ -4152,7 +2485,7 @@
         </w:tc>
         <w:tc>
           <w:tcPr>
-            <w:tcW w:w="1764" w:type="dxa"/>
+            <w:tcW w:w="1751" w:type="dxa"/>
             <w:tcBorders>
               <w:top w:val="double" w:sz="4" w:space="0" w:color="auto"/>
             </w:tcBorders>
@@ -4180,12 +2513,12 @@
       <w:tr>
         <w:trPr>
           <w:gridAfter w:val="1"/>
-          <w:wAfter w:w="80" w:type="dxa"/>
+          <w:wAfter w:w="79" w:type="dxa"/>
           <w:trHeight w:val="249"/>
         </w:trPr>
         <w:tc>
           <w:tcPr>
-            <w:tcW w:w="2884" w:type="dxa"/>
+            <w:tcW w:w="2929" w:type="dxa"/>
           </w:tcPr>
           <w:p>
             <w:pPr>
@@ -4208,7 +2541,7 @@
         </w:tc>
         <w:tc>
           <w:tcPr>
-            <w:tcW w:w="1146" w:type="dxa"/>
+            <w:tcW w:w="1143" w:type="dxa"/>
           </w:tcPr>
           <w:p>
             <w:pPr>
@@ -4227,11 +2560,19 @@
               </w:rPr>
               <w:t>0.0342</w:t>
             </w:r>
-          </w:p>
-        </w:tc>
-        <w:tc>
-          <w:tcPr>
-            <w:tcW w:w="1772" w:type="dxa"/>
+            <w:r>
+              <w:rPr>
+                <w:rFonts w:ascii="Arial" w:hAnsi="Arial" w:cs="Arial"/>
+                <w:sz w:val="20"/>
+                <w:szCs w:val="20"/>
+              </w:rPr>
+              <w:t>%</w:t>
+            </w:r>
+          </w:p>
+        </w:tc>
+        <w:tc>
+          <w:tcPr>
+            <w:tcW w:w="1759" w:type="dxa"/>
           </w:tcPr>
           <w:p>
             <w:pPr>
@@ -4250,11 +2591,19 @@
               </w:rPr>
               <w:t>0.0087</w:t>
             </w:r>
-          </w:p>
-        </w:tc>
-        <w:tc>
-          <w:tcPr>
-            <w:tcW w:w="1760" w:type="dxa"/>
+            <w:r>
+              <w:rPr>
+                <w:rFonts w:ascii="Arial" w:hAnsi="Arial" w:cs="Arial"/>
+                <w:sz w:val="20"/>
+                <w:szCs w:val="20"/>
+              </w:rPr>
+              <w:t>%</w:t>
+            </w:r>
+          </w:p>
+        </w:tc>
+        <w:tc>
+          <w:tcPr>
+            <w:tcW w:w="1745" w:type="dxa"/>
           </w:tcPr>
           <w:p>
             <w:pPr>
@@ -4277,7 +2626,7 @@
         </w:tc>
         <w:tc>
           <w:tcPr>
-            <w:tcW w:w="1764" w:type="dxa"/>
+            <w:tcW w:w="1751" w:type="dxa"/>
           </w:tcPr>
           <w:p>
             <w:pPr>
@@ -4302,12 +2651,12 @@
       <w:tr>
         <w:trPr>
           <w:gridAfter w:val="1"/>
-          <w:wAfter w:w="80" w:type="dxa"/>
+          <w:wAfter w:w="79" w:type="dxa"/>
           <w:trHeight w:val="249"/>
         </w:trPr>
         <w:tc>
           <w:tcPr>
-            <w:tcW w:w="2884" w:type="dxa"/>
+            <w:tcW w:w="2929" w:type="dxa"/>
           </w:tcPr>
           <w:p>
             <w:pPr>
@@ -4330,7 +2679,7 @@
         </w:tc>
         <w:tc>
           <w:tcPr>
-            <w:tcW w:w="1146" w:type="dxa"/>
+            <w:tcW w:w="1143" w:type="dxa"/>
           </w:tcPr>
           <w:p>
             <w:pPr>
@@ -4349,11 +2698,19 @@
               </w:rPr>
               <w:t>-0.0879</w:t>
             </w:r>
-          </w:p>
-        </w:tc>
-        <w:tc>
-          <w:tcPr>
-            <w:tcW w:w="1772" w:type="dxa"/>
+            <w:r>
+              <w:rPr>
+                <w:rFonts w:ascii="Arial" w:hAnsi="Arial" w:cs="Arial"/>
+                <w:sz w:val="20"/>
+                <w:szCs w:val="20"/>
+              </w:rPr>
+              <w:t>%</w:t>
+            </w:r>
+          </w:p>
+        </w:tc>
+        <w:tc>
+          <w:tcPr>
+            <w:tcW w:w="1759" w:type="dxa"/>
           </w:tcPr>
           <w:p>
             <w:pPr>
@@ -4372,11 +2729,19 @@
               </w:rPr>
               <w:t>0.0306</w:t>
             </w:r>
-          </w:p>
-        </w:tc>
-        <w:tc>
-          <w:tcPr>
-            <w:tcW w:w="1760" w:type="dxa"/>
+            <w:r>
+              <w:rPr>
+                <w:rFonts w:ascii="Arial" w:hAnsi="Arial" w:cs="Arial"/>
+                <w:sz w:val="20"/>
+                <w:szCs w:val="20"/>
+              </w:rPr>
+              <w:t>%</w:t>
+            </w:r>
+          </w:p>
+        </w:tc>
+        <w:tc>
+          <w:tcPr>
+            <w:tcW w:w="1745" w:type="dxa"/>
           </w:tcPr>
           <w:p>
             <w:pPr>
@@ -4399,7 +2764,7 @@
         </w:tc>
         <w:tc>
           <w:tcPr>
-            <w:tcW w:w="1764" w:type="dxa"/>
+            <w:tcW w:w="1751" w:type="dxa"/>
           </w:tcPr>
           <w:p>
             <w:pPr>
@@ -4424,12 +2789,12 @@
       <w:tr>
         <w:trPr>
           <w:gridAfter w:val="1"/>
-          <w:wAfter w:w="80" w:type="dxa"/>
+          <w:wAfter w:w="79" w:type="dxa"/>
           <w:trHeight w:val="249"/>
         </w:trPr>
         <w:tc>
           <w:tcPr>
-            <w:tcW w:w="2884" w:type="dxa"/>
+            <w:tcW w:w="2929" w:type="dxa"/>
           </w:tcPr>
           <w:p>
             <w:pPr>
@@ -4452,7 +2817,7 @@
         </w:tc>
         <w:tc>
           <w:tcPr>
-            <w:tcW w:w="1146" w:type="dxa"/>
+            <w:tcW w:w="1143" w:type="dxa"/>
           </w:tcPr>
           <w:p>
             <w:pPr>
@@ -4471,11 +2836,19 @@
               </w:rPr>
               <w:t>-0.0576</w:t>
             </w:r>
-          </w:p>
-        </w:tc>
-        <w:tc>
-          <w:tcPr>
-            <w:tcW w:w="1772" w:type="dxa"/>
+            <w:r>
+              <w:rPr>
+                <w:rFonts w:ascii="Arial" w:hAnsi="Arial" w:cs="Arial"/>
+                <w:sz w:val="20"/>
+                <w:szCs w:val="20"/>
+              </w:rPr>
+              <w:t>%</w:t>
+            </w:r>
+          </w:p>
+        </w:tc>
+        <w:tc>
+          <w:tcPr>
+            <w:tcW w:w="1759" w:type="dxa"/>
           </w:tcPr>
           <w:p>
             <w:pPr>
@@ -4494,11 +2867,19 @@
               </w:rPr>
               <w:t>0.0141</w:t>
             </w:r>
-          </w:p>
-        </w:tc>
-        <w:tc>
-          <w:tcPr>
-            <w:tcW w:w="1760" w:type="dxa"/>
+            <w:r>
+              <w:rPr>
+                <w:rFonts w:ascii="Arial" w:hAnsi="Arial" w:cs="Arial"/>
+                <w:sz w:val="20"/>
+                <w:szCs w:val="20"/>
+              </w:rPr>
+              <w:t>%</w:t>
+            </w:r>
+          </w:p>
+        </w:tc>
+        <w:tc>
+          <w:tcPr>
+            <w:tcW w:w="1745" w:type="dxa"/>
           </w:tcPr>
           <w:p>
             <w:pPr>
@@ -4521,7 +2902,7 @@
         </w:tc>
         <w:tc>
           <w:tcPr>
-            <w:tcW w:w="1764" w:type="dxa"/>
+            <w:tcW w:w="1751" w:type="dxa"/>
           </w:tcPr>
           <w:p>
             <w:pPr>
@@ -4546,12 +2927,12 @@
       <w:tr>
         <w:trPr>
           <w:gridAfter w:val="1"/>
-          <w:wAfter w:w="80" w:type="dxa"/>
+          <w:wAfter w:w="79" w:type="dxa"/>
           <w:trHeight w:val="249"/>
         </w:trPr>
         <w:tc>
           <w:tcPr>
-            <w:tcW w:w="2884" w:type="dxa"/>
+            <w:tcW w:w="2929" w:type="dxa"/>
           </w:tcPr>
           <w:p>
             <w:pPr>
@@ -4574,7 +2955,7 @@
         </w:tc>
         <w:tc>
           <w:tcPr>
-            <w:tcW w:w="1146" w:type="dxa"/>
+            <w:tcW w:w="1143" w:type="dxa"/>
           </w:tcPr>
           <w:p>
             <w:pPr>
@@ -4593,11 +2974,19 @@
               </w:rPr>
               <w:t>-0.0210</w:t>
             </w:r>
-          </w:p>
-        </w:tc>
-        <w:tc>
-          <w:tcPr>
-            <w:tcW w:w="1772" w:type="dxa"/>
+            <w:r>
+              <w:rPr>
+                <w:rFonts w:ascii="Arial" w:hAnsi="Arial" w:cs="Arial"/>
+                <w:sz w:val="20"/>
+                <w:szCs w:val="20"/>
+              </w:rPr>
+              <w:t>%</w:t>
+            </w:r>
+          </w:p>
+        </w:tc>
+        <w:tc>
+          <w:tcPr>
+            <w:tcW w:w="1759" w:type="dxa"/>
           </w:tcPr>
           <w:p>
             <w:pPr>
@@ -4616,11 +3005,19 @@
               </w:rPr>
               <w:t>0.0271</w:t>
             </w:r>
-          </w:p>
-        </w:tc>
-        <w:tc>
-          <w:tcPr>
-            <w:tcW w:w="1760" w:type="dxa"/>
+            <w:r>
+              <w:rPr>
+                <w:rFonts w:ascii="Arial" w:hAnsi="Arial" w:cs="Arial"/>
+                <w:sz w:val="20"/>
+                <w:szCs w:val="20"/>
+              </w:rPr>
+              <w:t>%</w:t>
+            </w:r>
+          </w:p>
+        </w:tc>
+        <w:tc>
+          <w:tcPr>
+            <w:tcW w:w="1745" w:type="dxa"/>
           </w:tcPr>
           <w:p>
             <w:pPr>
@@ -4643,7 +3040,7 @@
         </w:tc>
         <w:tc>
           <w:tcPr>
-            <w:tcW w:w="1764" w:type="dxa"/>
+            <w:tcW w:w="1751" w:type="dxa"/>
           </w:tcPr>
           <w:p>
             <w:pPr>
@@ -4668,12 +3065,12 @@
       <w:tr>
         <w:trPr>
           <w:gridAfter w:val="1"/>
-          <w:wAfter w:w="80" w:type="dxa"/>
+          <w:wAfter w:w="79" w:type="dxa"/>
           <w:trHeight w:val="249"/>
         </w:trPr>
         <w:tc>
           <w:tcPr>
-            <w:tcW w:w="2884" w:type="dxa"/>
+            <w:tcW w:w="2929" w:type="dxa"/>
             <w:tcBorders>
               <w:bottom w:val="double" w:sz="4" w:space="0" w:color="auto"/>
             </w:tcBorders>
@@ -4699,7 +3096,7 @@
         </w:tc>
         <w:tc>
           <w:tcPr>
-            <w:tcW w:w="1146" w:type="dxa"/>
+            <w:tcW w:w="1143" w:type="dxa"/>
             <w:tcBorders>
               <w:bottom w:val="double" w:sz="4" w:space="0" w:color="auto"/>
             </w:tcBorders>
@@ -4719,13 +3116,21 @@
                 <w:sz w:val="20"/>
                 <w:szCs w:val="20"/>
               </w:rPr>
-              <w:t>0.57042</w:t>
-            </w:r>
-          </w:p>
-        </w:tc>
-        <w:tc>
-          <w:tcPr>
-            <w:tcW w:w="1772" w:type="dxa"/>
+              <w:t>0.5704</w:t>
+            </w:r>
+            <w:r>
+              <w:rPr>
+                <w:rFonts w:ascii="Arial" w:hAnsi="Arial" w:cs="Arial"/>
+                <w:sz w:val="20"/>
+                <w:szCs w:val="20"/>
+              </w:rPr>
+              <w:t>%</w:t>
+            </w:r>
+          </w:p>
+        </w:tc>
+        <w:tc>
+          <w:tcPr>
+            <w:tcW w:w="1759" w:type="dxa"/>
             <w:tcBorders>
               <w:bottom w:val="double" w:sz="4" w:space="0" w:color="auto"/>
             </w:tcBorders>
@@ -4747,11 +3152,19 @@
               </w:rPr>
               <w:t>0.1092</w:t>
             </w:r>
-          </w:p>
-        </w:tc>
-        <w:tc>
-          <w:tcPr>
-            <w:tcW w:w="1760" w:type="dxa"/>
+            <w:r>
+              <w:rPr>
+                <w:rFonts w:ascii="Arial" w:hAnsi="Arial" w:cs="Arial"/>
+                <w:sz w:val="20"/>
+                <w:szCs w:val="20"/>
+              </w:rPr>
+              <w:t>%</w:t>
+            </w:r>
+          </w:p>
+        </w:tc>
+        <w:tc>
+          <w:tcPr>
+            <w:tcW w:w="1745" w:type="dxa"/>
             <w:tcBorders>
               <w:bottom w:val="double" w:sz="4" w:space="0" w:color="auto"/>
             </w:tcBorders>
@@ -4777,7 +3190,7 @@
         </w:tc>
         <w:tc>
           <w:tcPr>
-            <w:tcW w:w="1764" w:type="dxa"/>
+            <w:tcW w:w="1751" w:type="dxa"/>
             <w:tcBorders>
               <w:bottom w:val="double" w:sz="4" w:space="0" w:color="auto"/>
             </w:tcBorders>
@@ -4805,15 +3218,2865 @@
     </w:tbl>
     <w:p>
       <w:pPr>
+        <w:autoSpaceDE w:val="0"/>
+        <w:autoSpaceDN w:val="0"/>
+        <w:adjustRightInd w:val="0"/>
+        <w:spacing w:after="0" w:line="240" w:lineRule="auto"/>
         <w:jc w:val="both"/>
         <w:rPr>
           <w:rFonts w:ascii="Arial" w:hAnsi="Arial" w:cs="Arial"/>
           <w:kern w:val="0"/>
           <w:sz w:val="24"/>
           <w:szCs w:val="24"/>
+          <w:lang w:val="de-DE"/>
         </w:rPr>
       </w:pPr>
     </w:p>
+    <w:p>
+      <w:pPr>
+        <w:autoSpaceDE w:val="0"/>
+        <w:autoSpaceDN w:val="0"/>
+        <w:adjustRightInd w:val="0"/>
+        <w:spacing w:after="0" w:line="240" w:lineRule="auto"/>
+        <w:jc w:val="both"/>
+        <w:rPr>
+          <w:rFonts w:ascii="Arial" w:hAnsi="Arial" w:cs="Arial"/>
+          <w:kern w:val="0"/>
+          <w:sz w:val="24"/>
+          <w:szCs w:val="24"/>
+          <w:lang w:val="de-DE"/>
+        </w:rPr>
+      </w:pPr>
+      <w:r>
+        <w:rPr>
+          <w:rFonts w:ascii="Arial" w:hAnsi="Arial" w:cs="Arial"/>
+          <w:kern w:val="0"/>
+          <w:sz w:val="24"/>
+          <w:szCs w:val="24"/>
+          <w:lang w:val="de-DE"/>
+        </w:rPr>
+        <w:t xml:space="preserve">For exotic herbs and grasses, contrasting effects were observed with the five abiotic factors. The intercept indicated a smaller value for exotic herbs and grasses when all predictor variables </w:t>
+      </w:r>
+      <w:r>
+        <w:rPr>
+          <w:rFonts w:ascii="Arial" w:hAnsi="Arial" w:cs="Arial"/>
+          <w:kern w:val="0"/>
+          <w:sz w:val="24"/>
+          <w:szCs w:val="24"/>
+          <w:lang w:val="de-DE"/>
+        </w:rPr>
+        <w:t>we</w:t>
+      </w:r>
+      <w:r>
+        <w:rPr>
+          <w:rFonts w:ascii="Arial" w:hAnsi="Arial" w:cs="Arial"/>
+          <w:kern w:val="0"/>
+          <w:sz w:val="24"/>
+          <w:szCs w:val="24"/>
+          <w:lang w:val="de-DE"/>
+        </w:rPr>
+        <w:t xml:space="preserve">re zero. Negative slopes for precipitation in the warmest and coldest quarters implied a </w:t>
+      </w:r>
+      <w:r>
+        <w:rPr>
+          <w:rFonts w:ascii="Arial" w:hAnsi="Arial" w:cs="Arial"/>
+          <w:kern w:val="0"/>
+          <w:sz w:val="24"/>
+          <w:szCs w:val="24"/>
+          <w:lang w:val="de-DE"/>
+        </w:rPr>
+        <w:t>0.0</w:t>
+      </w:r>
+      <w:r>
+        <w:rPr>
+          <w:rFonts w:ascii="Arial" w:hAnsi="Arial" w:cs="Arial"/>
+          <w:kern w:val="0"/>
+          <w:sz w:val="24"/>
+          <w:szCs w:val="24"/>
+          <w:lang w:val="de-DE"/>
+        </w:rPr>
+        <w:t xml:space="preserve">87% and a </w:t>
+      </w:r>
+      <w:r>
+        <w:rPr>
+          <w:rFonts w:ascii="Arial" w:hAnsi="Arial" w:cs="Arial"/>
+          <w:kern w:val="0"/>
+          <w:sz w:val="24"/>
+          <w:szCs w:val="24"/>
+          <w:lang w:val="de-DE"/>
+        </w:rPr>
+        <w:t>0.0</w:t>
+      </w:r>
+      <w:r>
+        <w:rPr>
+          <w:rFonts w:ascii="Arial" w:hAnsi="Arial" w:cs="Arial"/>
+          <w:kern w:val="0"/>
+          <w:sz w:val="24"/>
+          <w:szCs w:val="24"/>
+          <w:lang w:val="de-DE"/>
+        </w:rPr>
+        <w:t xml:space="preserve">57% negative change, respectively, in the abundance of exotic herbs and grasses for a one-unit change in precipitation in these quarters. MrVBF exhibited a negligible effect, with the slope dropping to zero within the standard error rate. Conversely, annual precipitation and potassium concentration (K_perc) displayed positive effects on the frequency of exotic herbs and grasses. While annual precipitation showed a modest effect of a </w:t>
+      </w:r>
+      <w:r>
+        <w:rPr>
+          <w:rFonts w:ascii="Arial" w:hAnsi="Arial" w:cs="Arial"/>
+          <w:kern w:val="0"/>
+          <w:sz w:val="24"/>
+          <w:szCs w:val="24"/>
+          <w:lang w:val="de-DE"/>
+        </w:rPr>
+        <w:t>0.0</w:t>
+      </w:r>
+      <w:r>
+        <w:rPr>
+          <w:rFonts w:ascii="Arial" w:hAnsi="Arial" w:cs="Arial"/>
+          <w:kern w:val="0"/>
+          <w:sz w:val="24"/>
+          <w:szCs w:val="24"/>
+          <w:lang w:val="de-DE"/>
+        </w:rPr>
+        <w:t xml:space="preserve">34% change for a one-unit change, a one-unit change in potassium concentration had an estimated effect of </w:t>
+      </w:r>
+      <w:r>
+        <w:rPr>
+          <w:rFonts w:ascii="Arial" w:hAnsi="Arial" w:cs="Arial"/>
+          <w:kern w:val="0"/>
+          <w:sz w:val="24"/>
+          <w:szCs w:val="24"/>
+          <w:lang w:val="de-DE"/>
+        </w:rPr>
+        <w:t>0.</w:t>
+      </w:r>
+      <w:r>
+        <w:rPr>
+          <w:rFonts w:ascii="Arial" w:hAnsi="Arial" w:cs="Arial"/>
+          <w:kern w:val="0"/>
+          <w:sz w:val="24"/>
+          <w:szCs w:val="24"/>
+          <w:lang w:val="de-DE"/>
+        </w:rPr>
+        <w:t>57%.</w:t>
+      </w:r>
+    </w:p>
+    <w:p>
+      <w:pPr>
+        <w:autoSpaceDE w:val="0"/>
+        <w:autoSpaceDN w:val="0"/>
+        <w:adjustRightInd w:val="0"/>
+        <w:spacing w:after="0" w:line="240" w:lineRule="auto"/>
+        <w:jc w:val="both"/>
+        <w:rPr>
+          <w:rFonts w:ascii="Arial" w:hAnsi="Arial" w:cs="Arial"/>
+          <w:kern w:val="0"/>
+          <w:sz w:val="24"/>
+          <w:szCs w:val="24"/>
+          <w:lang w:val="de-DE"/>
+        </w:rPr>
+      </w:pPr>
+    </w:p>
+    <w:p>
+      <w:pPr>
+        <w:keepNext/>
+        <w:autoSpaceDE w:val="0"/>
+        <w:autoSpaceDN w:val="0"/>
+        <w:adjustRightInd w:val="0"/>
+        <w:spacing w:after="0" w:line="240" w:lineRule="auto"/>
+        <w:jc w:val="both"/>
+      </w:pPr>
+      <w:r>
+        <w:rPr>
+          <w:noProof/>
+        </w:rPr>
+        <w:drawing>
+          <wp:inline distT="0" distB="0" distL="0" distR="0" wp14:anchorId="59A11F3E" wp14:editId="33532EBC">
+            <wp:extent cx="5757684" cy="2517653"/>
+            <wp:effectExtent l="0" t="0" r="0" b="0"/>
+            <wp:docPr id="803590989" name="Grafik 8"/>
+            <wp:cNvGraphicFramePr>
+              <a:graphicFrameLocks xmlns:a="http://schemas.openxmlformats.org/drawingml/2006/main" noChangeAspect="1"/>
+            </wp:cNvGraphicFramePr>
+            <a:graphic xmlns:a="http://schemas.openxmlformats.org/drawingml/2006/main">
+              <a:graphicData uri="http://schemas.openxmlformats.org/drawingml/2006/picture">
+                <pic:pic xmlns:pic="http://schemas.openxmlformats.org/drawingml/2006/picture">
+                  <pic:nvPicPr>
+                    <pic:cNvPr id="803590989" name="Grafik 803590989"/>
+                    <pic:cNvPicPr/>
+                  </pic:nvPicPr>
+                  <pic:blipFill>
+                    <a:blip r:embed="rId5" cstate="print">
+                      <a:extLst>
+                        <a:ext uri="{28A0092B-C50C-407E-A947-70E740481C1C}">
+                          <a14:useLocalDpi xmlns:a14="http://schemas.microsoft.com/office/drawing/2010/main" val="0"/>
+                        </a:ext>
+                      </a:extLst>
+                    </a:blip>
+                    <a:stretch>
+                      <a:fillRect/>
+                    </a:stretch>
+                  </pic:blipFill>
+                  <pic:spPr>
+                    <a:xfrm>
+                      <a:off x="0" y="0"/>
+                      <a:ext cx="5757684" cy="2517653"/>
+                    </a:xfrm>
+                    <a:prstGeom prst="rect">
+                      <a:avLst/>
+                    </a:prstGeom>
+                  </pic:spPr>
+                </pic:pic>
+              </a:graphicData>
+            </a:graphic>
+          </wp:inline>
+        </w:drawing>
+      </w:r>
+    </w:p>
+    <w:p>
+      <w:pPr>
+        <w:pStyle w:val="Beschriftung"/>
+        <w:jc w:val="both"/>
+        <w:rPr>
+          <w:rFonts w:ascii="Arial" w:hAnsi="Arial" w:cs="Arial"/>
+          <w:kern w:val="0"/>
+          <w:sz w:val="24"/>
+          <w:szCs w:val="24"/>
+        </w:rPr>
+      </w:pPr>
+      <w:r>
+        <w:t xml:space="preserve">Figure </w:t>
+      </w:r>
+      <w:r>
+        <w:fldChar w:fldCharType="begin"/>
+      </w:r>
+      <w:r>
+        <w:instrText xml:space="preserve"> SEQ Figure \* ARABIC </w:instrText>
+      </w:r>
+      <w:r>
+        <w:fldChar w:fldCharType="separate"/>
+      </w:r>
+      <w:r>
+        <w:rPr>
+          <w:noProof/>
+        </w:rPr>
+        <w:t>2</w:t>
+      </w:r>
+      <w:r>
+        <w:fldChar w:fldCharType="end"/>
+      </w:r>
+      <w:r>
+        <w:t>:</w:t>
+      </w:r>
+      <w:r>
+        <w:t xml:space="preserve"> Effects of abiotic factors on the % cover of native herbs and grasses. The abiotic one-unit units: precipitations in mm, MrVBF scale between 0-10, Potassium concentration in 10% steps.</w:t>
+      </w:r>
+    </w:p>
+    <w:p>
+      <w:pPr>
+        <w:keepNext/>
+        <w:autoSpaceDE w:val="0"/>
+        <w:autoSpaceDN w:val="0"/>
+        <w:adjustRightInd w:val="0"/>
+        <w:spacing w:after="0" w:line="240" w:lineRule="auto"/>
+        <w:jc w:val="both"/>
+      </w:pPr>
+      <w:r>
+        <w:rPr>
+          <w:noProof/>
+        </w:rPr>
+        <w:lastRenderedPageBreak/>
+        <w:drawing>
+          <wp:inline distT="0" distB="0" distL="0" distR="0" wp14:anchorId="25A0F53A" wp14:editId="2BB3FF3A">
+            <wp:extent cx="5757684" cy="2517653"/>
+            <wp:effectExtent l="0" t="0" r="0" b="0"/>
+            <wp:docPr id="1838984294" name="Grafik 9"/>
+            <wp:cNvGraphicFramePr>
+              <a:graphicFrameLocks xmlns:a="http://schemas.openxmlformats.org/drawingml/2006/main" noChangeAspect="1"/>
+            </wp:cNvGraphicFramePr>
+            <a:graphic xmlns:a="http://schemas.openxmlformats.org/drawingml/2006/main">
+              <a:graphicData uri="http://schemas.openxmlformats.org/drawingml/2006/picture">
+                <pic:pic xmlns:pic="http://schemas.openxmlformats.org/drawingml/2006/picture">
+                  <pic:nvPicPr>
+                    <pic:cNvPr id="1838984294" name="Grafik 1838984294"/>
+                    <pic:cNvPicPr/>
+                  </pic:nvPicPr>
+                  <pic:blipFill>
+                    <a:blip r:embed="rId6" cstate="print">
+                      <a:extLst>
+                        <a:ext uri="{28A0092B-C50C-407E-A947-70E740481C1C}">
+                          <a14:useLocalDpi xmlns:a14="http://schemas.microsoft.com/office/drawing/2010/main" val="0"/>
+                        </a:ext>
+                      </a:extLst>
+                    </a:blip>
+                    <a:stretch>
+                      <a:fillRect/>
+                    </a:stretch>
+                  </pic:blipFill>
+                  <pic:spPr>
+                    <a:xfrm>
+                      <a:off x="0" y="0"/>
+                      <a:ext cx="5757684" cy="2517653"/>
+                    </a:xfrm>
+                    <a:prstGeom prst="rect">
+                      <a:avLst/>
+                    </a:prstGeom>
+                  </pic:spPr>
+                </pic:pic>
+              </a:graphicData>
+            </a:graphic>
+          </wp:inline>
+        </w:drawing>
+      </w:r>
+    </w:p>
+    <w:p>
+      <w:pPr>
+        <w:pStyle w:val="Beschriftung"/>
+        <w:jc w:val="both"/>
+        <w:rPr>
+          <w:rFonts w:ascii="Arial" w:hAnsi="Arial" w:cs="Arial"/>
+          <w:kern w:val="0"/>
+          <w:sz w:val="24"/>
+          <w:szCs w:val="24"/>
+        </w:rPr>
+      </w:pPr>
+      <w:r>
+        <w:t xml:space="preserve">Figure </w:t>
+      </w:r>
+      <w:r>
+        <w:fldChar w:fldCharType="begin"/>
+      </w:r>
+      <w:r>
+        <w:instrText xml:space="preserve"> SEQ Figure \* ARABIC </w:instrText>
+      </w:r>
+      <w:r>
+        <w:fldChar w:fldCharType="separate"/>
+      </w:r>
+      <w:r>
+        <w:rPr>
+          <w:noProof/>
+        </w:rPr>
+        <w:t>3</w:t>
+      </w:r>
+      <w:r>
+        <w:fldChar w:fldCharType="end"/>
+      </w:r>
+      <w:r>
+        <w:t>:</w:t>
+      </w:r>
+      <w:r>
+        <w:t xml:space="preserve"> </w:t>
+      </w:r>
+      <w:r>
+        <w:t xml:space="preserve">Effects of abiotic factors on the % cover of </w:t>
+      </w:r>
+      <w:r>
+        <w:t>exotic</w:t>
+      </w:r>
+      <w:r>
+        <w:t xml:space="preserve"> herbs and grasses. The abiotic one-unit units: precipitations in mm, MrVBF scale between 0-10, Potassium concentration in 10% steps.</w:t>
+      </w:r>
+    </w:p>
+    <w:p>
+      <w:pPr>
+        <w:autoSpaceDE w:val="0"/>
+        <w:autoSpaceDN w:val="0"/>
+        <w:adjustRightInd w:val="0"/>
+        <w:spacing w:after="0" w:line="240" w:lineRule="auto"/>
+        <w:jc w:val="both"/>
+        <w:rPr>
+          <w:rFonts w:ascii="Arial" w:hAnsi="Arial" w:cs="Arial"/>
+          <w:kern w:val="0"/>
+          <w:sz w:val="24"/>
+          <w:szCs w:val="24"/>
+        </w:rPr>
+      </w:pPr>
+      <w:r>
+        <w:rPr>
+          <w:rFonts w:ascii="Arial" w:hAnsi="Arial" w:cs="Arial"/>
+          <w:kern w:val="0"/>
+          <w:sz w:val="24"/>
+          <w:szCs w:val="24"/>
+        </w:rPr>
+        <w:t>In the presented plots, a deliberate adjustment was made to the effect of Potassium, increasing it to a 10% change rather than the initial 1%. This modification was implemented to enhance the visual comparison with other values and provide a more nuanced scaling. Upon careful examination of both plots, the contrasting impacts of various abiotic factors on native and exotic herbs and grasses are vividly depicted. Native herbs and grasses exhibit favorable responses to elevated precipitation levels in the warmest and coldest quarters. However, their abundance is adversely affected by excessive annual precipitation and diminished potassium concentration in the soil. Conversely, exotic plant species demonstrate an inverse pattern, thriving in regions with high annual precipitation and increased potassium concentration while facing challenges in environments with elevated precipitation during the warmest and coldest quarters. This observed dichotomy in responses underscores the nuanced influence of abiotic factors on the abundance of both native and exotic herbs and grasses.</w:t>
+      </w:r>
+    </w:p>
+    <w:p>
+      <w:pPr>
+        <w:autoSpaceDE w:val="0"/>
+        <w:autoSpaceDN w:val="0"/>
+        <w:adjustRightInd w:val="0"/>
+        <w:spacing w:after="0" w:line="240" w:lineRule="auto"/>
+        <w:jc w:val="both"/>
+        <w:rPr>
+          <w:rFonts w:ascii="Arial" w:hAnsi="Arial" w:cs="Arial"/>
+          <w:kern w:val="0"/>
+          <w:sz w:val="24"/>
+          <w:szCs w:val="24"/>
+        </w:rPr>
+      </w:pPr>
+    </w:p>
+    <w:p>
+      <w:pPr>
+        <w:jc w:val="both"/>
+        <w:rPr>
+          <w:rFonts w:ascii="Arial" w:hAnsi="Arial" w:cs="Arial"/>
+          <w:b/>
+          <w:bCs/>
+          <w:sz w:val="24"/>
+          <w:szCs w:val="24"/>
+          <w:lang w:val="de-DE"/>
+        </w:rPr>
+      </w:pPr>
+      <w:r>
+        <w:rPr>
+          <w:rFonts w:ascii="Arial" w:hAnsi="Arial" w:cs="Arial"/>
+          <w:b/>
+          <w:bCs/>
+          <w:sz w:val="24"/>
+          <w:szCs w:val="24"/>
+          <w:lang w:val="de-DE"/>
+        </w:rPr>
+        <w:t>Conclusion:</w:t>
+      </w:r>
+    </w:p>
+    <w:p>
+      <w:pPr>
+        <w:autoSpaceDE w:val="0"/>
+        <w:autoSpaceDN w:val="0"/>
+        <w:adjustRightInd w:val="0"/>
+        <w:spacing w:after="0" w:line="240" w:lineRule="auto"/>
+        <w:jc w:val="both"/>
+        <w:rPr>
+          <w:rFonts w:ascii="Arial" w:hAnsi="Arial" w:cs="Arial"/>
+          <w:kern w:val="0"/>
+          <w:sz w:val="24"/>
+          <w:szCs w:val="24"/>
+        </w:rPr>
+      </w:pPr>
+      <w:r>
+        <w:rPr>
+          <w:rFonts w:ascii="Arial" w:hAnsi="Arial" w:cs="Arial"/>
+          <w:kern w:val="0"/>
+          <w:sz w:val="24"/>
+          <w:szCs w:val="24"/>
+        </w:rPr>
+        <w:t>In the broader context, these findings underscore the sensitivity of native and exotic herbaceous species to specific environmental conditions. Native species exhibited resilience and favorable responses to elevated precipitation levels in the warmest and coldest quarters. However, their vulnerability was pronounced in environments characterized by excessive annual precipitation and diminished potassium concentration in the soil. This indicates the importance of maintaining balanced environmental conditions to support the well-being of native herbaceous communities. Conversely, exotic plant species displayed an inverse pattern, thriving in regions marked by high annual precipitation and increased potassium concentration. Nevertheless, these exotic species faced challenges in environments with elevated precipitation during the warmest and coldest quarters, suggesting the presence of specific thresholds beyond which their abundance is adversely affected.</w:t>
+      </w:r>
+      <w:r>
+        <w:rPr>
+          <w:rFonts w:ascii="Arial" w:hAnsi="Arial" w:cs="Arial"/>
+          <w:kern w:val="0"/>
+          <w:sz w:val="24"/>
+          <w:szCs w:val="24"/>
+        </w:rPr>
+        <w:t xml:space="preserve"> </w:t>
+      </w:r>
+      <w:r>
+        <w:rPr>
+          <w:rFonts w:ascii="Arial" w:hAnsi="Arial" w:cs="Arial"/>
+          <w:kern w:val="0"/>
+          <w:sz w:val="24"/>
+          <w:szCs w:val="24"/>
+        </w:rPr>
+        <w:t xml:space="preserve">The implications of these findings become particularly </w:t>
+      </w:r>
+      <w:r>
+        <w:rPr>
+          <w:rFonts w:ascii="Arial" w:hAnsi="Arial" w:cs="Arial"/>
+          <w:kern w:val="0"/>
+          <w:sz w:val="24"/>
+          <w:szCs w:val="24"/>
+        </w:rPr>
+        <w:t xml:space="preserve">important </w:t>
+      </w:r>
+      <w:r>
+        <w:rPr>
+          <w:rFonts w:ascii="Arial" w:hAnsi="Arial" w:cs="Arial"/>
+          <w:kern w:val="0"/>
+          <w:sz w:val="24"/>
+          <w:szCs w:val="24"/>
+        </w:rPr>
+        <w:t>in the context of climate change, which can significantly influence abiotic factors such as annual precipitation. Alterations in precipitation patterns may lead to shifts in the distribution and abundance of both native and exotic herbaceous species.</w:t>
+      </w:r>
+      <w:r>
+        <w:rPr>
+          <w:rFonts w:ascii="Arial" w:hAnsi="Arial" w:cs="Arial"/>
+          <w:kern w:val="0"/>
+          <w:sz w:val="24"/>
+          <w:szCs w:val="24"/>
+        </w:rPr>
+        <w:t xml:space="preserve"> </w:t>
+      </w:r>
+      <w:r>
+        <w:rPr>
+          <w:rFonts w:ascii="Arial" w:hAnsi="Arial" w:cs="Arial"/>
+          <w:kern w:val="0"/>
+          <w:sz w:val="24"/>
+          <w:szCs w:val="24"/>
+        </w:rPr>
+        <w:t xml:space="preserve">In conclusion, </w:t>
+      </w:r>
+      <w:r>
+        <w:rPr>
+          <w:rFonts w:ascii="Arial" w:hAnsi="Arial" w:cs="Arial"/>
+          <w:kern w:val="0"/>
+          <w:sz w:val="24"/>
+          <w:szCs w:val="24"/>
+        </w:rPr>
+        <w:lastRenderedPageBreak/>
+        <w:t>our findings shed light on the contrasting responses of native and exotic herbs and grasses to abiotic factors, offering valuable insights for ecosystem management and conservation practices.</w:t>
+      </w:r>
+      <w:r>
+        <w:rPr>
+          <w:rFonts w:ascii="Arial" w:hAnsi="Arial" w:cs="Arial"/>
+          <w:kern w:val="0"/>
+          <w:sz w:val="24"/>
+          <w:szCs w:val="24"/>
+        </w:rPr>
+        <w:t xml:space="preserve"> </w:t>
+      </w:r>
+      <w:r>
+        <w:rPr>
+          <w:rFonts w:ascii="Arial" w:hAnsi="Arial" w:cs="Arial"/>
+          <w:kern w:val="0"/>
+          <w:sz w:val="24"/>
+          <w:szCs w:val="24"/>
+        </w:rPr>
+        <w:t>Further research and exploration are warranted to deepen our understanding of these ecological dynamics and inform conservation and management practices in diverse ecosystems.</w:t>
+      </w:r>
+    </w:p>
+    <w:p>
+      <w:pPr>
+        <w:rPr>
+          <w:rFonts w:ascii="Arial" w:hAnsi="Arial" w:cs="Arial"/>
+          <w:kern w:val="0"/>
+          <w:sz w:val="24"/>
+          <w:szCs w:val="24"/>
+        </w:rPr>
+      </w:pPr>
+      <w:r>
+        <w:rPr>
+          <w:rFonts w:ascii="Arial" w:hAnsi="Arial" w:cs="Arial"/>
+          <w:kern w:val="0"/>
+          <w:sz w:val="24"/>
+          <w:szCs w:val="24"/>
+        </w:rPr>
+        <w:br w:type="page"/>
+      </w:r>
+    </w:p>
+    <w:p>
+      <w:pPr>
+        <w:autoSpaceDE w:val="0"/>
+        <w:autoSpaceDN w:val="0"/>
+        <w:adjustRightInd w:val="0"/>
+        <w:spacing w:after="0" w:line="240" w:lineRule="auto"/>
+        <w:jc w:val="both"/>
+        <w:rPr>
+          <w:rFonts w:ascii="Arial" w:hAnsi="Arial" w:cs="Arial"/>
+          <w:kern w:val="0"/>
+          <w:sz w:val="24"/>
+          <w:szCs w:val="24"/>
+        </w:rPr>
+      </w:pPr>
+    </w:p>
+    <w:p>
+      <w:pPr>
+        <w:autoSpaceDE w:val="0"/>
+        <w:autoSpaceDN w:val="0"/>
+        <w:adjustRightInd w:val="0"/>
+        <w:spacing w:after="0" w:line="240" w:lineRule="auto"/>
+        <w:jc w:val="both"/>
+        <w:rPr>
+          <w:rFonts w:ascii="Arial" w:hAnsi="Arial" w:cs="Arial"/>
+          <w:kern w:val="0"/>
+          <w:sz w:val="24"/>
+          <w:szCs w:val="24"/>
+        </w:rPr>
+      </w:pPr>
+      <w:r>
+        <w:rPr>
+          <w:rFonts w:ascii="Arial" w:hAnsi="Arial" w:cs="Arial"/>
+          <w:b/>
+          <w:bCs/>
+          <w:kern w:val="0"/>
+          <w:sz w:val="24"/>
+          <w:szCs w:val="24"/>
+        </w:rPr>
+        <w:t>Appendix</w:t>
+      </w:r>
+      <w:r>
+        <w:rPr>
+          <w:rFonts w:ascii="Arial" w:hAnsi="Arial" w:cs="Arial"/>
+          <w:b/>
+          <w:bCs/>
+          <w:kern w:val="0"/>
+          <w:sz w:val="24"/>
+          <w:szCs w:val="24"/>
+        </w:rPr>
+        <w:t>:</w:t>
+      </w:r>
+    </w:p>
+    <w:p>
+      <w:pPr>
+        <w:autoSpaceDE w:val="0"/>
+        <w:autoSpaceDN w:val="0"/>
+        <w:adjustRightInd w:val="0"/>
+        <w:spacing w:after="0" w:line="240" w:lineRule="auto"/>
+        <w:jc w:val="both"/>
+        <w:rPr>
+          <w:rFonts w:ascii="Arial" w:hAnsi="Arial" w:cs="Arial"/>
+          <w:kern w:val="0"/>
+          <w:sz w:val="24"/>
+          <w:szCs w:val="24"/>
+        </w:rPr>
+      </w:pPr>
+    </w:p>
+    <w:p>
+      <w:pPr>
+        <w:pStyle w:val="Beschriftung"/>
+        <w:keepNext/>
+      </w:pPr>
+      <w:r>
+        <w:t xml:space="preserve">Table </w:t>
+      </w:r>
+      <w:r>
+        <w:fldChar w:fldCharType="begin"/>
+      </w:r>
+      <w:r>
+        <w:instrText xml:space="preserve"> SEQ Table \* ARABIC </w:instrText>
+      </w:r>
+      <w:r>
+        <w:fldChar w:fldCharType="separate"/>
+      </w:r>
+      <w:r>
+        <w:rPr>
+          <w:noProof/>
+        </w:rPr>
+        <w:t>3</w:t>
+      </w:r>
+      <w:r>
+        <w:fldChar w:fldCharType="end"/>
+      </w:r>
+      <w:r>
+        <w:t xml:space="preserve">: </w:t>
+      </w:r>
+      <w:r>
+        <w:rPr>
+          <w:rFonts w:ascii="Arial" w:hAnsi="Arial" w:cs="Arial"/>
+        </w:rPr>
+        <w:t>Comparison of models with different modification</w:t>
+      </w:r>
+      <w:r>
+        <w:rPr>
+          <w:rFonts w:ascii="Arial" w:hAnsi="Arial" w:cs="Arial"/>
+        </w:rPr>
+        <w:t>s</w:t>
+      </w:r>
+      <w:r>
+        <w:rPr>
+          <w:rFonts w:ascii="Arial" w:hAnsi="Arial" w:cs="Arial"/>
+        </w:rPr>
+        <w:t xml:space="preserve"> of </w:t>
+      </w:r>
+      <w:r>
+        <w:rPr>
+          <w:rFonts w:ascii="Arial" w:hAnsi="Arial" w:cs="Arial"/>
+        </w:rPr>
+        <w:t>abiotic factors for native herbs and grasses</w:t>
+      </w:r>
+    </w:p>
+    <w:tbl>
+      <w:tblPr>
+        <w:tblStyle w:val="scientifictable"/>
+        <w:tblW w:w="9411" w:type="dxa"/>
+        <w:tblLayout w:type="fixed"/>
+        <w:tblLook w:val="04A0" w:firstRow="1" w:lastRow="0" w:firstColumn="1" w:lastColumn="0" w:noHBand="0" w:noVBand="1"/>
+      </w:tblPr>
+      <w:tblGrid>
+        <w:gridCol w:w="5670"/>
+        <w:gridCol w:w="1247"/>
+        <w:gridCol w:w="1247"/>
+        <w:gridCol w:w="1247"/>
+      </w:tblGrid>
+      <w:tr>
+        <w:trPr>
+          <w:cnfStyle w:val="100000000000" w:firstRow="1" w:lastRow="0" w:firstColumn="0" w:lastColumn="0" w:oddVBand="0" w:evenVBand="0" w:oddHBand="0" w:evenHBand="0" w:firstRowFirstColumn="0" w:firstRowLastColumn="0" w:lastRowFirstColumn="0" w:lastRowLastColumn="0"/>
+          <w:trHeight w:val="249"/>
+        </w:trPr>
+        <w:tc>
+          <w:tcPr>
+            <w:tcW w:w="5670" w:type="dxa"/>
+          </w:tcPr>
+          <w:p>
+            <w:pPr>
+              <w:rPr>
+                <w:rFonts w:ascii="Arial" w:hAnsi="Arial" w:cs="Arial"/>
+                <w:sz w:val="20"/>
+                <w:szCs w:val="20"/>
+              </w:rPr>
+            </w:pPr>
+            <w:r>
+              <w:rPr>
+                <w:rFonts w:ascii="Arial" w:hAnsi="Arial" w:cs="Arial"/>
+                <w:sz w:val="20"/>
+                <w:szCs w:val="20"/>
+              </w:rPr>
+              <w:t xml:space="preserve">Model </w:t>
+            </w:r>
+          </w:p>
+        </w:tc>
+        <w:tc>
+          <w:tcPr>
+            <w:tcW w:w="1247" w:type="dxa"/>
+          </w:tcPr>
+          <w:p>
+            <w:pPr>
+              <w:jc w:val="right"/>
+              <w:rPr>
+                <w:rFonts w:ascii="Arial" w:hAnsi="Arial" w:cs="Arial"/>
+                <w:sz w:val="20"/>
+                <w:szCs w:val="20"/>
+              </w:rPr>
+            </w:pPr>
+            <w:r>
+              <w:rPr>
+                <w:rFonts w:ascii="Arial" w:hAnsi="Arial" w:cs="Arial"/>
+                <w:sz w:val="20"/>
+                <w:szCs w:val="20"/>
+              </w:rPr>
+              <w:t>AIC</w:t>
+            </w:r>
+          </w:p>
+        </w:tc>
+        <w:tc>
+          <w:tcPr>
+            <w:tcW w:w="1247" w:type="dxa"/>
+          </w:tcPr>
+          <w:p>
+            <w:pPr>
+              <w:jc w:val="right"/>
+              <w:rPr>
+                <w:rFonts w:ascii="Arial" w:hAnsi="Arial" w:cs="Arial"/>
+                <w:sz w:val="20"/>
+                <w:szCs w:val="20"/>
+              </w:rPr>
+            </w:pPr>
+            <w:r>
+              <w:rPr>
+                <w:rFonts w:ascii="Arial" w:hAnsi="Arial" w:cs="Arial"/>
+                <w:sz w:val="20"/>
+                <w:szCs w:val="20"/>
+              </w:rPr>
+              <w:t>logLik</w:t>
+            </w:r>
+          </w:p>
+        </w:tc>
+        <w:tc>
+          <w:tcPr>
+            <w:tcW w:w="1247" w:type="dxa"/>
+          </w:tcPr>
+          <w:p>
+            <w:pPr>
+              <w:jc w:val="right"/>
+              <w:rPr>
+                <w:rFonts w:ascii="Arial" w:hAnsi="Arial" w:cs="Arial"/>
+                <w:sz w:val="20"/>
+                <w:szCs w:val="20"/>
+              </w:rPr>
+            </w:pPr>
+            <w:r>
+              <w:rPr>
+                <w:rFonts w:ascii="Arial" w:hAnsi="Arial" w:cs="Arial"/>
+                <w:sz w:val="20"/>
+                <w:szCs w:val="20"/>
+              </w:rPr>
+              <w:t>weight</w:t>
+            </w:r>
+          </w:p>
+        </w:tc>
+      </w:tr>
+      <w:tr>
+        <w:trPr>
+          <w:trHeight w:val="249"/>
+        </w:trPr>
+        <w:tc>
+          <w:tcPr>
+            <w:tcW w:w="5670" w:type="dxa"/>
+          </w:tcPr>
+          <w:p>
+            <w:pPr>
+              <w:spacing w:after="0" w:line="240" w:lineRule="auto"/>
+              <w:jc w:val="both"/>
+              <w:rPr>
+                <w:rFonts w:ascii="Arial" w:hAnsi="Arial" w:cs="Arial"/>
+                <w:sz w:val="20"/>
+                <w:szCs w:val="20"/>
+              </w:rPr>
+            </w:pPr>
+            <w:r>
+              <w:rPr>
+                <w:rFonts w:ascii="Arial" w:hAnsi="Arial" w:cs="Arial"/>
+                <w:sz w:val="20"/>
+                <w:szCs w:val="20"/>
+              </w:rPr>
+              <w:t xml:space="preserve">glm.nb(data = data, </w:t>
+            </w:r>
+            <w:r>
+              <w:rPr>
+                <w:rFonts w:ascii="Arial" w:hAnsi="Arial" w:cs="Arial"/>
+                <w:sz w:val="20"/>
+                <w:szCs w:val="20"/>
+              </w:rPr>
+              <w:t>NativePlant_cover</w:t>
+            </w:r>
+            <w:r>
+              <w:rPr>
+                <w:rFonts w:ascii="Arial" w:hAnsi="Arial" w:cs="Arial"/>
+                <w:sz w:val="20"/>
+                <w:szCs w:val="20"/>
+              </w:rPr>
+              <w:t xml:space="preserve">~annual_precipitation+ </w:t>
+            </w:r>
+          </w:p>
+          <w:p>
+            <w:pPr>
+              <w:jc w:val="both"/>
+              <w:rPr>
+                <w:rFonts w:ascii="Arial" w:hAnsi="Arial" w:cs="Arial"/>
+                <w:sz w:val="20"/>
+                <w:szCs w:val="20"/>
+              </w:rPr>
+            </w:pPr>
+            <w:r>
+              <w:rPr>
+                <w:rFonts w:ascii="Arial" w:hAnsi="Arial" w:cs="Arial"/>
+                <w:sz w:val="20"/>
+                <w:szCs w:val="20"/>
+              </w:rPr>
+              <w:t>precipitation_warmest_quarter+precipitation_coldest_quarte+</w:t>
+            </w:r>
+            <w:r>
+              <w:rPr>
+                <w:rFonts w:ascii="Arial" w:hAnsi="Arial" w:cs="Arial"/>
+                <w:sz w:val="20"/>
+                <w:szCs w:val="20"/>
+              </w:rPr>
+              <w:t xml:space="preserve"> </w:t>
+            </w:r>
+            <w:r>
+              <w:rPr>
+                <w:rFonts w:ascii="Arial" w:hAnsi="Arial" w:cs="Arial"/>
+                <w:sz w:val="20"/>
+                <w:szCs w:val="20"/>
+              </w:rPr>
+              <w:t>MrVBF+K_perc)</w:t>
+            </w:r>
+          </w:p>
+        </w:tc>
+        <w:tc>
+          <w:tcPr>
+            <w:tcW w:w="1247" w:type="dxa"/>
+          </w:tcPr>
+          <w:p>
+            <w:pPr>
+              <w:jc w:val="right"/>
+              <w:rPr>
+                <w:rFonts w:ascii="Arial" w:hAnsi="Arial" w:cs="Arial"/>
+                <w:sz w:val="20"/>
+                <w:szCs w:val="20"/>
+              </w:rPr>
+            </w:pPr>
+            <w:r>
+              <w:rPr>
+                <w:rFonts w:ascii="Arial" w:hAnsi="Arial" w:cs="Arial"/>
+                <w:sz w:val="20"/>
+                <w:szCs w:val="20"/>
+              </w:rPr>
+              <w:t>2547.315</w:t>
+            </w:r>
+          </w:p>
+        </w:tc>
+        <w:tc>
+          <w:tcPr>
+            <w:tcW w:w="1247" w:type="dxa"/>
+          </w:tcPr>
+          <w:p>
+            <w:pPr>
+              <w:jc w:val="right"/>
+              <w:rPr>
+                <w:rFonts w:ascii="Arial" w:hAnsi="Arial" w:cs="Arial"/>
+                <w:sz w:val="20"/>
+                <w:szCs w:val="20"/>
+              </w:rPr>
+            </w:pPr>
+            <w:r>
+              <w:rPr>
+                <w:rFonts w:ascii="Arial" w:hAnsi="Arial" w:cs="Arial"/>
+                <w:sz w:val="20"/>
+                <w:szCs w:val="20"/>
+              </w:rPr>
+              <w:t>-1266.658</w:t>
+            </w:r>
+          </w:p>
+        </w:tc>
+        <w:tc>
+          <w:tcPr>
+            <w:tcW w:w="1247" w:type="dxa"/>
+          </w:tcPr>
+          <w:p>
+            <w:pPr>
+              <w:jc w:val="right"/>
+              <w:rPr>
+                <w:rFonts w:ascii="Arial" w:hAnsi="Arial" w:cs="Arial"/>
+                <w:sz w:val="20"/>
+                <w:szCs w:val="20"/>
+              </w:rPr>
+            </w:pPr>
+            <w:r>
+              <w:rPr>
+                <w:rFonts w:ascii="Arial" w:hAnsi="Arial" w:cs="Arial"/>
+                <w:sz w:val="20"/>
+                <w:szCs w:val="20"/>
+              </w:rPr>
+              <w:t>0.54</w:t>
+            </w:r>
+          </w:p>
+        </w:tc>
+      </w:tr>
+      <w:tr>
+        <w:trPr>
+          <w:trHeight w:val="249"/>
+        </w:trPr>
+        <w:tc>
+          <w:tcPr>
+            <w:tcW w:w="5670" w:type="dxa"/>
+          </w:tcPr>
+          <w:p>
+            <w:pPr>
+              <w:spacing w:after="0" w:line="240" w:lineRule="auto"/>
+              <w:jc w:val="both"/>
+              <w:rPr>
+                <w:rFonts w:ascii="Arial" w:hAnsi="Arial" w:cs="Arial"/>
+                <w:sz w:val="20"/>
+                <w:szCs w:val="20"/>
+              </w:rPr>
+            </w:pPr>
+            <w:r>
+              <w:rPr>
+                <w:rFonts w:ascii="Arial" w:hAnsi="Arial" w:cs="Arial"/>
+                <w:sz w:val="20"/>
+                <w:szCs w:val="20"/>
+              </w:rPr>
+              <w:t xml:space="preserve">glm.nb(data = data, </w:t>
+            </w:r>
+            <w:r>
+              <w:rPr>
+                <w:rFonts w:ascii="Arial" w:hAnsi="Arial" w:cs="Arial"/>
+                <w:sz w:val="20"/>
+                <w:szCs w:val="20"/>
+              </w:rPr>
+              <w:t>NativePlant_cover</w:t>
+            </w:r>
+            <w:r>
+              <w:rPr>
+                <w:rFonts w:ascii="Arial" w:hAnsi="Arial" w:cs="Arial"/>
+                <w:sz w:val="20"/>
+                <w:szCs w:val="20"/>
+              </w:rPr>
+              <w:t xml:space="preserve">~annual_precipitation+ </w:t>
+            </w:r>
+          </w:p>
+          <w:p>
+            <w:pPr>
+              <w:jc w:val="both"/>
+              <w:rPr>
+                <w:rFonts w:ascii="Arial" w:hAnsi="Arial" w:cs="Arial"/>
+                <w:sz w:val="20"/>
+                <w:szCs w:val="20"/>
+              </w:rPr>
+            </w:pPr>
+            <w:r>
+              <w:rPr>
+                <w:rFonts w:ascii="Arial" w:hAnsi="Arial" w:cs="Arial"/>
+                <w:sz w:val="20"/>
+                <w:szCs w:val="20"/>
+              </w:rPr>
+              <w:t>precipitation_warmest_quarter+precipitation_coldest_quarte+</w:t>
+            </w:r>
+            <w:r>
+              <w:rPr>
+                <w:rFonts w:ascii="Arial" w:hAnsi="Arial" w:cs="Arial"/>
+                <w:sz w:val="20"/>
+                <w:szCs w:val="20"/>
+              </w:rPr>
+              <w:t xml:space="preserve"> </w:t>
+            </w:r>
+            <w:r>
+              <w:rPr>
+                <w:rFonts w:ascii="Arial" w:hAnsi="Arial" w:cs="Arial"/>
+                <w:sz w:val="20"/>
+                <w:szCs w:val="20"/>
+              </w:rPr>
+              <w:t>MrVBF+K_perc+Th_ppm)</w:t>
+            </w:r>
+          </w:p>
+        </w:tc>
+        <w:tc>
+          <w:tcPr>
+            <w:tcW w:w="1247" w:type="dxa"/>
+          </w:tcPr>
+          <w:p>
+            <w:pPr>
+              <w:jc w:val="right"/>
+              <w:rPr>
+                <w:rFonts w:ascii="Arial" w:hAnsi="Arial" w:cs="Arial"/>
+                <w:sz w:val="20"/>
+                <w:szCs w:val="20"/>
+              </w:rPr>
+            </w:pPr>
+            <w:r>
+              <w:rPr>
+                <w:rFonts w:ascii="Arial" w:hAnsi="Arial" w:cs="Arial"/>
+                <w:sz w:val="20"/>
+                <w:szCs w:val="20"/>
+              </w:rPr>
+              <w:t>2549.312</w:t>
+            </w:r>
+          </w:p>
+        </w:tc>
+        <w:tc>
+          <w:tcPr>
+            <w:tcW w:w="1247" w:type="dxa"/>
+          </w:tcPr>
+          <w:p>
+            <w:pPr>
+              <w:jc w:val="right"/>
+              <w:rPr>
+                <w:rFonts w:ascii="Arial" w:hAnsi="Arial" w:cs="Arial"/>
+                <w:kern w:val="0"/>
+                <w:sz w:val="20"/>
+                <w:szCs w:val="20"/>
+              </w:rPr>
+            </w:pPr>
+            <w:r>
+              <w:rPr>
+                <w:rFonts w:ascii="Arial" w:hAnsi="Arial" w:cs="Arial"/>
+                <w:kern w:val="0"/>
+                <w:sz w:val="20"/>
+                <w:szCs w:val="20"/>
+              </w:rPr>
+              <w:t>1266.656</w:t>
+            </w:r>
+          </w:p>
+        </w:tc>
+        <w:tc>
+          <w:tcPr>
+            <w:tcW w:w="1247" w:type="dxa"/>
+          </w:tcPr>
+          <w:p>
+            <w:pPr>
+              <w:jc w:val="right"/>
+              <w:rPr>
+                <w:rFonts w:ascii="Arial" w:hAnsi="Arial" w:cs="Arial"/>
+                <w:sz w:val="20"/>
+                <w:szCs w:val="20"/>
+              </w:rPr>
+            </w:pPr>
+            <w:r>
+              <w:rPr>
+                <w:rFonts w:ascii="Arial" w:hAnsi="Arial" w:cs="Arial"/>
+                <w:sz w:val="20"/>
+                <w:szCs w:val="20"/>
+              </w:rPr>
+              <w:t>0.20</w:t>
+            </w:r>
+          </w:p>
+        </w:tc>
+      </w:tr>
+      <w:tr>
+        <w:trPr>
+          <w:trHeight w:val="249"/>
+        </w:trPr>
+        <w:tc>
+          <w:tcPr>
+            <w:tcW w:w="5670" w:type="dxa"/>
+          </w:tcPr>
+          <w:p>
+            <w:pPr>
+              <w:spacing w:after="0" w:line="240" w:lineRule="auto"/>
+              <w:jc w:val="both"/>
+              <w:rPr>
+                <w:rFonts w:ascii="Arial" w:hAnsi="Arial" w:cs="Arial"/>
+                <w:sz w:val="20"/>
+                <w:szCs w:val="20"/>
+              </w:rPr>
+            </w:pPr>
+            <w:r>
+              <w:rPr>
+                <w:rFonts w:ascii="Arial" w:hAnsi="Arial" w:cs="Arial"/>
+                <w:sz w:val="20"/>
+                <w:szCs w:val="20"/>
+              </w:rPr>
+              <w:t xml:space="preserve">glm.nb(data = data, </w:t>
+            </w:r>
+            <w:r>
+              <w:rPr>
+                <w:rFonts w:ascii="Arial" w:hAnsi="Arial" w:cs="Arial"/>
+                <w:sz w:val="20"/>
+                <w:szCs w:val="20"/>
+              </w:rPr>
+              <w:t>NativePlant_cover</w:t>
+            </w:r>
+            <w:r>
+              <w:rPr>
+                <w:rFonts w:ascii="Arial" w:hAnsi="Arial" w:cs="Arial"/>
+                <w:sz w:val="20"/>
+                <w:szCs w:val="20"/>
+              </w:rPr>
+              <w:t xml:space="preserve">~annual_precipitation+ </w:t>
+            </w:r>
+          </w:p>
+          <w:p>
+            <w:pPr>
+              <w:jc w:val="both"/>
+              <w:rPr>
+                <w:rFonts w:ascii="Arial" w:hAnsi="Arial" w:cs="Arial"/>
+                <w:sz w:val="20"/>
+                <w:szCs w:val="20"/>
+              </w:rPr>
+            </w:pPr>
+            <w:r>
+              <w:rPr>
+                <w:rFonts w:ascii="Arial" w:hAnsi="Arial" w:cs="Arial"/>
+                <w:sz w:val="20"/>
+                <w:szCs w:val="20"/>
+              </w:rPr>
+              <w:t>MrVBF+K_perc)</w:t>
+            </w:r>
+          </w:p>
+        </w:tc>
+        <w:tc>
+          <w:tcPr>
+            <w:tcW w:w="1247" w:type="dxa"/>
+          </w:tcPr>
+          <w:p>
+            <w:pPr>
+              <w:jc w:val="right"/>
+              <w:rPr>
+                <w:rFonts w:ascii="Arial" w:hAnsi="Arial" w:cs="Arial"/>
+                <w:sz w:val="20"/>
+                <w:szCs w:val="20"/>
+              </w:rPr>
+            </w:pPr>
+            <w:r>
+              <w:rPr>
+                <w:rFonts w:ascii="Arial" w:hAnsi="Arial" w:cs="Arial"/>
+                <w:sz w:val="20"/>
+                <w:szCs w:val="20"/>
+              </w:rPr>
+              <w:t>2550.503</w:t>
+            </w:r>
+          </w:p>
+        </w:tc>
+        <w:tc>
+          <w:tcPr>
+            <w:tcW w:w="1247" w:type="dxa"/>
+          </w:tcPr>
+          <w:p>
+            <w:pPr>
+              <w:jc w:val="right"/>
+              <w:rPr>
+                <w:rFonts w:ascii="Arial" w:hAnsi="Arial" w:cs="Arial"/>
+                <w:kern w:val="0"/>
+                <w:sz w:val="20"/>
+                <w:szCs w:val="20"/>
+              </w:rPr>
+            </w:pPr>
+            <w:r>
+              <w:rPr>
+                <w:rFonts w:ascii="Arial" w:hAnsi="Arial" w:cs="Arial"/>
+                <w:kern w:val="0"/>
+                <w:sz w:val="20"/>
+                <w:szCs w:val="20"/>
+              </w:rPr>
+              <w:t>-1270.252</w:t>
+            </w:r>
+          </w:p>
+        </w:tc>
+        <w:tc>
+          <w:tcPr>
+            <w:tcW w:w="1247" w:type="dxa"/>
+          </w:tcPr>
+          <w:p>
+            <w:pPr>
+              <w:jc w:val="right"/>
+              <w:rPr>
+                <w:rFonts w:ascii="Arial" w:hAnsi="Arial" w:cs="Arial"/>
+                <w:sz w:val="20"/>
+                <w:szCs w:val="20"/>
+              </w:rPr>
+            </w:pPr>
+            <w:r>
+              <w:rPr>
+                <w:rFonts w:ascii="Arial" w:hAnsi="Arial" w:cs="Arial"/>
+                <w:sz w:val="20"/>
+                <w:szCs w:val="20"/>
+              </w:rPr>
+              <w:t>0.11</w:t>
+            </w:r>
+          </w:p>
+        </w:tc>
+      </w:tr>
+      <w:tr>
+        <w:trPr>
+          <w:trHeight w:val="249"/>
+        </w:trPr>
+        <w:tc>
+          <w:tcPr>
+            <w:tcW w:w="5670" w:type="dxa"/>
+          </w:tcPr>
+          <w:p>
+            <w:pPr>
+              <w:spacing w:after="0" w:line="240" w:lineRule="auto"/>
+              <w:jc w:val="both"/>
+              <w:rPr>
+                <w:rFonts w:ascii="Arial" w:hAnsi="Arial" w:cs="Arial"/>
+                <w:sz w:val="20"/>
+                <w:szCs w:val="20"/>
+              </w:rPr>
+            </w:pPr>
+            <w:r>
+              <w:rPr>
+                <w:rFonts w:ascii="Arial" w:hAnsi="Arial" w:cs="Arial"/>
+                <w:sz w:val="20"/>
+                <w:szCs w:val="20"/>
+              </w:rPr>
+              <w:t xml:space="preserve">glm.nb(data = data, </w:t>
+            </w:r>
+            <w:r>
+              <w:rPr>
+                <w:rFonts w:ascii="Arial" w:hAnsi="Arial" w:cs="Arial"/>
+                <w:sz w:val="20"/>
+                <w:szCs w:val="20"/>
+              </w:rPr>
+              <w:t>NativePlant_cover</w:t>
+            </w:r>
+            <w:r>
+              <w:rPr>
+                <w:rFonts w:ascii="Arial" w:hAnsi="Arial" w:cs="Arial"/>
+                <w:sz w:val="20"/>
+                <w:szCs w:val="20"/>
+              </w:rPr>
+              <w:t xml:space="preserve">~annual_precipitation+ </w:t>
+            </w:r>
+          </w:p>
+          <w:p>
+            <w:pPr>
+              <w:jc w:val="both"/>
+              <w:rPr>
+                <w:rFonts w:ascii="Arial" w:hAnsi="Arial" w:cs="Arial"/>
+                <w:sz w:val="20"/>
+                <w:szCs w:val="20"/>
+              </w:rPr>
+            </w:pPr>
+            <w:r>
+              <w:rPr>
+                <w:rFonts w:ascii="Arial" w:hAnsi="Arial" w:cs="Arial"/>
+                <w:sz w:val="20"/>
+                <w:szCs w:val="20"/>
+              </w:rPr>
+              <w:t>precipitation_warmest_quarter+precipitation_coldest_quarte+</w:t>
+            </w:r>
+            <w:r>
+              <w:rPr>
+                <w:rFonts w:ascii="Arial" w:hAnsi="Arial" w:cs="Arial"/>
+                <w:sz w:val="20"/>
+                <w:szCs w:val="20"/>
+              </w:rPr>
+              <w:t xml:space="preserve"> </w:t>
+            </w:r>
+            <w:r>
+              <w:rPr>
+                <w:rFonts w:ascii="Arial" w:hAnsi="Arial" w:cs="Arial"/>
+                <w:sz w:val="20"/>
+                <w:szCs w:val="20"/>
+              </w:rPr>
+              <w:t>MrVBF+K_perc+Th_ppm+U_ppm)</w:t>
+            </w:r>
+          </w:p>
+        </w:tc>
+        <w:tc>
+          <w:tcPr>
+            <w:tcW w:w="1247" w:type="dxa"/>
+          </w:tcPr>
+          <w:p>
+            <w:pPr>
+              <w:jc w:val="right"/>
+              <w:rPr>
+                <w:rFonts w:ascii="Arial" w:hAnsi="Arial" w:cs="Arial"/>
+                <w:sz w:val="20"/>
+                <w:szCs w:val="20"/>
+              </w:rPr>
+            </w:pPr>
+            <w:r>
+              <w:rPr>
+                <w:rFonts w:ascii="Arial" w:hAnsi="Arial" w:cs="Arial"/>
+                <w:sz w:val="20"/>
+                <w:szCs w:val="20"/>
+              </w:rPr>
+              <w:t>2551.046</w:t>
+            </w:r>
+          </w:p>
+        </w:tc>
+        <w:tc>
+          <w:tcPr>
+            <w:tcW w:w="1247" w:type="dxa"/>
+          </w:tcPr>
+          <w:p>
+            <w:pPr>
+              <w:jc w:val="right"/>
+              <w:rPr>
+                <w:rFonts w:ascii="Arial" w:hAnsi="Arial" w:cs="Arial"/>
+                <w:kern w:val="0"/>
+                <w:sz w:val="20"/>
+                <w:szCs w:val="20"/>
+              </w:rPr>
+            </w:pPr>
+            <w:r>
+              <w:rPr>
+                <w:rFonts w:ascii="Arial" w:hAnsi="Arial" w:cs="Arial"/>
+                <w:kern w:val="0"/>
+                <w:sz w:val="20"/>
+                <w:szCs w:val="20"/>
+              </w:rPr>
+              <w:t>-1266.523</w:t>
+            </w:r>
+          </w:p>
+        </w:tc>
+        <w:tc>
+          <w:tcPr>
+            <w:tcW w:w="1247" w:type="dxa"/>
+          </w:tcPr>
+          <w:p>
+            <w:pPr>
+              <w:jc w:val="right"/>
+              <w:rPr>
+                <w:rFonts w:ascii="Arial" w:hAnsi="Arial" w:cs="Arial"/>
+                <w:sz w:val="20"/>
+                <w:szCs w:val="20"/>
+              </w:rPr>
+            </w:pPr>
+            <w:r>
+              <w:rPr>
+                <w:rFonts w:ascii="Arial" w:hAnsi="Arial" w:cs="Arial"/>
+                <w:sz w:val="20"/>
+                <w:szCs w:val="20"/>
+              </w:rPr>
+              <w:t>0.0</w:t>
+            </w:r>
+            <w:r>
+              <w:rPr>
+                <w:rFonts w:ascii="Arial" w:hAnsi="Arial" w:cs="Arial"/>
+                <w:sz w:val="20"/>
+                <w:szCs w:val="20"/>
+              </w:rPr>
+              <w:t>8</w:t>
+            </w:r>
+          </w:p>
+        </w:tc>
+      </w:tr>
+      <w:tr>
+        <w:trPr>
+          <w:trHeight w:val="249"/>
+        </w:trPr>
+        <w:tc>
+          <w:tcPr>
+            <w:tcW w:w="5670" w:type="dxa"/>
+          </w:tcPr>
+          <w:p>
+            <w:pPr>
+              <w:jc w:val="both"/>
+              <w:rPr>
+                <w:rFonts w:ascii="Arial" w:hAnsi="Arial" w:cs="Arial"/>
+                <w:sz w:val="20"/>
+                <w:szCs w:val="20"/>
+              </w:rPr>
+            </w:pPr>
+            <w:r>
+              <w:rPr>
+                <w:rFonts w:ascii="Arial" w:hAnsi="Arial" w:cs="Arial"/>
+                <w:sz w:val="20"/>
+                <w:szCs w:val="20"/>
+              </w:rPr>
+              <w:t xml:space="preserve">glm.nb(data = data, </w:t>
+            </w:r>
+            <w:r>
+              <w:rPr>
+                <w:rFonts w:ascii="Arial" w:hAnsi="Arial" w:cs="Arial"/>
+                <w:sz w:val="20"/>
+                <w:szCs w:val="20"/>
+              </w:rPr>
+              <w:t>NativePlant_cover</w:t>
+            </w:r>
+            <w:r>
+              <w:rPr>
+                <w:rFonts w:ascii="Arial" w:hAnsi="Arial" w:cs="Arial"/>
+                <w:sz w:val="20"/>
+                <w:szCs w:val="20"/>
+              </w:rPr>
+              <w:t>~ MrVBF+K_perc)</w:t>
+            </w:r>
+          </w:p>
+        </w:tc>
+        <w:tc>
+          <w:tcPr>
+            <w:tcW w:w="1247" w:type="dxa"/>
+          </w:tcPr>
+          <w:p>
+            <w:pPr>
+              <w:jc w:val="right"/>
+              <w:rPr>
+                <w:rFonts w:ascii="Arial" w:hAnsi="Arial" w:cs="Arial"/>
+                <w:sz w:val="20"/>
+                <w:szCs w:val="20"/>
+              </w:rPr>
+            </w:pPr>
+            <w:r>
+              <w:rPr>
+                <w:rFonts w:ascii="Arial" w:hAnsi="Arial" w:cs="Arial"/>
+                <w:sz w:val="20"/>
+                <w:szCs w:val="20"/>
+              </w:rPr>
+              <w:t>2552.241</w:t>
+            </w:r>
+          </w:p>
+        </w:tc>
+        <w:tc>
+          <w:tcPr>
+            <w:tcW w:w="1247" w:type="dxa"/>
+          </w:tcPr>
+          <w:p>
+            <w:pPr>
+              <w:jc w:val="right"/>
+              <w:rPr>
+                <w:rFonts w:ascii="Arial" w:hAnsi="Arial" w:cs="Arial"/>
+                <w:kern w:val="0"/>
+                <w:sz w:val="20"/>
+                <w:szCs w:val="20"/>
+              </w:rPr>
+            </w:pPr>
+            <w:r>
+              <w:rPr>
+                <w:rFonts w:ascii="Arial" w:hAnsi="Arial" w:cs="Arial"/>
+                <w:kern w:val="0"/>
+                <w:sz w:val="20"/>
+                <w:szCs w:val="20"/>
+              </w:rPr>
+              <w:t>-1272.121</w:t>
+            </w:r>
+          </w:p>
+        </w:tc>
+        <w:tc>
+          <w:tcPr>
+            <w:tcW w:w="1247" w:type="dxa"/>
+          </w:tcPr>
+          <w:p>
+            <w:pPr>
+              <w:jc w:val="right"/>
+              <w:rPr>
+                <w:rFonts w:ascii="Arial" w:hAnsi="Arial" w:cs="Arial"/>
+                <w:sz w:val="20"/>
+                <w:szCs w:val="20"/>
+              </w:rPr>
+            </w:pPr>
+            <w:r>
+              <w:rPr>
+                <w:rFonts w:ascii="Arial" w:hAnsi="Arial" w:cs="Arial"/>
+                <w:sz w:val="20"/>
+                <w:szCs w:val="20"/>
+              </w:rPr>
+              <w:t>0.05</w:t>
+            </w:r>
+          </w:p>
+        </w:tc>
+      </w:tr>
+      <w:tr>
+        <w:trPr>
+          <w:trHeight w:val="249"/>
+        </w:trPr>
+        <w:tc>
+          <w:tcPr>
+            <w:tcW w:w="5670" w:type="dxa"/>
+          </w:tcPr>
+          <w:p>
+            <w:pPr>
+              <w:spacing w:after="0" w:line="240" w:lineRule="auto"/>
+              <w:jc w:val="both"/>
+              <w:rPr>
+                <w:rFonts w:ascii="Arial" w:hAnsi="Arial" w:cs="Arial"/>
+                <w:sz w:val="20"/>
+                <w:szCs w:val="20"/>
+              </w:rPr>
+            </w:pPr>
+            <w:r>
+              <w:rPr>
+                <w:rFonts w:ascii="Arial" w:hAnsi="Arial" w:cs="Arial"/>
+                <w:sz w:val="20"/>
+                <w:szCs w:val="20"/>
+              </w:rPr>
+              <w:t xml:space="preserve">glm.nb(data = data, </w:t>
+            </w:r>
+            <w:r>
+              <w:rPr>
+                <w:rFonts w:ascii="Arial" w:hAnsi="Arial" w:cs="Arial"/>
+                <w:sz w:val="20"/>
+                <w:szCs w:val="20"/>
+              </w:rPr>
+              <w:t>NativePlant_cover</w:t>
+            </w:r>
+            <w:r>
+              <w:rPr>
+                <w:rFonts w:ascii="Arial" w:hAnsi="Arial" w:cs="Arial"/>
+                <w:sz w:val="20"/>
+                <w:szCs w:val="20"/>
+              </w:rPr>
+              <w:t xml:space="preserve">~annual_precipitation+ </w:t>
+            </w:r>
+          </w:p>
+          <w:p>
+            <w:pPr>
+              <w:jc w:val="both"/>
+              <w:rPr>
+                <w:rFonts w:ascii="Arial" w:hAnsi="Arial" w:cs="Arial"/>
+                <w:sz w:val="20"/>
+                <w:szCs w:val="20"/>
+              </w:rPr>
+            </w:pPr>
+            <w:r>
+              <w:rPr>
+                <w:rFonts w:ascii="Arial" w:hAnsi="Arial" w:cs="Arial"/>
+                <w:sz w:val="20"/>
+                <w:szCs w:val="20"/>
+              </w:rPr>
+              <w:t>precipitation_warmest_quarter+precipitation_coldest_quarte+</w:t>
+            </w:r>
+            <w:r>
+              <w:rPr>
+                <w:rFonts w:ascii="Arial" w:hAnsi="Arial" w:cs="Arial"/>
+                <w:sz w:val="20"/>
+                <w:szCs w:val="20"/>
+              </w:rPr>
+              <w:t xml:space="preserve"> </w:t>
+            </w:r>
+            <w:r>
+              <w:rPr>
+                <w:rFonts w:ascii="Arial" w:hAnsi="Arial" w:cs="Arial"/>
+                <w:sz w:val="20"/>
+                <w:szCs w:val="20"/>
+              </w:rPr>
+              <w:t>MrVBF+K_perc+Th_ppm+U_ppm+SRad_Jan+SRad_Jul)</w:t>
+            </w:r>
+          </w:p>
+        </w:tc>
+        <w:tc>
+          <w:tcPr>
+            <w:tcW w:w="1247" w:type="dxa"/>
+          </w:tcPr>
+          <w:p>
+            <w:pPr>
+              <w:jc w:val="right"/>
+              <w:rPr>
+                <w:rFonts w:ascii="Arial" w:hAnsi="Arial" w:cs="Arial"/>
+                <w:sz w:val="20"/>
+                <w:szCs w:val="20"/>
+              </w:rPr>
+            </w:pPr>
+            <w:r>
+              <w:rPr>
+                <w:rFonts w:ascii="Arial" w:hAnsi="Arial" w:cs="Arial"/>
+                <w:sz w:val="20"/>
+                <w:szCs w:val="20"/>
+              </w:rPr>
+              <w:t>2553.503</w:t>
+            </w:r>
+          </w:p>
+        </w:tc>
+        <w:tc>
+          <w:tcPr>
+            <w:tcW w:w="1247" w:type="dxa"/>
+          </w:tcPr>
+          <w:p>
+            <w:pPr>
+              <w:jc w:val="right"/>
+              <w:rPr>
+                <w:rFonts w:ascii="Arial" w:hAnsi="Arial" w:cs="Arial"/>
+                <w:kern w:val="0"/>
+                <w:sz w:val="20"/>
+                <w:szCs w:val="20"/>
+              </w:rPr>
+            </w:pPr>
+            <w:r>
+              <w:rPr>
+                <w:rFonts w:ascii="Arial" w:hAnsi="Arial" w:cs="Arial"/>
+                <w:kern w:val="0"/>
+                <w:sz w:val="20"/>
+                <w:szCs w:val="20"/>
+              </w:rPr>
+              <w:t>-1265.751</w:t>
+            </w:r>
+          </w:p>
+        </w:tc>
+        <w:tc>
+          <w:tcPr>
+            <w:tcW w:w="1247" w:type="dxa"/>
+          </w:tcPr>
+          <w:p>
+            <w:pPr>
+              <w:jc w:val="right"/>
+              <w:rPr>
+                <w:rFonts w:ascii="Arial" w:hAnsi="Arial" w:cs="Arial"/>
+                <w:sz w:val="20"/>
+                <w:szCs w:val="20"/>
+              </w:rPr>
+            </w:pPr>
+            <w:r>
+              <w:rPr>
+                <w:rFonts w:ascii="Arial" w:hAnsi="Arial" w:cs="Arial"/>
+                <w:sz w:val="20"/>
+                <w:szCs w:val="20"/>
+              </w:rPr>
+              <w:t>0.02</w:t>
+            </w:r>
+          </w:p>
+        </w:tc>
+      </w:tr>
+      <w:tr>
+        <w:trPr>
+          <w:trHeight w:val="249"/>
+        </w:trPr>
+        <w:tc>
+          <w:tcPr>
+            <w:tcW w:w="5670" w:type="dxa"/>
+            <w:tcBorders>
+              <w:bottom w:val="double" w:sz="4" w:space="0" w:color="auto"/>
+            </w:tcBorders>
+          </w:tcPr>
+          <w:p>
+            <w:pPr>
+              <w:jc w:val="both"/>
+              <w:rPr>
+                <w:rFonts w:ascii="Arial" w:hAnsi="Arial" w:cs="Arial"/>
+                <w:sz w:val="20"/>
+                <w:szCs w:val="20"/>
+              </w:rPr>
+            </w:pPr>
+            <w:r>
+              <w:rPr>
+                <w:rFonts w:ascii="Arial" w:hAnsi="Arial" w:cs="Arial"/>
+                <w:sz w:val="20"/>
+                <w:szCs w:val="20"/>
+              </w:rPr>
+              <w:t xml:space="preserve">glm.nb(data = data, </w:t>
+            </w:r>
+            <w:r>
+              <w:rPr>
+                <w:rFonts w:ascii="Arial" w:hAnsi="Arial" w:cs="Arial"/>
+                <w:sz w:val="20"/>
+                <w:szCs w:val="20"/>
+              </w:rPr>
+              <w:t>NativePlant_cover</w:t>
+            </w:r>
+            <w:r>
+              <w:rPr>
+                <w:rFonts w:ascii="Arial" w:hAnsi="Arial" w:cs="Arial"/>
+                <w:sz w:val="20"/>
+                <w:szCs w:val="20"/>
+              </w:rPr>
+              <w:t xml:space="preserve">~ </w:t>
+            </w:r>
+            <w:r>
+              <w:rPr>
+                <w:rFonts w:ascii="Arial" w:hAnsi="Arial" w:cs="Arial"/>
+                <w:sz w:val="20"/>
+                <w:szCs w:val="20"/>
+              </w:rPr>
+              <w:t>1)</w:t>
+            </w:r>
+          </w:p>
+        </w:tc>
+        <w:tc>
+          <w:tcPr>
+            <w:tcW w:w="1247" w:type="dxa"/>
+            <w:tcBorders>
+              <w:bottom w:val="double" w:sz="4" w:space="0" w:color="auto"/>
+            </w:tcBorders>
+          </w:tcPr>
+          <w:p>
+            <w:pPr>
+              <w:jc w:val="right"/>
+              <w:rPr>
+                <w:rFonts w:ascii="Arial" w:hAnsi="Arial" w:cs="Arial"/>
+                <w:sz w:val="20"/>
+                <w:szCs w:val="20"/>
+              </w:rPr>
+            </w:pPr>
+            <w:r>
+              <w:rPr>
+                <w:rFonts w:ascii="Arial" w:hAnsi="Arial" w:cs="Arial"/>
+                <w:sz w:val="20"/>
+                <w:szCs w:val="20"/>
+              </w:rPr>
+              <w:t>2568.071</w:t>
+            </w:r>
+          </w:p>
+        </w:tc>
+        <w:tc>
+          <w:tcPr>
+            <w:tcW w:w="1247" w:type="dxa"/>
+            <w:tcBorders>
+              <w:bottom w:val="double" w:sz="4" w:space="0" w:color="auto"/>
+            </w:tcBorders>
+          </w:tcPr>
+          <w:p>
+            <w:pPr>
+              <w:jc w:val="right"/>
+              <w:rPr>
+                <w:rFonts w:ascii="Arial" w:hAnsi="Arial" w:cs="Arial"/>
+                <w:kern w:val="0"/>
+                <w:sz w:val="20"/>
+                <w:szCs w:val="20"/>
+              </w:rPr>
+            </w:pPr>
+            <w:r>
+              <w:rPr>
+                <w:rFonts w:ascii="Arial" w:hAnsi="Arial" w:cs="Arial"/>
+                <w:kern w:val="0"/>
+                <w:sz w:val="20"/>
+                <w:szCs w:val="20"/>
+              </w:rPr>
+              <w:t>-1282.036</w:t>
+            </w:r>
+          </w:p>
+        </w:tc>
+        <w:tc>
+          <w:tcPr>
+            <w:tcW w:w="1247" w:type="dxa"/>
+            <w:tcBorders>
+              <w:bottom w:val="double" w:sz="4" w:space="0" w:color="auto"/>
+            </w:tcBorders>
+          </w:tcPr>
+          <w:p>
+            <w:pPr>
+              <w:jc w:val="right"/>
+              <w:rPr>
+                <w:rFonts w:ascii="Arial" w:hAnsi="Arial" w:cs="Arial"/>
+                <w:sz w:val="20"/>
+                <w:szCs w:val="20"/>
+              </w:rPr>
+            </w:pPr>
+            <w:r>
+              <w:rPr>
+                <w:rFonts w:ascii="Arial" w:hAnsi="Arial" w:cs="Arial"/>
+                <w:sz w:val="20"/>
+                <w:szCs w:val="20"/>
+              </w:rPr>
+              <w:t>0</w:t>
+            </w:r>
+            <w:r>
+              <w:rPr>
+                <w:rFonts w:ascii="Arial" w:hAnsi="Arial" w:cs="Arial"/>
+                <w:sz w:val="20"/>
+                <w:szCs w:val="20"/>
+              </w:rPr>
+              <w:t>.00</w:t>
+            </w:r>
+          </w:p>
+        </w:tc>
+      </w:tr>
+    </w:tbl>
+    <w:p>
+      <w:pPr>
+        <w:autoSpaceDE w:val="0"/>
+        <w:autoSpaceDN w:val="0"/>
+        <w:adjustRightInd w:val="0"/>
+        <w:spacing w:after="0" w:line="240" w:lineRule="auto"/>
+        <w:jc w:val="both"/>
+        <w:rPr>
+          <w:rFonts w:ascii="Arial" w:hAnsi="Arial" w:cs="Arial"/>
+          <w:kern w:val="0"/>
+          <w:sz w:val="24"/>
+          <w:szCs w:val="24"/>
+          <w:lang w:val="de-DE"/>
+        </w:rPr>
+      </w:pPr>
+    </w:p>
+    <w:p>
+      <w:pPr>
+        <w:autoSpaceDE w:val="0"/>
+        <w:autoSpaceDN w:val="0"/>
+        <w:adjustRightInd w:val="0"/>
+        <w:spacing w:after="0" w:line="240" w:lineRule="auto"/>
+        <w:jc w:val="both"/>
+        <w:rPr>
+          <w:rFonts w:ascii="Arial" w:hAnsi="Arial" w:cs="Arial"/>
+          <w:kern w:val="0"/>
+          <w:sz w:val="24"/>
+          <w:szCs w:val="24"/>
+          <w:lang w:val="de-DE"/>
+        </w:rPr>
+      </w:pPr>
+    </w:p>
+    <w:p>
+      <w:pPr>
+        <w:pStyle w:val="Beschriftung"/>
+        <w:keepNext/>
+      </w:pPr>
+      <w:r>
+        <w:t xml:space="preserve">Table </w:t>
+      </w:r>
+      <w:r>
+        <w:fldChar w:fldCharType="begin"/>
+      </w:r>
+      <w:r>
+        <w:instrText xml:space="preserve"> SEQ Table \* ARABIC </w:instrText>
+      </w:r>
+      <w:r>
+        <w:fldChar w:fldCharType="separate"/>
+      </w:r>
+      <w:r>
+        <w:rPr>
+          <w:noProof/>
+        </w:rPr>
+        <w:t>4</w:t>
+      </w:r>
+      <w:r>
+        <w:fldChar w:fldCharType="end"/>
+      </w:r>
+      <w:r>
+        <w:t>:</w:t>
+      </w:r>
+      <w:r>
+        <w:rPr>
+          <w:rFonts w:ascii="Arial" w:hAnsi="Arial" w:cs="Arial"/>
+        </w:rPr>
+        <w:t xml:space="preserve"> </w:t>
+      </w:r>
+      <w:r>
+        <w:rPr>
+          <w:rFonts w:ascii="Arial" w:hAnsi="Arial" w:cs="Arial"/>
+        </w:rPr>
+        <w:t>Comparison of models with different modification</w:t>
+      </w:r>
+      <w:r>
+        <w:rPr>
+          <w:rFonts w:ascii="Arial" w:hAnsi="Arial" w:cs="Arial"/>
+        </w:rPr>
+        <w:t>s</w:t>
+      </w:r>
+      <w:r>
+        <w:rPr>
+          <w:rFonts w:ascii="Arial" w:hAnsi="Arial" w:cs="Arial"/>
+        </w:rPr>
+        <w:t xml:space="preserve"> of </w:t>
+      </w:r>
+      <w:r>
+        <w:rPr>
+          <w:rFonts w:ascii="Arial" w:hAnsi="Arial" w:cs="Arial"/>
+        </w:rPr>
+        <w:t xml:space="preserve">abiotic factors for </w:t>
+      </w:r>
+      <w:r>
+        <w:rPr>
+          <w:rFonts w:ascii="Arial" w:hAnsi="Arial" w:cs="Arial"/>
+        </w:rPr>
+        <w:t>exotic</w:t>
+      </w:r>
+      <w:r>
+        <w:rPr>
+          <w:rFonts w:ascii="Arial" w:hAnsi="Arial" w:cs="Arial"/>
+        </w:rPr>
+        <w:t xml:space="preserve"> herbs and grasses</w:t>
+      </w:r>
+    </w:p>
+    <w:tbl>
+      <w:tblPr>
+        <w:tblStyle w:val="scientifictable"/>
+        <w:tblW w:w="9411" w:type="dxa"/>
+        <w:tblLayout w:type="fixed"/>
+        <w:tblLook w:val="04A0" w:firstRow="1" w:lastRow="0" w:firstColumn="1" w:lastColumn="0" w:noHBand="0" w:noVBand="1"/>
+      </w:tblPr>
+      <w:tblGrid>
+        <w:gridCol w:w="5670"/>
+        <w:gridCol w:w="1247"/>
+        <w:gridCol w:w="1247"/>
+        <w:gridCol w:w="1247"/>
+      </w:tblGrid>
+      <w:tr>
+        <w:trPr>
+          <w:cnfStyle w:val="100000000000" w:firstRow="1" w:lastRow="0" w:firstColumn="0" w:lastColumn="0" w:oddVBand="0" w:evenVBand="0" w:oddHBand="0" w:evenHBand="0" w:firstRowFirstColumn="0" w:firstRowLastColumn="0" w:lastRowFirstColumn="0" w:lastRowLastColumn="0"/>
+          <w:trHeight w:val="249"/>
+        </w:trPr>
+        <w:tc>
+          <w:tcPr>
+            <w:tcW w:w="5670" w:type="dxa"/>
+          </w:tcPr>
+          <w:p>
+            <w:pPr>
+              <w:rPr>
+                <w:rFonts w:ascii="Arial" w:hAnsi="Arial" w:cs="Arial"/>
+                <w:sz w:val="20"/>
+                <w:szCs w:val="20"/>
+              </w:rPr>
+            </w:pPr>
+            <w:r>
+              <w:rPr>
+                <w:rFonts w:ascii="Arial" w:hAnsi="Arial" w:cs="Arial"/>
+                <w:sz w:val="20"/>
+                <w:szCs w:val="20"/>
+              </w:rPr>
+              <w:t xml:space="preserve">Model </w:t>
+            </w:r>
+          </w:p>
+        </w:tc>
+        <w:tc>
+          <w:tcPr>
+            <w:tcW w:w="1247" w:type="dxa"/>
+          </w:tcPr>
+          <w:p>
+            <w:pPr>
+              <w:jc w:val="right"/>
+              <w:rPr>
+                <w:rFonts w:ascii="Arial" w:hAnsi="Arial" w:cs="Arial"/>
+                <w:sz w:val="20"/>
+                <w:szCs w:val="20"/>
+              </w:rPr>
+            </w:pPr>
+            <w:r>
+              <w:rPr>
+                <w:rFonts w:ascii="Arial" w:hAnsi="Arial" w:cs="Arial"/>
+                <w:sz w:val="20"/>
+                <w:szCs w:val="20"/>
+              </w:rPr>
+              <w:t>AIC</w:t>
+            </w:r>
+          </w:p>
+        </w:tc>
+        <w:tc>
+          <w:tcPr>
+            <w:tcW w:w="1247" w:type="dxa"/>
+          </w:tcPr>
+          <w:p>
+            <w:pPr>
+              <w:jc w:val="right"/>
+              <w:rPr>
+                <w:rFonts w:ascii="Arial" w:hAnsi="Arial" w:cs="Arial"/>
+                <w:sz w:val="20"/>
+                <w:szCs w:val="20"/>
+              </w:rPr>
+            </w:pPr>
+            <w:r>
+              <w:rPr>
+                <w:rFonts w:ascii="Arial" w:hAnsi="Arial" w:cs="Arial"/>
+                <w:sz w:val="20"/>
+                <w:szCs w:val="20"/>
+              </w:rPr>
+              <w:t>logLik</w:t>
+            </w:r>
+          </w:p>
+        </w:tc>
+        <w:tc>
+          <w:tcPr>
+            <w:tcW w:w="1247" w:type="dxa"/>
+          </w:tcPr>
+          <w:p>
+            <w:pPr>
+              <w:jc w:val="right"/>
+              <w:rPr>
+                <w:rFonts w:ascii="Arial" w:hAnsi="Arial" w:cs="Arial"/>
+                <w:sz w:val="20"/>
+                <w:szCs w:val="20"/>
+              </w:rPr>
+            </w:pPr>
+            <w:r>
+              <w:rPr>
+                <w:rFonts w:ascii="Arial" w:hAnsi="Arial" w:cs="Arial"/>
+                <w:sz w:val="20"/>
+                <w:szCs w:val="20"/>
+              </w:rPr>
+              <w:t>weight</w:t>
+            </w:r>
+          </w:p>
+        </w:tc>
+      </w:tr>
+      <w:tr>
+        <w:trPr>
+          <w:trHeight w:val="249"/>
+        </w:trPr>
+        <w:tc>
+          <w:tcPr>
+            <w:tcW w:w="5670" w:type="dxa"/>
+          </w:tcPr>
+          <w:p>
+            <w:pPr>
+              <w:spacing w:after="0" w:line="240" w:lineRule="auto"/>
+              <w:jc w:val="both"/>
+              <w:rPr>
+                <w:rFonts w:ascii="Arial" w:hAnsi="Arial" w:cs="Arial"/>
+                <w:sz w:val="20"/>
+                <w:szCs w:val="20"/>
+              </w:rPr>
+            </w:pPr>
+            <w:r>
+              <w:rPr>
+                <w:rFonts w:ascii="Arial" w:hAnsi="Arial" w:cs="Arial"/>
+                <w:sz w:val="20"/>
+                <w:szCs w:val="20"/>
+              </w:rPr>
+              <w:t xml:space="preserve">glm.nb(data = data, ExoticPlant_cover~annual_precipitation+ </w:t>
+            </w:r>
+          </w:p>
+          <w:p>
+            <w:pPr>
+              <w:jc w:val="both"/>
+              <w:rPr>
+                <w:rFonts w:ascii="Arial" w:hAnsi="Arial" w:cs="Arial"/>
+                <w:sz w:val="20"/>
+                <w:szCs w:val="20"/>
+              </w:rPr>
+            </w:pPr>
+            <w:r>
+              <w:rPr>
+                <w:rFonts w:ascii="Arial" w:hAnsi="Arial" w:cs="Arial"/>
+                <w:sz w:val="20"/>
+                <w:szCs w:val="20"/>
+              </w:rPr>
+              <w:t>precipitation_warmest_quarter+precipitation_coldest_quarte+</w:t>
+            </w:r>
+            <w:r>
+              <w:rPr>
+                <w:rFonts w:ascii="Arial" w:hAnsi="Arial" w:cs="Arial"/>
+                <w:sz w:val="20"/>
+                <w:szCs w:val="20"/>
+              </w:rPr>
+              <w:t xml:space="preserve"> </w:t>
+            </w:r>
+            <w:r>
+              <w:rPr>
+                <w:rFonts w:ascii="Arial" w:hAnsi="Arial" w:cs="Arial"/>
+                <w:sz w:val="20"/>
+                <w:szCs w:val="20"/>
+              </w:rPr>
+              <w:t>MrVBF+K_perc)</w:t>
+            </w:r>
+          </w:p>
+        </w:tc>
+        <w:tc>
+          <w:tcPr>
+            <w:tcW w:w="1247" w:type="dxa"/>
+          </w:tcPr>
+          <w:p>
+            <w:pPr>
+              <w:jc w:val="right"/>
+              <w:rPr>
+                <w:rFonts w:ascii="Arial" w:hAnsi="Arial" w:cs="Arial"/>
+                <w:sz w:val="20"/>
+                <w:szCs w:val="20"/>
+              </w:rPr>
+            </w:pPr>
+            <w:r>
+              <w:rPr>
+                <w:rFonts w:ascii="Arial" w:hAnsi="Arial" w:cs="Arial"/>
+                <w:sz w:val="20"/>
+                <w:szCs w:val="20"/>
+              </w:rPr>
+              <w:t>2912.759</w:t>
+            </w:r>
+          </w:p>
+        </w:tc>
+        <w:tc>
+          <w:tcPr>
+            <w:tcW w:w="1247" w:type="dxa"/>
+          </w:tcPr>
+          <w:p>
+            <w:pPr>
+              <w:jc w:val="right"/>
+              <w:rPr>
+                <w:rFonts w:ascii="Arial" w:hAnsi="Arial" w:cs="Arial"/>
+                <w:sz w:val="20"/>
+                <w:szCs w:val="20"/>
+              </w:rPr>
+            </w:pPr>
+            <w:r>
+              <w:rPr>
+                <w:rFonts w:ascii="Arial" w:hAnsi="Arial" w:cs="Arial"/>
+                <w:sz w:val="20"/>
+                <w:szCs w:val="20"/>
+              </w:rPr>
+              <w:t>-1449.380</w:t>
+            </w:r>
+          </w:p>
+        </w:tc>
+        <w:tc>
+          <w:tcPr>
+            <w:tcW w:w="1247" w:type="dxa"/>
+          </w:tcPr>
+          <w:p>
+            <w:pPr>
+              <w:jc w:val="right"/>
+              <w:rPr>
+                <w:rFonts w:ascii="Arial" w:hAnsi="Arial" w:cs="Arial"/>
+                <w:sz w:val="20"/>
+                <w:szCs w:val="20"/>
+              </w:rPr>
+            </w:pPr>
+            <w:r>
+              <w:rPr>
+                <w:rFonts w:ascii="Arial" w:hAnsi="Arial" w:cs="Arial"/>
+                <w:sz w:val="20"/>
+                <w:szCs w:val="20"/>
+              </w:rPr>
+              <w:t>0.64</w:t>
+            </w:r>
+          </w:p>
+        </w:tc>
+      </w:tr>
+      <w:tr>
+        <w:trPr>
+          <w:trHeight w:val="249"/>
+        </w:trPr>
+        <w:tc>
+          <w:tcPr>
+            <w:tcW w:w="5670" w:type="dxa"/>
+          </w:tcPr>
+          <w:p>
+            <w:pPr>
+              <w:spacing w:after="0" w:line="240" w:lineRule="auto"/>
+              <w:jc w:val="both"/>
+              <w:rPr>
+                <w:rFonts w:ascii="Arial" w:hAnsi="Arial" w:cs="Arial"/>
+                <w:sz w:val="20"/>
+                <w:szCs w:val="20"/>
+              </w:rPr>
+            </w:pPr>
+            <w:r>
+              <w:rPr>
+                <w:rFonts w:ascii="Arial" w:hAnsi="Arial" w:cs="Arial"/>
+                <w:sz w:val="20"/>
+                <w:szCs w:val="20"/>
+              </w:rPr>
+              <w:t xml:space="preserve">glm.nb(data = data, ExoticPlant_cover~annual_precipitation+ </w:t>
+            </w:r>
+          </w:p>
+          <w:p>
+            <w:pPr>
+              <w:jc w:val="both"/>
+              <w:rPr>
+                <w:rFonts w:ascii="Arial" w:hAnsi="Arial" w:cs="Arial"/>
+                <w:sz w:val="20"/>
+                <w:szCs w:val="20"/>
+              </w:rPr>
+            </w:pPr>
+            <w:r>
+              <w:rPr>
+                <w:rFonts w:ascii="Arial" w:hAnsi="Arial" w:cs="Arial"/>
+                <w:sz w:val="20"/>
+                <w:szCs w:val="20"/>
+              </w:rPr>
+              <w:t>precipitation_warmest_quarter+precipitation_coldest_quarte+</w:t>
+            </w:r>
+            <w:r>
+              <w:rPr>
+                <w:rFonts w:ascii="Arial" w:hAnsi="Arial" w:cs="Arial"/>
+                <w:sz w:val="20"/>
+                <w:szCs w:val="20"/>
+              </w:rPr>
+              <w:t xml:space="preserve"> </w:t>
+            </w:r>
+            <w:r>
+              <w:rPr>
+                <w:rFonts w:ascii="Arial" w:hAnsi="Arial" w:cs="Arial"/>
+                <w:sz w:val="20"/>
+                <w:szCs w:val="20"/>
+              </w:rPr>
+              <w:t>MrVBF+K_perc+Th_ppm)</w:t>
+            </w:r>
+          </w:p>
+        </w:tc>
+        <w:tc>
+          <w:tcPr>
+            <w:tcW w:w="1247" w:type="dxa"/>
+          </w:tcPr>
+          <w:p>
+            <w:pPr>
+              <w:jc w:val="right"/>
+              <w:rPr>
+                <w:rFonts w:ascii="Arial" w:hAnsi="Arial" w:cs="Arial"/>
+                <w:sz w:val="20"/>
+                <w:szCs w:val="20"/>
+              </w:rPr>
+            </w:pPr>
+            <w:r>
+              <w:rPr>
+                <w:rFonts w:ascii="Arial" w:hAnsi="Arial" w:cs="Arial"/>
+                <w:sz w:val="20"/>
+                <w:szCs w:val="20"/>
+              </w:rPr>
+              <w:t>2914.758</w:t>
+            </w:r>
+          </w:p>
+        </w:tc>
+        <w:tc>
+          <w:tcPr>
+            <w:tcW w:w="1247" w:type="dxa"/>
+          </w:tcPr>
+          <w:p>
+            <w:pPr>
+              <w:jc w:val="right"/>
+              <w:rPr>
+                <w:rFonts w:ascii="Arial" w:hAnsi="Arial" w:cs="Arial"/>
+                <w:kern w:val="0"/>
+                <w:sz w:val="20"/>
+                <w:szCs w:val="20"/>
+              </w:rPr>
+            </w:pPr>
+            <w:r>
+              <w:rPr>
+                <w:rFonts w:ascii="Arial" w:hAnsi="Arial" w:cs="Arial"/>
+                <w:kern w:val="0"/>
+                <w:sz w:val="20"/>
+                <w:szCs w:val="20"/>
+              </w:rPr>
+              <w:t>-1449.379</w:t>
+            </w:r>
+          </w:p>
+        </w:tc>
+        <w:tc>
+          <w:tcPr>
+            <w:tcW w:w="1247" w:type="dxa"/>
+          </w:tcPr>
+          <w:p>
+            <w:pPr>
+              <w:jc w:val="right"/>
+              <w:rPr>
+                <w:rFonts w:ascii="Arial" w:hAnsi="Arial" w:cs="Arial"/>
+                <w:sz w:val="20"/>
+                <w:szCs w:val="20"/>
+              </w:rPr>
+            </w:pPr>
+            <w:r>
+              <w:rPr>
+                <w:rFonts w:ascii="Arial" w:hAnsi="Arial" w:cs="Arial"/>
+                <w:sz w:val="20"/>
+                <w:szCs w:val="20"/>
+              </w:rPr>
+              <w:t>0.24</w:t>
+            </w:r>
+          </w:p>
+        </w:tc>
+      </w:tr>
+      <w:tr>
+        <w:trPr>
+          <w:trHeight w:val="249"/>
+        </w:trPr>
+        <w:tc>
+          <w:tcPr>
+            <w:tcW w:w="5670" w:type="dxa"/>
+          </w:tcPr>
+          <w:p>
+            <w:pPr>
+              <w:spacing w:after="0" w:line="240" w:lineRule="auto"/>
+              <w:jc w:val="both"/>
+              <w:rPr>
+                <w:rFonts w:ascii="Arial" w:hAnsi="Arial" w:cs="Arial"/>
+                <w:sz w:val="20"/>
+                <w:szCs w:val="20"/>
+              </w:rPr>
+            </w:pPr>
+            <w:r>
+              <w:rPr>
+                <w:rFonts w:ascii="Arial" w:hAnsi="Arial" w:cs="Arial"/>
+                <w:sz w:val="20"/>
+                <w:szCs w:val="20"/>
+              </w:rPr>
+              <w:t xml:space="preserve">glm.nb(data = data, ExoticPlant_cover~annual_precipitation+ </w:t>
+            </w:r>
+          </w:p>
+          <w:p>
+            <w:pPr>
+              <w:jc w:val="both"/>
+              <w:rPr>
+                <w:rFonts w:ascii="Arial" w:hAnsi="Arial" w:cs="Arial"/>
+                <w:sz w:val="20"/>
+                <w:szCs w:val="20"/>
+              </w:rPr>
+            </w:pPr>
+            <w:r>
+              <w:rPr>
+                <w:rFonts w:ascii="Arial" w:hAnsi="Arial" w:cs="Arial"/>
+                <w:sz w:val="20"/>
+                <w:szCs w:val="20"/>
+              </w:rPr>
+              <w:t>precipitation_warmest_quarter+precipitation_coldest_quarte+</w:t>
+            </w:r>
+            <w:r>
+              <w:rPr>
+                <w:rFonts w:ascii="Arial" w:hAnsi="Arial" w:cs="Arial"/>
+                <w:sz w:val="20"/>
+                <w:szCs w:val="20"/>
+              </w:rPr>
+              <w:t xml:space="preserve"> </w:t>
+            </w:r>
+            <w:r>
+              <w:rPr>
+                <w:rFonts w:ascii="Arial" w:hAnsi="Arial" w:cs="Arial"/>
+                <w:sz w:val="20"/>
+                <w:szCs w:val="20"/>
+              </w:rPr>
+              <w:t>MrVBF+K_perc+Th_ppm+U_ppm)</w:t>
+            </w:r>
+          </w:p>
+        </w:tc>
+        <w:tc>
+          <w:tcPr>
+            <w:tcW w:w="1247" w:type="dxa"/>
+          </w:tcPr>
+          <w:p>
+            <w:pPr>
+              <w:jc w:val="right"/>
+              <w:rPr>
+                <w:rFonts w:ascii="Arial" w:hAnsi="Arial" w:cs="Arial"/>
+                <w:sz w:val="20"/>
+                <w:szCs w:val="20"/>
+              </w:rPr>
+            </w:pPr>
+            <w:r>
+              <w:rPr>
+                <w:rFonts w:ascii="Arial" w:hAnsi="Arial" w:cs="Arial"/>
+                <w:sz w:val="20"/>
+                <w:szCs w:val="20"/>
+              </w:rPr>
+              <w:t>2916.602</w:t>
+            </w:r>
+          </w:p>
+        </w:tc>
+        <w:tc>
+          <w:tcPr>
+            <w:tcW w:w="1247" w:type="dxa"/>
+          </w:tcPr>
+          <w:p>
+            <w:pPr>
+              <w:jc w:val="right"/>
+              <w:rPr>
+                <w:rFonts w:ascii="Arial" w:hAnsi="Arial" w:cs="Arial"/>
+                <w:kern w:val="0"/>
+                <w:sz w:val="20"/>
+                <w:szCs w:val="20"/>
+              </w:rPr>
+            </w:pPr>
+            <w:r>
+              <w:rPr>
+                <w:rFonts w:ascii="Arial" w:hAnsi="Arial" w:cs="Arial"/>
+                <w:kern w:val="0"/>
+                <w:sz w:val="20"/>
+                <w:szCs w:val="20"/>
+              </w:rPr>
+              <w:t>-1449.301</w:t>
+            </w:r>
+          </w:p>
+        </w:tc>
+        <w:tc>
+          <w:tcPr>
+            <w:tcW w:w="1247" w:type="dxa"/>
+          </w:tcPr>
+          <w:p>
+            <w:pPr>
+              <w:jc w:val="right"/>
+              <w:rPr>
+                <w:rFonts w:ascii="Arial" w:hAnsi="Arial" w:cs="Arial"/>
+                <w:sz w:val="20"/>
+                <w:szCs w:val="20"/>
+              </w:rPr>
+            </w:pPr>
+            <w:r>
+              <w:rPr>
+                <w:rFonts w:ascii="Arial" w:hAnsi="Arial" w:cs="Arial"/>
+                <w:sz w:val="20"/>
+                <w:szCs w:val="20"/>
+              </w:rPr>
+              <w:t>0.09</w:t>
+            </w:r>
+          </w:p>
+        </w:tc>
+      </w:tr>
+      <w:tr>
+        <w:trPr>
+          <w:trHeight w:val="249"/>
+        </w:trPr>
+        <w:tc>
+          <w:tcPr>
+            <w:tcW w:w="5670" w:type="dxa"/>
+          </w:tcPr>
+          <w:p>
+            <w:pPr>
+              <w:spacing w:after="0" w:line="240" w:lineRule="auto"/>
+              <w:jc w:val="both"/>
+              <w:rPr>
+                <w:rFonts w:ascii="Arial" w:hAnsi="Arial" w:cs="Arial"/>
+                <w:sz w:val="20"/>
+                <w:szCs w:val="20"/>
+              </w:rPr>
+            </w:pPr>
+            <w:r>
+              <w:rPr>
+                <w:rFonts w:ascii="Arial" w:hAnsi="Arial" w:cs="Arial"/>
+                <w:sz w:val="20"/>
+                <w:szCs w:val="20"/>
+              </w:rPr>
+              <w:t xml:space="preserve">glm.nb(data = data, ExoticPlant_cover~annual_precipitation+ </w:t>
+            </w:r>
+          </w:p>
+          <w:p>
+            <w:pPr>
+              <w:jc w:val="both"/>
+              <w:rPr>
+                <w:rFonts w:ascii="Arial" w:hAnsi="Arial" w:cs="Arial"/>
+                <w:sz w:val="20"/>
+                <w:szCs w:val="20"/>
+              </w:rPr>
+            </w:pPr>
+            <w:r>
+              <w:rPr>
+                <w:rFonts w:ascii="Arial" w:hAnsi="Arial" w:cs="Arial"/>
+                <w:sz w:val="20"/>
+                <w:szCs w:val="20"/>
+              </w:rPr>
+              <w:t>precipitation_warmest_quarter+precipitation_coldest_quarte+</w:t>
+            </w:r>
+            <w:r>
+              <w:rPr>
+                <w:rFonts w:ascii="Arial" w:hAnsi="Arial" w:cs="Arial"/>
+                <w:sz w:val="20"/>
+                <w:szCs w:val="20"/>
+              </w:rPr>
+              <w:t xml:space="preserve"> </w:t>
+            </w:r>
+            <w:r>
+              <w:rPr>
+                <w:rFonts w:ascii="Arial" w:hAnsi="Arial" w:cs="Arial"/>
+                <w:sz w:val="20"/>
+                <w:szCs w:val="20"/>
+              </w:rPr>
+              <w:t>MrVBF+K_perc+Th_ppm+U_ppm+SRad_Jan+SRad_Jul)</w:t>
+            </w:r>
+          </w:p>
+        </w:tc>
+        <w:tc>
+          <w:tcPr>
+            <w:tcW w:w="1247" w:type="dxa"/>
+          </w:tcPr>
+          <w:p>
+            <w:pPr>
+              <w:jc w:val="right"/>
+              <w:rPr>
+                <w:rFonts w:ascii="Arial" w:hAnsi="Arial" w:cs="Arial"/>
+                <w:sz w:val="20"/>
+                <w:szCs w:val="20"/>
+              </w:rPr>
+            </w:pPr>
+            <w:r>
+              <w:rPr>
+                <w:rFonts w:ascii="Arial" w:hAnsi="Arial" w:cs="Arial"/>
+                <w:sz w:val="20"/>
+                <w:szCs w:val="20"/>
+              </w:rPr>
+              <w:t>2919.191</w:t>
+            </w:r>
+          </w:p>
+        </w:tc>
+        <w:tc>
+          <w:tcPr>
+            <w:tcW w:w="1247" w:type="dxa"/>
+          </w:tcPr>
+          <w:p>
+            <w:pPr>
+              <w:jc w:val="right"/>
+              <w:rPr>
+                <w:rFonts w:ascii="Arial" w:hAnsi="Arial" w:cs="Arial"/>
+                <w:kern w:val="0"/>
+                <w:sz w:val="20"/>
+                <w:szCs w:val="20"/>
+              </w:rPr>
+            </w:pPr>
+            <w:r>
+              <w:rPr>
+                <w:rFonts w:ascii="Arial" w:hAnsi="Arial" w:cs="Arial"/>
+                <w:kern w:val="0"/>
+                <w:sz w:val="20"/>
+                <w:szCs w:val="20"/>
+              </w:rPr>
+              <w:t>-1448.595</w:t>
+            </w:r>
+          </w:p>
+        </w:tc>
+        <w:tc>
+          <w:tcPr>
+            <w:tcW w:w="1247" w:type="dxa"/>
+          </w:tcPr>
+          <w:p>
+            <w:pPr>
+              <w:jc w:val="right"/>
+              <w:rPr>
+                <w:rFonts w:ascii="Arial" w:hAnsi="Arial" w:cs="Arial"/>
+                <w:sz w:val="20"/>
+                <w:szCs w:val="20"/>
+              </w:rPr>
+            </w:pPr>
+            <w:r>
+              <w:rPr>
+                <w:rFonts w:ascii="Arial" w:hAnsi="Arial" w:cs="Arial"/>
+                <w:sz w:val="20"/>
+                <w:szCs w:val="20"/>
+              </w:rPr>
+              <w:t>0.03</w:t>
+            </w:r>
+          </w:p>
+        </w:tc>
+      </w:tr>
+      <w:tr>
+        <w:trPr>
+          <w:trHeight w:val="249"/>
+        </w:trPr>
+        <w:tc>
+          <w:tcPr>
+            <w:tcW w:w="5670" w:type="dxa"/>
+          </w:tcPr>
+          <w:p>
+            <w:pPr>
+              <w:spacing w:after="0" w:line="240" w:lineRule="auto"/>
+              <w:jc w:val="both"/>
+              <w:rPr>
+                <w:rFonts w:ascii="Arial" w:hAnsi="Arial" w:cs="Arial"/>
+                <w:sz w:val="20"/>
+                <w:szCs w:val="20"/>
+              </w:rPr>
+            </w:pPr>
+            <w:r>
+              <w:rPr>
+                <w:rFonts w:ascii="Arial" w:hAnsi="Arial" w:cs="Arial"/>
+                <w:sz w:val="20"/>
+                <w:szCs w:val="20"/>
+              </w:rPr>
+              <w:t xml:space="preserve">glm.nb(data = data, ExoticPlant_cover~annual_precipitation+ </w:t>
+            </w:r>
+          </w:p>
+          <w:p>
+            <w:pPr>
+              <w:jc w:val="both"/>
+              <w:rPr>
+                <w:rFonts w:ascii="Arial" w:hAnsi="Arial" w:cs="Arial"/>
+                <w:sz w:val="20"/>
+                <w:szCs w:val="20"/>
+              </w:rPr>
+            </w:pPr>
+            <w:r>
+              <w:rPr>
+                <w:rFonts w:ascii="Arial" w:hAnsi="Arial" w:cs="Arial"/>
+                <w:sz w:val="20"/>
+                <w:szCs w:val="20"/>
+              </w:rPr>
+              <w:t>MrVBF+K_perc)</w:t>
+            </w:r>
+          </w:p>
+        </w:tc>
+        <w:tc>
+          <w:tcPr>
+            <w:tcW w:w="1247" w:type="dxa"/>
+          </w:tcPr>
+          <w:p>
+            <w:pPr>
+              <w:jc w:val="right"/>
+              <w:rPr>
+                <w:rFonts w:ascii="Arial" w:hAnsi="Arial" w:cs="Arial"/>
+                <w:sz w:val="20"/>
+                <w:szCs w:val="20"/>
+              </w:rPr>
+            </w:pPr>
+            <w:r>
+              <w:rPr>
+                <w:rFonts w:ascii="Arial" w:hAnsi="Arial" w:cs="Arial"/>
+                <w:sz w:val="20"/>
+                <w:szCs w:val="20"/>
+              </w:rPr>
+              <w:t>2939.227</w:t>
+            </w:r>
+          </w:p>
+        </w:tc>
+        <w:tc>
+          <w:tcPr>
+            <w:tcW w:w="1247" w:type="dxa"/>
+          </w:tcPr>
+          <w:p>
+            <w:pPr>
+              <w:jc w:val="right"/>
+              <w:rPr>
+                <w:rFonts w:ascii="Arial" w:hAnsi="Arial" w:cs="Arial"/>
+                <w:kern w:val="0"/>
+                <w:sz w:val="20"/>
+                <w:szCs w:val="20"/>
+              </w:rPr>
+            </w:pPr>
+            <w:r>
+              <w:rPr>
+                <w:rFonts w:ascii="Arial" w:hAnsi="Arial" w:cs="Arial"/>
+                <w:kern w:val="0"/>
+                <w:sz w:val="20"/>
+                <w:szCs w:val="20"/>
+              </w:rPr>
+              <w:t>-1460.114</w:t>
+            </w:r>
+          </w:p>
+        </w:tc>
+        <w:tc>
+          <w:tcPr>
+            <w:tcW w:w="1247" w:type="dxa"/>
+          </w:tcPr>
+          <w:p>
+            <w:pPr>
+              <w:jc w:val="right"/>
+              <w:rPr>
+                <w:rFonts w:ascii="Arial" w:hAnsi="Arial" w:cs="Arial"/>
+                <w:sz w:val="20"/>
+                <w:szCs w:val="20"/>
+              </w:rPr>
+            </w:pPr>
+            <w:r>
+              <w:rPr>
+                <w:rFonts w:ascii="Arial" w:hAnsi="Arial" w:cs="Arial"/>
+                <w:sz w:val="20"/>
+                <w:szCs w:val="20"/>
+              </w:rPr>
+              <w:t>0.00</w:t>
+            </w:r>
+          </w:p>
+        </w:tc>
+      </w:tr>
+      <w:tr>
+        <w:trPr>
+          <w:trHeight w:val="249"/>
+        </w:trPr>
+        <w:tc>
+          <w:tcPr>
+            <w:tcW w:w="5670" w:type="dxa"/>
+          </w:tcPr>
+          <w:p>
+            <w:pPr>
+              <w:jc w:val="both"/>
+              <w:rPr>
+                <w:rFonts w:ascii="Arial" w:hAnsi="Arial" w:cs="Arial"/>
+                <w:sz w:val="20"/>
+                <w:szCs w:val="20"/>
+              </w:rPr>
+            </w:pPr>
+            <w:r>
+              <w:rPr>
+                <w:rFonts w:ascii="Arial" w:hAnsi="Arial" w:cs="Arial"/>
+                <w:sz w:val="20"/>
+                <w:szCs w:val="20"/>
+              </w:rPr>
+              <w:t>glm.nb(data = data, ExoticPlant_cover~ MrVBF+K_perc)</w:t>
+            </w:r>
+          </w:p>
+        </w:tc>
+        <w:tc>
+          <w:tcPr>
+            <w:tcW w:w="1247" w:type="dxa"/>
+          </w:tcPr>
+          <w:p>
+            <w:pPr>
+              <w:jc w:val="right"/>
+              <w:rPr>
+                <w:rFonts w:ascii="Arial" w:hAnsi="Arial" w:cs="Arial"/>
+                <w:sz w:val="20"/>
+                <w:szCs w:val="20"/>
+              </w:rPr>
+            </w:pPr>
+            <w:r>
+              <w:rPr>
+                <w:rFonts w:ascii="Arial" w:hAnsi="Arial" w:cs="Arial"/>
+                <w:sz w:val="20"/>
+                <w:szCs w:val="20"/>
+              </w:rPr>
+              <w:t>2953.902</w:t>
+            </w:r>
+          </w:p>
+        </w:tc>
+        <w:tc>
+          <w:tcPr>
+            <w:tcW w:w="1247" w:type="dxa"/>
+          </w:tcPr>
+          <w:p>
+            <w:pPr>
+              <w:jc w:val="right"/>
+              <w:rPr>
+                <w:rFonts w:ascii="Arial" w:hAnsi="Arial" w:cs="Arial"/>
+                <w:kern w:val="0"/>
+                <w:sz w:val="20"/>
+                <w:szCs w:val="20"/>
+              </w:rPr>
+            </w:pPr>
+            <w:r>
+              <w:rPr>
+                <w:rFonts w:ascii="Arial" w:hAnsi="Arial" w:cs="Arial"/>
+                <w:kern w:val="0"/>
+                <w:sz w:val="20"/>
+                <w:szCs w:val="20"/>
+              </w:rPr>
+              <w:t>-1472.951</w:t>
+            </w:r>
+          </w:p>
+        </w:tc>
+        <w:tc>
+          <w:tcPr>
+            <w:tcW w:w="1247" w:type="dxa"/>
+          </w:tcPr>
+          <w:p>
+            <w:pPr>
+              <w:jc w:val="right"/>
+              <w:rPr>
+                <w:rFonts w:ascii="Arial" w:hAnsi="Arial" w:cs="Arial"/>
+                <w:sz w:val="20"/>
+                <w:szCs w:val="20"/>
+              </w:rPr>
+            </w:pPr>
+            <w:r>
+              <w:rPr>
+                <w:rFonts w:ascii="Arial" w:hAnsi="Arial" w:cs="Arial"/>
+                <w:sz w:val="20"/>
+                <w:szCs w:val="20"/>
+              </w:rPr>
+              <w:t>0.00</w:t>
+            </w:r>
+          </w:p>
+        </w:tc>
+      </w:tr>
+      <w:tr>
+        <w:trPr>
+          <w:trHeight w:val="249"/>
+        </w:trPr>
+        <w:tc>
+          <w:tcPr>
+            <w:tcW w:w="5670" w:type="dxa"/>
+            <w:tcBorders>
+              <w:bottom w:val="double" w:sz="4" w:space="0" w:color="auto"/>
+            </w:tcBorders>
+          </w:tcPr>
+          <w:p>
+            <w:pPr>
+              <w:jc w:val="both"/>
+              <w:rPr>
+                <w:rFonts w:ascii="Arial" w:hAnsi="Arial" w:cs="Arial"/>
+                <w:sz w:val="20"/>
+                <w:szCs w:val="20"/>
+              </w:rPr>
+            </w:pPr>
+            <w:r>
+              <w:rPr>
+                <w:rFonts w:ascii="Arial" w:hAnsi="Arial" w:cs="Arial"/>
+                <w:sz w:val="20"/>
+                <w:szCs w:val="20"/>
+              </w:rPr>
+              <w:t xml:space="preserve">glm.nb(data = data, ExoticPlant_cover~ </w:t>
+            </w:r>
+            <w:r>
+              <w:rPr>
+                <w:rFonts w:ascii="Arial" w:hAnsi="Arial" w:cs="Arial"/>
+                <w:sz w:val="20"/>
+                <w:szCs w:val="20"/>
+              </w:rPr>
+              <w:t>1)</w:t>
+            </w:r>
+          </w:p>
+        </w:tc>
+        <w:tc>
+          <w:tcPr>
+            <w:tcW w:w="1247" w:type="dxa"/>
+            <w:tcBorders>
+              <w:bottom w:val="double" w:sz="4" w:space="0" w:color="auto"/>
+            </w:tcBorders>
+          </w:tcPr>
+          <w:p>
+            <w:pPr>
+              <w:jc w:val="right"/>
+              <w:rPr>
+                <w:rFonts w:ascii="Arial" w:hAnsi="Arial" w:cs="Arial"/>
+                <w:sz w:val="20"/>
+                <w:szCs w:val="20"/>
+              </w:rPr>
+            </w:pPr>
+            <w:r>
+              <w:rPr>
+                <w:rFonts w:ascii="Arial" w:hAnsi="Arial" w:cs="Arial"/>
+                <w:sz w:val="20"/>
+                <w:szCs w:val="20"/>
+              </w:rPr>
+              <w:t>3005.154</w:t>
+            </w:r>
+          </w:p>
+        </w:tc>
+        <w:tc>
+          <w:tcPr>
+            <w:tcW w:w="1247" w:type="dxa"/>
+            <w:tcBorders>
+              <w:bottom w:val="double" w:sz="4" w:space="0" w:color="auto"/>
+            </w:tcBorders>
+          </w:tcPr>
+          <w:p>
+            <w:pPr>
+              <w:jc w:val="right"/>
+              <w:rPr>
+                <w:rFonts w:ascii="Arial" w:hAnsi="Arial" w:cs="Arial"/>
+                <w:kern w:val="0"/>
+                <w:sz w:val="20"/>
+                <w:szCs w:val="20"/>
+              </w:rPr>
+            </w:pPr>
+            <w:r>
+              <w:rPr>
+                <w:rFonts w:ascii="Arial" w:hAnsi="Arial" w:cs="Arial"/>
+                <w:kern w:val="0"/>
+                <w:sz w:val="20"/>
+                <w:szCs w:val="20"/>
+              </w:rPr>
+              <w:t>-1500.577</w:t>
+            </w:r>
+          </w:p>
+        </w:tc>
+        <w:tc>
+          <w:tcPr>
+            <w:tcW w:w="1247" w:type="dxa"/>
+            <w:tcBorders>
+              <w:bottom w:val="double" w:sz="4" w:space="0" w:color="auto"/>
+            </w:tcBorders>
+          </w:tcPr>
+          <w:p>
+            <w:pPr>
+              <w:jc w:val="right"/>
+              <w:rPr>
+                <w:rFonts w:ascii="Arial" w:hAnsi="Arial" w:cs="Arial"/>
+                <w:sz w:val="20"/>
+                <w:szCs w:val="20"/>
+              </w:rPr>
+            </w:pPr>
+            <w:r>
+              <w:rPr>
+                <w:rFonts w:ascii="Arial" w:hAnsi="Arial" w:cs="Arial"/>
+                <w:sz w:val="20"/>
+                <w:szCs w:val="20"/>
+              </w:rPr>
+              <w:t>0.00</w:t>
+            </w:r>
+          </w:p>
+        </w:tc>
+      </w:tr>
+    </w:tbl>
     <w:p>
       <w:pPr>
         <w:jc w:val="both"/>
@@ -5235,7 +6498,7 @@
   <w:style w:type="paragraph" w:default="1" w:styleId="Standard">
     <w:name w:val="Normal"/>
     <w:qFormat/>
-    <w:rsid w:val="00931115"/>
+    <w:rsid w:val="002C6F11"/>
   </w:style>
   <w:style w:type="character" w:default="1" w:styleId="Absatz-Standardschriftart">
     <w:name w:val="Default Paragraph Font"/>
@@ -5317,6 +6580,25 @@
     <w:name w:val="gnvwddmdn3b"/>
     <w:basedOn w:val="Absatz-Standardschriftart"/>
     <w:rsid w:val="00F75F02"/>
+  </w:style>
+  <w:style w:type="paragraph" w:styleId="Beschriftung">
+    <w:name w:val="caption"/>
+    <w:basedOn w:val="Standard"/>
+    <w:next w:val="Standard"/>
+    <w:uiPriority w:val="35"/>
+    <w:unhideWhenUsed/>
+    <w:qFormat/>
+    <w:rsid w:val="002C6F11"/>
+    <w:pPr>
+      <w:spacing w:after="200" w:line="240" w:lineRule="auto"/>
+    </w:pPr>
+    <w:rPr>
+      <w:i/>
+      <w:iCs/>
+      <w:color w:val="44546A" w:themeColor="text2"/>
+      <w:sz w:val="18"/>
+      <w:szCs w:val="18"/>
+    </w:rPr>
   </w:style>
 </w:styles>
 </file>

--- a/Exam/Exam.docx
+++ b/Exam/Exam.docx
@@ -41,7 +41,34 @@
           <w:sz w:val="24"/>
           <w:szCs w:val="24"/>
         </w:rPr>
-        <w:t xml:space="preserve">In this inquiry, we employed data derived from an observational study on vegetation, focusing on the percentage of plant cover within designated square meter areas. Alongside the percentage of plant cover, the dataset encompasses insights into various abiotic factors present within the squares, such as annual precipitation, estimated potassium (K) concentrations, and incoming radiation. The objective of this investigation is to leverage the accumulated data to </w:t>
+        <w:t xml:space="preserve">In this inquiry, we employed data derived from an observational study on vegetation, focusing on the percentage of plant cover within designated square meter areas. Alongside the percentage of plant cover, the dataset encompasses insights into various abiotic factors present within the squares, such as annual precipitation, estimated potassium (K) concentrations, and </w:t>
+      </w:r>
+      <w:r>
+        <w:rPr>
+          <w:rFonts w:ascii="Arial" w:hAnsi="Arial" w:cs="Arial"/>
+          <w:kern w:val="0"/>
+          <w:sz w:val="24"/>
+          <w:szCs w:val="24"/>
+        </w:rPr>
+        <w:t>Valley Bottom Flatness index at the quadrat</w:t>
+      </w:r>
+      <w:r>
+        <w:rPr>
+          <w:rFonts w:ascii="Arial" w:hAnsi="Arial" w:cs="Arial"/>
+          <w:kern w:val="0"/>
+          <w:sz w:val="24"/>
+          <w:szCs w:val="24"/>
+        </w:rPr>
+        <w:t xml:space="preserve"> (MrVBF)</w:t>
+      </w:r>
+      <w:r>
+        <w:rPr>
+          <w:rFonts w:ascii="Arial" w:hAnsi="Arial" w:cs="Arial"/>
+          <w:kern w:val="0"/>
+          <w:sz w:val="24"/>
+          <w:szCs w:val="24"/>
+        </w:rPr>
+        <w:t xml:space="preserve">. The objective of this investigation is to leverage the accumulated data to </w:t>
       </w:r>
       <w:r>
         <w:rPr>
@@ -231,7 +258,7 @@
           <w:sz w:val="24"/>
           <w:szCs w:val="24"/>
         </w:rPr>
-        <w:t>Consequently, we generated two histograms to visually represent the distribution of exotic and native plants (Figure 1).</w:t>
+        <w:t>Consequently, we generated two histograms to visually represent the distribution of exotic and native plants.</w:t>
       </w:r>
     </w:p>
     <w:p>
@@ -317,43 +344,7 @@
           <w:sz w:val="24"/>
           <w:szCs w:val="24"/>
         </w:rPr>
-        <w:t>Following this, we systematically constructed simplified models by iteratively excluding various abiotic factors. This iterative approach resulted in the formulation of seven distinct models, each subject to evaluation to ascertain the most fitting one</w:t>
-      </w:r>
-      <w:r>
-        <w:rPr>
-          <w:rFonts w:ascii="Arial" w:hAnsi="Arial" w:cs="Arial"/>
-          <w:kern w:val="0"/>
-          <w:sz w:val="24"/>
-          <w:szCs w:val="24"/>
-        </w:rPr>
-        <w:t xml:space="preserve"> (Appendix: Table</w:t>
-      </w:r>
-      <w:r>
-        <w:rPr>
-          <w:rFonts w:ascii="Arial" w:hAnsi="Arial" w:cs="Arial"/>
-          <w:kern w:val="0"/>
-          <w:sz w:val="24"/>
-          <w:szCs w:val="24"/>
-        </w:rPr>
-        <w:t>s</w:t>
-      </w:r>
-      <w:r>
-        <w:rPr>
-          <w:rFonts w:ascii="Arial" w:hAnsi="Arial" w:cs="Arial"/>
-          <w:kern w:val="0"/>
-          <w:sz w:val="24"/>
-          <w:szCs w:val="24"/>
-        </w:rPr>
-        <w:t xml:space="preserve"> 3 &amp; 4)</w:t>
-      </w:r>
-      <w:r>
-        <w:rPr>
-          <w:rFonts w:ascii="Arial" w:hAnsi="Arial" w:cs="Arial"/>
-          <w:kern w:val="0"/>
-          <w:sz w:val="24"/>
-          <w:szCs w:val="24"/>
-        </w:rPr>
-        <w:t>. Model assessments were conducted based on the Akaike Information Criterion (AIC)</w:t>
+        <w:t>Following this, we systematically constructed simplified models by iteratively excluding various abiotic factors. This iterative approach resulted in the formulation of seven distinct models, each subject to evaluation to ascertain the most fitting one. Model assessments were conducted based on the Akaike Information Criterion (AIC)</w:t>
       </w:r>
       <w:r>
         <w:rPr>
@@ -382,126 +373,44 @@
           <w:sz w:val="24"/>
           <w:szCs w:val="24"/>
         </w:rPr>
-        <w:t xml:space="preserve">In the final phase of our analysis, we compared the </w:t>
-      </w:r>
-      <w:r>
-        <w:rPr>
-          <w:rFonts w:ascii="Arial" w:hAnsi="Arial" w:cs="Arial"/>
-          <w:kern w:val="0"/>
-          <w:sz w:val="24"/>
-          <w:szCs w:val="24"/>
-        </w:rPr>
-        <w:t xml:space="preserve">two models for exotic and native herb and grass cover on the </w:t>
-      </w:r>
-      <w:r>
-        <w:rPr>
-          <w:rFonts w:ascii="Arial" w:hAnsi="Arial" w:cs="Arial"/>
-          <w:kern w:val="0"/>
-          <w:sz w:val="24"/>
-          <w:szCs w:val="24"/>
-        </w:rPr>
-        <w:t>impacts of different abiotic factors</w:t>
-      </w:r>
-      <w:r>
-        <w:rPr>
-          <w:rFonts w:ascii="Arial" w:hAnsi="Arial" w:cs="Arial"/>
-          <w:kern w:val="0"/>
-          <w:sz w:val="24"/>
-          <w:szCs w:val="24"/>
-        </w:rPr>
-        <w:t xml:space="preserve">. </w:t>
-      </w:r>
-      <w:r>
-        <w:rPr>
-          <w:rFonts w:ascii="Arial" w:hAnsi="Arial" w:cs="Arial"/>
-          <w:kern w:val="0"/>
-          <w:sz w:val="24"/>
-          <w:szCs w:val="24"/>
-        </w:rPr>
-        <w:t>This comparative analysis was presented in tabular form</w:t>
-      </w:r>
-      <w:r>
-        <w:rPr>
-          <w:rFonts w:ascii="Arial" w:hAnsi="Arial" w:cs="Arial"/>
-          <w:kern w:val="0"/>
-          <w:sz w:val="24"/>
-          <w:szCs w:val="24"/>
-        </w:rPr>
-        <w:t xml:space="preserve"> (Tables </w:t>
-      </w:r>
-      <w:r>
-        <w:rPr>
-          <w:rFonts w:ascii="Arial" w:hAnsi="Arial" w:cs="Arial"/>
-          <w:kern w:val="0"/>
-          <w:sz w:val="24"/>
-          <w:szCs w:val="24"/>
-        </w:rPr>
-        <w:t>1</w:t>
-      </w:r>
-      <w:r>
-        <w:rPr>
-          <w:rFonts w:ascii="Arial" w:hAnsi="Arial" w:cs="Arial"/>
-          <w:kern w:val="0"/>
-          <w:sz w:val="24"/>
-          <w:szCs w:val="24"/>
-        </w:rPr>
-        <w:t xml:space="preserve"> &amp; </w:t>
-      </w:r>
-      <w:r>
-        <w:rPr>
-          <w:rFonts w:ascii="Arial" w:hAnsi="Arial" w:cs="Arial"/>
-          <w:kern w:val="0"/>
-          <w:sz w:val="24"/>
-          <w:szCs w:val="24"/>
-        </w:rPr>
-        <w:t>2</w:t>
-      </w:r>
-      <w:r>
-        <w:rPr>
-          <w:rFonts w:ascii="Arial" w:hAnsi="Arial" w:cs="Arial"/>
-          <w:kern w:val="0"/>
-          <w:sz w:val="24"/>
-          <w:szCs w:val="24"/>
-        </w:rPr>
-        <w:t>)</w:t>
-      </w:r>
-      <w:r>
-        <w:rPr>
-          <w:rFonts w:ascii="Arial" w:hAnsi="Arial" w:cs="Arial"/>
-          <w:kern w:val="0"/>
-          <w:sz w:val="24"/>
-          <w:szCs w:val="24"/>
-        </w:rPr>
-        <w:t>, and the results were visually depicted using a barplot, illustrating the effects along with their corresponding standard errors</w:t>
-      </w:r>
-      <w:r>
-        <w:rPr>
-          <w:rFonts w:ascii="Arial" w:hAnsi="Arial" w:cs="Arial"/>
-          <w:kern w:val="0"/>
-          <w:sz w:val="24"/>
-          <w:szCs w:val="24"/>
-        </w:rPr>
-        <w:t xml:space="preserve"> (Figures 2 &amp; 3)</w:t>
-      </w:r>
-      <w:r>
-        <w:rPr>
-          <w:rFonts w:ascii="Arial" w:hAnsi="Arial" w:cs="Arial"/>
-          <w:kern w:val="0"/>
-          <w:sz w:val="24"/>
-          <w:szCs w:val="24"/>
-        </w:rPr>
-        <w:t>.</w:t>
-      </w:r>
-    </w:p>
-    <w:p>
-      <w:pPr>
-        <w:rPr>
-          <w:rFonts w:ascii="Arial" w:hAnsi="Arial" w:cs="Arial"/>
-          <w:kern w:val="0"/>
-          <w:sz w:val="24"/>
-          <w:szCs w:val="24"/>
-        </w:rPr>
-      </w:pPr>
+        <w:t>In the concluding stage of our analysis, we conducted a comprehensive comparison of the influence of distinct abiotic factors on the cover of exotic and native herbs and grasses, utilizing the models we developed. This comparative evaluation was systematically organized and presented in tabular format. Additionally, to enhance visual interpretation, the outcomes were graphically represented through bar</w:t>
+      </w:r>
+      <w:r>
+        <w:rPr>
+          <w:rFonts w:ascii="Arial" w:hAnsi="Arial" w:cs="Arial"/>
+          <w:kern w:val="0"/>
+          <w:sz w:val="24"/>
+          <w:szCs w:val="24"/>
+        </w:rPr>
+        <w:t xml:space="preserve"> </w:t>
+      </w:r>
+      <w:r>
+        <w:rPr>
+          <w:rFonts w:ascii="Arial" w:hAnsi="Arial" w:cs="Arial"/>
+          <w:kern w:val="0"/>
+          <w:sz w:val="24"/>
+          <w:szCs w:val="24"/>
+        </w:rPr>
+        <w:t>plots. These figures,</w:t>
+      </w:r>
+      <w:r>
+        <w:rPr>
+          <w:rFonts w:ascii="Arial" w:hAnsi="Arial" w:cs="Arial"/>
+          <w:kern w:val="0"/>
+          <w:sz w:val="24"/>
+          <w:szCs w:val="24"/>
+        </w:rPr>
+        <w:t xml:space="preserve"> </w:t>
+      </w:r>
+      <w:r>
+        <w:rPr>
+          <w:rFonts w:ascii="Arial" w:hAnsi="Arial" w:cs="Arial"/>
+          <w:kern w:val="0"/>
+          <w:sz w:val="24"/>
+          <w:szCs w:val="24"/>
+        </w:rPr>
+        <w:t>not only illustrated the effects of the abiotic factors but also provided a clear depiction of their associated standard errors.</w:t>
+      </w:r>
       <w:r>
         <w:rPr>
           <w:rFonts w:ascii="Arial" w:hAnsi="Arial" w:cs="Arial"/>
@@ -609,7 +518,7 @@
           <w:lang w:val="de-DE"/>
         </w:rPr>
         <w:drawing>
-          <wp:inline distT="0" distB="0" distL="0" distR="0" wp14:anchorId="66D66867" wp14:editId="65D62F91">
+          <wp:inline distT="0" distB="0" distL="0" distR="0" wp14:anchorId="66D66867" wp14:editId="46683850">
             <wp:extent cx="5757684" cy="2877318"/>
             <wp:effectExtent l="0" t="0" r="0" b="0"/>
             <wp:docPr id="1520000432" name="Grafik 2"/>
@@ -624,7 +533,7 @@
                     <pic:cNvPicPr/>
                   </pic:nvPicPr>
                   <pic:blipFill>
-                    <a:blip r:embed="rId4" cstate="print">
+                    <a:blip r:embed="rId6" cstate="print">
                       <a:extLst>
                         <a:ext uri="{28A0092B-C50C-407E-A947-70E740481C1C}">
                           <a14:useLocalDpi xmlns:a14="http://schemas.microsoft.com/office/drawing/2010/main" val="0"/>
@@ -666,24 +575,14 @@
       <w:r>
         <w:t xml:space="preserve">Figure </w:t>
       </w:r>
-      <w:r>
-        <w:fldChar w:fldCharType="begin"/>
-      </w:r>
-      <w:r>
-        <w:instrText xml:space="preserve"> SEQ Figure \* ARABIC </w:instrText>
-      </w:r>
-      <w:r>
-        <w:fldChar w:fldCharType="separate"/>
-      </w:r>
-      <w:r>
-        <w:rPr>
-          <w:noProof/>
-        </w:rPr>
-        <w:t>1</w:t>
-      </w:r>
-      <w:r>
-        <w:fldChar w:fldCharType="end"/>
-      </w:r>
+      <w:fldSimple w:instr=" SEQ Figure \* ARABIC ">
+        <w:r>
+          <w:rPr>
+            <w:noProof/>
+          </w:rPr>
+          <w:t>1</w:t>
+        </w:r>
+      </w:fldSimple>
       <w:r>
         <w:t>: Histogram of exotic and native herbs and grass cover. Total number of quadrats = 346</w:t>
       </w:r>
@@ -711,7 +610,27 @@
           <w:szCs w:val="24"/>
           <w:lang w:val="de-DE"/>
         </w:rPr>
-        <w:t>The observed histograms displayed a distribution pattern akin to a Poisson distribution, leading us to employ a Generalized Linear Model (GLM) with a Poisson distribution.</w:t>
+        <w:t>The observed histograms</w:t>
+      </w:r>
+      <w:r>
+        <w:rPr>
+          <w:rFonts w:ascii="Arial" w:hAnsi="Arial" w:cs="Arial"/>
+          <w:kern w:val="0"/>
+          <w:sz w:val="24"/>
+          <w:szCs w:val="24"/>
+          <w:lang w:val="de-DE"/>
+        </w:rPr>
+        <w:t xml:space="preserve"> (Figure 1)</w:t>
+      </w:r>
+      <w:r>
+        <w:rPr>
+          <w:rFonts w:ascii="Arial" w:hAnsi="Arial" w:cs="Arial"/>
+          <w:kern w:val="0"/>
+          <w:sz w:val="24"/>
+          <w:szCs w:val="24"/>
+          <w:lang w:val="de-DE"/>
+        </w:rPr>
+        <w:t xml:space="preserve"> displayed a distribution pattern akin to a Poisson distribution, leading us to employ a Generalized Linear Model (GLM) with a Poisson distribution.</w:t>
       </w:r>
       <w:r>
         <w:rPr>
@@ -731,7 +650,27 @@
           <w:szCs w:val="24"/>
           <w:lang w:val="de-DE"/>
         </w:rPr>
-        <w:t>The initial modeling phase involved a regular GLM utilizing the Poisson family. However, both the native and exotic models exhibited substantial residual deviances, specifically 5377.7 on 336 degrees of freedom for the native model and 5567.8 on 336 degrees of freedom for the exotic model, indicating notable overdispersion in both instances. To address this concern, we opted for a negative binomial distribution, similar to the Poisson distribution but with an additional parameter addressing disproportionate variance.</w:t>
+        <w:t>However, both the native and exotic models exhibited substantial residual deviances, specifically 5377.7 on 336 degrees of freedom for the native model and 5567.8 on 336 degrees of freedom for the exotic model, indicating notable overdispersion in both instances</w:t>
+      </w:r>
+      <w:r>
+        <w:rPr>
+          <w:rFonts w:ascii="Arial" w:hAnsi="Arial" w:cs="Arial"/>
+          <w:kern w:val="0"/>
+          <w:sz w:val="24"/>
+          <w:szCs w:val="24"/>
+          <w:lang w:val="de-DE"/>
+        </w:rPr>
+        <w:t xml:space="preserve"> (Appendix: Table 3)</w:t>
+      </w:r>
+      <w:r>
+        <w:rPr>
+          <w:rFonts w:ascii="Arial" w:hAnsi="Arial" w:cs="Arial"/>
+          <w:kern w:val="0"/>
+          <w:sz w:val="24"/>
+          <w:szCs w:val="24"/>
+          <w:lang w:val="de-DE"/>
+        </w:rPr>
+        <w:t>. To address this concern, we opted for a negative binomial distribution, similar to the Poisson distribution but with an additional parameter addressing disproportionate variance.</w:t>
       </w:r>
     </w:p>
     <w:p>
@@ -773,7 +712,27 @@
           <w:szCs w:val="24"/>
           <w:lang w:val="de-DE"/>
         </w:rPr>
-        <w:t>Following this, we systematically constructed simplified models, evaluating each iteration using the Akaike Information Criterion (AIC) (</w:t>
+        <w:t xml:space="preserve">Following this, we systematically constructed simplified models, evaluating each </w:t>
+      </w:r>
+      <w:r>
+        <w:rPr>
+          <w:rFonts w:ascii="Arial" w:hAnsi="Arial" w:cs="Arial"/>
+          <w:kern w:val="0"/>
+          <w:sz w:val="24"/>
+          <w:szCs w:val="24"/>
+          <w:lang w:val="de-DE"/>
+        </w:rPr>
+        <w:t>of them</w:t>
+      </w:r>
+      <w:r>
+        <w:rPr>
+          <w:rFonts w:ascii="Arial" w:hAnsi="Arial" w:cs="Arial"/>
+          <w:kern w:val="0"/>
+          <w:sz w:val="24"/>
+          <w:szCs w:val="24"/>
+          <w:lang w:val="de-DE"/>
+        </w:rPr>
+        <w:t xml:space="preserve"> using the Akaike Information Criterion (AIC) (</w:t>
       </w:r>
       <w:r>
         <w:rPr>
@@ -813,7 +772,7 @@
           <w:szCs w:val="24"/>
           <w:lang w:val="de-DE"/>
         </w:rPr>
-        <w:t>3</w:t>
+        <w:t xml:space="preserve">4 </w:t>
       </w:r>
       <w:r>
         <w:rPr>
@@ -833,33 +792,134 @@
           <w:szCs w:val="24"/>
           <w:lang w:val="de-DE"/>
         </w:rPr>
-        <w:t>4</w:t>
-      </w:r>
-      <w:r>
-        <w:rPr>
-          <w:rFonts w:ascii="Arial" w:hAnsi="Arial" w:cs="Arial"/>
-          <w:kern w:val="0"/>
-          <w:sz w:val="24"/>
-          <w:szCs w:val="24"/>
-          <w:lang w:val="de-DE"/>
-        </w:rPr>
-        <w:t>). Ultimately, two negative binomial models were identified, considering annual precipitation, precipitation in the warmest and coldest quarter, Valley Bottom Flatness index at the quadrat (MrVBF), and estimated potassium concentration (K_perc).</w:t>
+        <w:t xml:space="preserve"> 5</w:t>
+      </w:r>
+      <w:r>
+        <w:rPr>
+          <w:rFonts w:ascii="Arial" w:hAnsi="Arial" w:cs="Arial"/>
+          <w:kern w:val="0"/>
+          <w:sz w:val="24"/>
+          <w:szCs w:val="24"/>
+          <w:lang w:val="de-DE"/>
+        </w:rPr>
+        <w:t xml:space="preserve">). </w:t>
+      </w:r>
+      <w:r>
+        <w:rPr>
+          <w:rFonts w:ascii="Arial" w:hAnsi="Arial" w:cs="Arial"/>
+          <w:kern w:val="0"/>
+          <w:sz w:val="24"/>
+          <w:szCs w:val="24"/>
+          <w:lang w:val="de-DE"/>
+        </w:rPr>
+        <w:t>W</w:t>
+      </w:r>
+      <w:r>
+        <w:rPr>
+          <w:rFonts w:ascii="Arial" w:hAnsi="Arial" w:cs="Arial"/>
+          <w:kern w:val="0"/>
+          <w:sz w:val="24"/>
+          <w:szCs w:val="24"/>
+          <w:lang w:val="de-DE"/>
+        </w:rPr>
+        <w:t>e identified two distinct negative binomial models, each encompassing annual precipitation, precipitation during the warmest and coldest quarters, the Valley Bottom Flatness index at the quadrat (MrVBF), and the estimated potassium concentration (K_perc). These models were developed independently for both native and exotic herbs and grasses.</w:t>
+      </w:r>
+      <w:r>
+        <w:rPr>
+          <w:rFonts w:ascii="Arial" w:hAnsi="Arial" w:cs="Arial"/>
+          <w:kern w:val="0"/>
+          <w:sz w:val="24"/>
+          <w:szCs w:val="24"/>
+          <w:lang w:val="de-DE"/>
+        </w:rPr>
+        <w:t xml:space="preserve"> </w:t>
+      </w:r>
+      <w:r>
+        <w:rPr>
+          <w:rFonts w:ascii="Arial" w:hAnsi="Arial" w:cs="Arial"/>
+          <w:kern w:val="0"/>
+          <w:sz w:val="24"/>
+          <w:szCs w:val="24"/>
+        </w:rPr>
+        <w:t>A</w:t>
+      </w:r>
+      <w:r>
+        <w:rPr>
+          <w:rFonts w:ascii="Arial" w:hAnsi="Arial" w:cs="Arial"/>
+          <w:kern w:val="0"/>
+          <w:sz w:val="24"/>
+          <w:szCs w:val="24"/>
+        </w:rPr>
+        <w:t xml:space="preserve"> deliberate adjustment was made to the effect of Potassium, increasing </w:t>
+      </w:r>
+      <w:r>
+        <w:rPr>
+          <w:rFonts w:ascii="Arial" w:hAnsi="Arial" w:cs="Arial"/>
+          <w:kern w:val="0"/>
+          <w:sz w:val="24"/>
+          <w:szCs w:val="24"/>
+        </w:rPr>
+        <w:t>a one-unit change</w:t>
+      </w:r>
+      <w:r>
+        <w:rPr>
+          <w:rFonts w:ascii="Arial" w:hAnsi="Arial" w:cs="Arial"/>
+          <w:kern w:val="0"/>
+          <w:sz w:val="24"/>
+          <w:szCs w:val="24"/>
+        </w:rPr>
+        <w:t xml:space="preserve"> to a </w:t>
+      </w:r>
+      <w:r>
+        <w:rPr>
+          <w:rFonts w:ascii="Arial" w:hAnsi="Arial" w:cs="Arial"/>
+          <w:kern w:val="0"/>
+          <w:sz w:val="24"/>
+          <w:szCs w:val="24"/>
+        </w:rPr>
+        <w:t xml:space="preserve">change of </w:t>
+      </w:r>
+      <w:r>
+        <w:rPr>
+          <w:rFonts w:ascii="Arial" w:hAnsi="Arial" w:cs="Arial"/>
+          <w:kern w:val="0"/>
+          <w:sz w:val="24"/>
+          <w:szCs w:val="24"/>
+        </w:rPr>
+        <w:t xml:space="preserve">10% </w:t>
+      </w:r>
+      <w:r>
+        <w:rPr>
+          <w:rFonts w:ascii="Arial" w:hAnsi="Arial" w:cs="Arial"/>
+          <w:kern w:val="0"/>
+          <w:sz w:val="24"/>
+          <w:szCs w:val="24"/>
+        </w:rPr>
+        <w:t xml:space="preserve"> </w:t>
+      </w:r>
+      <w:r>
+        <w:rPr>
+          <w:rFonts w:ascii="Arial" w:hAnsi="Arial" w:cs="Arial"/>
+          <w:kern w:val="0"/>
+          <w:sz w:val="24"/>
+          <w:szCs w:val="24"/>
+        </w:rPr>
+        <w:t>rather than the initial 1%. This modification was implemented to enhance the visual comparison with other values and provide a more nuanced scaling.</w:t>
       </w:r>
     </w:p>
     <w:p>
       <w:pPr>
-        <w:autoSpaceDE w:val="0"/>
-        <w:autoSpaceDN w:val="0"/>
-        <w:adjustRightInd w:val="0"/>
-        <w:spacing w:after="0" w:line="240" w:lineRule="auto"/>
-        <w:jc w:val="both"/>
-        <w:rPr>
-          <w:rFonts w:ascii="Arial" w:hAnsi="Arial" w:cs="Arial"/>
-          <w:kern w:val="0"/>
-          <w:sz w:val="24"/>
-          <w:szCs w:val="24"/>
+        <w:rPr>
+          <w:i/>
+          <w:iCs/>
+          <w:color w:val="44546A" w:themeColor="text2"/>
+          <w:sz w:val="18"/>
+          <w:szCs w:val="18"/>
         </w:rPr>
       </w:pPr>
+      <w:r>
+        <w:br w:type="page"/>
+      </w:r>
     </w:p>
     <w:p>
       <w:pPr>
@@ -867,28 +927,28 @@
         <w:keepNext/>
       </w:pPr>
       <w:r>
+        <w:lastRenderedPageBreak/>
         <w:t xml:space="preserve">Table </w:t>
       </w:r>
-      <w:r>
-        <w:fldChar w:fldCharType="begin"/>
-      </w:r>
-      <w:r>
-        <w:instrText xml:space="preserve"> SEQ Table \* ARABIC </w:instrText>
-      </w:r>
-      <w:r>
-        <w:fldChar w:fldCharType="separate"/>
-      </w:r>
-      <w:r>
-        <w:rPr>
-          <w:noProof/>
-        </w:rPr>
-        <w:t>1</w:t>
-      </w:r>
-      <w:r>
-        <w:fldChar w:fldCharType="end"/>
-      </w:r>
-      <w:r>
-        <w:t>: Output of the general linear model for native herbs and grasses. The Estimate is the % cover of native herbs and grasses.</w:t>
+      <w:fldSimple w:instr=" SEQ Table \* ARABIC ">
+        <w:r>
+          <w:rPr>
+            <w:noProof/>
+          </w:rPr>
+          <w:t>1</w:t>
+        </w:r>
+      </w:fldSimple>
+      <w:r>
+        <w:t>: Output of the general linear model for native herbs and grasses</w:t>
+      </w:r>
+      <w:r>
+        <w:t>. The abiotic one-unit units: precipitations in mm, MrVBF scale between 0-10, Potassium concentration in 1</w:t>
+      </w:r>
+      <w:r>
+        <w:t>0</w:t>
+      </w:r>
+      <w:r>
+        <w:t>% steps.</w:t>
       </w:r>
     </w:p>
     <w:tbl>
@@ -938,7 +998,23 @@
                 <w:sz w:val="20"/>
                 <w:szCs w:val="20"/>
               </w:rPr>
-              <w:t>NativePlant_cover ~ annual_precipitation + precipitation_warmest_quarter + precipitation_coldest_quarter + +MrVBF + K_perc</w:t>
+              <w:t>NativePlant_cover ~ annual_precipitation + precipitation_warmest_quarter + precipitation_coldest_quarter +</w:t>
+            </w:r>
+            <w:r>
+              <w:rPr>
+                <w:rFonts w:ascii="Arial" w:hAnsi="Arial" w:cs="Arial"/>
+                <w:sz w:val="20"/>
+                <w:szCs w:val="20"/>
+              </w:rPr>
+              <w:t xml:space="preserve"> </w:t>
+            </w:r>
+            <w:r>
+              <w:rPr>
+                <w:rFonts w:ascii="Arial" w:hAnsi="Arial" w:cs="Arial"/>
+                <w:sz w:val="20"/>
+                <w:szCs w:val="20"/>
+              </w:rPr>
+              <w:t>MrVBF + K_perc</w:t>
             </w:r>
             <w:r>
               <w:rPr>
@@ -1144,14 +1220,6 @@
               </w:rPr>
               <w:t>3.1624</w:t>
             </w:r>
-            <w:r>
-              <w:rPr>
-                <w:rFonts w:ascii="Arial" w:hAnsi="Arial" w:cs="Arial"/>
-                <w:sz w:val="20"/>
-                <w:szCs w:val="20"/>
-              </w:rPr>
-              <w:t>%</w:t>
-            </w:r>
           </w:p>
         </w:tc>
         <w:tc>
@@ -1177,14 +1245,6 @@
                 <w:szCs w:val="20"/>
               </w:rPr>
               <w:t>1.2950</w:t>
-            </w:r>
-            <w:r>
-              <w:rPr>
-                <w:rFonts w:ascii="Arial" w:hAnsi="Arial" w:cs="Arial"/>
-                <w:sz w:val="20"/>
-                <w:szCs w:val="20"/>
-              </w:rPr>
-              <w:t>%</w:t>
             </w:r>
           </w:p>
         </w:tc>
@@ -1291,14 +1351,6 @@
               </w:rPr>
               <w:t>-0.0258</w:t>
             </w:r>
-            <w:r>
-              <w:rPr>
-                <w:rFonts w:ascii="Arial" w:hAnsi="Arial" w:cs="Arial"/>
-                <w:sz w:val="20"/>
-                <w:szCs w:val="20"/>
-              </w:rPr>
-              <w:t>%</w:t>
-            </w:r>
           </w:p>
         </w:tc>
         <w:tc>
@@ -1321,14 +1373,6 @@
                 <w:szCs w:val="20"/>
               </w:rPr>
               <w:t>0.0117</w:t>
-            </w:r>
-            <w:r>
-              <w:rPr>
-                <w:rFonts w:ascii="Arial" w:hAnsi="Arial" w:cs="Arial"/>
-                <w:sz w:val="20"/>
-                <w:szCs w:val="20"/>
-              </w:rPr>
-              <w:t>%</w:t>
             </w:r>
           </w:p>
         </w:tc>
@@ -1429,14 +1473,6 @@
               </w:rPr>
               <w:t>0.0642</w:t>
             </w:r>
-            <w:r>
-              <w:rPr>
-                <w:rFonts w:ascii="Arial" w:hAnsi="Arial" w:cs="Arial"/>
-                <w:sz w:val="20"/>
-                <w:szCs w:val="20"/>
-              </w:rPr>
-              <w:t>%</w:t>
-            </w:r>
           </w:p>
         </w:tc>
         <w:tc>
@@ -1459,14 +1495,6 @@
                 <w:szCs w:val="20"/>
               </w:rPr>
               <w:t>0.4126</w:t>
-            </w:r>
-            <w:r>
-              <w:rPr>
-                <w:rFonts w:ascii="Arial" w:hAnsi="Arial" w:cs="Arial"/>
-                <w:sz w:val="20"/>
-                <w:szCs w:val="20"/>
-              </w:rPr>
-              <w:t>%</w:t>
             </w:r>
           </w:p>
         </w:tc>
@@ -1567,14 +1595,6 @@
               </w:rPr>
               <w:t>0.0462</w:t>
             </w:r>
-            <w:r>
-              <w:rPr>
-                <w:rFonts w:ascii="Arial" w:hAnsi="Arial" w:cs="Arial"/>
-                <w:sz w:val="20"/>
-                <w:szCs w:val="20"/>
-              </w:rPr>
-              <w:t>%</w:t>
-            </w:r>
           </w:p>
         </w:tc>
         <w:tc>
@@ -1597,14 +1617,6 @@
                 <w:szCs w:val="20"/>
               </w:rPr>
               <w:t>0.1902</w:t>
-            </w:r>
-            <w:r>
-              <w:rPr>
-                <w:rFonts w:ascii="Arial" w:hAnsi="Arial" w:cs="Arial"/>
-                <w:sz w:val="20"/>
-                <w:szCs w:val="20"/>
-              </w:rPr>
-              <w:t>%</w:t>
             </w:r>
           </w:p>
         </w:tc>
@@ -1705,14 +1717,6 @@
               </w:rPr>
               <w:t>-0.1701</w:t>
             </w:r>
-            <w:r>
-              <w:rPr>
-                <w:rFonts w:ascii="Arial" w:hAnsi="Arial" w:cs="Arial"/>
-                <w:sz w:val="20"/>
-                <w:szCs w:val="20"/>
-              </w:rPr>
-              <w:t>%</w:t>
-            </w:r>
           </w:p>
         </w:tc>
         <w:tc>
@@ -1735,14 +1739,6 @@
                 <w:szCs w:val="20"/>
               </w:rPr>
               <w:t>0.0363</w:t>
-            </w:r>
-            <w:r>
-              <w:rPr>
-                <w:rFonts w:ascii="Arial" w:hAnsi="Arial" w:cs="Arial"/>
-                <w:sz w:val="20"/>
-                <w:szCs w:val="20"/>
-              </w:rPr>
-              <w:t>%</w:t>
             </w:r>
           </w:p>
         </w:tc>
@@ -1847,15 +1843,23 @@
                 <w:sz w:val="20"/>
                 <w:szCs w:val="20"/>
               </w:rPr>
-              <w:t>-0.2713</w:t>
-            </w:r>
-            <w:r>
-              <w:rPr>
-                <w:rFonts w:ascii="Arial" w:hAnsi="Arial" w:cs="Arial"/>
-                <w:sz w:val="20"/>
-                <w:szCs w:val="20"/>
-              </w:rPr>
-              <w:t>%</w:t>
+              <w:t>-0.</w:t>
+            </w:r>
+            <w:r>
+              <w:rPr>
+                <w:rFonts w:ascii="Arial" w:hAnsi="Arial" w:cs="Arial"/>
+                <w:sz w:val="20"/>
+                <w:szCs w:val="20"/>
+              </w:rPr>
+              <w:t>0</w:t>
+            </w:r>
+            <w:r>
+              <w:rPr>
+                <w:rFonts w:ascii="Arial" w:hAnsi="Arial" w:cs="Arial"/>
+                <w:sz w:val="20"/>
+                <w:szCs w:val="20"/>
+              </w:rPr>
+              <w:t>271</w:t>
             </w:r>
           </w:p>
         </w:tc>
@@ -1882,14 +1886,6 @@
                 <w:szCs w:val="20"/>
               </w:rPr>
               <w:t>0.1461</w:t>
-            </w:r>
-            <w:r>
-              <w:rPr>
-                <w:rFonts w:ascii="Arial" w:hAnsi="Arial" w:cs="Arial"/>
-                <w:sz w:val="20"/>
-                <w:szCs w:val="20"/>
-              </w:rPr>
-              <w:t>%</w:t>
             </w:r>
           </w:p>
         </w:tc>
@@ -1962,137 +1958,6 @@
           <w:lang w:val="de-DE"/>
         </w:rPr>
       </w:pPr>
-      <w:r>
-        <w:rPr>
-          <w:rFonts w:ascii="Arial" w:hAnsi="Arial" w:cs="Arial"/>
-          <w:kern w:val="0"/>
-          <w:sz w:val="24"/>
-          <w:szCs w:val="24"/>
-          <w:lang w:val="de-DE"/>
-        </w:rPr>
-        <w:lastRenderedPageBreak/>
-        <w:t xml:space="preserve">The intercept in the model represents the estimated log count for the abundance of native herbs and grasses when all predictor variables are zero. Negative slopes for annual precipitation, MrVBF, and K_perc indicate a decrease in the log count of native herbs and grasses with increasing values of these variables, corresponding to a </w:t>
-      </w:r>
-      <w:r>
-        <w:rPr>
-          <w:rFonts w:ascii="Arial" w:hAnsi="Arial" w:cs="Arial"/>
-          <w:kern w:val="0"/>
-          <w:sz w:val="24"/>
-          <w:szCs w:val="24"/>
-          <w:lang w:val="de-DE"/>
-        </w:rPr>
-        <w:t>0.0</w:t>
-      </w:r>
-      <w:r>
-        <w:rPr>
-          <w:rFonts w:ascii="Arial" w:hAnsi="Arial" w:cs="Arial"/>
-          <w:kern w:val="0"/>
-          <w:sz w:val="24"/>
-          <w:szCs w:val="24"/>
-          <w:lang w:val="de-DE"/>
-        </w:rPr>
-        <w:t xml:space="preserve">25%, </w:t>
-      </w:r>
-      <w:r>
-        <w:rPr>
-          <w:rFonts w:ascii="Arial" w:hAnsi="Arial" w:cs="Arial"/>
-          <w:kern w:val="0"/>
-          <w:sz w:val="24"/>
-          <w:szCs w:val="24"/>
-          <w:lang w:val="de-DE"/>
-        </w:rPr>
-        <w:t>0.</w:t>
-      </w:r>
-      <w:r>
-        <w:rPr>
-          <w:rFonts w:ascii="Arial" w:hAnsi="Arial" w:cs="Arial"/>
-          <w:kern w:val="0"/>
-          <w:sz w:val="24"/>
-          <w:szCs w:val="24"/>
-          <w:lang w:val="de-DE"/>
-        </w:rPr>
-        <w:t xml:space="preserve">17%, and </w:t>
-      </w:r>
-      <w:r>
-        <w:rPr>
-          <w:rFonts w:ascii="Arial" w:hAnsi="Arial" w:cs="Arial"/>
-          <w:kern w:val="0"/>
-          <w:sz w:val="24"/>
-          <w:szCs w:val="24"/>
-          <w:lang w:val="de-DE"/>
-        </w:rPr>
-        <w:t>0.</w:t>
-      </w:r>
-      <w:r>
-        <w:rPr>
-          <w:rFonts w:ascii="Arial" w:hAnsi="Arial" w:cs="Arial"/>
-          <w:kern w:val="0"/>
-          <w:sz w:val="24"/>
-          <w:szCs w:val="24"/>
-          <w:lang w:val="de-DE"/>
-        </w:rPr>
-        <w:t xml:space="preserve">27% negative change, respectively. Conversely, positive slopes for precipitation in the warmest and coldest quarters suggest an increase of </w:t>
-      </w:r>
-      <w:r>
-        <w:rPr>
-          <w:rFonts w:ascii="Arial" w:hAnsi="Arial" w:cs="Arial"/>
-          <w:kern w:val="0"/>
-          <w:sz w:val="24"/>
-          <w:szCs w:val="24"/>
-          <w:lang w:val="de-DE"/>
-        </w:rPr>
-        <w:t>0.0</w:t>
-      </w:r>
-      <w:r>
-        <w:rPr>
-          <w:rFonts w:ascii="Arial" w:hAnsi="Arial" w:cs="Arial"/>
-          <w:kern w:val="0"/>
-          <w:sz w:val="24"/>
-          <w:szCs w:val="24"/>
-          <w:lang w:val="de-DE"/>
-        </w:rPr>
-        <w:t xml:space="preserve">64% and </w:t>
-      </w:r>
-      <w:r>
-        <w:rPr>
-          <w:rFonts w:ascii="Arial" w:hAnsi="Arial" w:cs="Arial"/>
-          <w:kern w:val="0"/>
-          <w:sz w:val="24"/>
-          <w:szCs w:val="24"/>
-          <w:lang w:val="de-DE"/>
-        </w:rPr>
-        <w:t>0.0</w:t>
-      </w:r>
-      <w:r>
-        <w:rPr>
-          <w:rFonts w:ascii="Arial" w:hAnsi="Arial" w:cs="Arial"/>
-          <w:kern w:val="0"/>
-          <w:sz w:val="24"/>
-          <w:szCs w:val="24"/>
-          <w:lang w:val="de-DE"/>
-        </w:rPr>
-        <w:t xml:space="preserve">46% in the </w:t>
-      </w:r>
-      <w:r>
-        <w:rPr>
-          <w:rFonts w:ascii="Arial" w:hAnsi="Arial" w:cs="Arial"/>
-          <w:kern w:val="0"/>
-          <w:sz w:val="24"/>
-          <w:szCs w:val="24"/>
-          <w:lang w:val="de-DE"/>
-        </w:rPr>
-        <w:t xml:space="preserve">procentual cover </w:t>
-      </w:r>
-      <w:r>
-        <w:rPr>
-          <w:rFonts w:ascii="Arial" w:hAnsi="Arial" w:cs="Arial"/>
-          <w:kern w:val="0"/>
-          <w:sz w:val="24"/>
-          <w:szCs w:val="24"/>
-          <w:lang w:val="de-DE"/>
-        </w:rPr>
-        <w:t>of native herbs and grasses for a one-unit change in precipitation in these quarters.</w:t>
-      </w:r>
     </w:p>
     <w:p>
       <w:pPr>
@@ -2109,6 +1974,262 @@
           <w:lang w:val="de-DE"/>
         </w:rPr>
       </w:pPr>
+      <w:r>
+        <w:rPr>
+          <w:rFonts w:ascii="Arial" w:hAnsi="Arial" w:cs="Arial"/>
+          <w:kern w:val="0"/>
+          <w:sz w:val="24"/>
+          <w:szCs w:val="24"/>
+          <w:lang w:val="de-DE"/>
+        </w:rPr>
+        <w:t xml:space="preserve">The intercept in the model represents the estimated </w:t>
+      </w:r>
+      <w:r>
+        <w:rPr>
+          <w:rFonts w:ascii="Arial" w:hAnsi="Arial" w:cs="Arial"/>
+          <w:kern w:val="0"/>
+          <w:sz w:val="24"/>
+          <w:szCs w:val="24"/>
+          <w:lang w:val="de-DE"/>
+        </w:rPr>
+        <w:t xml:space="preserve">log </w:t>
+      </w:r>
+      <w:r>
+        <w:rPr>
+          <w:rFonts w:ascii="Arial" w:hAnsi="Arial" w:cs="Arial"/>
+          <w:kern w:val="0"/>
+          <w:sz w:val="24"/>
+          <w:szCs w:val="24"/>
+          <w:lang w:val="de-DE"/>
+        </w:rPr>
+        <w:t>rate (rate because we have percentual values between 0-100%)</w:t>
+      </w:r>
+      <w:r>
+        <w:rPr>
+          <w:rFonts w:ascii="Arial" w:hAnsi="Arial" w:cs="Arial"/>
+          <w:kern w:val="0"/>
+          <w:sz w:val="24"/>
+          <w:szCs w:val="24"/>
+          <w:lang w:val="de-DE"/>
+        </w:rPr>
+        <w:t xml:space="preserve"> when all predictor variables are zero. </w:t>
+      </w:r>
+      <w:r>
+        <w:rPr>
+          <w:rFonts w:ascii="Arial" w:hAnsi="Arial" w:cs="Arial"/>
+          <w:kern w:val="0"/>
+          <w:sz w:val="24"/>
+          <w:szCs w:val="24"/>
+          <w:lang w:val="de-DE"/>
+        </w:rPr>
+        <w:t>The n</w:t>
+      </w:r>
+      <w:r>
+        <w:rPr>
+          <w:rFonts w:ascii="Arial" w:hAnsi="Arial" w:cs="Arial"/>
+          <w:kern w:val="0"/>
+          <w:sz w:val="24"/>
+          <w:szCs w:val="24"/>
+          <w:lang w:val="de-DE"/>
+        </w:rPr>
+        <w:t xml:space="preserve">egative slopes for annual precipitation, MrVBF, and K_perc indicate a decrease in the log </w:t>
+      </w:r>
+      <w:r>
+        <w:rPr>
+          <w:rFonts w:ascii="Arial" w:hAnsi="Arial" w:cs="Arial"/>
+          <w:kern w:val="0"/>
+          <w:sz w:val="24"/>
+          <w:szCs w:val="24"/>
+          <w:lang w:val="de-DE"/>
+        </w:rPr>
+        <w:t>rate</w:t>
+      </w:r>
+      <w:r>
+        <w:rPr>
+          <w:rFonts w:ascii="Arial" w:hAnsi="Arial" w:cs="Arial"/>
+          <w:kern w:val="0"/>
+          <w:sz w:val="24"/>
+          <w:szCs w:val="24"/>
+          <w:lang w:val="de-DE"/>
+        </w:rPr>
+        <w:t xml:space="preserve"> of native herbs and grasses with increasing values of these variables, corresponding to 2</w:t>
+      </w:r>
+      <w:r>
+        <w:rPr>
+          <w:rFonts w:ascii="Arial" w:hAnsi="Arial" w:cs="Arial"/>
+          <w:kern w:val="0"/>
+          <w:sz w:val="24"/>
+          <w:szCs w:val="24"/>
+          <w:lang w:val="de-DE"/>
+        </w:rPr>
+        <w:t>.</w:t>
+      </w:r>
+      <w:r>
+        <w:rPr>
+          <w:rFonts w:ascii="Arial" w:hAnsi="Arial" w:cs="Arial"/>
+          <w:kern w:val="0"/>
+          <w:sz w:val="24"/>
+          <w:szCs w:val="24"/>
+          <w:lang w:val="de-DE"/>
+        </w:rPr>
+        <w:t>5%, 1</w:t>
+      </w:r>
+      <w:r>
+        <w:rPr>
+          <w:rFonts w:ascii="Arial" w:hAnsi="Arial" w:cs="Arial"/>
+          <w:kern w:val="0"/>
+          <w:sz w:val="24"/>
+          <w:szCs w:val="24"/>
+          <w:lang w:val="de-DE"/>
+        </w:rPr>
+        <w:t>.</w:t>
+      </w:r>
+      <w:r>
+        <w:rPr>
+          <w:rFonts w:ascii="Arial" w:hAnsi="Arial" w:cs="Arial"/>
+          <w:kern w:val="0"/>
+          <w:sz w:val="24"/>
+          <w:szCs w:val="24"/>
+          <w:lang w:val="de-DE"/>
+        </w:rPr>
+        <w:t>7%, and 2</w:t>
+      </w:r>
+      <w:r>
+        <w:rPr>
+          <w:rFonts w:ascii="Arial" w:hAnsi="Arial" w:cs="Arial"/>
+          <w:kern w:val="0"/>
+          <w:sz w:val="24"/>
+          <w:szCs w:val="24"/>
+          <w:lang w:val="de-DE"/>
+        </w:rPr>
+        <w:t>.</w:t>
+      </w:r>
+      <w:r>
+        <w:rPr>
+          <w:rFonts w:ascii="Arial" w:hAnsi="Arial" w:cs="Arial"/>
+          <w:kern w:val="0"/>
+          <w:sz w:val="24"/>
+          <w:szCs w:val="24"/>
+          <w:lang w:val="de-DE"/>
+        </w:rPr>
+        <w:t xml:space="preserve">7% </w:t>
+      </w:r>
+      <w:r>
+        <w:rPr>
+          <w:rFonts w:ascii="Arial" w:hAnsi="Arial" w:cs="Arial"/>
+          <w:kern w:val="0"/>
+          <w:sz w:val="24"/>
+          <w:szCs w:val="24"/>
+          <w:lang w:val="de-DE"/>
+        </w:rPr>
+        <w:t xml:space="preserve">negative </w:t>
+      </w:r>
+      <w:r>
+        <w:rPr>
+          <w:rFonts w:ascii="Arial" w:hAnsi="Arial" w:cs="Arial"/>
+          <w:kern w:val="0"/>
+          <w:sz w:val="24"/>
+          <w:szCs w:val="24"/>
+          <w:lang w:val="de-DE"/>
+        </w:rPr>
+        <w:t>change, respectively. Conversely, positive slopes for precipitation in the warmest and coldest quarters suggest an increase of 6</w:t>
+      </w:r>
+      <w:r>
+        <w:rPr>
+          <w:rFonts w:ascii="Arial" w:hAnsi="Arial" w:cs="Arial"/>
+          <w:kern w:val="0"/>
+          <w:sz w:val="24"/>
+          <w:szCs w:val="24"/>
+          <w:lang w:val="de-DE"/>
+        </w:rPr>
+        <w:t>.</w:t>
+      </w:r>
+      <w:r>
+        <w:rPr>
+          <w:rFonts w:ascii="Arial" w:hAnsi="Arial" w:cs="Arial"/>
+          <w:kern w:val="0"/>
+          <w:sz w:val="24"/>
+          <w:szCs w:val="24"/>
+          <w:lang w:val="de-DE"/>
+        </w:rPr>
+        <w:t>4% and 4</w:t>
+      </w:r>
+      <w:r>
+        <w:rPr>
+          <w:rFonts w:ascii="Arial" w:hAnsi="Arial" w:cs="Arial"/>
+          <w:kern w:val="0"/>
+          <w:sz w:val="24"/>
+          <w:szCs w:val="24"/>
+          <w:lang w:val="de-DE"/>
+        </w:rPr>
+        <w:t>.</w:t>
+      </w:r>
+      <w:r>
+        <w:rPr>
+          <w:rFonts w:ascii="Arial" w:hAnsi="Arial" w:cs="Arial"/>
+          <w:kern w:val="0"/>
+          <w:sz w:val="24"/>
+          <w:szCs w:val="24"/>
+          <w:lang w:val="de-DE"/>
+        </w:rPr>
+        <w:t xml:space="preserve">6% in the </w:t>
+      </w:r>
+      <w:r>
+        <w:rPr>
+          <w:rFonts w:ascii="Arial" w:hAnsi="Arial" w:cs="Arial"/>
+          <w:kern w:val="0"/>
+          <w:sz w:val="24"/>
+          <w:szCs w:val="24"/>
+          <w:lang w:val="de-DE"/>
+        </w:rPr>
+        <w:t xml:space="preserve">log </w:t>
+      </w:r>
+      <w:r>
+        <w:rPr>
+          <w:rFonts w:ascii="Arial" w:hAnsi="Arial" w:cs="Arial"/>
+          <w:kern w:val="0"/>
+          <w:sz w:val="24"/>
+          <w:szCs w:val="24"/>
+          <w:lang w:val="de-DE"/>
+        </w:rPr>
+        <w:t>rate</w:t>
+      </w:r>
+      <w:r>
+        <w:rPr>
+          <w:rFonts w:ascii="Arial" w:hAnsi="Arial" w:cs="Arial"/>
+          <w:kern w:val="0"/>
+          <w:sz w:val="24"/>
+          <w:szCs w:val="24"/>
+          <w:lang w:val="de-DE"/>
+        </w:rPr>
+        <w:t xml:space="preserve"> for a one-unit change in precipitation in these quarters</w:t>
+      </w:r>
+      <w:r>
+        <w:rPr>
+          <w:rFonts w:ascii="Arial" w:hAnsi="Arial" w:cs="Arial"/>
+          <w:kern w:val="0"/>
+          <w:sz w:val="24"/>
+          <w:szCs w:val="24"/>
+          <w:lang w:val="de-DE"/>
+        </w:rPr>
+        <w:t xml:space="preserve"> (Table 1).</w:t>
+      </w:r>
+    </w:p>
+    <w:p>
+      <w:pPr>
+        <w:autoSpaceDE w:val="0"/>
+        <w:autoSpaceDN w:val="0"/>
+        <w:adjustRightInd w:val="0"/>
+        <w:spacing w:after="0" w:line="240" w:lineRule="auto"/>
+        <w:jc w:val="both"/>
+        <w:rPr>
+          <w:rFonts w:ascii="Arial" w:hAnsi="Arial" w:cs="Arial"/>
+          <w:kern w:val="0"/>
+          <w:sz w:val="24"/>
+          <w:szCs w:val="24"/>
+          <w:lang w:val="de-DE"/>
+        </w:rPr>
+      </w:pPr>
     </w:p>
     <w:p>
       <w:pPr>
@@ -2118,24 +2239,14 @@
       <w:r>
         <w:t xml:space="preserve">Table </w:t>
       </w:r>
-      <w:r>
-        <w:fldChar w:fldCharType="begin"/>
-      </w:r>
-      <w:r>
-        <w:instrText xml:space="preserve"> SEQ Table \* ARABIC </w:instrText>
-      </w:r>
-      <w:r>
-        <w:fldChar w:fldCharType="separate"/>
-      </w:r>
-      <w:r>
-        <w:rPr>
-          <w:noProof/>
-        </w:rPr>
-        <w:t>2</w:t>
-      </w:r>
-      <w:r>
-        <w:fldChar w:fldCharType="end"/>
-      </w:r>
+      <w:fldSimple w:instr=" SEQ Table \* ARABIC ">
+        <w:r>
+          <w:rPr>
+            <w:noProof/>
+          </w:rPr>
+          <w:t>2</w:t>
+        </w:r>
+      </w:fldSimple>
       <w:r>
         <w:t>:</w:t>
       </w:r>
@@ -2143,13 +2254,16 @@
         <w:t xml:space="preserve"> </w:t>
       </w:r>
       <w:r>
-        <w:t xml:space="preserve">Output of the general linear model for </w:t>
-      </w:r>
-      <w:r>
-        <w:t xml:space="preserve">exotic </w:t>
-      </w:r>
-      <w:r>
-        <w:t>herbs and grasses. The Estimate is the % cover of native herbs and grasses.</w:t>
+        <w:t xml:space="preserve">Output of the general linear model for exotic herbs and grasses. </w:t>
+      </w:r>
+      <w:r>
+        <w:t>The abiotic one-unit units: precipitations in mm, MrVBF scale between 0-10, Potassium concentration in 1</w:t>
+      </w:r>
+      <w:r>
+        <w:t>0</w:t>
+      </w:r>
+      <w:r>
+        <w:t>% steps.</w:t>
       </w:r>
     </w:p>
     <w:tbl>
@@ -2207,7 +2321,23 @@
                 <w:sz w:val="20"/>
                 <w:szCs w:val="20"/>
               </w:rPr>
-              <w:t>Plant_cover ~ annual_precipitation + precipitation_warmest_quarter + precipitation_coldest_quarter + +MrVBF + K_perc</w:t>
+              <w:t>Plant_cover ~ annual_precipitation + precipitation_warmest_quarter + precipitation_coldest_quarter +</w:t>
+            </w:r>
+            <w:r>
+              <w:rPr>
+                <w:rFonts w:ascii="Arial" w:hAnsi="Arial" w:cs="Arial"/>
+                <w:sz w:val="20"/>
+                <w:szCs w:val="20"/>
+              </w:rPr>
+              <w:t xml:space="preserve"> </w:t>
+            </w:r>
+            <w:r>
+              <w:rPr>
+                <w:rFonts w:ascii="Arial" w:hAnsi="Arial" w:cs="Arial"/>
+                <w:sz w:val="20"/>
+                <w:szCs w:val="20"/>
+              </w:rPr>
+              <w:t>MrVBF + K_perc</w:t>
             </w:r>
             <w:r>
               <w:rPr>
@@ -2413,14 +2543,6 @@
               </w:rPr>
               <w:t>2.2514</w:t>
             </w:r>
-            <w:r>
-              <w:rPr>
-                <w:rFonts w:ascii="Arial" w:hAnsi="Arial" w:cs="Arial"/>
-                <w:sz w:val="20"/>
-                <w:szCs w:val="20"/>
-              </w:rPr>
-              <w:t>%</w:t>
-            </w:r>
           </w:p>
         </w:tc>
         <w:tc>
@@ -2446,14 +2568,6 @@
                 <w:szCs w:val="20"/>
               </w:rPr>
               <w:t>0.9620</w:t>
-            </w:r>
-            <w:r>
-              <w:rPr>
-                <w:rFonts w:ascii="Arial" w:hAnsi="Arial" w:cs="Arial"/>
-                <w:sz w:val="20"/>
-                <w:szCs w:val="20"/>
-              </w:rPr>
-              <w:t>%</w:t>
             </w:r>
           </w:p>
         </w:tc>
@@ -2560,14 +2674,6 @@
               </w:rPr>
               <w:t>0.0342</w:t>
             </w:r>
-            <w:r>
-              <w:rPr>
-                <w:rFonts w:ascii="Arial" w:hAnsi="Arial" w:cs="Arial"/>
-                <w:sz w:val="20"/>
-                <w:szCs w:val="20"/>
-              </w:rPr>
-              <w:t>%</w:t>
-            </w:r>
           </w:p>
         </w:tc>
         <w:tc>
@@ -2590,14 +2696,6 @@
                 <w:szCs w:val="20"/>
               </w:rPr>
               <w:t>0.0087</w:t>
-            </w:r>
-            <w:r>
-              <w:rPr>
-                <w:rFonts w:ascii="Arial" w:hAnsi="Arial" w:cs="Arial"/>
-                <w:sz w:val="20"/>
-                <w:szCs w:val="20"/>
-              </w:rPr>
-              <w:t>%</w:t>
             </w:r>
           </w:p>
         </w:tc>
@@ -2698,14 +2796,6 @@
               </w:rPr>
               <w:t>-0.0879</w:t>
             </w:r>
-            <w:r>
-              <w:rPr>
-                <w:rFonts w:ascii="Arial" w:hAnsi="Arial" w:cs="Arial"/>
-                <w:sz w:val="20"/>
-                <w:szCs w:val="20"/>
-              </w:rPr>
-              <w:t>%</w:t>
-            </w:r>
           </w:p>
         </w:tc>
         <w:tc>
@@ -2728,14 +2818,6 @@
                 <w:szCs w:val="20"/>
               </w:rPr>
               <w:t>0.0306</w:t>
-            </w:r>
-            <w:r>
-              <w:rPr>
-                <w:rFonts w:ascii="Arial" w:hAnsi="Arial" w:cs="Arial"/>
-                <w:sz w:val="20"/>
-                <w:szCs w:val="20"/>
-              </w:rPr>
-              <w:t>%</w:t>
             </w:r>
           </w:p>
         </w:tc>
@@ -2836,14 +2918,6 @@
               </w:rPr>
               <w:t>-0.0576</w:t>
             </w:r>
-            <w:r>
-              <w:rPr>
-                <w:rFonts w:ascii="Arial" w:hAnsi="Arial" w:cs="Arial"/>
-                <w:sz w:val="20"/>
-                <w:szCs w:val="20"/>
-              </w:rPr>
-              <w:t>%</w:t>
-            </w:r>
           </w:p>
         </w:tc>
         <w:tc>
@@ -2866,14 +2940,6 @@
                 <w:szCs w:val="20"/>
               </w:rPr>
               <w:t>0.0141</w:t>
-            </w:r>
-            <w:r>
-              <w:rPr>
-                <w:rFonts w:ascii="Arial" w:hAnsi="Arial" w:cs="Arial"/>
-                <w:sz w:val="20"/>
-                <w:szCs w:val="20"/>
-              </w:rPr>
-              <w:t>%</w:t>
             </w:r>
           </w:p>
         </w:tc>
@@ -2974,14 +3040,6 @@
               </w:rPr>
               <w:t>-0.0210</w:t>
             </w:r>
-            <w:r>
-              <w:rPr>
-                <w:rFonts w:ascii="Arial" w:hAnsi="Arial" w:cs="Arial"/>
-                <w:sz w:val="20"/>
-                <w:szCs w:val="20"/>
-              </w:rPr>
-              <w:t>%</w:t>
-            </w:r>
           </w:p>
         </w:tc>
         <w:tc>
@@ -3004,14 +3062,6 @@
                 <w:szCs w:val="20"/>
               </w:rPr>
               <w:t>0.0271</w:t>
-            </w:r>
-            <w:r>
-              <w:rPr>
-                <w:rFonts w:ascii="Arial" w:hAnsi="Arial" w:cs="Arial"/>
-                <w:sz w:val="20"/>
-                <w:szCs w:val="20"/>
-              </w:rPr>
-              <w:t>%</w:t>
             </w:r>
           </w:p>
         </w:tc>
@@ -3116,15 +3166,23 @@
                 <w:sz w:val="20"/>
                 <w:szCs w:val="20"/>
               </w:rPr>
-              <w:t>0.5704</w:t>
-            </w:r>
-            <w:r>
-              <w:rPr>
-                <w:rFonts w:ascii="Arial" w:hAnsi="Arial" w:cs="Arial"/>
-                <w:sz w:val="20"/>
-                <w:szCs w:val="20"/>
-              </w:rPr>
-              <w:t>%</w:t>
+              <w:t>0.</w:t>
+            </w:r>
+            <w:r>
+              <w:rPr>
+                <w:rFonts w:ascii="Arial" w:hAnsi="Arial" w:cs="Arial"/>
+                <w:sz w:val="20"/>
+                <w:szCs w:val="20"/>
+              </w:rPr>
+              <w:t>0</w:t>
+            </w:r>
+            <w:r>
+              <w:rPr>
+                <w:rFonts w:ascii="Arial" w:hAnsi="Arial" w:cs="Arial"/>
+                <w:sz w:val="20"/>
+                <w:szCs w:val="20"/>
+              </w:rPr>
+              <w:t>570</w:t>
             </w:r>
           </w:p>
         </w:tc>
@@ -3151,14 +3209,6 @@
                 <w:szCs w:val="20"/>
               </w:rPr>
               <w:t>0.1092</w:t>
-            </w:r>
-            <w:r>
-              <w:rPr>
-                <w:rFonts w:ascii="Arial" w:hAnsi="Arial" w:cs="Arial"/>
-                <w:sz w:val="20"/>
-                <w:szCs w:val="20"/>
-              </w:rPr>
-              <w:t>%</w:t>
             </w:r>
           </w:p>
         </w:tc>
@@ -3255,7 +3305,47 @@
           <w:szCs w:val="24"/>
           <w:lang w:val="de-DE"/>
         </w:rPr>
-        <w:t xml:space="preserve">For exotic herbs and grasses, contrasting effects were observed with the five abiotic factors. The intercept indicated a smaller value for exotic herbs and grasses when all predictor variables </w:t>
+        <w:t xml:space="preserve">For exotic herbs and grasses, contrasting effects were observed with the five abiotic factors. The intercept indicated a smaller </w:t>
+      </w:r>
+      <w:r>
+        <w:rPr>
+          <w:rFonts w:ascii="Arial" w:hAnsi="Arial" w:cs="Arial"/>
+          <w:kern w:val="0"/>
+          <w:sz w:val="24"/>
+          <w:szCs w:val="24"/>
+          <w:lang w:val="de-DE"/>
+        </w:rPr>
+        <w:t xml:space="preserve">estimated </w:t>
+      </w:r>
+      <w:r>
+        <w:rPr>
+          <w:rFonts w:ascii="Arial" w:hAnsi="Arial" w:cs="Arial"/>
+          <w:kern w:val="0"/>
+          <w:sz w:val="24"/>
+          <w:szCs w:val="24"/>
+          <w:lang w:val="de-DE"/>
+        </w:rPr>
+        <w:t xml:space="preserve">log </w:t>
+      </w:r>
+      <w:r>
+        <w:rPr>
+          <w:rFonts w:ascii="Arial" w:hAnsi="Arial" w:cs="Arial"/>
+          <w:kern w:val="0"/>
+          <w:sz w:val="24"/>
+          <w:szCs w:val="24"/>
+          <w:lang w:val="de-DE"/>
+        </w:rPr>
+        <w:t>rate</w:t>
+      </w:r>
+      <w:r>
+        <w:rPr>
+          <w:rFonts w:ascii="Arial" w:hAnsi="Arial" w:cs="Arial"/>
+          <w:kern w:val="0"/>
+          <w:sz w:val="24"/>
+          <w:szCs w:val="24"/>
+          <w:lang w:val="de-DE"/>
+        </w:rPr>
+        <w:t xml:space="preserve"> when all predictor variables </w:t>
       </w:r>
       <w:r>
         <w:rPr>
@@ -3275,87 +3365,167 @@
           <w:szCs w:val="24"/>
           <w:lang w:val="de-DE"/>
         </w:rPr>
-        <w:t xml:space="preserve">re zero. Negative slopes for precipitation in the warmest and coldest quarters implied a </w:t>
-      </w:r>
-      <w:r>
-        <w:rPr>
-          <w:rFonts w:ascii="Arial" w:hAnsi="Arial" w:cs="Arial"/>
-          <w:kern w:val="0"/>
-          <w:sz w:val="24"/>
-          <w:szCs w:val="24"/>
-          <w:lang w:val="de-DE"/>
-        </w:rPr>
-        <w:t>0.0</w:t>
-      </w:r>
-      <w:r>
-        <w:rPr>
-          <w:rFonts w:ascii="Arial" w:hAnsi="Arial" w:cs="Arial"/>
-          <w:kern w:val="0"/>
-          <w:sz w:val="24"/>
-          <w:szCs w:val="24"/>
-          <w:lang w:val="de-DE"/>
-        </w:rPr>
-        <w:t xml:space="preserve">87% and a </w:t>
-      </w:r>
-      <w:r>
-        <w:rPr>
-          <w:rFonts w:ascii="Arial" w:hAnsi="Arial" w:cs="Arial"/>
-          <w:kern w:val="0"/>
-          <w:sz w:val="24"/>
-          <w:szCs w:val="24"/>
-          <w:lang w:val="de-DE"/>
-        </w:rPr>
-        <w:t>0.0</w:t>
-      </w:r>
-      <w:r>
-        <w:rPr>
-          <w:rFonts w:ascii="Arial" w:hAnsi="Arial" w:cs="Arial"/>
-          <w:kern w:val="0"/>
-          <w:sz w:val="24"/>
-          <w:szCs w:val="24"/>
-          <w:lang w:val="de-DE"/>
-        </w:rPr>
-        <w:t xml:space="preserve">57% negative change, respectively, in the abundance of exotic herbs and grasses for a one-unit change in precipitation in these quarters. MrVBF exhibited a negligible effect, with the slope dropping to zero within the standard error rate. Conversely, annual precipitation and potassium concentration (K_perc) displayed positive effects on the frequency of exotic herbs and grasses. While annual precipitation showed a modest effect of a </w:t>
-      </w:r>
-      <w:r>
-        <w:rPr>
-          <w:rFonts w:ascii="Arial" w:hAnsi="Arial" w:cs="Arial"/>
-          <w:kern w:val="0"/>
-          <w:sz w:val="24"/>
-          <w:szCs w:val="24"/>
-          <w:lang w:val="de-DE"/>
-        </w:rPr>
-        <w:t>0.0</w:t>
-      </w:r>
-      <w:r>
-        <w:rPr>
-          <w:rFonts w:ascii="Arial" w:hAnsi="Arial" w:cs="Arial"/>
-          <w:kern w:val="0"/>
-          <w:sz w:val="24"/>
-          <w:szCs w:val="24"/>
-          <w:lang w:val="de-DE"/>
-        </w:rPr>
-        <w:t xml:space="preserve">34% change for a one-unit change, a one-unit change in potassium concentration had an estimated effect of </w:t>
-      </w:r>
-      <w:r>
-        <w:rPr>
-          <w:rFonts w:ascii="Arial" w:hAnsi="Arial" w:cs="Arial"/>
-          <w:kern w:val="0"/>
-          <w:sz w:val="24"/>
-          <w:szCs w:val="24"/>
-          <w:lang w:val="de-DE"/>
-        </w:rPr>
-        <w:t>0.</w:t>
-      </w:r>
-      <w:r>
-        <w:rPr>
-          <w:rFonts w:ascii="Arial" w:hAnsi="Arial" w:cs="Arial"/>
-          <w:kern w:val="0"/>
-          <w:sz w:val="24"/>
-          <w:szCs w:val="24"/>
-          <w:lang w:val="de-DE"/>
-        </w:rPr>
-        <w:t>57%.</w:t>
+        <w:t>re zero. Negative slopes for precipitation in the warmest and coldest quarters implied a</w:t>
+      </w:r>
+      <w:r>
+        <w:rPr>
+          <w:rFonts w:ascii="Arial" w:hAnsi="Arial" w:cs="Arial"/>
+          <w:kern w:val="0"/>
+          <w:sz w:val="24"/>
+          <w:szCs w:val="24"/>
+          <w:lang w:val="de-DE"/>
+        </w:rPr>
+        <w:t>n</w:t>
+      </w:r>
+      <w:r>
+        <w:rPr>
+          <w:rFonts w:ascii="Arial" w:hAnsi="Arial" w:cs="Arial"/>
+          <w:kern w:val="0"/>
+          <w:sz w:val="24"/>
+          <w:szCs w:val="24"/>
+          <w:lang w:val="de-DE"/>
+        </w:rPr>
+        <w:t xml:space="preserve"> 8</w:t>
+      </w:r>
+      <w:r>
+        <w:rPr>
+          <w:rFonts w:ascii="Arial" w:hAnsi="Arial" w:cs="Arial"/>
+          <w:kern w:val="0"/>
+          <w:sz w:val="24"/>
+          <w:szCs w:val="24"/>
+          <w:lang w:val="de-DE"/>
+        </w:rPr>
+        <w:t>.</w:t>
+      </w:r>
+      <w:r>
+        <w:rPr>
+          <w:rFonts w:ascii="Arial" w:hAnsi="Arial" w:cs="Arial"/>
+          <w:kern w:val="0"/>
+          <w:sz w:val="24"/>
+          <w:szCs w:val="24"/>
+          <w:lang w:val="de-DE"/>
+        </w:rPr>
+        <w:t>7% and a 5</w:t>
+      </w:r>
+      <w:r>
+        <w:rPr>
+          <w:rFonts w:ascii="Arial" w:hAnsi="Arial" w:cs="Arial"/>
+          <w:kern w:val="0"/>
+          <w:sz w:val="24"/>
+          <w:szCs w:val="24"/>
+          <w:lang w:val="de-DE"/>
+        </w:rPr>
+        <w:t>.</w:t>
+      </w:r>
+      <w:r>
+        <w:rPr>
+          <w:rFonts w:ascii="Arial" w:hAnsi="Arial" w:cs="Arial"/>
+          <w:kern w:val="0"/>
+          <w:sz w:val="24"/>
+          <w:szCs w:val="24"/>
+          <w:lang w:val="de-DE"/>
+        </w:rPr>
+        <w:t xml:space="preserve">7% negative change, respectively, </w:t>
+      </w:r>
+      <w:r>
+        <w:rPr>
+          <w:rFonts w:ascii="Arial" w:hAnsi="Arial" w:cs="Arial"/>
+          <w:kern w:val="0"/>
+          <w:sz w:val="24"/>
+          <w:szCs w:val="24"/>
+          <w:lang w:val="de-DE"/>
+        </w:rPr>
+        <w:t xml:space="preserve">in the log </w:t>
+      </w:r>
+      <w:r>
+        <w:rPr>
+          <w:rFonts w:ascii="Arial" w:hAnsi="Arial" w:cs="Arial"/>
+          <w:kern w:val="0"/>
+          <w:sz w:val="24"/>
+          <w:szCs w:val="24"/>
+          <w:lang w:val="de-DE"/>
+        </w:rPr>
+        <w:t>rate</w:t>
+      </w:r>
+      <w:r>
+        <w:rPr>
+          <w:rFonts w:ascii="Arial" w:hAnsi="Arial" w:cs="Arial"/>
+          <w:kern w:val="0"/>
+          <w:sz w:val="24"/>
+          <w:szCs w:val="24"/>
+          <w:lang w:val="de-DE"/>
+        </w:rPr>
+        <w:t xml:space="preserve"> for a one-unit change in precipitation in these quarters. MrVBF exhibited a negligible effect, with the slope dropping to zero within the standard error rate. Conversely, annual precipitation and potassium concentration (K_perc) displayed positive effects on</w:t>
+      </w:r>
+      <w:r>
+        <w:rPr>
+          <w:rFonts w:ascii="Arial" w:hAnsi="Arial" w:cs="Arial"/>
+          <w:kern w:val="0"/>
+          <w:sz w:val="24"/>
+          <w:szCs w:val="24"/>
+          <w:lang w:val="de-DE"/>
+        </w:rPr>
+        <w:t xml:space="preserve"> the log </w:t>
+      </w:r>
+      <w:r>
+        <w:rPr>
+          <w:rFonts w:ascii="Arial" w:hAnsi="Arial" w:cs="Arial"/>
+          <w:kern w:val="0"/>
+          <w:sz w:val="24"/>
+          <w:szCs w:val="24"/>
+          <w:lang w:val="de-DE"/>
+        </w:rPr>
+        <w:t>rate of exotic herbs and grasses' percentual cover</w:t>
+      </w:r>
+      <w:r>
+        <w:rPr>
+          <w:rFonts w:ascii="Arial" w:hAnsi="Arial" w:cs="Arial"/>
+          <w:kern w:val="0"/>
+          <w:sz w:val="24"/>
+          <w:szCs w:val="24"/>
+          <w:lang w:val="de-DE"/>
+        </w:rPr>
+        <w:t>. While annual precipitation showed a modest effect of a 3</w:t>
+      </w:r>
+      <w:r>
+        <w:rPr>
+          <w:rFonts w:ascii="Arial" w:hAnsi="Arial" w:cs="Arial"/>
+          <w:kern w:val="0"/>
+          <w:sz w:val="24"/>
+          <w:szCs w:val="24"/>
+          <w:lang w:val="de-DE"/>
+        </w:rPr>
+        <w:t>.</w:t>
+      </w:r>
+      <w:r>
+        <w:rPr>
+          <w:rFonts w:ascii="Arial" w:hAnsi="Arial" w:cs="Arial"/>
+          <w:kern w:val="0"/>
+          <w:sz w:val="24"/>
+          <w:szCs w:val="24"/>
+          <w:lang w:val="de-DE"/>
+        </w:rPr>
+        <w:t>4% change for a one-unit change, a one-unit change in potassium concentration had an estimated effect of 57%</w:t>
+      </w:r>
+      <w:r>
+        <w:rPr>
+          <w:rFonts w:ascii="Arial" w:hAnsi="Arial" w:cs="Arial"/>
+          <w:kern w:val="0"/>
+          <w:sz w:val="24"/>
+          <w:szCs w:val="24"/>
+          <w:lang w:val="de-DE"/>
+        </w:rPr>
+        <w:t xml:space="preserve"> on the log rate</w:t>
+      </w:r>
+      <w:r>
+        <w:rPr>
+          <w:rFonts w:ascii="Arial" w:hAnsi="Arial" w:cs="Arial"/>
+          <w:kern w:val="0"/>
+          <w:sz w:val="24"/>
+          <w:szCs w:val="24"/>
+          <w:lang w:val="de-DE"/>
+        </w:rPr>
+        <w:t xml:space="preserve"> (Table 2).</w:t>
       </w:r>
     </w:p>
     <w:p>
@@ -3387,11 +3557,12 @@
         <w:rPr>
           <w:noProof/>
         </w:rPr>
+        <w:lastRenderedPageBreak/>
         <w:drawing>
-          <wp:inline distT="0" distB="0" distL="0" distR="0" wp14:anchorId="59A11F3E" wp14:editId="33532EBC">
+          <wp:inline distT="0" distB="0" distL="0" distR="0" wp14:anchorId="57F9E1EF" wp14:editId="33405777">
             <wp:extent cx="5757684" cy="2517653"/>
             <wp:effectExtent l="0" t="0" r="0" b="0"/>
-            <wp:docPr id="803590989" name="Grafik 8"/>
+            <wp:docPr id="504352567" name="Grafik 1"/>
             <wp:cNvGraphicFramePr>
               <a:graphicFrameLocks xmlns:a="http://schemas.openxmlformats.org/drawingml/2006/main" noChangeAspect="1"/>
             </wp:cNvGraphicFramePr>
@@ -3399,11 +3570,11 @@
               <a:graphicData uri="http://schemas.openxmlformats.org/drawingml/2006/picture">
                 <pic:pic xmlns:pic="http://schemas.openxmlformats.org/drawingml/2006/picture">
                   <pic:nvPicPr>
-                    <pic:cNvPr id="803590989" name="Grafik 803590989"/>
+                    <pic:cNvPr id="504352567" name="Grafik 504352567"/>
                     <pic:cNvPicPr/>
                   </pic:nvPicPr>
                   <pic:blipFill>
-                    <a:blip r:embed="rId5" cstate="print">
+                    <a:blip r:embed="rId7" cstate="print">
                       <a:extLst>
                         <a:ext uri="{28A0092B-C50C-407E-A947-70E740481C1C}">
                           <a14:useLocalDpi xmlns:a14="http://schemas.microsoft.com/office/drawing/2010/main" val="0"/>
@@ -3434,39 +3605,44 @@
       <w:pPr>
         <w:pStyle w:val="Beschriftung"/>
         <w:jc w:val="both"/>
-        <w:rPr>
-          <w:rFonts w:ascii="Arial" w:hAnsi="Arial" w:cs="Arial"/>
-          <w:kern w:val="0"/>
-          <w:sz w:val="24"/>
-          <w:szCs w:val="24"/>
-        </w:rPr>
       </w:pPr>
       <w:r>
         <w:t xml:space="preserve">Figure </w:t>
       </w:r>
-      <w:r>
-        <w:fldChar w:fldCharType="begin"/>
-      </w:r>
-      <w:r>
-        <w:instrText xml:space="preserve"> SEQ Figure \* ARABIC </w:instrText>
-      </w:r>
-      <w:r>
-        <w:fldChar w:fldCharType="separate"/>
-      </w:r>
-      <w:r>
-        <w:rPr>
-          <w:noProof/>
-        </w:rPr>
-        <w:t>2</w:t>
-      </w:r>
-      <w:r>
-        <w:fldChar w:fldCharType="end"/>
-      </w:r>
+      <w:fldSimple w:instr=" SEQ Figure \* ARABIC ">
+        <w:r>
+          <w:rPr>
+            <w:noProof/>
+          </w:rPr>
+          <w:t>2</w:t>
+        </w:r>
+      </w:fldSimple>
       <w:r>
         <w:t>:</w:t>
       </w:r>
       <w:r>
-        <w:t xml:space="preserve"> Effects of abiotic factors on the % cover of native herbs and grasses. The abiotic one-unit units: precipitations in mm, MrVBF scale between 0-10, Potassium concentration in 10% steps.</w:t>
+        <w:t xml:space="preserve"> </w:t>
+      </w:r>
+      <w:r>
+        <w:t xml:space="preserve">Effects of abiotic factors on the log rate of percentual </w:t>
+      </w:r>
+      <w:r>
+        <w:t>native</w:t>
+      </w:r>
+      <w:r>
+        <w:t xml:space="preserve"> herbs and grasses cover</w:t>
+      </w:r>
+      <w:r>
+        <w:t xml:space="preserve">. </w:t>
+      </w:r>
+      <w:r>
+        <w:t>The abiotic one-unit units: precipitations in mm, MrVBF</w:t>
+      </w:r>
+      <w:r>
+        <w:t xml:space="preserve"> 1 on a scale</w:t>
+      </w:r>
+      <w:r>
+        <w:t xml:space="preserve"> between 0-10, Potassium concentration in 10% steps.</w:t>
       </w:r>
     </w:p>
     <w:p>
@@ -3482,12 +3658,11 @@
         <w:rPr>
           <w:noProof/>
         </w:rPr>
-        <w:lastRenderedPageBreak/>
         <w:drawing>
-          <wp:inline distT="0" distB="0" distL="0" distR="0" wp14:anchorId="25A0F53A" wp14:editId="2BB3FF3A">
+          <wp:inline distT="0" distB="0" distL="0" distR="0" wp14:anchorId="7C8DBBE8" wp14:editId="5161E2A3">
             <wp:extent cx="5757684" cy="2517653"/>
             <wp:effectExtent l="0" t="0" r="0" b="0"/>
-            <wp:docPr id="1838984294" name="Grafik 9"/>
+            <wp:docPr id="31821026" name="Grafik 2"/>
             <wp:cNvGraphicFramePr>
               <a:graphicFrameLocks xmlns:a="http://schemas.openxmlformats.org/drawingml/2006/main" noChangeAspect="1"/>
             </wp:cNvGraphicFramePr>
@@ -3495,11 +3670,11 @@
               <a:graphicData uri="http://schemas.openxmlformats.org/drawingml/2006/picture">
                 <pic:pic xmlns:pic="http://schemas.openxmlformats.org/drawingml/2006/picture">
                   <pic:nvPicPr>
-                    <pic:cNvPr id="1838984294" name="Grafik 1838984294"/>
+                    <pic:cNvPr id="31821026" name="Grafik 31821026"/>
                     <pic:cNvPicPr/>
                   </pic:nvPicPr>
                   <pic:blipFill>
-                    <a:blip r:embed="rId6" cstate="print">
+                    <a:blip r:embed="rId8" cstate="print">
                       <a:extLst>
                         <a:ext uri="{28A0092B-C50C-407E-A947-70E740481C1C}">
                           <a14:useLocalDpi xmlns:a14="http://schemas.microsoft.com/office/drawing/2010/main" val="0"/>
@@ -3530,48 +3705,32 @@
       <w:pPr>
         <w:pStyle w:val="Beschriftung"/>
         <w:jc w:val="both"/>
-        <w:rPr>
-          <w:rFonts w:ascii="Arial" w:hAnsi="Arial" w:cs="Arial"/>
-          <w:kern w:val="0"/>
-          <w:sz w:val="24"/>
-          <w:szCs w:val="24"/>
-        </w:rPr>
       </w:pPr>
       <w:r>
         <w:t xml:space="preserve">Figure </w:t>
       </w:r>
-      <w:r>
-        <w:fldChar w:fldCharType="begin"/>
-      </w:r>
-      <w:r>
-        <w:instrText xml:space="preserve"> SEQ Figure \* ARABIC </w:instrText>
-      </w:r>
-      <w:r>
-        <w:fldChar w:fldCharType="separate"/>
-      </w:r>
-      <w:r>
-        <w:rPr>
-          <w:noProof/>
-        </w:rPr>
-        <w:t>3</w:t>
-      </w:r>
-      <w:r>
-        <w:fldChar w:fldCharType="end"/>
-      </w:r>
-      <w:r>
-        <w:t>:</w:t>
-      </w:r>
-      <w:r>
-        <w:t xml:space="preserve"> </w:t>
-      </w:r>
-      <w:r>
-        <w:t xml:space="preserve">Effects of abiotic factors on the % cover of </w:t>
-      </w:r>
-      <w:r>
-        <w:t>exotic</w:t>
-      </w:r>
-      <w:r>
-        <w:t xml:space="preserve"> herbs and grasses. The abiotic one-unit units: precipitations in mm, MrVBF scale between 0-10, Potassium concentration in 10% steps.</w:t>
+      <w:fldSimple w:instr=" SEQ Figure \* ARABIC ">
+        <w:r>
+          <w:rPr>
+            <w:noProof/>
+          </w:rPr>
+          <w:t>3</w:t>
+        </w:r>
+      </w:fldSimple>
+      <w:r>
+        <w:t xml:space="preserve">: </w:t>
+      </w:r>
+      <w:r>
+        <w:t>Effects of abiotic factors on the log rate of percentual exotic herbs and grasses cover</w:t>
+      </w:r>
+      <w:r>
+        <w:t xml:space="preserve">. The abiotic one-unit units: precipitations in mm, </w:t>
+      </w:r>
+      <w:r>
+        <w:t>MrVBF 1 on a scale between 0-10</w:t>
+      </w:r>
+      <w:r>
+        <w:t>, Potassium concentration in 10% steps.</w:t>
       </w:r>
     </w:p>
     <w:p>
@@ -3595,7 +3754,69 @@
           <w:sz w:val="24"/>
           <w:szCs w:val="24"/>
         </w:rPr>
-        <w:t>In the presented plots, a deliberate adjustment was made to the effect of Potassium, increasing it to a 10% change rather than the initial 1%. This modification was implemented to enhance the visual comparison with other values and provide a more nuanced scaling. Upon careful examination of both plots, the contrasting impacts of various abiotic factors on native and exotic herbs and grasses are vividly depicted. Native herbs and grasses exhibit favorable responses to elevated precipitation levels in the warmest and coldest quarters. However, their abundance is adversely affected by excessive annual precipitation and diminished potassium concentration in the soil. Conversely, exotic plant species demonstrate an inverse pattern, thriving in regions with high annual precipitation and increased potassium concentration while facing challenges in environments with elevated precipitation during the warmest and coldest quarters. This observed dichotomy in responses underscores the nuanced influence of abiotic factors on the abundance of both native and exotic herbs and grasses.</w:t>
+        <w:t>Upon careful examination of both plots</w:t>
+      </w:r>
+      <w:r>
+        <w:rPr>
+          <w:rFonts w:ascii="Arial" w:hAnsi="Arial" w:cs="Arial"/>
+          <w:kern w:val="0"/>
+          <w:sz w:val="24"/>
+          <w:szCs w:val="24"/>
+        </w:rPr>
+        <w:t xml:space="preserve"> (Figures 2 &amp; 3)</w:t>
+      </w:r>
+      <w:r>
+        <w:rPr>
+          <w:rFonts w:ascii="Arial" w:hAnsi="Arial" w:cs="Arial"/>
+          <w:kern w:val="0"/>
+          <w:sz w:val="24"/>
+          <w:szCs w:val="24"/>
+        </w:rPr>
+        <w:t>, the contrasting impacts of various abiotic factors on native and exotic herbs and grasses are vividly depicted. Native herbs and grasses exhibit favorable responses to elevated precipitation levels in the warmest and coldest quarters. However, their abundance is adversely affected by excessive annual precipitation and diminished potassium concentration in the soil. Conversely, exotic plant species demonstrate an inverse pattern, thriving in regions with high annual precipitation and increased potassium concentration while facing challenges in environments with elevated precipitation during the warmest and coldest quarters. This observed dichotomy in responses underscores the nuanced influence of abiotic factors on the abundance of both native and exotic herbs and grasses.</w:t>
+      </w:r>
+    </w:p>
+    <w:p>
+      <w:pPr>
+        <w:rPr>
+          <w:rFonts w:ascii="Arial" w:hAnsi="Arial" w:cs="Arial"/>
+          <w:kern w:val="0"/>
+          <w:sz w:val="24"/>
+          <w:szCs w:val="24"/>
+        </w:rPr>
+      </w:pPr>
+      <w:r>
+        <w:rPr>
+          <w:rFonts w:ascii="Arial" w:hAnsi="Arial" w:cs="Arial"/>
+          <w:kern w:val="0"/>
+          <w:sz w:val="24"/>
+          <w:szCs w:val="24"/>
+        </w:rPr>
+        <w:br w:type="page"/>
+      </w:r>
+    </w:p>
+    <w:p>
+      <w:pPr>
+        <w:jc w:val="both"/>
+        <w:rPr>
+          <w:rFonts w:ascii="Arial" w:hAnsi="Arial" w:cs="Arial"/>
+          <w:b/>
+          <w:bCs/>
+          <w:sz w:val="24"/>
+          <w:szCs w:val="24"/>
+          <w:lang w:val="de-DE"/>
+        </w:rPr>
+      </w:pPr>
+      <w:r>
+        <w:rPr>
+          <w:rFonts w:ascii="Arial" w:hAnsi="Arial" w:cs="Arial"/>
+          <w:b/>
+          <w:bCs/>
+          <w:sz w:val="24"/>
+          <w:szCs w:val="24"/>
+          <w:lang w:val="de-DE"/>
+        </w:rPr>
+        <w:lastRenderedPageBreak/>
+        <w:t>Conclusion:</w:t>
       </w:r>
     </w:p>
     <w:p>
@@ -3612,31 +3833,1022 @@
           <w:szCs w:val="24"/>
         </w:rPr>
       </w:pPr>
+      <w:r>
+        <w:rPr>
+          <w:rFonts w:ascii="Arial" w:hAnsi="Arial" w:cs="Arial"/>
+          <w:kern w:val="0"/>
+          <w:sz w:val="24"/>
+          <w:szCs w:val="24"/>
+        </w:rPr>
+        <w:t>In the broader context, these findings underscore the sensitivity of native and exotic herbaceous species to specific environmental conditions. Native species exhibited resilience and favorable responses to elevated precipitation levels in the warmest and coldest quarters. However, their vulnerability was pronounced in environments characterized by excessive annual precipitation and diminished potassium concentration in the soil. This indicates the importance of maintaining balanced environmental conditions to support the well-being of native herbaceous communities. Conversely, exotic plant species displayed an inverse pattern, thriving in regions marked by high annual precipitation and increased potassium concentration. Nevertheless, these exotic species faced challenges in environments with elevated precipitation during the warmest and coldest quarters, suggesting the presence of specific thresholds beyond which their abundance is adversely affected.</w:t>
+      </w:r>
+      <w:r>
+        <w:rPr>
+          <w:rFonts w:ascii="Arial" w:hAnsi="Arial" w:cs="Arial"/>
+          <w:kern w:val="0"/>
+          <w:sz w:val="24"/>
+          <w:szCs w:val="24"/>
+        </w:rPr>
+        <w:t xml:space="preserve"> </w:t>
+      </w:r>
+      <w:r>
+        <w:rPr>
+          <w:rFonts w:ascii="Arial" w:hAnsi="Arial" w:cs="Arial"/>
+          <w:kern w:val="0"/>
+          <w:sz w:val="24"/>
+          <w:szCs w:val="24"/>
+        </w:rPr>
+        <w:t xml:space="preserve">The implications of these findings become particularly </w:t>
+      </w:r>
+      <w:r>
+        <w:rPr>
+          <w:rFonts w:ascii="Arial" w:hAnsi="Arial" w:cs="Arial"/>
+          <w:kern w:val="0"/>
+          <w:sz w:val="24"/>
+          <w:szCs w:val="24"/>
+        </w:rPr>
+        <w:t xml:space="preserve">important </w:t>
+      </w:r>
+      <w:r>
+        <w:rPr>
+          <w:rFonts w:ascii="Arial" w:hAnsi="Arial" w:cs="Arial"/>
+          <w:kern w:val="0"/>
+          <w:sz w:val="24"/>
+          <w:szCs w:val="24"/>
+        </w:rPr>
+        <w:t>in the context of</w:t>
+      </w:r>
+      <w:r>
+        <w:rPr>
+          <w:rFonts w:ascii="Arial" w:hAnsi="Arial" w:cs="Arial"/>
+          <w:kern w:val="0"/>
+          <w:sz w:val="24"/>
+          <w:szCs w:val="24"/>
+        </w:rPr>
+        <w:t xml:space="preserve"> aspects like</w:t>
+      </w:r>
+      <w:r>
+        <w:rPr>
+          <w:rFonts w:ascii="Arial" w:hAnsi="Arial" w:cs="Arial"/>
+          <w:kern w:val="0"/>
+          <w:sz w:val="24"/>
+          <w:szCs w:val="24"/>
+        </w:rPr>
+        <w:t xml:space="preserve"> climate change, which can significantly influence abiotic factors such as annual precipitation. Alterations in precipitation patterns may lead to shifts in the distribution and abundance of both native and exotic herbaceous species</w:t>
+      </w:r>
+      <w:r>
+        <w:rPr>
+          <w:rFonts w:ascii="Arial" w:hAnsi="Arial" w:cs="Arial"/>
+          <w:kern w:val="0"/>
+          <w:sz w:val="24"/>
+          <w:szCs w:val="24"/>
+        </w:rPr>
+        <w:t xml:space="preserve">, which can have an immense impact on a local ecosystem. </w:t>
+      </w:r>
+      <w:r>
+        <w:rPr>
+          <w:rFonts w:ascii="Arial" w:hAnsi="Arial" w:cs="Arial"/>
+          <w:kern w:val="0"/>
+          <w:sz w:val="24"/>
+          <w:szCs w:val="24"/>
+        </w:rPr>
+        <w:t>Nevertheless, it is imperative to acknowledge that the utilized dataset represents only a fraction of the broader ecological context. The dataset has incorporated numerous additional factors influencing the percentual cover of herbaceous species, including aspects such as interspecies competition with other plants like eucalyptus, as well as variables like foliage projective cover, moss</w:t>
+      </w:r>
+      <w:r>
+        <w:rPr>
+          <w:rFonts w:ascii="Arial" w:hAnsi="Arial" w:cs="Arial"/>
+          <w:kern w:val="0"/>
+          <w:sz w:val="24"/>
+          <w:szCs w:val="24"/>
+        </w:rPr>
+        <w:t xml:space="preserve"> </w:t>
+      </w:r>
+      <w:r>
+        <w:rPr>
+          <w:rFonts w:ascii="Arial" w:hAnsi="Arial" w:cs="Arial"/>
+          <w:kern w:val="0"/>
+          <w:sz w:val="24"/>
+          <w:szCs w:val="24"/>
+        </w:rPr>
+        <w:t>lichen cover, and rock cover. Consequently, further research and exploration are indispensable to advance our comprehension of these intricate ecological dynamics.</w:t>
+      </w:r>
     </w:p>
     <w:p>
       <w:pPr>
-        <w:jc w:val="both"/>
+        <w:rPr>
+          <w:rFonts w:ascii="Arial" w:hAnsi="Arial" w:cs="Arial"/>
+          <w:kern w:val="0"/>
+          <w:sz w:val="24"/>
+          <w:szCs w:val="24"/>
+        </w:rPr>
+      </w:pPr>
+      <w:r>
+        <w:rPr>
+          <w:rFonts w:ascii="Arial" w:hAnsi="Arial" w:cs="Arial"/>
+          <w:kern w:val="0"/>
+          <w:sz w:val="24"/>
+          <w:szCs w:val="24"/>
+        </w:rPr>
+        <w:br w:type="page"/>
+      </w:r>
+      <w:r>
         <w:rPr>
           <w:rFonts w:ascii="Arial" w:hAnsi="Arial" w:cs="Arial"/>
           <w:b/>
           <w:bCs/>
-          <w:sz w:val="24"/>
-          <w:szCs w:val="24"/>
-          <w:lang w:val="de-DE"/>
-        </w:rPr>
-      </w:pPr>
+          <w:kern w:val="0"/>
+          <w:sz w:val="24"/>
+          <w:szCs w:val="24"/>
+        </w:rPr>
+        <w:lastRenderedPageBreak/>
+        <w:t>Appendix</w:t>
+      </w:r>
       <w:r>
         <w:rPr>
           <w:rFonts w:ascii="Arial" w:hAnsi="Arial" w:cs="Arial"/>
           <w:b/>
           <w:bCs/>
-          <w:sz w:val="24"/>
-          <w:szCs w:val="24"/>
-          <w:lang w:val="de-DE"/>
-        </w:rPr>
-        <w:t>Conclusion:</w:t>
+          <w:kern w:val="0"/>
+          <w:sz w:val="24"/>
+          <w:szCs w:val="24"/>
+        </w:rPr>
+        <w:t>:</w:t>
       </w:r>
     </w:p>
+    <w:p>
+      <w:pPr>
+        <w:pStyle w:val="Beschriftung"/>
+        <w:keepNext/>
+        <w:rPr>
+          <w:sz w:val="16"/>
+          <w:szCs w:val="16"/>
+        </w:rPr>
+      </w:pPr>
+      <w:r>
+        <w:t xml:space="preserve">Table </w:t>
+      </w:r>
+      <w:fldSimple w:instr=" SEQ Table \* ARABIC ">
+        <w:r>
+          <w:rPr>
+            <w:noProof/>
+          </w:rPr>
+          <w:t>3</w:t>
+        </w:r>
+      </w:fldSimple>
+      <w:r>
+        <w:t xml:space="preserve">:  </w:t>
+      </w:r>
+      <w:r>
+        <w:rPr>
+          <w:rFonts w:ascii="Arial" w:hAnsi="Arial" w:cs="Arial"/>
+        </w:rPr>
+        <w:t>Deviance comparison of Poisson and negative binomial models for exotic and native herbs and grasses</w:t>
+      </w:r>
+    </w:p>
+    <w:tbl>
+      <w:tblPr>
+        <w:tblStyle w:val="scientifictable"/>
+        <w:tblW w:w="0" w:type="auto"/>
+        <w:tblLook w:val="04A0" w:firstRow="1" w:lastRow="0" w:firstColumn="1" w:lastColumn="0" w:noHBand="0" w:noVBand="1"/>
+      </w:tblPr>
+      <w:tblGrid>
+        <w:gridCol w:w="2552"/>
+        <w:gridCol w:w="1520"/>
+        <w:gridCol w:w="119"/>
+        <w:gridCol w:w="1640"/>
+        <w:gridCol w:w="1748"/>
+        <w:gridCol w:w="1751"/>
+      </w:tblGrid>
+      <w:tr>
+        <w:trPr>
+          <w:cnfStyle w:val="100000000000" w:firstRow="1" w:lastRow="0" w:firstColumn="0" w:lastColumn="0" w:oddVBand="0" w:evenVBand="0" w:oddHBand="0" w:evenHBand="0" w:firstRowFirstColumn="0" w:firstRowLastColumn="0" w:lastRowFirstColumn="0" w:lastRowLastColumn="0"/>
+          <w:trHeight w:val="249"/>
+        </w:trPr>
+        <w:tc>
+          <w:tcPr>
+            <w:tcW w:w="2552" w:type="dxa"/>
+            <w:tcBorders>
+              <w:bottom w:val="double" w:sz="4" w:space="0" w:color="auto"/>
+            </w:tcBorders>
+          </w:tcPr>
+          <w:p>
+            <w:pPr>
+              <w:jc w:val="both"/>
+              <w:rPr>
+                <w:rFonts w:ascii="Arial" w:hAnsi="Arial" w:cs="Arial"/>
+                <w:sz w:val="20"/>
+                <w:szCs w:val="20"/>
+              </w:rPr>
+            </w:pPr>
+            <w:r>
+              <w:rPr>
+                <w:rFonts w:ascii="Arial" w:hAnsi="Arial" w:cs="Arial"/>
+                <w:sz w:val="20"/>
+                <w:szCs w:val="20"/>
+              </w:rPr>
+              <w:t>Group</w:t>
+            </w:r>
+          </w:p>
+        </w:tc>
+        <w:tc>
+          <w:tcPr>
+            <w:tcW w:w="1639" w:type="dxa"/>
+            <w:gridSpan w:val="2"/>
+            <w:tcBorders>
+              <w:bottom w:val="double" w:sz="4" w:space="0" w:color="auto"/>
+            </w:tcBorders>
+          </w:tcPr>
+          <w:p>
+            <w:pPr>
+              <w:jc w:val="right"/>
+              <w:rPr>
+                <w:rFonts w:ascii="Arial" w:hAnsi="Arial" w:cs="Arial"/>
+                <w:sz w:val="20"/>
+                <w:szCs w:val="20"/>
+              </w:rPr>
+            </w:pPr>
+            <w:r>
+              <w:rPr>
+                <w:rFonts w:ascii="Arial" w:hAnsi="Arial" w:cs="Arial"/>
+                <w:sz w:val="20"/>
+                <w:szCs w:val="20"/>
+              </w:rPr>
+              <w:t xml:space="preserve">Null deviance on </w:t>
+            </w:r>
+          </w:p>
+        </w:tc>
+        <w:tc>
+          <w:tcPr>
+            <w:tcW w:w="1640" w:type="dxa"/>
+            <w:tcBorders>
+              <w:bottom w:val="double" w:sz="4" w:space="0" w:color="auto"/>
+            </w:tcBorders>
+          </w:tcPr>
+          <w:p>
+            <w:pPr>
+              <w:jc w:val="right"/>
+              <w:rPr>
+                <w:rFonts w:ascii="Arial" w:hAnsi="Arial" w:cs="Arial"/>
+                <w:sz w:val="20"/>
+                <w:szCs w:val="20"/>
+              </w:rPr>
+            </w:pPr>
+            <w:r>
+              <w:rPr>
+                <w:rFonts w:ascii="Arial" w:hAnsi="Arial" w:cs="Arial"/>
+                <w:sz w:val="20"/>
+                <w:szCs w:val="20"/>
+              </w:rPr>
+              <w:t>degrees of freedom</w:t>
+            </w:r>
+          </w:p>
+        </w:tc>
+        <w:tc>
+          <w:tcPr>
+            <w:tcW w:w="1748" w:type="dxa"/>
+            <w:tcBorders>
+              <w:bottom w:val="double" w:sz="4" w:space="0" w:color="auto"/>
+            </w:tcBorders>
+          </w:tcPr>
+          <w:p>
+            <w:pPr>
+              <w:jc w:val="right"/>
+              <w:rPr>
+                <w:rFonts w:ascii="Arial" w:hAnsi="Arial" w:cs="Arial"/>
+                <w:sz w:val="20"/>
+                <w:szCs w:val="20"/>
+              </w:rPr>
+            </w:pPr>
+            <w:r>
+              <w:rPr>
+                <w:rFonts w:ascii="Arial" w:hAnsi="Arial" w:cs="Arial"/>
+                <w:sz w:val="20"/>
+                <w:szCs w:val="20"/>
+              </w:rPr>
+              <w:t>Residual deviance on</w:t>
+            </w:r>
+          </w:p>
+        </w:tc>
+        <w:tc>
+          <w:tcPr>
+            <w:tcW w:w="1748" w:type="dxa"/>
+            <w:tcBorders>
+              <w:bottom w:val="double" w:sz="4" w:space="0" w:color="auto"/>
+            </w:tcBorders>
+          </w:tcPr>
+          <w:p>
+            <w:pPr>
+              <w:jc w:val="right"/>
+              <w:rPr>
+                <w:rFonts w:ascii="Arial" w:hAnsi="Arial" w:cs="Arial"/>
+                <w:sz w:val="20"/>
+                <w:szCs w:val="20"/>
+              </w:rPr>
+            </w:pPr>
+            <w:r>
+              <w:rPr>
+                <w:rFonts w:ascii="Arial" w:hAnsi="Arial" w:cs="Arial"/>
+                <w:sz w:val="20"/>
+                <w:szCs w:val="20"/>
+              </w:rPr>
+              <w:t>degrees of freedom</w:t>
+            </w:r>
+          </w:p>
+        </w:tc>
+      </w:tr>
+      <w:tr>
+        <w:trPr>
+          <w:trHeight w:val="249"/>
+        </w:trPr>
+        <w:tc>
+          <w:tcPr>
+            <w:tcW w:w="2552" w:type="dxa"/>
+            <w:tcBorders>
+              <w:top w:val="double" w:sz="4" w:space="0" w:color="auto"/>
+            </w:tcBorders>
+          </w:tcPr>
+          <w:p>
+            <w:pPr>
+              <w:jc w:val="both"/>
+              <w:rPr>
+                <w:rFonts w:ascii="Arial" w:hAnsi="Arial" w:cs="Arial"/>
+                <w:sz w:val="20"/>
+                <w:szCs w:val="20"/>
+              </w:rPr>
+            </w:pPr>
+            <w:r>
+              <w:rPr>
+                <w:rFonts w:ascii="Arial" w:hAnsi="Arial" w:cs="Arial"/>
+                <w:sz w:val="20"/>
+                <w:szCs w:val="20"/>
+              </w:rPr>
+              <w:t>Native herbs and grasses</w:t>
+            </w:r>
+          </w:p>
+        </w:tc>
+        <w:tc>
+          <w:tcPr>
+            <w:tcW w:w="1520" w:type="dxa"/>
+            <w:tcBorders>
+              <w:top w:val="double" w:sz="4" w:space="0" w:color="auto"/>
+            </w:tcBorders>
+          </w:tcPr>
+          <w:p>
+            <w:pPr>
+              <w:jc w:val="right"/>
+              <w:rPr>
+                <w:rFonts w:ascii="Arial" w:hAnsi="Arial" w:cs="Arial"/>
+                <w:sz w:val="20"/>
+                <w:szCs w:val="20"/>
+              </w:rPr>
+            </w:pPr>
+          </w:p>
+        </w:tc>
+        <w:tc>
+          <w:tcPr>
+            <w:tcW w:w="1759" w:type="dxa"/>
+            <w:gridSpan w:val="2"/>
+            <w:tcBorders>
+              <w:top w:val="double" w:sz="4" w:space="0" w:color="auto"/>
+            </w:tcBorders>
+          </w:tcPr>
+          <w:p>
+            <w:pPr>
+              <w:jc w:val="right"/>
+              <w:rPr>
+                <w:rFonts w:ascii="Arial" w:hAnsi="Arial" w:cs="Arial"/>
+                <w:sz w:val="20"/>
+                <w:szCs w:val="20"/>
+              </w:rPr>
+            </w:pPr>
+          </w:p>
+        </w:tc>
+        <w:tc>
+          <w:tcPr>
+            <w:tcW w:w="1745" w:type="dxa"/>
+            <w:tcBorders>
+              <w:top w:val="double" w:sz="4" w:space="0" w:color="auto"/>
+            </w:tcBorders>
+          </w:tcPr>
+          <w:p>
+            <w:pPr>
+              <w:jc w:val="right"/>
+              <w:rPr>
+                <w:rFonts w:ascii="Arial" w:hAnsi="Arial" w:cs="Arial"/>
+                <w:sz w:val="20"/>
+                <w:szCs w:val="20"/>
+              </w:rPr>
+            </w:pPr>
+          </w:p>
+        </w:tc>
+        <w:tc>
+          <w:tcPr>
+            <w:tcW w:w="1751" w:type="dxa"/>
+            <w:tcBorders>
+              <w:top w:val="double" w:sz="4" w:space="0" w:color="auto"/>
+            </w:tcBorders>
+          </w:tcPr>
+          <w:p>
+            <w:pPr>
+              <w:jc w:val="right"/>
+              <w:rPr>
+                <w:rFonts w:ascii="Arial" w:hAnsi="Arial" w:cs="Arial"/>
+                <w:sz w:val="20"/>
+                <w:szCs w:val="20"/>
+              </w:rPr>
+            </w:pPr>
+          </w:p>
+        </w:tc>
+      </w:tr>
+      <w:tr>
+        <w:trPr>
+          <w:trHeight w:val="249"/>
+        </w:trPr>
+        <w:tc>
+          <w:tcPr>
+            <w:tcW w:w="2552" w:type="dxa"/>
+          </w:tcPr>
+          <w:p>
+            <w:pPr>
+              <w:jc w:val="both"/>
+              <w:rPr>
+                <w:rFonts w:ascii="Arial" w:hAnsi="Arial" w:cs="Arial"/>
+                <w:sz w:val="20"/>
+                <w:szCs w:val="20"/>
+              </w:rPr>
+            </w:pPr>
+            <w:r>
+              <w:rPr>
+                <w:rFonts w:ascii="Arial" w:hAnsi="Arial" w:cs="Arial"/>
+                <w:sz w:val="20"/>
+                <w:szCs w:val="20"/>
+              </w:rPr>
+              <w:t>Poisson model</w:t>
+            </w:r>
+          </w:p>
+        </w:tc>
+        <w:tc>
+          <w:tcPr>
+            <w:tcW w:w="1520" w:type="dxa"/>
+          </w:tcPr>
+          <w:p>
+            <w:pPr>
+              <w:jc w:val="right"/>
+              <w:rPr>
+                <w:rFonts w:ascii="Arial" w:hAnsi="Arial" w:cs="Arial"/>
+                <w:sz w:val="20"/>
+                <w:szCs w:val="20"/>
+              </w:rPr>
+            </w:pPr>
+            <w:r>
+              <w:rPr>
+                <w:rFonts w:ascii="Arial" w:hAnsi="Arial" w:cs="Arial"/>
+                <w:sz w:val="20"/>
+                <w:szCs w:val="20"/>
+              </w:rPr>
+              <w:t>6024.4</w:t>
+            </w:r>
+          </w:p>
+        </w:tc>
+        <w:tc>
+          <w:tcPr>
+            <w:tcW w:w="1759" w:type="dxa"/>
+            <w:gridSpan w:val="2"/>
+          </w:tcPr>
+          <w:p>
+            <w:pPr>
+              <w:jc w:val="right"/>
+              <w:rPr>
+                <w:rFonts w:ascii="Arial" w:hAnsi="Arial" w:cs="Arial"/>
+                <w:sz w:val="20"/>
+                <w:szCs w:val="20"/>
+              </w:rPr>
+            </w:pPr>
+            <w:r>
+              <w:rPr>
+                <w:rFonts w:ascii="Arial" w:hAnsi="Arial" w:cs="Arial"/>
+                <w:sz w:val="20"/>
+                <w:szCs w:val="20"/>
+              </w:rPr>
+              <w:t>345</w:t>
+            </w:r>
+          </w:p>
+        </w:tc>
+        <w:tc>
+          <w:tcPr>
+            <w:tcW w:w="1745" w:type="dxa"/>
+          </w:tcPr>
+          <w:p>
+            <w:pPr>
+              <w:jc w:val="right"/>
+              <w:rPr>
+                <w:rFonts w:ascii="Arial" w:hAnsi="Arial" w:cs="Arial"/>
+                <w:sz w:val="20"/>
+                <w:szCs w:val="20"/>
+              </w:rPr>
+            </w:pPr>
+            <w:r>
+              <w:rPr>
+                <w:rFonts w:ascii="Arial" w:hAnsi="Arial" w:cs="Arial"/>
+                <w:sz w:val="20"/>
+                <w:szCs w:val="20"/>
+              </w:rPr>
+              <w:t>5377.7</w:t>
+            </w:r>
+          </w:p>
+        </w:tc>
+        <w:tc>
+          <w:tcPr>
+            <w:tcW w:w="1751" w:type="dxa"/>
+          </w:tcPr>
+          <w:p>
+            <w:pPr>
+              <w:jc w:val="right"/>
+              <w:rPr>
+                <w:rFonts w:ascii="Arial" w:hAnsi="Arial" w:cs="Arial"/>
+                <w:sz w:val="20"/>
+                <w:szCs w:val="20"/>
+              </w:rPr>
+            </w:pPr>
+            <w:r>
+              <w:rPr>
+                <w:rFonts w:ascii="Arial" w:hAnsi="Arial" w:cs="Arial"/>
+                <w:sz w:val="20"/>
+                <w:szCs w:val="20"/>
+              </w:rPr>
+              <w:t>336</w:t>
+            </w:r>
+          </w:p>
+        </w:tc>
+      </w:tr>
+      <w:tr>
+        <w:trPr>
+          <w:trHeight w:val="249"/>
+        </w:trPr>
+        <w:tc>
+          <w:tcPr>
+            <w:tcW w:w="2552" w:type="dxa"/>
+          </w:tcPr>
+          <w:p>
+            <w:pPr>
+              <w:jc w:val="both"/>
+              <w:rPr>
+                <w:rFonts w:ascii="Arial" w:hAnsi="Arial" w:cs="Arial"/>
+                <w:sz w:val="20"/>
+                <w:szCs w:val="20"/>
+              </w:rPr>
+            </w:pPr>
+            <w:r>
+              <w:rPr>
+                <w:rFonts w:ascii="Arial" w:hAnsi="Arial" w:cs="Arial"/>
+                <w:sz w:val="20"/>
+                <w:szCs w:val="20"/>
+              </w:rPr>
+              <w:t>Negativ binomial model</w:t>
+            </w:r>
+          </w:p>
+        </w:tc>
+        <w:tc>
+          <w:tcPr>
+            <w:tcW w:w="1520" w:type="dxa"/>
+          </w:tcPr>
+          <w:p>
+            <w:pPr>
+              <w:jc w:val="right"/>
+              <w:rPr>
+                <w:rFonts w:ascii="Arial" w:hAnsi="Arial" w:cs="Arial"/>
+                <w:sz w:val="20"/>
+                <w:szCs w:val="20"/>
+              </w:rPr>
+            </w:pPr>
+            <w:r>
+              <w:rPr>
+                <w:rFonts w:ascii="Arial" w:hAnsi="Arial" w:cs="Arial"/>
+                <w:sz w:val="20"/>
+                <w:szCs w:val="20"/>
+              </w:rPr>
+              <w:t>446.74</w:t>
+            </w:r>
+          </w:p>
+        </w:tc>
+        <w:tc>
+          <w:tcPr>
+            <w:tcW w:w="1759" w:type="dxa"/>
+            <w:gridSpan w:val="2"/>
+          </w:tcPr>
+          <w:p>
+            <w:pPr>
+              <w:jc w:val="right"/>
+              <w:rPr>
+                <w:rFonts w:ascii="Arial" w:hAnsi="Arial" w:cs="Arial"/>
+                <w:sz w:val="20"/>
+                <w:szCs w:val="20"/>
+              </w:rPr>
+            </w:pPr>
+            <w:r>
+              <w:rPr>
+                <w:rFonts w:ascii="Arial" w:hAnsi="Arial" w:cs="Arial"/>
+                <w:sz w:val="20"/>
+                <w:szCs w:val="20"/>
+              </w:rPr>
+              <w:t>345</w:t>
+            </w:r>
+          </w:p>
+        </w:tc>
+        <w:tc>
+          <w:tcPr>
+            <w:tcW w:w="1745" w:type="dxa"/>
+          </w:tcPr>
+          <w:p>
+            <w:pPr>
+              <w:jc w:val="right"/>
+              <w:rPr>
+                <w:rFonts w:ascii="Arial" w:hAnsi="Arial" w:cs="Arial"/>
+                <w:sz w:val="20"/>
+                <w:szCs w:val="20"/>
+              </w:rPr>
+            </w:pPr>
+            <w:r>
+              <w:rPr>
+                <w:rFonts w:ascii="Arial" w:hAnsi="Arial" w:cs="Arial"/>
+                <w:sz w:val="20"/>
+                <w:szCs w:val="20"/>
+              </w:rPr>
+              <w:t>412.56</w:t>
+            </w:r>
+          </w:p>
+        </w:tc>
+        <w:tc>
+          <w:tcPr>
+            <w:tcW w:w="1751" w:type="dxa"/>
+          </w:tcPr>
+          <w:p>
+            <w:pPr>
+              <w:jc w:val="right"/>
+              <w:rPr>
+                <w:rFonts w:ascii="Arial" w:hAnsi="Arial" w:cs="Arial"/>
+                <w:sz w:val="20"/>
+                <w:szCs w:val="20"/>
+              </w:rPr>
+            </w:pPr>
+            <w:r>
+              <w:rPr>
+                <w:rFonts w:ascii="Arial" w:hAnsi="Arial" w:cs="Arial"/>
+                <w:sz w:val="20"/>
+                <w:szCs w:val="20"/>
+              </w:rPr>
+              <w:t>336</w:t>
+            </w:r>
+          </w:p>
+        </w:tc>
+      </w:tr>
+      <w:tr>
+        <w:trPr>
+          <w:trHeight w:val="249"/>
+        </w:trPr>
+        <w:tc>
+          <w:tcPr>
+            <w:tcW w:w="2552" w:type="dxa"/>
+          </w:tcPr>
+          <w:p>
+            <w:pPr>
+              <w:jc w:val="both"/>
+              <w:rPr>
+                <w:rFonts w:ascii="Arial" w:hAnsi="Arial" w:cs="Arial"/>
+                <w:sz w:val="20"/>
+                <w:szCs w:val="20"/>
+              </w:rPr>
+            </w:pPr>
+            <w:r>
+              <w:rPr>
+                <w:rFonts w:ascii="Arial" w:hAnsi="Arial" w:cs="Arial"/>
+                <w:sz w:val="20"/>
+                <w:szCs w:val="20"/>
+              </w:rPr>
+              <w:t>Exotic herbs and grasses</w:t>
+            </w:r>
+          </w:p>
+        </w:tc>
+        <w:tc>
+          <w:tcPr>
+            <w:tcW w:w="1520" w:type="dxa"/>
+          </w:tcPr>
+          <w:p>
+            <w:pPr>
+              <w:jc w:val="right"/>
+              <w:rPr>
+                <w:rFonts w:ascii="Arial" w:hAnsi="Arial" w:cs="Arial"/>
+                <w:sz w:val="20"/>
+                <w:szCs w:val="20"/>
+              </w:rPr>
+            </w:pPr>
+          </w:p>
+        </w:tc>
+        <w:tc>
+          <w:tcPr>
+            <w:tcW w:w="1759" w:type="dxa"/>
+            <w:gridSpan w:val="2"/>
+          </w:tcPr>
+          <w:p>
+            <w:pPr>
+              <w:jc w:val="right"/>
+              <w:rPr>
+                <w:rFonts w:ascii="Arial" w:hAnsi="Arial" w:cs="Arial"/>
+                <w:sz w:val="20"/>
+                <w:szCs w:val="20"/>
+              </w:rPr>
+            </w:pPr>
+          </w:p>
+        </w:tc>
+        <w:tc>
+          <w:tcPr>
+            <w:tcW w:w="1745" w:type="dxa"/>
+          </w:tcPr>
+          <w:p>
+            <w:pPr>
+              <w:jc w:val="right"/>
+              <w:rPr>
+                <w:rFonts w:ascii="Arial" w:hAnsi="Arial" w:cs="Arial"/>
+                <w:sz w:val="20"/>
+                <w:szCs w:val="20"/>
+              </w:rPr>
+            </w:pPr>
+          </w:p>
+        </w:tc>
+        <w:tc>
+          <w:tcPr>
+            <w:tcW w:w="1751" w:type="dxa"/>
+          </w:tcPr>
+          <w:p>
+            <w:pPr>
+              <w:jc w:val="right"/>
+              <w:rPr>
+                <w:rFonts w:ascii="Arial" w:hAnsi="Arial" w:cs="Arial"/>
+                <w:sz w:val="20"/>
+                <w:szCs w:val="20"/>
+              </w:rPr>
+            </w:pPr>
+          </w:p>
+        </w:tc>
+      </w:tr>
+      <w:tr>
+        <w:trPr>
+          <w:trHeight w:val="249"/>
+        </w:trPr>
+        <w:tc>
+          <w:tcPr>
+            <w:tcW w:w="2552" w:type="dxa"/>
+          </w:tcPr>
+          <w:p>
+            <w:pPr>
+              <w:jc w:val="both"/>
+              <w:rPr>
+                <w:rFonts w:ascii="Arial" w:hAnsi="Arial" w:cs="Arial"/>
+                <w:sz w:val="20"/>
+                <w:szCs w:val="20"/>
+              </w:rPr>
+            </w:pPr>
+            <w:r>
+              <w:rPr>
+                <w:rFonts w:ascii="Arial" w:hAnsi="Arial" w:cs="Arial"/>
+                <w:sz w:val="20"/>
+                <w:szCs w:val="20"/>
+              </w:rPr>
+              <w:t>Poisson model</w:t>
+            </w:r>
+          </w:p>
+        </w:tc>
+        <w:tc>
+          <w:tcPr>
+            <w:tcW w:w="1520" w:type="dxa"/>
+          </w:tcPr>
+          <w:p>
+            <w:pPr>
+              <w:jc w:val="right"/>
+              <w:rPr>
+                <w:rFonts w:ascii="Arial" w:hAnsi="Arial" w:cs="Arial"/>
+                <w:sz w:val="20"/>
+                <w:szCs w:val="20"/>
+              </w:rPr>
+            </w:pPr>
+            <w:r>
+              <w:rPr>
+                <w:rFonts w:ascii="Arial" w:hAnsi="Arial" w:cs="Arial"/>
+                <w:sz w:val="20"/>
+                <w:szCs w:val="20"/>
+              </w:rPr>
+              <w:t>8204.0</w:t>
+            </w:r>
+          </w:p>
+        </w:tc>
+        <w:tc>
+          <w:tcPr>
+            <w:tcW w:w="1759" w:type="dxa"/>
+            <w:gridSpan w:val="2"/>
+          </w:tcPr>
+          <w:p>
+            <w:pPr>
+              <w:jc w:val="right"/>
+              <w:rPr>
+                <w:rFonts w:ascii="Arial" w:hAnsi="Arial" w:cs="Arial"/>
+                <w:sz w:val="20"/>
+                <w:szCs w:val="20"/>
+              </w:rPr>
+            </w:pPr>
+            <w:r>
+              <w:rPr>
+                <w:rFonts w:ascii="Arial" w:hAnsi="Arial" w:cs="Arial"/>
+                <w:sz w:val="20"/>
+                <w:szCs w:val="20"/>
+              </w:rPr>
+              <w:t>345</w:t>
+            </w:r>
+          </w:p>
+        </w:tc>
+        <w:tc>
+          <w:tcPr>
+            <w:tcW w:w="1745" w:type="dxa"/>
+          </w:tcPr>
+          <w:p>
+            <w:pPr>
+              <w:jc w:val="right"/>
+              <w:rPr>
+                <w:rFonts w:ascii="Arial" w:hAnsi="Arial" w:cs="Arial"/>
+                <w:sz w:val="20"/>
+                <w:szCs w:val="20"/>
+              </w:rPr>
+            </w:pPr>
+            <w:r>
+              <w:rPr>
+                <w:rFonts w:ascii="Arial" w:hAnsi="Arial" w:cs="Arial"/>
+                <w:sz w:val="20"/>
+                <w:szCs w:val="20"/>
+              </w:rPr>
+              <w:t>5567.8</w:t>
+            </w:r>
+          </w:p>
+        </w:tc>
+        <w:tc>
+          <w:tcPr>
+            <w:tcW w:w="1751" w:type="dxa"/>
+          </w:tcPr>
+          <w:p>
+            <w:pPr>
+              <w:jc w:val="right"/>
+              <w:rPr>
+                <w:rFonts w:ascii="Arial" w:hAnsi="Arial" w:cs="Arial"/>
+                <w:sz w:val="20"/>
+                <w:szCs w:val="20"/>
+              </w:rPr>
+            </w:pPr>
+            <w:r>
+              <w:rPr>
+                <w:rFonts w:ascii="Arial" w:hAnsi="Arial" w:cs="Arial"/>
+                <w:sz w:val="20"/>
+                <w:szCs w:val="20"/>
+              </w:rPr>
+              <w:t>336</w:t>
+            </w:r>
+          </w:p>
+        </w:tc>
+      </w:tr>
+      <w:tr>
+        <w:trPr>
+          <w:trHeight w:val="249"/>
+        </w:trPr>
+        <w:tc>
+          <w:tcPr>
+            <w:tcW w:w="2552" w:type="dxa"/>
+            <w:tcBorders>
+              <w:bottom w:val="double" w:sz="4" w:space="0" w:color="auto"/>
+            </w:tcBorders>
+          </w:tcPr>
+          <w:p>
+            <w:pPr>
+              <w:jc w:val="both"/>
+              <w:rPr>
+                <w:rFonts w:ascii="Arial" w:hAnsi="Arial" w:cs="Arial"/>
+                <w:sz w:val="20"/>
+                <w:szCs w:val="20"/>
+              </w:rPr>
+            </w:pPr>
+            <w:r>
+              <w:rPr>
+                <w:rFonts w:ascii="Arial" w:hAnsi="Arial" w:cs="Arial"/>
+                <w:sz w:val="20"/>
+                <w:szCs w:val="20"/>
+              </w:rPr>
+              <w:t>Negativ binomial model</w:t>
+            </w:r>
+          </w:p>
+        </w:tc>
+        <w:tc>
+          <w:tcPr>
+            <w:tcW w:w="1520" w:type="dxa"/>
+            <w:tcBorders>
+              <w:bottom w:val="double" w:sz="4" w:space="0" w:color="auto"/>
+            </w:tcBorders>
+          </w:tcPr>
+          <w:p>
+            <w:pPr>
+              <w:jc w:val="right"/>
+              <w:rPr>
+                <w:rFonts w:ascii="Arial" w:hAnsi="Arial" w:cs="Arial"/>
+                <w:sz w:val="20"/>
+                <w:szCs w:val="20"/>
+              </w:rPr>
+            </w:pPr>
+            <w:r>
+              <w:rPr>
+                <w:rFonts w:ascii="Arial" w:hAnsi="Arial" w:cs="Arial"/>
+                <w:sz w:val="20"/>
+                <w:szCs w:val="20"/>
+              </w:rPr>
+              <w:t>525.05</w:t>
+            </w:r>
+          </w:p>
+        </w:tc>
+        <w:tc>
+          <w:tcPr>
+            <w:tcW w:w="1759" w:type="dxa"/>
+            <w:gridSpan w:val="2"/>
+            <w:tcBorders>
+              <w:bottom w:val="double" w:sz="4" w:space="0" w:color="auto"/>
+            </w:tcBorders>
+          </w:tcPr>
+          <w:p>
+            <w:pPr>
+              <w:jc w:val="right"/>
+              <w:rPr>
+                <w:rFonts w:ascii="Arial" w:hAnsi="Arial" w:cs="Arial"/>
+                <w:sz w:val="20"/>
+                <w:szCs w:val="20"/>
+              </w:rPr>
+            </w:pPr>
+            <w:r>
+              <w:rPr>
+                <w:rFonts w:ascii="Arial" w:hAnsi="Arial" w:cs="Arial"/>
+                <w:sz w:val="20"/>
+                <w:szCs w:val="20"/>
+              </w:rPr>
+              <w:t>345</w:t>
+            </w:r>
+          </w:p>
+        </w:tc>
+        <w:tc>
+          <w:tcPr>
+            <w:tcW w:w="1745" w:type="dxa"/>
+            <w:tcBorders>
+              <w:bottom w:val="double" w:sz="4" w:space="0" w:color="auto"/>
+            </w:tcBorders>
+          </w:tcPr>
+          <w:p>
+            <w:pPr>
+              <w:jc w:val="right"/>
+              <w:rPr>
+                <w:rFonts w:ascii="Arial" w:hAnsi="Arial" w:cs="Arial"/>
+                <w:sz w:val="20"/>
+                <w:szCs w:val="20"/>
+              </w:rPr>
+            </w:pPr>
+            <w:r>
+              <w:rPr>
+                <w:rFonts w:ascii="Arial" w:hAnsi="Arial" w:cs="Arial"/>
+                <w:sz w:val="20"/>
+                <w:szCs w:val="20"/>
+              </w:rPr>
+              <w:t>403.80</w:t>
+            </w:r>
+          </w:p>
+        </w:tc>
+        <w:tc>
+          <w:tcPr>
+            <w:tcW w:w="1751" w:type="dxa"/>
+            <w:tcBorders>
+              <w:bottom w:val="double" w:sz="4" w:space="0" w:color="auto"/>
+            </w:tcBorders>
+          </w:tcPr>
+          <w:p>
+            <w:pPr>
+              <w:jc w:val="right"/>
+              <w:rPr>
+                <w:rFonts w:ascii="Arial" w:hAnsi="Arial" w:cs="Arial"/>
+                <w:sz w:val="20"/>
+                <w:szCs w:val="20"/>
+              </w:rPr>
+            </w:pPr>
+            <w:r>
+              <w:rPr>
+                <w:rFonts w:ascii="Arial" w:hAnsi="Arial" w:cs="Arial"/>
+                <w:sz w:val="20"/>
+                <w:szCs w:val="20"/>
+              </w:rPr>
+              <w:t>336</w:t>
+            </w:r>
+          </w:p>
+        </w:tc>
+      </w:tr>
+    </w:tbl>
     <w:p>
       <w:pPr>
         <w:autoSpaceDE w:val="0"/>
@@ -3651,183 +4863,6 @@
           <w:szCs w:val="24"/>
         </w:rPr>
       </w:pPr>
-      <w:r>
-        <w:rPr>
-          <w:rFonts w:ascii="Arial" w:hAnsi="Arial" w:cs="Arial"/>
-          <w:kern w:val="0"/>
-          <w:sz w:val="24"/>
-          <w:szCs w:val="24"/>
-        </w:rPr>
-        <w:t>In the broader context, these findings underscore the sensitivity of native and exotic herbaceous species to specific environmental conditions. Native species exhibited resilience and favorable responses to elevated precipitation levels in the warmest and coldest quarters. However, their vulnerability was pronounced in environments characterized by excessive annual precipitation and diminished potassium concentration in the soil. This indicates the importance of maintaining balanced environmental conditions to support the well-being of native herbaceous communities. Conversely, exotic plant species displayed an inverse pattern, thriving in regions marked by high annual precipitation and increased potassium concentration. Nevertheless, these exotic species faced challenges in environments with elevated precipitation during the warmest and coldest quarters, suggesting the presence of specific thresholds beyond which their abundance is adversely affected.</w:t>
-      </w:r>
-      <w:r>
-        <w:rPr>
-          <w:rFonts w:ascii="Arial" w:hAnsi="Arial" w:cs="Arial"/>
-          <w:kern w:val="0"/>
-          <w:sz w:val="24"/>
-          <w:szCs w:val="24"/>
-        </w:rPr>
-        <w:t xml:space="preserve"> </w:t>
-      </w:r>
-      <w:r>
-        <w:rPr>
-          <w:rFonts w:ascii="Arial" w:hAnsi="Arial" w:cs="Arial"/>
-          <w:kern w:val="0"/>
-          <w:sz w:val="24"/>
-          <w:szCs w:val="24"/>
-        </w:rPr>
-        <w:t xml:space="preserve">The implications of these findings become particularly </w:t>
-      </w:r>
-      <w:r>
-        <w:rPr>
-          <w:rFonts w:ascii="Arial" w:hAnsi="Arial" w:cs="Arial"/>
-          <w:kern w:val="0"/>
-          <w:sz w:val="24"/>
-          <w:szCs w:val="24"/>
-        </w:rPr>
-        <w:t xml:space="preserve">important </w:t>
-      </w:r>
-      <w:r>
-        <w:rPr>
-          <w:rFonts w:ascii="Arial" w:hAnsi="Arial" w:cs="Arial"/>
-          <w:kern w:val="0"/>
-          <w:sz w:val="24"/>
-          <w:szCs w:val="24"/>
-        </w:rPr>
-        <w:t>in the context of climate change, which can significantly influence abiotic factors such as annual precipitation. Alterations in precipitation patterns may lead to shifts in the distribution and abundance of both native and exotic herbaceous species.</w:t>
-      </w:r>
-      <w:r>
-        <w:rPr>
-          <w:rFonts w:ascii="Arial" w:hAnsi="Arial" w:cs="Arial"/>
-          <w:kern w:val="0"/>
-          <w:sz w:val="24"/>
-          <w:szCs w:val="24"/>
-        </w:rPr>
-        <w:t xml:space="preserve"> </w:t>
-      </w:r>
-      <w:r>
-        <w:rPr>
-          <w:rFonts w:ascii="Arial" w:hAnsi="Arial" w:cs="Arial"/>
-          <w:kern w:val="0"/>
-          <w:sz w:val="24"/>
-          <w:szCs w:val="24"/>
-        </w:rPr>
-        <w:t xml:space="preserve">In conclusion, </w:t>
-      </w:r>
-      <w:r>
-        <w:rPr>
-          <w:rFonts w:ascii="Arial" w:hAnsi="Arial" w:cs="Arial"/>
-          <w:kern w:val="0"/>
-          <w:sz w:val="24"/>
-          <w:szCs w:val="24"/>
-        </w:rPr>
-        <w:lastRenderedPageBreak/>
-        <w:t>our findings shed light on the contrasting responses of native and exotic herbs and grasses to abiotic factors, offering valuable insights for ecosystem management and conservation practices.</w:t>
-      </w:r>
-      <w:r>
-        <w:rPr>
-          <w:rFonts w:ascii="Arial" w:hAnsi="Arial" w:cs="Arial"/>
-          <w:kern w:val="0"/>
-          <w:sz w:val="24"/>
-          <w:szCs w:val="24"/>
-        </w:rPr>
-        <w:t xml:space="preserve"> </w:t>
-      </w:r>
-      <w:r>
-        <w:rPr>
-          <w:rFonts w:ascii="Arial" w:hAnsi="Arial" w:cs="Arial"/>
-          <w:kern w:val="0"/>
-          <w:sz w:val="24"/>
-          <w:szCs w:val="24"/>
-        </w:rPr>
-        <w:t>Further research and exploration are warranted to deepen our understanding of these ecological dynamics and inform conservation and management practices in diverse ecosystems.</w:t>
-      </w:r>
-    </w:p>
-    <w:p>
-      <w:pPr>
-        <w:rPr>
-          <w:rFonts w:ascii="Arial" w:hAnsi="Arial" w:cs="Arial"/>
-          <w:kern w:val="0"/>
-          <w:sz w:val="24"/>
-          <w:szCs w:val="24"/>
-        </w:rPr>
-      </w:pPr>
-      <w:r>
-        <w:rPr>
-          <w:rFonts w:ascii="Arial" w:hAnsi="Arial" w:cs="Arial"/>
-          <w:kern w:val="0"/>
-          <w:sz w:val="24"/>
-          <w:szCs w:val="24"/>
-        </w:rPr>
-        <w:br w:type="page"/>
-      </w:r>
-    </w:p>
-    <w:p>
-      <w:pPr>
-        <w:autoSpaceDE w:val="0"/>
-        <w:autoSpaceDN w:val="0"/>
-        <w:adjustRightInd w:val="0"/>
-        <w:spacing w:after="0" w:line="240" w:lineRule="auto"/>
-        <w:jc w:val="both"/>
-        <w:rPr>
-          <w:rFonts w:ascii="Arial" w:hAnsi="Arial" w:cs="Arial"/>
-          <w:kern w:val="0"/>
-          <w:sz w:val="24"/>
-          <w:szCs w:val="24"/>
-        </w:rPr>
-      </w:pPr>
-    </w:p>
-    <w:p>
-      <w:pPr>
-        <w:autoSpaceDE w:val="0"/>
-        <w:autoSpaceDN w:val="0"/>
-        <w:adjustRightInd w:val="0"/>
-        <w:spacing w:after="0" w:line="240" w:lineRule="auto"/>
-        <w:jc w:val="both"/>
-        <w:rPr>
-          <w:rFonts w:ascii="Arial" w:hAnsi="Arial" w:cs="Arial"/>
-          <w:kern w:val="0"/>
-          <w:sz w:val="24"/>
-          <w:szCs w:val="24"/>
-        </w:rPr>
-      </w:pPr>
-      <w:r>
-        <w:rPr>
-          <w:rFonts w:ascii="Arial" w:hAnsi="Arial" w:cs="Arial"/>
-          <w:b/>
-          <w:bCs/>
-          <w:kern w:val="0"/>
-          <w:sz w:val="24"/>
-          <w:szCs w:val="24"/>
-        </w:rPr>
-        <w:t>Appendix</w:t>
-      </w:r>
-      <w:r>
-        <w:rPr>
-          <w:rFonts w:ascii="Arial" w:hAnsi="Arial" w:cs="Arial"/>
-          <w:b/>
-          <w:bCs/>
-          <w:kern w:val="0"/>
-          <w:sz w:val="24"/>
-          <w:szCs w:val="24"/>
-        </w:rPr>
-        <w:t>:</w:t>
-      </w:r>
-    </w:p>
-    <w:p>
-      <w:pPr>
-        <w:autoSpaceDE w:val="0"/>
-        <w:autoSpaceDN w:val="0"/>
-        <w:adjustRightInd w:val="0"/>
-        <w:spacing w:after="0" w:line="240" w:lineRule="auto"/>
-        <w:jc w:val="both"/>
-        <w:rPr>
-          <w:rFonts w:ascii="Arial" w:hAnsi="Arial" w:cs="Arial"/>
-          <w:kern w:val="0"/>
-          <w:sz w:val="24"/>
-          <w:szCs w:val="24"/>
-        </w:rPr>
-      </w:pPr>
     </w:p>
     <w:p>
       <w:pPr>
@@ -3837,24 +4872,14 @@
       <w:r>
         <w:t xml:space="preserve">Table </w:t>
       </w:r>
-      <w:r>
-        <w:fldChar w:fldCharType="begin"/>
-      </w:r>
-      <w:r>
-        <w:instrText xml:space="preserve"> SEQ Table \* ARABIC </w:instrText>
-      </w:r>
-      <w:r>
-        <w:fldChar w:fldCharType="separate"/>
-      </w:r>
-      <w:r>
-        <w:rPr>
-          <w:noProof/>
-        </w:rPr>
-        <w:t>3</w:t>
-      </w:r>
-      <w:r>
-        <w:fldChar w:fldCharType="end"/>
-      </w:r>
+      <w:fldSimple w:instr=" SEQ Table \* ARABIC ">
+        <w:r>
+          <w:rPr>
+            <w:noProof/>
+          </w:rPr>
+          <w:t>4</w:t>
+        </w:r>
+      </w:fldSimple>
       <w:r>
         <w:t xml:space="preserve">: </w:t>
       </w:r>
@@ -4003,7 +5028,6 @@
           </w:tcPr>
           <w:p>
             <w:pPr>
-              <w:spacing w:after="0" w:line="240" w:lineRule="auto"/>
               <w:jc w:val="both"/>
               <w:rPr>
                 <w:rFonts w:ascii="Arial" w:hAnsi="Arial" w:cs="Arial"/>
@@ -4151,7 +5175,6 @@
           </w:tcPr>
           <w:p>
             <w:pPr>
-              <w:spacing w:after="0" w:line="240" w:lineRule="auto"/>
               <w:jc w:val="both"/>
               <w:rPr>
                 <w:rFonts w:ascii="Arial" w:hAnsi="Arial" w:cs="Arial"/>
@@ -4301,7 +5324,6 @@
           </w:tcPr>
           <w:p>
             <w:pPr>
-              <w:spacing w:after="0" w:line="240" w:lineRule="auto"/>
               <w:jc w:val="both"/>
               <w:rPr>
                 <w:rFonts w:ascii="Arial" w:hAnsi="Arial" w:cs="Arial"/>
@@ -4435,7 +5457,6 @@
           </w:tcPr>
           <w:p>
             <w:pPr>
-              <w:spacing w:after="0" w:line="240" w:lineRule="auto"/>
               <w:jc w:val="both"/>
               <w:rPr>
                 <w:rFonts w:ascii="Arial" w:hAnsi="Arial" w:cs="Arial"/>
@@ -4570,15 +5591,7 @@
                 <w:sz w:val="20"/>
                 <w:szCs w:val="20"/>
               </w:rPr>
-              <w:t>0.0</w:t>
-            </w:r>
-            <w:r>
-              <w:rPr>
-                <w:rFonts w:ascii="Arial" w:hAnsi="Arial" w:cs="Arial"/>
-                <w:sz w:val="20"/>
-                <w:szCs w:val="20"/>
-              </w:rPr>
-              <w:t>8</w:t>
+              <w:t>0.08</w:t>
             </w:r>
           </w:p>
         </w:tc>
@@ -4708,7 +5721,6 @@
           </w:tcPr>
           <w:p>
             <w:pPr>
-              <w:spacing w:after="0" w:line="240" w:lineRule="auto"/>
               <w:jc w:val="both"/>
               <w:rPr>
                 <w:rFonts w:ascii="Arial" w:hAnsi="Arial" w:cs="Arial"/>
@@ -5010,46 +6022,20 @@
     </w:p>
     <w:p>
       <w:pPr>
-        <w:autoSpaceDE w:val="0"/>
-        <w:autoSpaceDN w:val="0"/>
-        <w:adjustRightInd w:val="0"/>
-        <w:spacing w:after="0" w:line="240" w:lineRule="auto"/>
-        <w:jc w:val="both"/>
-        <w:rPr>
-          <w:rFonts w:ascii="Arial" w:hAnsi="Arial" w:cs="Arial"/>
-          <w:kern w:val="0"/>
-          <w:sz w:val="24"/>
-          <w:szCs w:val="24"/>
-          <w:lang w:val="de-DE"/>
-        </w:rPr>
-      </w:pPr>
-    </w:p>
-    <w:p>
-      <w:pPr>
         <w:pStyle w:val="Beschriftung"/>
         <w:keepNext/>
       </w:pPr>
       <w:r>
         <w:t xml:space="preserve">Table </w:t>
       </w:r>
-      <w:r>
-        <w:fldChar w:fldCharType="begin"/>
-      </w:r>
-      <w:r>
-        <w:instrText xml:space="preserve"> SEQ Table \* ARABIC </w:instrText>
-      </w:r>
-      <w:r>
-        <w:fldChar w:fldCharType="separate"/>
-      </w:r>
-      <w:r>
-        <w:rPr>
-          <w:noProof/>
-        </w:rPr>
-        <w:t>4</w:t>
-      </w:r>
-      <w:r>
-        <w:fldChar w:fldCharType="end"/>
-      </w:r>
+      <w:fldSimple w:instr=" SEQ Table \* ARABIC ">
+        <w:r>
+          <w:rPr>
+            <w:noProof/>
+          </w:rPr>
+          <w:t>5</w:t>
+        </w:r>
+      </w:fldSimple>
       <w:r>
         <w:t>:</w:t>
       </w:r>
@@ -5081,19 +6067,7 @@
         <w:rPr>
           <w:rFonts w:ascii="Arial" w:hAnsi="Arial" w:cs="Arial"/>
         </w:rPr>
-        <w:t xml:space="preserve">abiotic factors for </w:t>
-      </w:r>
-      <w:r>
-        <w:rPr>
-          <w:rFonts w:ascii="Arial" w:hAnsi="Arial" w:cs="Arial"/>
-        </w:rPr>
-        <w:t>exotic</w:t>
-      </w:r>
-      <w:r>
-        <w:rPr>
-          <w:rFonts w:ascii="Arial" w:hAnsi="Arial" w:cs="Arial"/>
-        </w:rPr>
-        <w:t xml:space="preserve"> herbs and grasses</w:t>
+        <w:t>abiotic factors for exotic herbs and grasses</w:t>
       </w:r>
     </w:p>
     <w:tbl>
@@ -5216,7 +6190,6 @@
           </w:tcPr>
           <w:p>
             <w:pPr>
-              <w:spacing w:after="0" w:line="240" w:lineRule="auto"/>
               <w:jc w:val="both"/>
               <w:rPr>
                 <w:rFonts w:ascii="Arial" w:hAnsi="Arial" w:cs="Arial"/>
@@ -5348,7 +6321,6 @@
           </w:tcPr>
           <w:p>
             <w:pPr>
-              <w:spacing w:after="0" w:line="240" w:lineRule="auto"/>
               <w:jc w:val="both"/>
               <w:rPr>
                 <w:rFonts w:ascii="Arial" w:hAnsi="Arial" w:cs="Arial"/>
@@ -5482,7 +6454,6 @@
           </w:tcPr>
           <w:p>
             <w:pPr>
-              <w:spacing w:after="0" w:line="240" w:lineRule="auto"/>
               <w:jc w:val="both"/>
               <w:rPr>
                 <w:rFonts w:ascii="Arial" w:hAnsi="Arial" w:cs="Arial"/>
@@ -5616,7 +6587,6 @@
           </w:tcPr>
           <w:p>
             <w:pPr>
-              <w:spacing w:after="0" w:line="240" w:lineRule="auto"/>
               <w:jc w:val="both"/>
               <w:rPr>
                 <w:rFonts w:ascii="Arial" w:hAnsi="Arial" w:cs="Arial"/>
@@ -5750,7 +6720,6 @@
           </w:tcPr>
           <w:p>
             <w:pPr>
-              <w:spacing w:after="0" w:line="240" w:lineRule="auto"/>
               <w:jc w:val="both"/>
               <w:rPr>
                 <w:rFonts w:ascii="Arial" w:hAnsi="Arial" w:cs="Arial"/>
@@ -6079,23 +7048,223 @@
     </w:tbl>
     <w:p>
       <w:pPr>
+        <w:spacing w:after="0"/>
         <w:jc w:val="both"/>
         <w:rPr>
           <w:rFonts w:ascii="Arial" w:hAnsi="Arial" w:cs="Arial"/>
+          <w:b/>
+          <w:bCs/>
           <w:kern w:val="0"/>
           <w:sz w:val="24"/>
           <w:szCs w:val="24"/>
         </w:rPr>
       </w:pPr>
     </w:p>
+    <w:p>
+      <w:pPr>
+        <w:spacing w:after="0"/>
+        <w:jc w:val="both"/>
+        <w:rPr>
+          <w:rFonts w:ascii="Arial" w:hAnsi="Arial" w:cs="Arial"/>
+          <w:b/>
+          <w:bCs/>
+          <w:kern w:val="0"/>
+          <w:sz w:val="24"/>
+          <w:szCs w:val="24"/>
+        </w:rPr>
+      </w:pPr>
+      <w:r>
+        <w:rPr>
+          <w:rFonts w:ascii="Arial" w:hAnsi="Arial" w:cs="Arial"/>
+          <w:b/>
+          <w:bCs/>
+          <w:kern w:val="0"/>
+          <w:sz w:val="24"/>
+          <w:szCs w:val="24"/>
+        </w:rPr>
+        <w:t>Link to the R-Code :</w:t>
+      </w:r>
+    </w:p>
+    <w:p>
+      <w:pPr>
+        <w:spacing w:after="0"/>
+        <w:jc w:val="both"/>
+        <w:rPr>
+          <w:rFonts w:ascii="Arial" w:hAnsi="Arial" w:cs="Arial"/>
+          <w:kern w:val="0"/>
+          <w:sz w:val="24"/>
+          <w:szCs w:val="24"/>
+        </w:rPr>
+      </w:pPr>
+      <w:r>
+        <w:rPr>
+          <w:rFonts w:ascii="Arial" w:hAnsi="Arial" w:cs="Arial"/>
+          <w:kern w:val="0"/>
+          <w:sz w:val="24"/>
+          <w:szCs w:val="24"/>
+        </w:rPr>
+        <w:t>https://github.com/JaSt17/BIOS4/blob/main/Exam/exam_R_code.R</w:t>
+      </w:r>
+    </w:p>
     <w:sectPr>
+      <w:headerReference w:type="even" r:id="rId9"/>
+      <w:headerReference w:type="default" r:id="rId10"/>
+      <w:footerReference w:type="even" r:id="rId11"/>
+      <w:footerReference w:type="default" r:id="rId12"/>
+      <w:headerReference w:type="first" r:id="rId13"/>
+      <w:footerReference w:type="first" r:id="rId14"/>
       <w:pgSz w:w="12240" w:h="15840"/>
-      <w:pgMar w:top="1417" w:right="1417" w:bottom="1134" w:left="1417" w:header="708" w:footer="708" w:gutter="0"/>
+      <w:pgMar w:top="709" w:right="1417" w:bottom="851" w:left="1417" w:header="708" w:footer="708" w:gutter="0"/>
       <w:cols w:space="708"/>
       <w:docGrid w:linePitch="360"/>
     </w:sectPr>
   </w:body>
 </w:document>
+</file>
+
+<file path=word/endnotes.xml><?xml version="1.0" encoding="utf-8"?>
+<w:endnotes xmlns:wpc="http://schemas.microsoft.com/office/word/2010/wordprocessingCanvas" xmlns:cx="http://schemas.microsoft.com/office/drawing/2014/chartex" xmlns:cx1="http://schemas.microsoft.com/office/drawing/2015/9/8/chartex" xmlns:cx2="http://schemas.microsoft.com/office/drawing/2015/10/21/chartex" xmlns:cx3="http://schemas.microsoft.com/office/drawing/2016/5/9/chartex" xmlns:cx4="http://schemas.microsoft.com/office/drawing/2016/5/10/chartex" xmlns:cx5="http://schemas.microsoft.com/office/drawing/2016/5/11/chartex" xmlns:cx6="http://schemas.microsoft.com/office/drawing/2016/5/12/chartex" xmlns:cx7="http://schemas.microsoft.com/office/drawing/2016/5/13/chartex" xmlns:cx8="http://schemas.microsoft.com/office/drawing/2016/5/14/chartex" xmlns:mc="http://schemas.openxmlformats.org/markup-compatibility/2006" xmlns:aink="http://schemas.microsoft.com/office/drawing/2016/ink" xmlns:am3d="http://schemas.microsoft.com/office/drawing/2017/model3d" xmlns:o="urn:schemas-microsoft-com:office:office" xmlns:oel="http://schemas.microsoft.com/office/2019/extlst" xmlns:r="http://schemas.openxmlformats.org/officeDocument/2006/relationships" xmlns:m="http://schemas.openxmlformats.org/officeDocument/2006/math" xmlns:v="urn:schemas-microsoft-com:vml" xmlns:wp14="http://schemas.microsoft.com/office/word/2010/wordprocessingDrawing" xmlns:wp="http://schemas.openxmlformats.org/drawingml/2006/wordprocessingDrawing" xmlns:w10="urn:schemas-microsoft-com:office:word" xmlns:w="http://schemas.openxmlformats.org/wordprocessingml/2006/main" xmlns:w14="http://schemas.microsoft.com/office/word/2010/wordml" xmlns:w15="http://schemas.microsoft.com/office/word/2012/wordml" xmlns:w16cex="http://schemas.microsoft.com/office/word/2018/wordml/cex" xmlns:w16cid="http://schemas.microsoft.com/office/word/2016/wordml/cid" xmlns:w16="http://schemas.microsoft.com/office/word/2018/wordml" xmlns:w16sdtdh="http://schemas.microsoft.com/office/word/2020/wordml/sdtdatahash" xmlns:w16se="http://schemas.microsoft.com/office/word/2015/wordml/symex" xmlns:wpg="http://schemas.microsoft.com/office/word/2010/wordprocessingGroup" xmlns:wpi="http://schemas.microsoft.com/office/word/2010/wordprocessingInk" xmlns:wne="http://schemas.microsoft.com/office/word/2006/wordml" xmlns:wps="http://schemas.microsoft.com/office/word/2010/wordprocessingShape" mc:Ignorable="w14 w15 w16se w16cid w16 w16cex w16sdtdh wp14">
+  <w:endnote w:type="separator" w:id="-1">
+    <w:p>
+      <w:pPr>
+        <w:spacing w:after="0" w:line="240" w:lineRule="auto"/>
+      </w:pPr>
+      <w:r>
+        <w:separator/>
+      </w:r>
+    </w:p>
+  </w:endnote>
+  <w:endnote w:type="continuationSeparator" w:id="0">
+    <w:p>
+      <w:pPr>
+        <w:spacing w:after="0" w:line="240" w:lineRule="auto"/>
+      </w:pPr>
+      <w:r>
+        <w:continuationSeparator/>
+      </w:r>
+    </w:p>
+  </w:endnote>
+</w:endnotes>
+</file>
+
+<file path=word/footer1.xml><?xml version="1.0" encoding="utf-8"?>
+<w:ftr xmlns:wpc="http://schemas.microsoft.com/office/word/2010/wordprocessingCanvas" xmlns:cx="http://schemas.microsoft.com/office/drawing/2014/chartex" xmlns:cx1="http://schemas.microsoft.com/office/drawing/2015/9/8/chartex" xmlns:cx2="http://schemas.microsoft.com/office/drawing/2015/10/21/chartex" xmlns:cx3="http://schemas.microsoft.com/office/drawing/2016/5/9/chartex" xmlns:cx4="http://schemas.microsoft.com/office/drawing/2016/5/10/chartex" xmlns:cx5="http://schemas.microsoft.com/office/drawing/2016/5/11/chartex" xmlns:cx6="http://schemas.microsoft.com/office/drawing/2016/5/12/chartex" xmlns:cx7="http://schemas.microsoft.com/office/drawing/2016/5/13/chartex" xmlns:cx8="http://schemas.microsoft.com/office/drawing/2016/5/14/chartex" xmlns:mc="http://schemas.openxmlformats.org/markup-compatibility/2006" xmlns:aink="http://schemas.microsoft.com/office/drawing/2016/ink" xmlns:am3d="http://schemas.microsoft.com/office/drawing/2017/model3d" xmlns:o="urn:schemas-microsoft-com:office:office" xmlns:oel="http://schemas.microsoft.com/office/2019/extlst" xmlns:r="http://schemas.openxmlformats.org/officeDocument/2006/relationships" xmlns:m="http://schemas.openxmlformats.org/officeDocument/2006/math" xmlns:v="urn:schemas-microsoft-com:vml" xmlns:wp14="http://schemas.microsoft.com/office/word/2010/wordprocessingDrawing" xmlns:wp="http://schemas.openxmlformats.org/drawingml/2006/wordprocessingDrawing" xmlns:w10="urn:schemas-microsoft-com:office:word" xmlns:w="http://schemas.openxmlformats.org/wordprocessingml/2006/main" xmlns:w14="http://schemas.microsoft.com/office/word/2010/wordml" xmlns:w15="http://schemas.microsoft.com/office/word/2012/wordml" xmlns:w16cex="http://schemas.microsoft.com/office/word/2018/wordml/cex" xmlns:w16cid="http://schemas.microsoft.com/office/word/2016/wordml/cid" xmlns:w16="http://schemas.microsoft.com/office/word/2018/wordml" xmlns:w16sdtdh="http://schemas.microsoft.com/office/word/2020/wordml/sdtdatahash" xmlns:w16se="http://schemas.microsoft.com/office/word/2015/wordml/symex" xmlns:wpg="http://schemas.microsoft.com/office/word/2010/wordprocessingGroup" xmlns:wpi="http://schemas.microsoft.com/office/word/2010/wordprocessingInk" xmlns:wne="http://schemas.microsoft.com/office/word/2006/wordml" xmlns:wps="http://schemas.microsoft.com/office/word/2010/wordprocessingShape" mc:Ignorable="w14 w15 w16se w16cid w16 w16cex w16sdtdh wp14">
+  <w:p>
+    <w:pPr>
+      <w:pStyle w:val="Fuzeile"/>
+    </w:pPr>
+  </w:p>
+</w:ftr>
+</file>
+
+<file path=word/footer2.xml><?xml version="1.0" encoding="utf-8"?>
+<w:ftr xmlns:wpc="http://schemas.microsoft.com/office/word/2010/wordprocessingCanvas" xmlns:cx="http://schemas.microsoft.com/office/drawing/2014/chartex" xmlns:cx1="http://schemas.microsoft.com/office/drawing/2015/9/8/chartex" xmlns:cx2="http://schemas.microsoft.com/office/drawing/2015/10/21/chartex" xmlns:cx3="http://schemas.microsoft.com/office/drawing/2016/5/9/chartex" xmlns:cx4="http://schemas.microsoft.com/office/drawing/2016/5/10/chartex" xmlns:cx5="http://schemas.microsoft.com/office/drawing/2016/5/11/chartex" xmlns:cx6="http://schemas.microsoft.com/office/drawing/2016/5/12/chartex" xmlns:cx7="http://schemas.microsoft.com/office/drawing/2016/5/13/chartex" xmlns:cx8="http://schemas.microsoft.com/office/drawing/2016/5/14/chartex" xmlns:mc="http://schemas.openxmlformats.org/markup-compatibility/2006" xmlns:aink="http://schemas.microsoft.com/office/drawing/2016/ink" xmlns:am3d="http://schemas.microsoft.com/office/drawing/2017/model3d" xmlns:o="urn:schemas-microsoft-com:office:office" xmlns:oel="http://schemas.microsoft.com/office/2019/extlst" xmlns:r="http://schemas.openxmlformats.org/officeDocument/2006/relationships" xmlns:m="http://schemas.openxmlformats.org/officeDocument/2006/math" xmlns:v="urn:schemas-microsoft-com:vml" xmlns:wp14="http://schemas.microsoft.com/office/word/2010/wordprocessingDrawing" xmlns:wp="http://schemas.openxmlformats.org/drawingml/2006/wordprocessingDrawing" xmlns:w10="urn:schemas-microsoft-com:office:word" xmlns:w="http://schemas.openxmlformats.org/wordprocessingml/2006/main" xmlns:w14="http://schemas.microsoft.com/office/word/2010/wordml" xmlns:w15="http://schemas.microsoft.com/office/word/2012/wordml" xmlns:w16cex="http://schemas.microsoft.com/office/word/2018/wordml/cex" xmlns:w16cid="http://schemas.microsoft.com/office/word/2016/wordml/cid" xmlns:w16="http://schemas.microsoft.com/office/word/2018/wordml" xmlns:w16sdtdh="http://schemas.microsoft.com/office/word/2020/wordml/sdtdatahash" xmlns:w16se="http://schemas.microsoft.com/office/word/2015/wordml/symex" xmlns:wpg="http://schemas.microsoft.com/office/word/2010/wordprocessingGroup" xmlns:wpi="http://schemas.microsoft.com/office/word/2010/wordprocessingInk" xmlns:wne="http://schemas.microsoft.com/office/word/2006/wordml" xmlns:wps="http://schemas.microsoft.com/office/word/2010/wordprocessingShape" mc:Ignorable="w14 w15 w16se w16cid w16 w16cex w16sdtdh wp14">
+  <w:sdt>
+    <w:sdtPr>
+      <w:id w:val="604695390"/>
+      <w:docPartObj>
+        <w:docPartGallery w:val="Page Numbers (Bottom of Page)"/>
+        <w:docPartUnique/>
+      </w:docPartObj>
+    </w:sdtPr>
+    <w:sdtContent>
+      <w:p>
+        <w:pPr>
+          <w:pStyle w:val="Fuzeile"/>
+          <w:jc w:val="right"/>
+        </w:pPr>
+        <w:r>
+          <w:fldChar w:fldCharType="begin"/>
+        </w:r>
+        <w:r>
+          <w:instrText>PAGE   \* MERGEFORMAT</w:instrText>
+        </w:r>
+        <w:r>
+          <w:fldChar w:fldCharType="separate"/>
+        </w:r>
+        <w:r>
+          <w:rPr>
+            <w:lang w:val="de-DE"/>
+          </w:rPr>
+          <w:t>2</w:t>
+        </w:r>
+        <w:r>
+          <w:fldChar w:fldCharType="end"/>
+        </w:r>
+      </w:p>
+    </w:sdtContent>
+  </w:sdt>
+  <w:p>
+    <w:pPr>
+      <w:pStyle w:val="Fuzeile"/>
+    </w:pPr>
+  </w:p>
+</w:ftr>
+</file>
+
+<file path=word/footer3.xml><?xml version="1.0" encoding="utf-8"?>
+<w:ftr xmlns:wpc="http://schemas.microsoft.com/office/word/2010/wordprocessingCanvas" xmlns:cx="http://schemas.microsoft.com/office/drawing/2014/chartex" xmlns:cx1="http://schemas.microsoft.com/office/drawing/2015/9/8/chartex" xmlns:cx2="http://schemas.microsoft.com/office/drawing/2015/10/21/chartex" xmlns:cx3="http://schemas.microsoft.com/office/drawing/2016/5/9/chartex" xmlns:cx4="http://schemas.microsoft.com/office/drawing/2016/5/10/chartex" xmlns:cx5="http://schemas.microsoft.com/office/drawing/2016/5/11/chartex" xmlns:cx6="http://schemas.microsoft.com/office/drawing/2016/5/12/chartex" xmlns:cx7="http://schemas.microsoft.com/office/drawing/2016/5/13/chartex" xmlns:cx8="http://schemas.microsoft.com/office/drawing/2016/5/14/chartex" xmlns:mc="http://schemas.openxmlformats.org/markup-compatibility/2006" xmlns:aink="http://schemas.microsoft.com/office/drawing/2016/ink" xmlns:am3d="http://schemas.microsoft.com/office/drawing/2017/model3d" xmlns:o="urn:schemas-microsoft-com:office:office" xmlns:oel="http://schemas.microsoft.com/office/2019/extlst" xmlns:r="http://schemas.openxmlformats.org/officeDocument/2006/relationships" xmlns:m="http://schemas.openxmlformats.org/officeDocument/2006/math" xmlns:v="urn:schemas-microsoft-com:vml" xmlns:wp14="http://schemas.microsoft.com/office/word/2010/wordprocessingDrawing" xmlns:wp="http://schemas.openxmlformats.org/drawingml/2006/wordprocessingDrawing" xmlns:w10="urn:schemas-microsoft-com:office:word" xmlns:w="http://schemas.openxmlformats.org/wordprocessingml/2006/main" xmlns:w14="http://schemas.microsoft.com/office/word/2010/wordml" xmlns:w15="http://schemas.microsoft.com/office/word/2012/wordml" xmlns:w16cex="http://schemas.microsoft.com/office/word/2018/wordml/cex" xmlns:w16cid="http://schemas.microsoft.com/office/word/2016/wordml/cid" xmlns:w16="http://schemas.microsoft.com/office/word/2018/wordml" xmlns:w16sdtdh="http://schemas.microsoft.com/office/word/2020/wordml/sdtdatahash" xmlns:w16se="http://schemas.microsoft.com/office/word/2015/wordml/symex" xmlns:wpg="http://schemas.microsoft.com/office/word/2010/wordprocessingGroup" xmlns:wpi="http://schemas.microsoft.com/office/word/2010/wordprocessingInk" xmlns:wne="http://schemas.microsoft.com/office/word/2006/wordml" xmlns:wps="http://schemas.microsoft.com/office/word/2010/wordprocessingShape" mc:Ignorable="w14 w15 w16se w16cid w16 w16cex w16sdtdh wp14">
+  <w:p>
+    <w:pPr>
+      <w:pStyle w:val="Fuzeile"/>
+    </w:pPr>
+  </w:p>
+</w:ftr>
+</file>
+
+<file path=word/footnotes.xml><?xml version="1.0" encoding="utf-8"?>
+<w:footnotes xmlns:wpc="http://schemas.microsoft.com/office/word/2010/wordprocessingCanvas" xmlns:cx="http://schemas.microsoft.com/office/drawing/2014/chartex" xmlns:cx1="http://schemas.microsoft.com/office/drawing/2015/9/8/chartex" xmlns:cx2="http://schemas.microsoft.com/office/drawing/2015/10/21/chartex" xmlns:cx3="http://schemas.microsoft.com/office/drawing/2016/5/9/chartex" xmlns:cx4="http://schemas.microsoft.com/office/drawing/2016/5/10/chartex" xmlns:cx5="http://schemas.microsoft.com/office/drawing/2016/5/11/chartex" xmlns:cx6="http://schemas.microsoft.com/office/drawing/2016/5/12/chartex" xmlns:cx7="http://schemas.microsoft.com/office/drawing/2016/5/13/chartex" xmlns:cx8="http://schemas.microsoft.com/office/drawing/2016/5/14/chartex" xmlns:mc="http://schemas.openxmlformats.org/markup-compatibility/2006" xmlns:aink="http://schemas.microsoft.com/office/drawing/2016/ink" xmlns:am3d="http://schemas.microsoft.com/office/drawing/2017/model3d" xmlns:o="urn:schemas-microsoft-com:office:office" xmlns:oel="http://schemas.microsoft.com/office/2019/extlst" xmlns:r="http://schemas.openxmlformats.org/officeDocument/2006/relationships" xmlns:m="http://schemas.openxmlformats.org/officeDocument/2006/math" xmlns:v="urn:schemas-microsoft-com:vml" xmlns:wp14="http://schemas.microsoft.com/office/word/2010/wordprocessingDrawing" xmlns:wp="http://schemas.openxmlformats.org/drawingml/2006/wordprocessingDrawing" xmlns:w10="urn:schemas-microsoft-com:office:word" xmlns:w="http://schemas.openxmlformats.org/wordprocessingml/2006/main" xmlns:w14="http://schemas.microsoft.com/office/word/2010/wordml" xmlns:w15="http://schemas.microsoft.com/office/word/2012/wordml" xmlns:w16cex="http://schemas.microsoft.com/office/word/2018/wordml/cex" xmlns:w16cid="http://schemas.microsoft.com/office/word/2016/wordml/cid" xmlns:w16="http://schemas.microsoft.com/office/word/2018/wordml" xmlns:w16sdtdh="http://schemas.microsoft.com/office/word/2020/wordml/sdtdatahash" xmlns:w16se="http://schemas.microsoft.com/office/word/2015/wordml/symex" xmlns:wpg="http://schemas.microsoft.com/office/word/2010/wordprocessingGroup" xmlns:wpi="http://schemas.microsoft.com/office/word/2010/wordprocessingInk" xmlns:wne="http://schemas.microsoft.com/office/word/2006/wordml" xmlns:wps="http://schemas.microsoft.com/office/word/2010/wordprocessingShape" mc:Ignorable="w14 w15 w16se w16cid w16 w16cex w16sdtdh wp14">
+  <w:footnote w:type="separator" w:id="-1">
+    <w:p>
+      <w:pPr>
+        <w:spacing w:after="0" w:line="240" w:lineRule="auto"/>
+      </w:pPr>
+      <w:r>
+        <w:separator/>
+      </w:r>
+    </w:p>
+  </w:footnote>
+  <w:footnote w:type="continuationSeparator" w:id="0">
+    <w:p>
+      <w:pPr>
+        <w:spacing w:after="0" w:line="240" w:lineRule="auto"/>
+      </w:pPr>
+      <w:r>
+        <w:continuationSeparator/>
+      </w:r>
+    </w:p>
+  </w:footnote>
+</w:footnotes>
+</file>
+
+<file path=word/header1.xml><?xml version="1.0" encoding="utf-8"?>
+<w:hdr xmlns:wpc="http://schemas.microsoft.com/office/word/2010/wordprocessingCanvas" xmlns:cx="http://schemas.microsoft.com/office/drawing/2014/chartex" xmlns:cx1="http://schemas.microsoft.com/office/drawing/2015/9/8/chartex" xmlns:cx2="http://schemas.microsoft.com/office/drawing/2015/10/21/chartex" xmlns:cx3="http://schemas.microsoft.com/office/drawing/2016/5/9/chartex" xmlns:cx4="http://schemas.microsoft.com/office/drawing/2016/5/10/chartex" xmlns:cx5="http://schemas.microsoft.com/office/drawing/2016/5/11/chartex" xmlns:cx6="http://schemas.microsoft.com/office/drawing/2016/5/12/chartex" xmlns:cx7="http://schemas.microsoft.com/office/drawing/2016/5/13/chartex" xmlns:cx8="http://schemas.microsoft.com/office/drawing/2016/5/14/chartex" xmlns:mc="http://schemas.openxmlformats.org/markup-compatibility/2006" xmlns:aink="http://schemas.microsoft.com/office/drawing/2016/ink" xmlns:am3d="http://schemas.microsoft.com/office/drawing/2017/model3d" xmlns:o="urn:schemas-microsoft-com:office:office" xmlns:oel="http://schemas.microsoft.com/office/2019/extlst" xmlns:r="http://schemas.openxmlformats.org/officeDocument/2006/relationships" xmlns:m="http://schemas.openxmlformats.org/officeDocument/2006/math" xmlns:v="urn:schemas-microsoft-com:vml" xmlns:wp14="http://schemas.microsoft.com/office/word/2010/wordprocessingDrawing" xmlns:wp="http://schemas.openxmlformats.org/drawingml/2006/wordprocessingDrawing" xmlns:w10="urn:schemas-microsoft-com:office:word" xmlns:w="http://schemas.openxmlformats.org/wordprocessingml/2006/main" xmlns:w14="http://schemas.microsoft.com/office/word/2010/wordml" xmlns:w15="http://schemas.microsoft.com/office/word/2012/wordml" xmlns:w16cex="http://schemas.microsoft.com/office/word/2018/wordml/cex" xmlns:w16cid="http://schemas.microsoft.com/office/word/2016/wordml/cid" xmlns:w16="http://schemas.microsoft.com/office/word/2018/wordml" xmlns:w16sdtdh="http://schemas.microsoft.com/office/word/2020/wordml/sdtdatahash" xmlns:w16se="http://schemas.microsoft.com/office/word/2015/wordml/symex" xmlns:wpg="http://schemas.microsoft.com/office/word/2010/wordprocessingGroup" xmlns:wpi="http://schemas.microsoft.com/office/word/2010/wordprocessingInk" xmlns:wne="http://schemas.microsoft.com/office/word/2006/wordml" xmlns:wps="http://schemas.microsoft.com/office/word/2010/wordprocessingShape" mc:Ignorable="w14 w15 w16se w16cid w16 w16cex w16sdtdh wp14">
+  <w:p>
+    <w:pPr>
+      <w:pStyle w:val="Kopfzeile"/>
+    </w:pPr>
+  </w:p>
+</w:hdr>
+</file>
+
+<file path=word/header2.xml><?xml version="1.0" encoding="utf-8"?>
+<w:hdr xmlns:wpc="http://schemas.microsoft.com/office/word/2010/wordprocessingCanvas" xmlns:cx="http://schemas.microsoft.com/office/drawing/2014/chartex" xmlns:cx1="http://schemas.microsoft.com/office/drawing/2015/9/8/chartex" xmlns:cx2="http://schemas.microsoft.com/office/drawing/2015/10/21/chartex" xmlns:cx3="http://schemas.microsoft.com/office/drawing/2016/5/9/chartex" xmlns:cx4="http://schemas.microsoft.com/office/drawing/2016/5/10/chartex" xmlns:cx5="http://schemas.microsoft.com/office/drawing/2016/5/11/chartex" xmlns:cx6="http://schemas.microsoft.com/office/drawing/2016/5/12/chartex" xmlns:cx7="http://schemas.microsoft.com/office/drawing/2016/5/13/chartex" xmlns:cx8="http://schemas.microsoft.com/office/drawing/2016/5/14/chartex" xmlns:mc="http://schemas.openxmlformats.org/markup-compatibility/2006" xmlns:aink="http://schemas.microsoft.com/office/drawing/2016/ink" xmlns:am3d="http://schemas.microsoft.com/office/drawing/2017/model3d" xmlns:o="urn:schemas-microsoft-com:office:office" xmlns:oel="http://schemas.microsoft.com/office/2019/extlst" xmlns:r="http://schemas.openxmlformats.org/officeDocument/2006/relationships" xmlns:m="http://schemas.openxmlformats.org/officeDocument/2006/math" xmlns:v="urn:schemas-microsoft-com:vml" xmlns:wp14="http://schemas.microsoft.com/office/word/2010/wordprocessingDrawing" xmlns:wp="http://schemas.openxmlformats.org/drawingml/2006/wordprocessingDrawing" xmlns:w10="urn:schemas-microsoft-com:office:word" xmlns:w="http://schemas.openxmlformats.org/wordprocessingml/2006/main" xmlns:w14="http://schemas.microsoft.com/office/word/2010/wordml" xmlns:w15="http://schemas.microsoft.com/office/word/2012/wordml" xmlns:w16cex="http://schemas.microsoft.com/office/word/2018/wordml/cex" xmlns:w16cid="http://schemas.microsoft.com/office/word/2016/wordml/cid" xmlns:w16="http://schemas.microsoft.com/office/word/2018/wordml" xmlns:w16sdtdh="http://schemas.microsoft.com/office/word/2020/wordml/sdtdatahash" xmlns:w16se="http://schemas.microsoft.com/office/word/2015/wordml/symex" xmlns:wpg="http://schemas.microsoft.com/office/word/2010/wordprocessingGroup" xmlns:wpi="http://schemas.microsoft.com/office/word/2010/wordprocessingInk" xmlns:wne="http://schemas.microsoft.com/office/word/2006/wordml" xmlns:wps="http://schemas.microsoft.com/office/word/2010/wordprocessingShape" mc:Ignorable="w14 w15 w16se w16cid w16 w16cex w16sdtdh wp14">
+  <w:p>
+    <w:pPr>
+      <w:pStyle w:val="Kopfzeile"/>
+    </w:pPr>
+  </w:p>
+</w:hdr>
+</file>
+
+<file path=word/header3.xml><?xml version="1.0" encoding="utf-8"?>
+<w:hdr xmlns:wpc="http://schemas.microsoft.com/office/word/2010/wordprocessingCanvas" xmlns:cx="http://schemas.microsoft.com/office/drawing/2014/chartex" xmlns:cx1="http://schemas.microsoft.com/office/drawing/2015/9/8/chartex" xmlns:cx2="http://schemas.microsoft.com/office/drawing/2015/10/21/chartex" xmlns:cx3="http://schemas.microsoft.com/office/drawing/2016/5/9/chartex" xmlns:cx4="http://schemas.microsoft.com/office/drawing/2016/5/10/chartex" xmlns:cx5="http://schemas.microsoft.com/office/drawing/2016/5/11/chartex" xmlns:cx6="http://schemas.microsoft.com/office/drawing/2016/5/12/chartex" xmlns:cx7="http://schemas.microsoft.com/office/drawing/2016/5/13/chartex" xmlns:cx8="http://schemas.microsoft.com/office/drawing/2016/5/14/chartex" xmlns:mc="http://schemas.openxmlformats.org/markup-compatibility/2006" xmlns:aink="http://schemas.microsoft.com/office/drawing/2016/ink" xmlns:am3d="http://schemas.microsoft.com/office/drawing/2017/model3d" xmlns:o="urn:schemas-microsoft-com:office:office" xmlns:oel="http://schemas.microsoft.com/office/2019/extlst" xmlns:r="http://schemas.openxmlformats.org/officeDocument/2006/relationships" xmlns:m="http://schemas.openxmlformats.org/officeDocument/2006/math" xmlns:v="urn:schemas-microsoft-com:vml" xmlns:wp14="http://schemas.microsoft.com/office/word/2010/wordprocessingDrawing" xmlns:wp="http://schemas.openxmlformats.org/drawingml/2006/wordprocessingDrawing" xmlns:w10="urn:schemas-microsoft-com:office:word" xmlns:w="http://schemas.openxmlformats.org/wordprocessingml/2006/main" xmlns:w14="http://schemas.microsoft.com/office/word/2010/wordml" xmlns:w15="http://schemas.microsoft.com/office/word/2012/wordml" xmlns:w16cex="http://schemas.microsoft.com/office/word/2018/wordml/cex" xmlns:w16cid="http://schemas.microsoft.com/office/word/2016/wordml/cid" xmlns:w16="http://schemas.microsoft.com/office/word/2018/wordml" xmlns:w16sdtdh="http://schemas.microsoft.com/office/word/2020/wordml/sdtdatahash" xmlns:w16se="http://schemas.microsoft.com/office/word/2015/wordml/symex" xmlns:wpg="http://schemas.microsoft.com/office/word/2010/wordprocessingGroup" xmlns:wpi="http://schemas.microsoft.com/office/word/2010/wordprocessingInk" xmlns:wne="http://schemas.microsoft.com/office/word/2006/wordml" xmlns:wps="http://schemas.microsoft.com/office/word/2010/wordprocessingShape" mc:Ignorable="w14 w15 w16se w16cid w16 w16cex w16sdtdh wp14">
+  <w:p>
+    <w:pPr>
+      <w:pStyle w:val="Kopfzeile"/>
+    </w:pPr>
+  </w:p>
+</w:hdr>
 </file>
 
 <file path=word/styles.xml><?xml version="1.0" encoding="utf-8"?>
@@ -6498,7 +7667,7 @@
   <w:style w:type="paragraph" w:default="1" w:styleId="Standard">
     <w:name w:val="Normal"/>
     <w:qFormat/>
-    <w:rsid w:val="002C6F11"/>
+    <w:rsid w:val="0073677C"/>
   </w:style>
   <w:style w:type="character" w:default="1" w:styleId="Absatz-Standardschriftart">
     <w:name w:val="Default Paragraph Font"/>
@@ -6599,6 +7768,50 @@
       <w:sz w:val="18"/>
       <w:szCs w:val="18"/>
     </w:rPr>
+  </w:style>
+  <w:style w:type="paragraph" w:styleId="Kopfzeile">
+    <w:name w:val="header"/>
+    <w:basedOn w:val="Standard"/>
+    <w:link w:val="KopfzeileZchn"/>
+    <w:uiPriority w:val="99"/>
+    <w:unhideWhenUsed/>
+    <w:rsid w:val="00515A27"/>
+    <w:pPr>
+      <w:tabs>
+        <w:tab w:val="center" w:pos="4703"/>
+        <w:tab w:val="right" w:pos="9406"/>
+      </w:tabs>
+      <w:spacing w:after="0" w:line="240" w:lineRule="auto"/>
+    </w:pPr>
+  </w:style>
+  <w:style w:type="character" w:customStyle="1" w:styleId="KopfzeileZchn">
+    <w:name w:val="Kopfzeile Zchn"/>
+    <w:basedOn w:val="Absatz-Standardschriftart"/>
+    <w:link w:val="Kopfzeile"/>
+    <w:uiPriority w:val="99"/>
+    <w:rsid w:val="00515A27"/>
+  </w:style>
+  <w:style w:type="paragraph" w:styleId="Fuzeile">
+    <w:name w:val="footer"/>
+    <w:basedOn w:val="Standard"/>
+    <w:link w:val="FuzeileZchn"/>
+    <w:uiPriority w:val="99"/>
+    <w:unhideWhenUsed/>
+    <w:rsid w:val="00515A27"/>
+    <w:pPr>
+      <w:tabs>
+        <w:tab w:val="center" w:pos="4703"/>
+        <w:tab w:val="right" w:pos="9406"/>
+      </w:tabs>
+      <w:spacing w:after="0" w:line="240" w:lineRule="auto"/>
+    </w:pPr>
+  </w:style>
+  <w:style w:type="character" w:customStyle="1" w:styleId="FuzeileZchn">
+    <w:name w:val="Fußzeile Zchn"/>
+    <w:basedOn w:val="Absatz-Standardschriftart"/>
+    <w:link w:val="Fuzeile"/>
+    <w:uiPriority w:val="99"/>
+    <w:rsid w:val="00515A27"/>
   </w:style>
 </w:styles>
 </file>
